--- a/Notes_SA2409028.docx
+++ b/Notes_SA2409028.docx
@@ -965,8 +965,18 @@
           <w:szCs w:val="26"/>
           <w:lang w:val="en-US"/>
         </w:rPr>
-        <w:t>Step Def</w:t>
-      </w:r>
+        <w:t xml:space="preserve">Step </w:t>
+      </w:r>
+      <w:proofErr w:type="spellStart"/>
+      <w:r>
+        <w:rPr>
+          <w:sz w:val="32"/>
+          <w:szCs w:val="26"/>
+          <w:lang w:val="en-US"/>
+        </w:rPr>
+        <w:t>Def</w:t>
+      </w:r>
+      <w:proofErr w:type="spellEnd"/>
     </w:p>
     <w:p>
       <w:pPr>
@@ -1703,7 +1713,25 @@
           <w:szCs w:val="26"/>
           <w:lang w:val="en-US"/>
         </w:rPr>
-        <w:t xml:space="preserve">In manual testing, tester is using hand-eye-brain co-ordanitation. </w:t>
+        <w:t>In manual testing, tester is using hand-eye-brain co-</w:t>
+      </w:r>
+      <w:proofErr w:type="spellStart"/>
+      <w:r>
+        <w:rPr>
+          <w:sz w:val="32"/>
+          <w:szCs w:val="26"/>
+          <w:lang w:val="en-US"/>
+        </w:rPr>
+        <w:t>ordanitation</w:t>
+      </w:r>
+      <w:proofErr w:type="spellEnd"/>
+      <w:r>
+        <w:rPr>
+          <w:sz w:val="32"/>
+          <w:szCs w:val="26"/>
+          <w:lang w:val="en-US"/>
+        </w:rPr>
+        <w:t xml:space="preserve">. </w:t>
       </w:r>
     </w:p>
     <w:p>
@@ -2877,7 +2905,25 @@
           <w:szCs w:val="26"/>
           <w:lang w:val="en-US"/>
         </w:rPr>
-        <w:t>API Testing (Postman / RestFULL API)</w:t>
+        <w:t xml:space="preserve">API Testing (Postman / </w:t>
+      </w:r>
+      <w:proofErr w:type="spellStart"/>
+      <w:r>
+        <w:rPr>
+          <w:sz w:val="32"/>
+          <w:szCs w:val="26"/>
+          <w:lang w:val="en-US"/>
+        </w:rPr>
+        <w:t>RestFULL</w:t>
+      </w:r>
+      <w:proofErr w:type="spellEnd"/>
+      <w:r>
+        <w:rPr>
+          <w:sz w:val="32"/>
+          <w:szCs w:val="26"/>
+          <w:lang w:val="en-US"/>
+        </w:rPr>
+        <w:t xml:space="preserve"> API)</w:t>
       </w:r>
     </w:p>
     <w:p>
@@ -2907,7 +2953,25 @@
           <w:szCs w:val="26"/>
           <w:lang w:val="en-US"/>
         </w:rPr>
-        <w:t xml:space="preserve"> (Selenium WebDriver, TOSCA, QTP, Appium, Winium)</w:t>
+        <w:t xml:space="preserve"> (Selenium WebDriver, TOSCA, QTP, Appium, </w:t>
+      </w:r>
+      <w:proofErr w:type="spellStart"/>
+      <w:r>
+        <w:rPr>
+          <w:sz w:val="32"/>
+          <w:szCs w:val="26"/>
+          <w:lang w:val="en-US"/>
+        </w:rPr>
+        <w:t>Winium</w:t>
+      </w:r>
+      <w:proofErr w:type="spellEnd"/>
+      <w:r>
+        <w:rPr>
+          <w:sz w:val="32"/>
+          <w:szCs w:val="26"/>
+          <w:lang w:val="en-US"/>
+        </w:rPr>
+        <w:t>)</w:t>
       </w:r>
     </w:p>
     <w:p>
@@ -2929,7 +2993,43 @@
           <w:szCs w:val="26"/>
           <w:lang w:val="en-US"/>
         </w:rPr>
-        <w:t>Performance Testing (JMeeter, LoadRunner)</w:t>
+        <w:t>Performance Testing (</w:t>
+      </w:r>
+      <w:proofErr w:type="spellStart"/>
+      <w:r>
+        <w:rPr>
+          <w:sz w:val="32"/>
+          <w:szCs w:val="26"/>
+          <w:lang w:val="en-US"/>
+        </w:rPr>
+        <w:t>JMeeter</w:t>
+      </w:r>
+      <w:proofErr w:type="spellEnd"/>
+      <w:r>
+        <w:rPr>
+          <w:sz w:val="32"/>
+          <w:szCs w:val="26"/>
+          <w:lang w:val="en-US"/>
+        </w:rPr>
+        <w:t xml:space="preserve">, </w:t>
+      </w:r>
+      <w:proofErr w:type="spellStart"/>
+      <w:r>
+        <w:rPr>
+          <w:sz w:val="32"/>
+          <w:szCs w:val="26"/>
+          <w:lang w:val="en-US"/>
+        </w:rPr>
+        <w:t>LoadRunner</w:t>
+      </w:r>
+      <w:proofErr w:type="spellEnd"/>
+      <w:r>
+        <w:rPr>
+          <w:sz w:val="32"/>
+          <w:szCs w:val="26"/>
+          <w:lang w:val="en-US"/>
+        </w:rPr>
+        <w:t>)</w:t>
       </w:r>
     </w:p>
     <w:p>
@@ -3311,7 +3411,25 @@
           <w:szCs w:val="26"/>
           <w:lang w:val="en-US"/>
         </w:rPr>
-        <w:t xml:space="preserve">Is the bundle / suite of test automation tools to test WEB BASED APPLICATIONS. (Web Sites) </w:t>
+        <w:t xml:space="preserve">Is the bundle / suite of test automation tools to test WEB BASED </w:t>
+      </w:r>
+      <w:proofErr w:type="gramStart"/>
+      <w:r>
+        <w:rPr>
+          <w:sz w:val="32"/>
+          <w:szCs w:val="26"/>
+          <w:lang w:val="en-US"/>
+        </w:rPr>
+        <w:t>APPLICATIONS.</w:t>
+      </w:r>
+      <w:proofErr w:type="gramEnd"/>
+      <w:r>
+        <w:rPr>
+          <w:sz w:val="32"/>
+          <w:szCs w:val="26"/>
+          <w:lang w:val="en-US"/>
+        </w:rPr>
+        <w:t xml:space="preserve"> (Web Sites) </w:t>
       </w:r>
     </w:p>
     <w:p>
@@ -3688,8 +3806,18 @@
           <w:szCs w:val="26"/>
           <w:lang w:val="en-US"/>
         </w:rPr>
-        <w:t>Is an automation tool for testing web based applications.</w:t>
-      </w:r>
+        <w:t xml:space="preserve">Is an automation tool for testing web based </w:t>
+      </w:r>
+      <w:proofErr w:type="gramStart"/>
+      <w:r>
+        <w:rPr>
+          <w:sz w:val="32"/>
+          <w:szCs w:val="26"/>
+          <w:lang w:val="en-US"/>
+        </w:rPr>
+        <w:t>applications.</w:t>
+      </w:r>
+      <w:proofErr w:type="gramEnd"/>
     </w:p>
     <w:p>
       <w:pPr>
@@ -3890,8 +4018,18 @@
           <w:szCs w:val="26"/>
           <w:lang w:val="en-US"/>
         </w:rPr>
-        <w:t>Idea IntelliJ</w:t>
-      </w:r>
+        <w:t xml:space="preserve">Idea </w:t>
+      </w:r>
+      <w:proofErr w:type="spellStart"/>
+      <w:r>
+        <w:rPr>
+          <w:sz w:val="32"/>
+          <w:szCs w:val="26"/>
+          <w:lang w:val="en-US"/>
+        </w:rPr>
+        <w:t>IntelliJ</w:t>
+      </w:r>
+      <w:proofErr w:type="spellEnd"/>
     </w:p>
     <w:p>
       <w:pPr>
@@ -3995,6 +4133,7 @@
           <w:lang w:val="en-US"/>
         </w:rPr>
       </w:pPr>
+      <w:proofErr w:type="spellStart"/>
       <w:r>
         <w:rPr>
           <w:sz w:val="32"/>
@@ -4003,6 +4142,7 @@
         </w:rPr>
         <w:t>YourName_SeleniumWebDriverDemos</w:t>
       </w:r>
+      <w:proofErr w:type="spellEnd"/>
     </w:p>
     <w:p>
       <w:pPr>
@@ -4045,7 +4185,25 @@
           <w:szCs w:val="26"/>
           <w:lang w:val="en-US"/>
         </w:rPr>
-        <w:t xml:space="preserve">Open selenium.dev </w:t>
+        <w:t xml:space="preserve">Open </w:t>
+      </w:r>
+      <w:proofErr w:type="spellStart"/>
+      <w:r>
+        <w:rPr>
+          <w:sz w:val="32"/>
+          <w:szCs w:val="26"/>
+          <w:lang w:val="en-US"/>
+        </w:rPr>
+        <w:t>selenium.dev</w:t>
+      </w:r>
+      <w:proofErr w:type="spellEnd"/>
+      <w:r>
+        <w:rPr>
+          <w:sz w:val="32"/>
+          <w:szCs w:val="26"/>
+          <w:lang w:val="en-US"/>
+        </w:rPr>
+        <w:t xml:space="preserve"> </w:t>
       </w:r>
       <w:r>
         <w:rPr>
@@ -4178,6 +4336,7 @@
         </w:rPr>
         <w:t>Select the first folder (</w:t>
       </w:r>
+      <w:proofErr w:type="spellStart"/>
       <w:r>
         <w:rPr>
           <w:sz w:val="32"/>
@@ -4186,6 +4345,7 @@
         </w:rPr>
         <w:t>YourName_SeleniumWebDriverDemos</w:t>
       </w:r>
+      <w:proofErr w:type="spellEnd"/>
       <w:r>
         <w:rPr>
           <w:sz w:val="32"/>
@@ -4582,7 +4742,16 @@
           <w:szCs w:val="26"/>
           <w:lang w:val="en-US"/>
         </w:rPr>
-        <w:t>Click on Class</w:t>
+        <w:t xml:space="preserve">Click on </w:t>
+      </w:r>
+      <w:proofErr w:type="spellStart"/>
+      <w:r>
+        <w:rPr>
+          <w:sz w:val="32"/>
+          <w:szCs w:val="26"/>
+          <w:lang w:val="en-US"/>
+        </w:rPr>
+        <w:t>Class</w:t>
       </w:r>
       <w:r>
         <w:rPr>
@@ -4600,6 +4769,7 @@
         </w:rPr>
         <w:t>ath</w:t>
       </w:r>
+      <w:proofErr w:type="spellEnd"/>
     </w:p>
     <w:p>
       <w:pPr>
@@ -4968,13 +5138,33 @@
           <w:lang w:val="en-US"/>
         </w:rPr>
       </w:pPr>
-      <w:r>
-        <w:rPr>
-          <w:sz w:val="32"/>
-          <w:szCs w:val="26"/>
-          <w:lang w:val="en-US"/>
-        </w:rPr>
-        <w:t>driver.manage().window().maximize() – Will maximize the browser window</w:t>
+      <w:proofErr w:type="spellStart"/>
+      <w:proofErr w:type="gramStart"/>
+      <w:r>
+        <w:rPr>
+          <w:sz w:val="32"/>
+          <w:szCs w:val="26"/>
+          <w:lang w:val="en-US"/>
+        </w:rPr>
+        <w:t>driver.manage</w:t>
+      </w:r>
+      <w:proofErr w:type="spellEnd"/>
+      <w:r>
+        <w:rPr>
+          <w:sz w:val="32"/>
+          <w:szCs w:val="26"/>
+          <w:lang w:val="en-US"/>
+        </w:rPr>
+        <w:t>(</w:t>
+      </w:r>
+      <w:proofErr w:type="gramEnd"/>
+      <w:r>
+        <w:rPr>
+          <w:sz w:val="32"/>
+          <w:szCs w:val="26"/>
+          <w:lang w:val="en-US"/>
+        </w:rPr>
+        <w:t>).window().maximize() – Will maximize the browser window</w:t>
       </w:r>
       <w:r>
         <w:rPr>
@@ -4998,113 +5188,992 @@
           <w:lang w:val="en-US"/>
         </w:rPr>
       </w:pPr>
-      <w:r>
-        <w:rPr>
-          <w:sz w:val="32"/>
-          <w:szCs w:val="26"/>
-          <w:lang w:val="en-US"/>
-        </w:rPr>
-        <w:t>close() – Will close the browser window which is opened by WebDriver object.</w:t>
+      <w:proofErr w:type="gramStart"/>
+      <w:r>
+        <w:rPr>
+          <w:sz w:val="32"/>
+          <w:szCs w:val="26"/>
+          <w:lang w:val="en-US"/>
+        </w:rPr>
+        <w:t>close(</w:t>
+      </w:r>
+      <w:proofErr w:type="gramEnd"/>
+      <w:r>
+        <w:rPr>
+          <w:sz w:val="32"/>
+          <w:szCs w:val="26"/>
+          <w:lang w:val="en-US"/>
+        </w:rPr>
+        <w:t>) – Will close the browser window which is opened by WebDriver object.</w:t>
+      </w:r>
+    </w:p>
+    <w:p>
+      <w:pPr>
+        <w:pStyle w:val="ListParagraph"/>
+        <w:numPr>
+          <w:ilvl w:val="0"/>
+          <w:numId w:val="19"/>
+        </w:numPr>
+        <w:rPr>
+          <w:sz w:val="32"/>
+          <w:szCs w:val="26"/>
+          <w:lang w:val="en-US"/>
+        </w:rPr>
+      </w:pPr>
+      <w:proofErr w:type="spellStart"/>
+      <w:proofErr w:type="gramStart"/>
+      <w:r>
+        <w:rPr>
+          <w:sz w:val="32"/>
+          <w:szCs w:val="26"/>
+          <w:lang w:val="en-US"/>
+        </w:rPr>
+        <w:t>getTitle</w:t>
+      </w:r>
+      <w:proofErr w:type="spellEnd"/>
+      <w:r>
+        <w:rPr>
+          <w:sz w:val="32"/>
+          <w:szCs w:val="26"/>
+          <w:lang w:val="en-US"/>
+        </w:rPr>
+        <w:t>(</w:t>
+      </w:r>
+      <w:proofErr w:type="gramEnd"/>
+      <w:r>
+        <w:rPr>
+          <w:sz w:val="32"/>
+          <w:szCs w:val="26"/>
+          <w:lang w:val="en-US"/>
+        </w:rPr>
+        <w:t>) – This method will return the title of current web page. (String)</w:t>
+      </w:r>
+    </w:p>
+    <w:p>
+      <w:pPr>
+        <w:pStyle w:val="ListParagraph"/>
+        <w:numPr>
+          <w:ilvl w:val="0"/>
+          <w:numId w:val="19"/>
+        </w:numPr>
+        <w:rPr>
+          <w:sz w:val="32"/>
+          <w:szCs w:val="26"/>
+          <w:lang w:val="en-US"/>
+        </w:rPr>
+      </w:pPr>
+      <w:proofErr w:type="spellStart"/>
+      <w:r>
+        <w:rPr>
+          <w:sz w:val="32"/>
+          <w:szCs w:val="26"/>
+          <w:lang w:val="en-US"/>
+        </w:rPr>
+        <w:t>getCurrentUrl</w:t>
+      </w:r>
+      <w:proofErr w:type="spellEnd"/>
+      <w:r>
+        <w:rPr>
+          <w:sz w:val="32"/>
+          <w:szCs w:val="26"/>
+          <w:lang w:val="en-US"/>
+        </w:rPr>
+        <w:t>() – This method will return the URL of current web page (String)</w:t>
+      </w:r>
+    </w:p>
+    <w:p>
+      <w:pPr>
+        <w:pStyle w:val="ListParagraph"/>
+        <w:numPr>
+          <w:ilvl w:val="0"/>
+          <w:numId w:val="19"/>
+        </w:numPr>
+        <w:rPr>
+          <w:sz w:val="32"/>
+          <w:szCs w:val="26"/>
+          <w:lang w:val="en-US"/>
+        </w:rPr>
+      </w:pPr>
+      <w:proofErr w:type="spellStart"/>
+      <w:proofErr w:type="gramStart"/>
+      <w:r>
+        <w:rPr>
+          <w:sz w:val="32"/>
+          <w:szCs w:val="26"/>
+          <w:lang w:val="en-US"/>
+        </w:rPr>
+        <w:t>findElement</w:t>
+      </w:r>
+      <w:proofErr w:type="spellEnd"/>
+      <w:r>
+        <w:rPr>
+          <w:sz w:val="32"/>
+          <w:szCs w:val="26"/>
+          <w:lang w:val="en-US"/>
+        </w:rPr>
+        <w:t>(</w:t>
+      </w:r>
+      <w:proofErr w:type="gramEnd"/>
+      <w:r>
+        <w:rPr>
+          <w:sz w:val="32"/>
+          <w:szCs w:val="26"/>
+          <w:lang w:val="en-US"/>
+        </w:rPr>
+        <w:t>) – Used to read / find any control on the page.</w:t>
+      </w:r>
+      <w:r>
+        <w:rPr>
+          <w:sz w:val="32"/>
+          <w:szCs w:val="26"/>
+          <w:lang w:val="en-US"/>
+        </w:rPr>
+        <w:t xml:space="preserve"> (WebElement)</w:t>
+      </w:r>
+    </w:p>
+    <w:p>
+      <w:pPr>
+        <w:rPr>
+          <w:sz w:val="32"/>
+          <w:szCs w:val="26"/>
+          <w:lang w:val="en-US"/>
+        </w:rPr>
+      </w:pPr>
+    </w:p>
+    <w:p>
+      <w:pPr>
+        <w:rPr>
+          <w:b/>
+          <w:bCs/>
+          <w:sz w:val="32"/>
+          <w:szCs w:val="26"/>
+          <w:lang w:val="en-US"/>
+        </w:rPr>
+      </w:pPr>
+      <w:r>
+        <w:rPr>
+          <w:b/>
+          <w:bCs/>
+          <w:sz w:val="32"/>
+          <w:szCs w:val="26"/>
+          <w:lang w:val="en-US"/>
+        </w:rPr>
+        <w:t>If you want to perform any operation on any control, first you have to read that control in your script.</w:t>
+      </w:r>
+    </w:p>
+    <w:p>
+      <w:pPr>
+        <w:rPr>
+          <w:sz w:val="32"/>
+          <w:szCs w:val="26"/>
+          <w:lang w:val="en-US"/>
+        </w:rPr>
+      </w:pPr>
+      <w:r>
+        <w:rPr>
+          <w:noProof/>
+          <w:lang w:eastAsia="en-IN"/>
+        </w:rPr>
+        <w:lastRenderedPageBreak/>
+        <w:drawing>
+          <wp:inline distT="0" distB="0" distL="0" distR="0" wp14:anchorId="33D5DBD6" wp14:editId="7D300BAD">
+            <wp:extent cx="4057650" cy="2750488"/>
+            <wp:effectExtent l="0" t="0" r="0" b="0"/>
+            <wp:docPr id="2" name="Picture 2"/>
+            <wp:cNvGraphicFramePr>
+              <a:graphicFrameLocks xmlns:a="http://schemas.openxmlformats.org/drawingml/2006/main" noChangeAspect="1"/>
+            </wp:cNvGraphicFramePr>
+            <a:graphic xmlns:a="http://schemas.openxmlformats.org/drawingml/2006/main">
+              <a:graphicData uri="http://schemas.openxmlformats.org/drawingml/2006/picture">
+                <pic:pic xmlns:pic="http://schemas.openxmlformats.org/drawingml/2006/picture">
+                  <pic:nvPicPr>
+                    <pic:cNvPr id="1" name=""/>
+                    <pic:cNvPicPr/>
+                  </pic:nvPicPr>
+                  <pic:blipFill rotWithShape="1">
+                    <a:blip r:embed="rId7"/>
+                    <a:srcRect l="21106" t="18030" r="29370" b="22266"/>
+                    <a:stretch/>
+                  </pic:blipFill>
+                  <pic:spPr bwMode="auto">
+                    <a:xfrm>
+                      <a:off x="0" y="0"/>
+                      <a:ext cx="4069099" cy="2758249"/>
+                    </a:xfrm>
+                    <a:prstGeom prst="rect">
+                      <a:avLst/>
+                    </a:prstGeom>
+                    <a:ln>
+                      <a:noFill/>
+                    </a:ln>
+                    <a:extLst>
+                      <a:ext uri="{53640926-AAD7-44D8-BBD7-CCE9431645EC}">
+                        <a14:shadowObscured xmlns:a14="http://schemas.microsoft.com/office/drawing/2010/main"/>
+                      </a:ext>
+                    </a:extLst>
+                  </pic:spPr>
+                </pic:pic>
+              </a:graphicData>
+            </a:graphic>
+          </wp:inline>
+        </w:drawing>
+      </w:r>
+    </w:p>
+    <w:p>
+      <w:pPr>
+        <w:rPr>
+          <w:sz w:val="32"/>
+          <w:szCs w:val="26"/>
+          <w:lang w:val="en-US"/>
+        </w:rPr>
+      </w:pPr>
+    </w:p>
+    <w:p>
+      <w:pPr>
+        <w:rPr>
+          <w:sz w:val="32"/>
+          <w:szCs w:val="26"/>
+          <w:lang w:val="en-US"/>
+        </w:rPr>
+      </w:pPr>
+      <w:r>
+        <w:rPr>
+          <w:sz w:val="32"/>
+          <w:szCs w:val="26"/>
+          <w:lang w:val="en-US"/>
+        </w:rPr>
+        <w:t>WebElement:</w:t>
+      </w:r>
+    </w:p>
+    <w:p>
+      <w:pPr>
+        <w:pStyle w:val="ListParagraph"/>
+        <w:numPr>
+          <w:ilvl w:val="0"/>
+          <w:numId w:val="21"/>
+        </w:numPr>
+        <w:rPr>
+          <w:sz w:val="32"/>
+          <w:szCs w:val="26"/>
+          <w:lang w:val="en-US"/>
+        </w:rPr>
+      </w:pPr>
+      <w:r>
+        <w:rPr>
+          <w:sz w:val="32"/>
+          <w:szCs w:val="26"/>
+          <w:lang w:val="en-US"/>
+        </w:rPr>
+        <w:t xml:space="preserve">Every control on the page is treated as WebElement </w:t>
+      </w:r>
+    </w:p>
+    <w:p>
+      <w:pPr>
+        <w:pStyle w:val="ListParagraph"/>
+        <w:numPr>
+          <w:ilvl w:val="1"/>
+          <w:numId w:val="21"/>
+        </w:numPr>
+        <w:rPr>
+          <w:sz w:val="32"/>
+          <w:szCs w:val="26"/>
+          <w:lang w:val="en-US"/>
+        </w:rPr>
+      </w:pPr>
+      <w:r>
+        <w:rPr>
+          <w:sz w:val="32"/>
+          <w:szCs w:val="26"/>
+          <w:lang w:val="en-US"/>
+        </w:rPr>
+        <w:t>Textbox</w:t>
+      </w:r>
+    </w:p>
+    <w:p>
+      <w:pPr>
+        <w:pStyle w:val="ListParagraph"/>
+        <w:numPr>
+          <w:ilvl w:val="1"/>
+          <w:numId w:val="21"/>
+        </w:numPr>
+        <w:rPr>
+          <w:sz w:val="32"/>
+          <w:szCs w:val="26"/>
+          <w:lang w:val="en-US"/>
+        </w:rPr>
+      </w:pPr>
+      <w:r>
+        <w:rPr>
+          <w:sz w:val="32"/>
+          <w:szCs w:val="26"/>
+          <w:lang w:val="en-US"/>
+        </w:rPr>
+        <w:t>Radio button</w:t>
+      </w:r>
+    </w:p>
+    <w:p>
+      <w:pPr>
+        <w:pStyle w:val="ListParagraph"/>
+        <w:numPr>
+          <w:ilvl w:val="1"/>
+          <w:numId w:val="21"/>
+        </w:numPr>
+        <w:rPr>
+          <w:sz w:val="32"/>
+          <w:szCs w:val="26"/>
+          <w:lang w:val="en-US"/>
+        </w:rPr>
+      </w:pPr>
+      <w:r>
+        <w:rPr>
+          <w:sz w:val="32"/>
+          <w:szCs w:val="26"/>
+          <w:lang w:val="en-US"/>
+        </w:rPr>
+        <w:t>Button</w:t>
+      </w:r>
+    </w:p>
+    <w:p>
+      <w:pPr>
+        <w:pStyle w:val="ListParagraph"/>
+        <w:numPr>
+          <w:ilvl w:val="1"/>
+          <w:numId w:val="21"/>
+        </w:numPr>
+        <w:rPr>
+          <w:sz w:val="32"/>
+          <w:szCs w:val="26"/>
+          <w:lang w:val="en-US"/>
+        </w:rPr>
+      </w:pPr>
+      <w:r>
+        <w:rPr>
+          <w:sz w:val="32"/>
+          <w:szCs w:val="26"/>
+          <w:lang w:val="en-US"/>
+        </w:rPr>
+        <w:t>Checkbox</w:t>
+      </w:r>
+    </w:p>
+    <w:p>
+      <w:pPr>
+        <w:pStyle w:val="ListParagraph"/>
+        <w:numPr>
+          <w:ilvl w:val="1"/>
+          <w:numId w:val="21"/>
+        </w:numPr>
+        <w:rPr>
+          <w:sz w:val="32"/>
+          <w:szCs w:val="26"/>
+          <w:lang w:val="en-US"/>
+        </w:rPr>
+      </w:pPr>
+      <w:r>
+        <w:rPr>
+          <w:sz w:val="32"/>
+          <w:szCs w:val="26"/>
+          <w:lang w:val="en-US"/>
+        </w:rPr>
+        <w:t>Dropdown list</w:t>
+      </w:r>
+    </w:p>
+    <w:p>
+      <w:pPr>
+        <w:pStyle w:val="ListParagraph"/>
+        <w:numPr>
+          <w:ilvl w:val="0"/>
+          <w:numId w:val="21"/>
+        </w:numPr>
+        <w:rPr>
+          <w:sz w:val="32"/>
+          <w:szCs w:val="26"/>
+          <w:lang w:val="en-US"/>
+        </w:rPr>
+      </w:pPr>
+      <w:r>
+        <w:rPr>
+          <w:sz w:val="32"/>
+          <w:szCs w:val="26"/>
+          <w:lang w:val="en-US"/>
+        </w:rPr>
+        <w:t>Interface in Selenium that holds any kind of control.</w:t>
+      </w:r>
+    </w:p>
+    <w:p>
+      <w:pPr>
+        <w:pStyle w:val="ListParagraph"/>
+        <w:numPr>
+          <w:ilvl w:val="0"/>
+          <w:numId w:val="21"/>
+        </w:numPr>
+        <w:rPr>
+          <w:sz w:val="32"/>
+          <w:szCs w:val="26"/>
+          <w:lang w:val="en-US"/>
+        </w:rPr>
+      </w:pPr>
+      <w:r>
+        <w:rPr>
+          <w:sz w:val="32"/>
+          <w:szCs w:val="26"/>
+          <w:lang w:val="en-US"/>
+        </w:rPr>
+        <w:t>Holds single control at a time.</w:t>
+      </w:r>
+    </w:p>
+    <w:p>
+      <w:pPr>
+        <w:rPr>
+          <w:b/>
+          <w:bCs/>
+          <w:sz w:val="32"/>
+          <w:szCs w:val="26"/>
+          <w:lang w:val="en-US"/>
+        </w:rPr>
+      </w:pPr>
+      <w:r>
+        <w:rPr>
+          <w:b/>
+          <w:bCs/>
+          <w:sz w:val="32"/>
+          <w:szCs w:val="26"/>
+          <w:lang w:val="en-US"/>
+        </w:rPr>
+        <w:t>Methods of WebElement Interface</w:t>
+      </w:r>
+    </w:p>
+    <w:p>
+      <w:pPr>
+        <w:pStyle w:val="ListParagraph"/>
+        <w:numPr>
+          <w:ilvl w:val="0"/>
+          <w:numId w:val="23"/>
+        </w:numPr>
+        <w:rPr>
+          <w:sz w:val="32"/>
+          <w:szCs w:val="26"/>
+          <w:lang w:val="en-US"/>
+        </w:rPr>
+      </w:pPr>
+      <w:proofErr w:type="spellStart"/>
+      <w:proofErr w:type="gramStart"/>
+      <w:r>
+        <w:rPr>
+          <w:sz w:val="32"/>
+          <w:szCs w:val="26"/>
+          <w:lang w:val="en-US"/>
+        </w:rPr>
+        <w:t>sendKeys</w:t>
+      </w:r>
+      <w:proofErr w:type="spellEnd"/>
+      <w:r>
+        <w:rPr>
+          <w:sz w:val="32"/>
+          <w:szCs w:val="26"/>
+          <w:lang w:val="en-US"/>
+        </w:rPr>
+        <w:t>(</w:t>
+      </w:r>
+      <w:proofErr w:type="gramEnd"/>
+      <w:r>
+        <w:rPr>
+          <w:sz w:val="32"/>
+          <w:szCs w:val="26"/>
+          <w:lang w:val="en-US"/>
+        </w:rPr>
+        <w:t xml:space="preserve">) – Used to enter some text in the textbox. </w:t>
+      </w:r>
+    </w:p>
+    <w:p>
+      <w:pPr>
+        <w:pStyle w:val="ListParagraph"/>
+        <w:numPr>
+          <w:ilvl w:val="0"/>
+          <w:numId w:val="23"/>
+        </w:numPr>
+        <w:rPr>
+          <w:sz w:val="32"/>
+          <w:szCs w:val="26"/>
+          <w:lang w:val="en-US"/>
+        </w:rPr>
+      </w:pPr>
+      <w:proofErr w:type="gramStart"/>
+      <w:r>
+        <w:rPr>
+          <w:sz w:val="32"/>
+          <w:szCs w:val="26"/>
+          <w:lang w:val="en-US"/>
+        </w:rPr>
+        <w:t>click(</w:t>
+      </w:r>
+      <w:proofErr w:type="gramEnd"/>
+      <w:r>
+        <w:rPr>
+          <w:sz w:val="32"/>
+          <w:szCs w:val="26"/>
+          <w:lang w:val="en-US"/>
+        </w:rPr>
+        <w:t>) – Used to click on any control.</w:t>
+      </w:r>
+    </w:p>
+    <w:p>
+      <w:pPr>
+        <w:rPr>
+          <w:sz w:val="32"/>
+          <w:szCs w:val="26"/>
+          <w:lang w:val="en-US"/>
+        </w:rPr>
+      </w:pPr>
+    </w:p>
+    <w:p>
+      <w:pPr>
+        <w:rPr>
+          <w:b/>
+          <w:bCs/>
+          <w:sz w:val="32"/>
+          <w:szCs w:val="26"/>
+          <w:lang w:val="en-US"/>
+        </w:rPr>
+      </w:pPr>
+      <w:r>
+        <w:rPr>
+          <w:b/>
+          <w:bCs/>
+          <w:sz w:val="32"/>
+          <w:szCs w:val="26"/>
+          <w:lang w:val="en-US"/>
+        </w:rPr>
+        <w:t>Locators</w:t>
+      </w:r>
+    </w:p>
+    <w:p>
+      <w:pPr>
+        <w:rPr>
+          <w:sz w:val="32"/>
+          <w:szCs w:val="26"/>
+          <w:lang w:val="en-US"/>
+        </w:rPr>
+      </w:pPr>
+      <w:r>
+        <w:rPr>
+          <w:sz w:val="32"/>
+          <w:szCs w:val="26"/>
+          <w:lang w:val="en-US"/>
+        </w:rPr>
+        <w:tab/>
+        <w:t>These are the way to</w:t>
+      </w:r>
+      <w:r>
+        <w:rPr>
+          <w:sz w:val="32"/>
+          <w:szCs w:val="26"/>
+          <w:lang w:val="en-US"/>
+        </w:rPr>
+        <w:t xml:space="preserve"> </w:t>
+      </w:r>
+      <w:r>
+        <w:rPr>
+          <w:sz w:val="32"/>
+          <w:szCs w:val="26"/>
+          <w:lang w:val="en-US"/>
+        </w:rPr>
+        <w:t>uniquely identifying</w:t>
+      </w:r>
+      <w:r>
+        <w:rPr>
+          <w:sz w:val="32"/>
+          <w:szCs w:val="26"/>
+          <w:lang w:val="en-US"/>
+        </w:rPr>
+        <w:t xml:space="preserve"> /</w:t>
+      </w:r>
+      <w:r>
+        <w:rPr>
+          <w:sz w:val="32"/>
+          <w:szCs w:val="26"/>
+          <w:lang w:val="en-US"/>
+        </w:rPr>
+        <w:t xml:space="preserve"> find any control on the page. </w:t>
+      </w:r>
+    </w:p>
+    <w:p>
+      <w:pPr>
+        <w:pStyle w:val="ListParagraph"/>
+        <w:numPr>
+          <w:ilvl w:val="0"/>
+          <w:numId w:val="22"/>
+        </w:numPr>
+        <w:rPr>
+          <w:sz w:val="32"/>
+          <w:szCs w:val="26"/>
+          <w:lang w:val="en-US"/>
+        </w:rPr>
+      </w:pPr>
+      <w:r>
+        <w:rPr>
+          <w:sz w:val="32"/>
+          <w:szCs w:val="26"/>
+          <w:lang w:val="en-US"/>
+        </w:rPr>
+        <w:t>Name</w:t>
+      </w:r>
+    </w:p>
+    <w:p>
+      <w:pPr>
+        <w:pStyle w:val="ListParagraph"/>
+        <w:numPr>
+          <w:ilvl w:val="0"/>
+          <w:numId w:val="22"/>
+        </w:numPr>
+        <w:rPr>
+          <w:sz w:val="32"/>
+          <w:szCs w:val="26"/>
+          <w:lang w:val="en-US"/>
+        </w:rPr>
+      </w:pPr>
+      <w:r>
+        <w:rPr>
+          <w:sz w:val="32"/>
+          <w:szCs w:val="26"/>
+          <w:lang w:val="en-US"/>
+        </w:rPr>
+        <w:t>Id</w:t>
+      </w:r>
+    </w:p>
+    <w:p>
+      <w:pPr>
+        <w:pStyle w:val="ListParagraph"/>
+        <w:numPr>
+          <w:ilvl w:val="0"/>
+          <w:numId w:val="22"/>
+        </w:numPr>
+        <w:rPr>
+          <w:sz w:val="32"/>
+          <w:szCs w:val="26"/>
+          <w:lang w:val="en-US"/>
+        </w:rPr>
+      </w:pPr>
+      <w:proofErr w:type="spellStart"/>
+      <w:r>
+        <w:rPr>
+          <w:sz w:val="32"/>
+          <w:szCs w:val="26"/>
+          <w:lang w:val="en-US"/>
+        </w:rPr>
+        <w:lastRenderedPageBreak/>
+        <w:t>ClassName</w:t>
+      </w:r>
+      <w:proofErr w:type="spellEnd"/>
+    </w:p>
+    <w:p>
+      <w:pPr>
+        <w:pStyle w:val="ListParagraph"/>
+        <w:numPr>
+          <w:ilvl w:val="0"/>
+          <w:numId w:val="22"/>
+        </w:numPr>
+        <w:rPr>
+          <w:sz w:val="32"/>
+          <w:szCs w:val="26"/>
+          <w:lang w:val="en-US"/>
+        </w:rPr>
+      </w:pPr>
+      <w:proofErr w:type="spellStart"/>
+      <w:r>
+        <w:rPr>
+          <w:sz w:val="32"/>
+          <w:szCs w:val="26"/>
+          <w:lang w:val="en-US"/>
+        </w:rPr>
+        <w:t>CssSelector</w:t>
+      </w:r>
+      <w:proofErr w:type="spellEnd"/>
+    </w:p>
+    <w:p>
+      <w:pPr>
+        <w:pStyle w:val="ListParagraph"/>
+        <w:numPr>
+          <w:ilvl w:val="0"/>
+          <w:numId w:val="22"/>
+        </w:numPr>
+        <w:rPr>
+          <w:sz w:val="32"/>
+          <w:szCs w:val="26"/>
+          <w:lang w:val="en-US"/>
+        </w:rPr>
+      </w:pPr>
+      <w:r>
+        <w:rPr>
+          <w:sz w:val="32"/>
+          <w:szCs w:val="26"/>
+          <w:lang w:val="en-US"/>
+        </w:rPr>
+        <w:t>Xpath</w:t>
+      </w:r>
+    </w:p>
+    <w:p>
+      <w:pPr>
+        <w:pStyle w:val="ListParagraph"/>
+        <w:numPr>
+          <w:ilvl w:val="0"/>
+          <w:numId w:val="22"/>
+        </w:numPr>
+        <w:rPr>
+          <w:sz w:val="32"/>
+          <w:szCs w:val="26"/>
+          <w:lang w:val="en-US"/>
+        </w:rPr>
+      </w:pPr>
+      <w:proofErr w:type="spellStart"/>
+      <w:r>
+        <w:rPr>
+          <w:sz w:val="32"/>
+          <w:szCs w:val="26"/>
+          <w:lang w:val="en-US"/>
+        </w:rPr>
+        <w:t>LinkText</w:t>
+      </w:r>
+      <w:proofErr w:type="spellEnd"/>
+    </w:p>
+    <w:p>
+      <w:pPr>
+        <w:pStyle w:val="ListParagraph"/>
+        <w:numPr>
+          <w:ilvl w:val="0"/>
+          <w:numId w:val="22"/>
+        </w:numPr>
+        <w:rPr>
+          <w:sz w:val="32"/>
+          <w:szCs w:val="26"/>
+          <w:lang w:val="en-US"/>
+        </w:rPr>
+      </w:pPr>
+      <w:proofErr w:type="spellStart"/>
+      <w:r>
+        <w:rPr>
+          <w:sz w:val="32"/>
+          <w:szCs w:val="26"/>
+          <w:lang w:val="en-US"/>
+        </w:rPr>
+        <w:t>PartialLinkText</w:t>
+      </w:r>
+      <w:proofErr w:type="spellEnd"/>
+    </w:p>
+    <w:p>
+      <w:pPr>
+        <w:pStyle w:val="ListParagraph"/>
+        <w:numPr>
+          <w:ilvl w:val="0"/>
+          <w:numId w:val="22"/>
+        </w:numPr>
+        <w:rPr>
+          <w:sz w:val="32"/>
+          <w:szCs w:val="26"/>
+          <w:lang w:val="en-US"/>
+        </w:rPr>
+      </w:pPr>
+      <w:proofErr w:type="spellStart"/>
+      <w:r>
+        <w:rPr>
+          <w:sz w:val="32"/>
+          <w:szCs w:val="26"/>
+          <w:lang w:val="en-US"/>
+        </w:rPr>
+        <w:t>TagName</w:t>
+      </w:r>
+      <w:proofErr w:type="spellEnd"/>
+    </w:p>
+    <w:p>
+      <w:pPr>
+        <w:pStyle w:val="ListParagraph"/>
+        <w:numPr>
+          <w:ilvl w:val="0"/>
+          <w:numId w:val="22"/>
+        </w:numPr>
+        <w:rPr>
+          <w:sz w:val="32"/>
+          <w:szCs w:val="26"/>
+          <w:lang w:val="en-US"/>
+        </w:rPr>
+      </w:pPr>
+      <w:proofErr w:type="spellStart"/>
+      <w:r>
+        <w:rPr>
+          <w:sz w:val="32"/>
+          <w:szCs w:val="26"/>
+          <w:lang w:val="en-US"/>
+        </w:rPr>
+        <w:t>RelativeLocator</w:t>
+      </w:r>
+      <w:proofErr w:type="spellEnd"/>
+    </w:p>
+    <w:p>
+      <w:pPr>
+        <w:rPr>
+          <w:sz w:val="32"/>
+          <w:szCs w:val="26"/>
+          <w:lang w:val="en-US"/>
+        </w:rPr>
+      </w:pPr>
+    </w:p>
+    <w:p>
+      <w:pPr>
+        <w:rPr>
+          <w:sz w:val="32"/>
+          <w:szCs w:val="26"/>
+          <w:lang w:val="en-US"/>
+        </w:rPr>
+      </w:pPr>
+      <w:r>
+        <w:rPr>
+          <w:sz w:val="32"/>
+          <w:szCs w:val="26"/>
+          <w:lang w:val="en-US"/>
+        </w:rPr>
+        <w:t>Common Exceptions</w:t>
+      </w:r>
+    </w:p>
+    <w:p>
+      <w:pPr>
+        <w:pStyle w:val="ListParagraph"/>
+        <w:numPr>
+          <w:ilvl w:val="0"/>
+          <w:numId w:val="20"/>
+        </w:numPr>
+        <w:rPr>
+          <w:sz w:val="32"/>
+          <w:szCs w:val="26"/>
+          <w:lang w:val="en-US"/>
+        </w:rPr>
+      </w:pPr>
+      <w:proofErr w:type="spellStart"/>
+      <w:r>
+        <w:rPr>
+          <w:sz w:val="32"/>
+          <w:szCs w:val="26"/>
+          <w:lang w:val="en-US"/>
+        </w:rPr>
+        <w:t>SessionNotCreatedException</w:t>
+      </w:r>
+      <w:proofErr w:type="spellEnd"/>
+      <w:r>
+        <w:rPr>
+          <w:sz w:val="32"/>
+          <w:szCs w:val="26"/>
+          <w:lang w:val="en-US"/>
+        </w:rPr>
+        <w:t xml:space="preserve"> – The WebDriver version and Browser version are not matching</w:t>
+      </w:r>
+    </w:p>
+    <w:p>
+      <w:pPr>
+        <w:pStyle w:val="ListParagraph"/>
+        <w:numPr>
+          <w:ilvl w:val="0"/>
+          <w:numId w:val="20"/>
+        </w:numPr>
+        <w:rPr>
+          <w:sz w:val="32"/>
+          <w:szCs w:val="26"/>
+          <w:lang w:val="en-US"/>
+        </w:rPr>
+      </w:pPr>
+      <w:proofErr w:type="spellStart"/>
+      <w:r>
+        <w:rPr>
+          <w:sz w:val="32"/>
+          <w:szCs w:val="26"/>
+          <w:lang w:val="en-US"/>
+        </w:rPr>
+        <w:t>InvalidArgumentException</w:t>
+      </w:r>
+      <w:proofErr w:type="spellEnd"/>
+      <w:r>
+        <w:rPr>
+          <w:sz w:val="32"/>
+          <w:szCs w:val="26"/>
+          <w:lang w:val="en-US"/>
+        </w:rPr>
+        <w:t xml:space="preserve"> – The URL is not in the correct format. (URL should be Absolute, starting with http)</w:t>
+      </w:r>
+    </w:p>
+    <w:p>
+      <w:pPr>
+        <w:pStyle w:val="ListParagraph"/>
+        <w:numPr>
+          <w:ilvl w:val="0"/>
+          <w:numId w:val="20"/>
+        </w:numPr>
+        <w:rPr>
+          <w:sz w:val="32"/>
+          <w:szCs w:val="26"/>
+          <w:lang w:val="en-US"/>
+        </w:rPr>
+      </w:pPr>
+      <w:proofErr w:type="spellStart"/>
+      <w:r>
+        <w:rPr>
+          <w:sz w:val="32"/>
+          <w:szCs w:val="26"/>
+          <w:lang w:val="en-US"/>
+        </w:rPr>
+        <w:t>NoSuchElementException</w:t>
+      </w:r>
+      <w:proofErr w:type="spellEnd"/>
+      <w:r>
+        <w:rPr>
+          <w:sz w:val="32"/>
+          <w:szCs w:val="26"/>
+          <w:lang w:val="en-US"/>
+        </w:rPr>
+        <w:t xml:space="preserve"> – WebDriver is unable to locate or find this control</w:t>
+      </w:r>
+    </w:p>
+    <w:p>
+      <w:pPr>
+        <w:pStyle w:val="ListParagraph"/>
+        <w:numPr>
+          <w:ilvl w:val="1"/>
+          <w:numId w:val="20"/>
+        </w:numPr>
+        <w:rPr>
+          <w:sz w:val="32"/>
+          <w:szCs w:val="26"/>
+          <w:lang w:val="en-US"/>
+        </w:rPr>
+      </w:pPr>
+      <w:r>
+        <w:rPr>
+          <w:sz w:val="32"/>
+          <w:szCs w:val="26"/>
+          <w:lang w:val="en-US"/>
+        </w:rPr>
+        <w:t>The value of locator is wrong.</w:t>
+      </w:r>
+    </w:p>
+    <w:p>
+      <w:pPr>
+        <w:pStyle w:val="ListParagraph"/>
+        <w:numPr>
+          <w:ilvl w:val="1"/>
+          <w:numId w:val="20"/>
+        </w:numPr>
+        <w:rPr>
+          <w:sz w:val="32"/>
+          <w:szCs w:val="26"/>
+          <w:lang w:val="en-US"/>
+        </w:rPr>
+      </w:pPr>
+      <w:r>
+        <w:rPr>
+          <w:sz w:val="32"/>
+          <w:szCs w:val="26"/>
+          <w:lang w:val="en-US"/>
+        </w:rPr>
+        <w:t>The value of locator may be dynamic.</w:t>
       </w:r>
       <w:bookmarkStart w:id="0" w:name="_GoBack"/>
       <w:bookmarkEnd w:id="0"/>
-    </w:p>
-    <w:p>
-      <w:pPr>
-        <w:rPr>
-          <w:sz w:val="32"/>
-          <w:szCs w:val="26"/>
-          <w:lang w:val="en-US"/>
-        </w:rPr>
-      </w:pPr>
-    </w:p>
-    <w:p>
-      <w:pPr>
-        <w:rPr>
-          <w:sz w:val="32"/>
-          <w:szCs w:val="26"/>
-          <w:lang w:val="en-US"/>
-        </w:rPr>
-      </w:pPr>
-    </w:p>
-    <w:p>
-      <w:pPr>
-        <w:rPr>
-          <w:sz w:val="32"/>
-          <w:szCs w:val="26"/>
-          <w:lang w:val="en-US"/>
-        </w:rPr>
-      </w:pPr>
-    </w:p>
-    <w:p>
-      <w:pPr>
-        <w:rPr>
-          <w:sz w:val="32"/>
-          <w:szCs w:val="26"/>
-          <w:lang w:val="en-US"/>
-        </w:rPr>
-      </w:pPr>
-    </w:p>
-    <w:p>
-      <w:pPr>
-        <w:rPr>
-          <w:sz w:val="32"/>
-          <w:szCs w:val="26"/>
-          <w:lang w:val="en-US"/>
-        </w:rPr>
-      </w:pPr>
-      <w:r>
-        <w:rPr>
-          <w:sz w:val="32"/>
-          <w:szCs w:val="26"/>
-          <w:lang w:val="en-US"/>
-        </w:rPr>
-        <w:t>Common Exceptions</w:t>
-      </w:r>
-    </w:p>
-    <w:p>
-      <w:pPr>
-        <w:pStyle w:val="ListParagraph"/>
-        <w:numPr>
-          <w:ilvl w:val="0"/>
-          <w:numId w:val="20"/>
-        </w:numPr>
-        <w:rPr>
-          <w:sz w:val="32"/>
-          <w:szCs w:val="26"/>
-          <w:lang w:val="en-US"/>
-        </w:rPr>
-      </w:pPr>
-      <w:r>
-        <w:rPr>
-          <w:sz w:val="32"/>
-          <w:szCs w:val="26"/>
-          <w:lang w:val="en-US"/>
-        </w:rPr>
-        <w:t>SessionNotCreatedException – The WebDriver version and Browser version are not matching</w:t>
-      </w:r>
-    </w:p>
-    <w:p>
-      <w:pPr>
-        <w:pStyle w:val="ListParagraph"/>
-        <w:numPr>
-          <w:ilvl w:val="0"/>
-          <w:numId w:val="20"/>
-        </w:numPr>
-        <w:rPr>
-          <w:sz w:val="32"/>
-          <w:szCs w:val="26"/>
-          <w:lang w:val="en-US"/>
-        </w:rPr>
-      </w:pPr>
-      <w:r>
-        <w:rPr>
-          <w:sz w:val="32"/>
-          <w:szCs w:val="26"/>
-          <w:lang w:val="en-US"/>
-        </w:rPr>
-        <w:t>InvalidArgumentException – The URL is not in the correct format. (URL should be Absolute, starting with http)</w:t>
-      </w:r>
     </w:p>
     <w:sectPr>
       <w:pgSz w:w="11906" w:h="16838"/>
@@ -5119,6 +6188,92 @@
 <file path=word/numbering.xml><?xml version="1.0" encoding="utf-8"?>
 <w:numbering xmlns:wpc="http://schemas.microsoft.com/office/word/2010/wordprocessingCanvas" xmlns:mc="http://schemas.openxmlformats.org/markup-compatibility/2006" xmlns:o="urn:schemas-microsoft-com:office:office" xmlns:r="http://schemas.openxmlformats.org/officeDocument/2006/relationships" xmlns:m="http://schemas.openxmlformats.org/officeDocument/2006/math" xmlns:v="urn:schemas-microsoft-com:vml" xmlns:wp14="http://schemas.microsoft.com/office/word/2010/wordprocessingDrawing" xmlns:wp="http://schemas.openxmlformats.org/drawingml/2006/wordprocessingDrawing" xmlns:w10="urn:schemas-microsoft-com:office:word" xmlns:w="http://schemas.openxmlformats.org/wordprocessingml/2006/main" xmlns:w14="http://schemas.microsoft.com/office/word/2010/wordml" xmlns:w15="http://schemas.microsoft.com/office/word/2012/wordml" xmlns:wpg="http://schemas.microsoft.com/office/word/2010/wordprocessingGroup" xmlns:wpi="http://schemas.microsoft.com/office/word/2010/wordprocessingInk" xmlns:wne="http://schemas.microsoft.com/office/word/2006/wordml" xmlns:wps="http://schemas.microsoft.com/office/word/2010/wordprocessingShape" mc:Ignorable="w14 w15 wp14">
   <w:abstractNum w:abstractNumId="0">
+    <w:nsid w:val="16A31725"/>
+    <w:multiLevelType w:val="hybridMultilevel"/>
+    <w:tmpl w:val="4EA0CA26"/>
+    <w:lvl w:ilvl="0" w:tplc="4009000F">
+      <w:start w:val="1"/>
+      <w:numFmt w:val="decimal"/>
+      <w:lvlText w:val="%1."/>
+      <w:lvlJc w:val="left"/>
+      <w:pPr>
+        <w:ind w:left="720" w:hanging="360"/>
+      </w:pPr>
+    </w:lvl>
+    <w:lvl w:ilvl="1" w:tplc="40090019" w:tentative="1">
+      <w:start w:val="1"/>
+      <w:numFmt w:val="lowerLetter"/>
+      <w:lvlText w:val="%2."/>
+      <w:lvlJc w:val="left"/>
+      <w:pPr>
+        <w:ind w:left="1440" w:hanging="360"/>
+      </w:pPr>
+    </w:lvl>
+    <w:lvl w:ilvl="2" w:tplc="4009001B" w:tentative="1">
+      <w:start w:val="1"/>
+      <w:numFmt w:val="lowerRoman"/>
+      <w:lvlText w:val="%3."/>
+      <w:lvlJc w:val="right"/>
+      <w:pPr>
+        <w:ind w:left="2160" w:hanging="180"/>
+      </w:pPr>
+    </w:lvl>
+    <w:lvl w:ilvl="3" w:tplc="4009000F" w:tentative="1">
+      <w:start w:val="1"/>
+      <w:numFmt w:val="decimal"/>
+      <w:lvlText w:val="%4."/>
+      <w:lvlJc w:val="left"/>
+      <w:pPr>
+        <w:ind w:left="2880" w:hanging="360"/>
+      </w:pPr>
+    </w:lvl>
+    <w:lvl w:ilvl="4" w:tplc="40090019" w:tentative="1">
+      <w:start w:val="1"/>
+      <w:numFmt w:val="lowerLetter"/>
+      <w:lvlText w:val="%5."/>
+      <w:lvlJc w:val="left"/>
+      <w:pPr>
+        <w:ind w:left="3600" w:hanging="360"/>
+      </w:pPr>
+    </w:lvl>
+    <w:lvl w:ilvl="5" w:tplc="4009001B" w:tentative="1">
+      <w:start w:val="1"/>
+      <w:numFmt w:val="lowerRoman"/>
+      <w:lvlText w:val="%6."/>
+      <w:lvlJc w:val="right"/>
+      <w:pPr>
+        <w:ind w:left="4320" w:hanging="180"/>
+      </w:pPr>
+    </w:lvl>
+    <w:lvl w:ilvl="6" w:tplc="4009000F" w:tentative="1">
+      <w:start w:val="1"/>
+      <w:numFmt w:val="decimal"/>
+      <w:lvlText w:val="%7."/>
+      <w:lvlJc w:val="left"/>
+      <w:pPr>
+        <w:ind w:left="5040" w:hanging="360"/>
+      </w:pPr>
+    </w:lvl>
+    <w:lvl w:ilvl="7" w:tplc="40090019" w:tentative="1">
+      <w:start w:val="1"/>
+      <w:numFmt w:val="lowerLetter"/>
+      <w:lvlText w:val="%8."/>
+      <w:lvlJc w:val="left"/>
+      <w:pPr>
+        <w:ind w:left="5760" w:hanging="360"/>
+      </w:pPr>
+    </w:lvl>
+    <w:lvl w:ilvl="8" w:tplc="4009001B" w:tentative="1">
+      <w:start w:val="1"/>
+      <w:numFmt w:val="lowerRoman"/>
+      <w:lvlText w:val="%9."/>
+      <w:lvlJc w:val="right"/>
+      <w:pPr>
+        <w:ind w:left="6480" w:hanging="180"/>
+      </w:pPr>
+    </w:lvl>
+  </w:abstractNum>
+  <w:abstractNum w:abstractNumId="1">
     <w:nsid w:val="16C11D73"/>
     <w:multiLevelType w:val="hybridMultilevel"/>
     <w:tmpl w:val="0790A0C6"/>
@@ -5231,7 +6386,7 @@
       </w:rPr>
     </w:lvl>
   </w:abstractNum>
-  <w:abstractNum w:abstractNumId="1">
+  <w:abstractNum w:abstractNumId="2">
     <w:nsid w:val="1AC119FA"/>
     <w:multiLevelType w:val="hybridMultilevel"/>
     <w:tmpl w:val="752A44BE"/>
@@ -5344,7 +6499,7 @@
       </w:rPr>
     </w:lvl>
   </w:abstractNum>
-  <w:abstractNum w:abstractNumId="2">
+  <w:abstractNum w:abstractNumId="3">
     <w:nsid w:val="26BF1860"/>
     <w:multiLevelType w:val="hybridMultilevel"/>
     <w:tmpl w:val="6910F1F0"/>
@@ -5433,7 +6588,7 @@
       </w:pPr>
     </w:lvl>
   </w:abstractNum>
-  <w:abstractNum w:abstractNumId="3">
+  <w:abstractNum w:abstractNumId="4">
     <w:nsid w:val="2A780795"/>
     <w:multiLevelType w:val="hybridMultilevel"/>
     <w:tmpl w:val="A0C41C1A"/>
@@ -5522,7 +6677,7 @@
       </w:pPr>
     </w:lvl>
   </w:abstractNum>
-  <w:abstractNum w:abstractNumId="4">
+  <w:abstractNum w:abstractNumId="5">
     <w:nsid w:val="2C9D3A96"/>
     <w:multiLevelType w:val="hybridMultilevel"/>
     <w:tmpl w:val="8CB0D12E"/>
@@ -5635,7 +6790,7 @@
       </w:rPr>
     </w:lvl>
   </w:abstractNum>
-  <w:abstractNum w:abstractNumId="5">
+  <w:abstractNum w:abstractNumId="6">
     <w:nsid w:val="2CC77A89"/>
     <w:multiLevelType w:val="hybridMultilevel"/>
     <w:tmpl w:val="52FE51C4"/>
@@ -5748,7 +6903,7 @@
       </w:rPr>
     </w:lvl>
   </w:abstractNum>
-  <w:abstractNum w:abstractNumId="6">
+  <w:abstractNum w:abstractNumId="7">
     <w:nsid w:val="310D6E27"/>
     <w:multiLevelType w:val="hybridMultilevel"/>
     <w:tmpl w:val="5E58DCD4"/>
@@ -5861,7 +7016,7 @@
       </w:rPr>
     </w:lvl>
   </w:abstractNum>
-  <w:abstractNum w:abstractNumId="7">
+  <w:abstractNum w:abstractNumId="8">
     <w:nsid w:val="34513434"/>
     <w:multiLevelType w:val="hybridMultilevel"/>
     <w:tmpl w:val="E6D6305E"/>
@@ -5974,7 +7129,7 @@
       </w:rPr>
     </w:lvl>
   </w:abstractNum>
-  <w:abstractNum w:abstractNumId="8">
+  <w:abstractNum w:abstractNumId="9">
     <w:nsid w:val="3AE805FC"/>
     <w:multiLevelType w:val="hybridMultilevel"/>
     <w:tmpl w:val="8760039E"/>
@@ -6060,7 +7215,7 @@
       </w:pPr>
     </w:lvl>
   </w:abstractNum>
-  <w:abstractNum w:abstractNumId="9">
+  <w:abstractNum w:abstractNumId="10">
     <w:nsid w:val="40BB0E81"/>
     <w:multiLevelType w:val="hybridMultilevel"/>
     <w:tmpl w:val="48AE8BD0"/>
@@ -6173,7 +7328,120 @@
       </w:rPr>
     </w:lvl>
   </w:abstractNum>
-  <w:abstractNum w:abstractNumId="10">
+  <w:abstractNum w:abstractNumId="11">
+    <w:nsid w:val="40F95C77"/>
+    <w:multiLevelType w:val="hybridMultilevel"/>
+    <w:tmpl w:val="32FC3D50"/>
+    <w:lvl w:ilvl="0" w:tplc="40090001">
+      <w:start w:val="1"/>
+      <w:numFmt w:val="bullet"/>
+      <w:lvlText w:val=""/>
+      <w:lvlJc w:val="left"/>
+      <w:pPr>
+        <w:ind w:left="720" w:hanging="360"/>
+      </w:pPr>
+      <w:rPr>
+        <w:rFonts w:ascii="Symbol" w:hAnsi="Symbol" w:hint="default"/>
+      </w:rPr>
+    </w:lvl>
+    <w:lvl w:ilvl="1" w:tplc="40090003">
+      <w:start w:val="1"/>
+      <w:numFmt w:val="bullet"/>
+      <w:lvlText w:val="o"/>
+      <w:lvlJc w:val="left"/>
+      <w:pPr>
+        <w:ind w:left="1440" w:hanging="360"/>
+      </w:pPr>
+      <w:rPr>
+        <w:rFonts w:ascii="Courier New" w:hAnsi="Courier New" w:cs="Courier New" w:hint="default"/>
+      </w:rPr>
+    </w:lvl>
+    <w:lvl w:ilvl="2" w:tplc="40090005" w:tentative="1">
+      <w:start w:val="1"/>
+      <w:numFmt w:val="bullet"/>
+      <w:lvlText w:val=""/>
+      <w:lvlJc w:val="left"/>
+      <w:pPr>
+        <w:ind w:left="2160" w:hanging="360"/>
+      </w:pPr>
+      <w:rPr>
+        <w:rFonts w:ascii="Wingdings" w:hAnsi="Wingdings" w:hint="default"/>
+      </w:rPr>
+    </w:lvl>
+    <w:lvl w:ilvl="3" w:tplc="40090001" w:tentative="1">
+      <w:start w:val="1"/>
+      <w:numFmt w:val="bullet"/>
+      <w:lvlText w:val=""/>
+      <w:lvlJc w:val="left"/>
+      <w:pPr>
+        <w:ind w:left="2880" w:hanging="360"/>
+      </w:pPr>
+      <w:rPr>
+        <w:rFonts w:ascii="Symbol" w:hAnsi="Symbol" w:hint="default"/>
+      </w:rPr>
+    </w:lvl>
+    <w:lvl w:ilvl="4" w:tplc="40090003" w:tentative="1">
+      <w:start w:val="1"/>
+      <w:numFmt w:val="bullet"/>
+      <w:lvlText w:val="o"/>
+      <w:lvlJc w:val="left"/>
+      <w:pPr>
+        <w:ind w:left="3600" w:hanging="360"/>
+      </w:pPr>
+      <w:rPr>
+        <w:rFonts w:ascii="Courier New" w:hAnsi="Courier New" w:cs="Courier New" w:hint="default"/>
+      </w:rPr>
+    </w:lvl>
+    <w:lvl w:ilvl="5" w:tplc="40090005" w:tentative="1">
+      <w:start w:val="1"/>
+      <w:numFmt w:val="bullet"/>
+      <w:lvlText w:val=""/>
+      <w:lvlJc w:val="left"/>
+      <w:pPr>
+        <w:ind w:left="4320" w:hanging="360"/>
+      </w:pPr>
+      <w:rPr>
+        <w:rFonts w:ascii="Wingdings" w:hAnsi="Wingdings" w:hint="default"/>
+      </w:rPr>
+    </w:lvl>
+    <w:lvl w:ilvl="6" w:tplc="40090001" w:tentative="1">
+      <w:start w:val="1"/>
+      <w:numFmt w:val="bullet"/>
+      <w:lvlText w:val=""/>
+      <w:lvlJc w:val="left"/>
+      <w:pPr>
+        <w:ind w:left="5040" w:hanging="360"/>
+      </w:pPr>
+      <w:rPr>
+        <w:rFonts w:ascii="Symbol" w:hAnsi="Symbol" w:hint="default"/>
+      </w:rPr>
+    </w:lvl>
+    <w:lvl w:ilvl="7" w:tplc="40090003" w:tentative="1">
+      <w:start w:val="1"/>
+      <w:numFmt w:val="bullet"/>
+      <w:lvlText w:val="o"/>
+      <w:lvlJc w:val="left"/>
+      <w:pPr>
+        <w:ind w:left="5760" w:hanging="360"/>
+      </w:pPr>
+      <w:rPr>
+        <w:rFonts w:ascii="Courier New" w:hAnsi="Courier New" w:cs="Courier New" w:hint="default"/>
+      </w:rPr>
+    </w:lvl>
+    <w:lvl w:ilvl="8" w:tplc="40090005" w:tentative="1">
+      <w:start w:val="1"/>
+      <w:numFmt w:val="bullet"/>
+      <w:lvlText w:val=""/>
+      <w:lvlJc w:val="left"/>
+      <w:pPr>
+        <w:ind w:left="6480" w:hanging="360"/>
+      </w:pPr>
+      <w:rPr>
+        <w:rFonts w:ascii="Wingdings" w:hAnsi="Wingdings" w:hint="default"/>
+      </w:rPr>
+    </w:lvl>
+  </w:abstractNum>
+  <w:abstractNum w:abstractNumId="12">
     <w:nsid w:val="41FA4D67"/>
     <w:multiLevelType w:val="hybridMultilevel"/>
     <w:tmpl w:val="4724BF7C"/>
@@ -6286,7 +7554,7 @@
       </w:rPr>
     </w:lvl>
   </w:abstractNum>
-  <w:abstractNum w:abstractNumId="11">
+  <w:abstractNum w:abstractNumId="13">
     <w:nsid w:val="42F45AFD"/>
     <w:multiLevelType w:val="hybridMultilevel"/>
     <w:tmpl w:val="338E467C"/>
@@ -6302,7 +7570,7 @@
         <w:rFonts w:hint="default"/>
       </w:rPr>
     </w:lvl>
-    <w:lvl w:ilvl="1" w:tplc="40090019" w:tentative="1">
+    <w:lvl w:ilvl="1" w:tplc="40090019">
       <w:start w:val="1"/>
       <w:numFmt w:val="lowerLetter"/>
       <w:lvlText w:val="%2."/>
@@ -6375,7 +7643,7 @@
       </w:pPr>
     </w:lvl>
   </w:abstractNum>
-  <w:abstractNum w:abstractNumId="12">
+  <w:abstractNum w:abstractNumId="14">
     <w:nsid w:val="436D6B54"/>
     <w:multiLevelType w:val="hybridMultilevel"/>
     <w:tmpl w:val="73FE6444"/>
@@ -6488,7 +7756,7 @@
       </w:rPr>
     </w:lvl>
   </w:abstractNum>
-  <w:abstractNum w:abstractNumId="13">
+  <w:abstractNum w:abstractNumId="15">
     <w:nsid w:val="46AA18A3"/>
     <w:multiLevelType w:val="hybridMultilevel"/>
     <w:tmpl w:val="B9CEC3BA"/>
@@ -6601,7 +7869,7 @@
       </w:rPr>
     </w:lvl>
   </w:abstractNum>
-  <w:abstractNum w:abstractNumId="14">
+  <w:abstractNum w:abstractNumId="16">
     <w:nsid w:val="4C8E2370"/>
     <w:multiLevelType w:val="hybridMultilevel"/>
     <w:tmpl w:val="82E61916"/>
@@ -6687,7 +7955,7 @@
       </w:pPr>
     </w:lvl>
   </w:abstractNum>
-  <w:abstractNum w:abstractNumId="15">
+  <w:abstractNum w:abstractNumId="17">
     <w:nsid w:val="5905668C"/>
     <w:multiLevelType w:val="hybridMultilevel"/>
     <w:tmpl w:val="99C809B2"/>
@@ -6773,7 +8041,93 @@
       </w:pPr>
     </w:lvl>
   </w:abstractNum>
-  <w:abstractNum w:abstractNumId="16">
+  <w:abstractNum w:abstractNumId="18">
+    <w:nsid w:val="5CEF0E5E"/>
+    <w:multiLevelType w:val="hybridMultilevel"/>
+    <w:tmpl w:val="AE3A912C"/>
+    <w:lvl w:ilvl="0" w:tplc="4009000F">
+      <w:start w:val="1"/>
+      <w:numFmt w:val="decimal"/>
+      <w:lvlText w:val="%1."/>
+      <w:lvlJc w:val="left"/>
+      <w:pPr>
+        <w:ind w:left="720" w:hanging="360"/>
+      </w:pPr>
+    </w:lvl>
+    <w:lvl w:ilvl="1" w:tplc="40090019" w:tentative="1">
+      <w:start w:val="1"/>
+      <w:numFmt w:val="lowerLetter"/>
+      <w:lvlText w:val="%2."/>
+      <w:lvlJc w:val="left"/>
+      <w:pPr>
+        <w:ind w:left="1440" w:hanging="360"/>
+      </w:pPr>
+    </w:lvl>
+    <w:lvl w:ilvl="2" w:tplc="4009001B" w:tentative="1">
+      <w:start w:val="1"/>
+      <w:numFmt w:val="lowerRoman"/>
+      <w:lvlText w:val="%3."/>
+      <w:lvlJc w:val="right"/>
+      <w:pPr>
+        <w:ind w:left="2160" w:hanging="180"/>
+      </w:pPr>
+    </w:lvl>
+    <w:lvl w:ilvl="3" w:tplc="4009000F" w:tentative="1">
+      <w:start w:val="1"/>
+      <w:numFmt w:val="decimal"/>
+      <w:lvlText w:val="%4."/>
+      <w:lvlJc w:val="left"/>
+      <w:pPr>
+        <w:ind w:left="2880" w:hanging="360"/>
+      </w:pPr>
+    </w:lvl>
+    <w:lvl w:ilvl="4" w:tplc="40090019" w:tentative="1">
+      <w:start w:val="1"/>
+      <w:numFmt w:val="lowerLetter"/>
+      <w:lvlText w:val="%5."/>
+      <w:lvlJc w:val="left"/>
+      <w:pPr>
+        <w:ind w:left="3600" w:hanging="360"/>
+      </w:pPr>
+    </w:lvl>
+    <w:lvl w:ilvl="5" w:tplc="4009001B" w:tentative="1">
+      <w:start w:val="1"/>
+      <w:numFmt w:val="lowerRoman"/>
+      <w:lvlText w:val="%6."/>
+      <w:lvlJc w:val="right"/>
+      <w:pPr>
+        <w:ind w:left="4320" w:hanging="180"/>
+      </w:pPr>
+    </w:lvl>
+    <w:lvl w:ilvl="6" w:tplc="4009000F" w:tentative="1">
+      <w:start w:val="1"/>
+      <w:numFmt w:val="decimal"/>
+      <w:lvlText w:val="%7."/>
+      <w:lvlJc w:val="left"/>
+      <w:pPr>
+        <w:ind w:left="5040" w:hanging="360"/>
+      </w:pPr>
+    </w:lvl>
+    <w:lvl w:ilvl="7" w:tplc="40090019" w:tentative="1">
+      <w:start w:val="1"/>
+      <w:numFmt w:val="lowerLetter"/>
+      <w:lvlText w:val="%8."/>
+      <w:lvlJc w:val="left"/>
+      <w:pPr>
+        <w:ind w:left="5760" w:hanging="360"/>
+      </w:pPr>
+    </w:lvl>
+    <w:lvl w:ilvl="8" w:tplc="4009001B" w:tentative="1">
+      <w:start w:val="1"/>
+      <w:numFmt w:val="lowerRoman"/>
+      <w:lvlText w:val="%9."/>
+      <w:lvlJc w:val="right"/>
+      <w:pPr>
+        <w:ind w:left="6480" w:hanging="180"/>
+      </w:pPr>
+    </w:lvl>
+  </w:abstractNum>
+  <w:abstractNum w:abstractNumId="19">
     <w:nsid w:val="77D56BD8"/>
     <w:multiLevelType w:val="hybridMultilevel"/>
     <w:tmpl w:val="1CECD914"/>
@@ -6886,7 +8240,7 @@
       </w:rPr>
     </w:lvl>
   </w:abstractNum>
-  <w:abstractNum w:abstractNumId="17">
+  <w:abstractNum w:abstractNumId="20">
     <w:nsid w:val="781633B5"/>
     <w:multiLevelType w:val="hybridMultilevel"/>
     <w:tmpl w:val="CF2427F8"/>
@@ -6999,7 +8353,7 @@
       </w:rPr>
     </w:lvl>
   </w:abstractNum>
-  <w:abstractNum w:abstractNumId="18">
+  <w:abstractNum w:abstractNumId="21">
     <w:nsid w:val="7AE02CA8"/>
     <w:multiLevelType w:val="hybridMultilevel"/>
     <w:tmpl w:val="C5061D9A"/>
@@ -7112,7 +8466,7 @@
       </w:rPr>
     </w:lvl>
   </w:abstractNum>
-  <w:abstractNum w:abstractNumId="19">
+  <w:abstractNum w:abstractNumId="22">
     <w:nsid w:val="7C55290B"/>
     <w:multiLevelType w:val="hybridMultilevel"/>
     <w:tmpl w:val="A7BA0EAA"/>
@@ -7226,64 +8580,73 @@
     </w:lvl>
   </w:abstractNum>
   <w:num w:numId="1">
+    <w:abstractNumId w:val="19"/>
+  </w:num>
+  <w:num w:numId="2">
+    <w:abstractNumId w:val="12"/>
+  </w:num>
+  <w:num w:numId="3">
+    <w:abstractNumId w:val="21"/>
+  </w:num>
+  <w:num w:numId="4">
+    <w:abstractNumId w:val="14"/>
+  </w:num>
+  <w:num w:numId="5">
+    <w:abstractNumId w:val="3"/>
+  </w:num>
+  <w:num w:numId="6">
+    <w:abstractNumId w:val="2"/>
+  </w:num>
+  <w:num w:numId="7">
+    <w:abstractNumId w:val="7"/>
+  </w:num>
+  <w:num w:numId="8">
+    <w:abstractNumId w:val="20"/>
+  </w:num>
+  <w:num w:numId="9">
+    <w:abstractNumId w:val="22"/>
+  </w:num>
+  <w:num w:numId="10">
+    <w:abstractNumId w:val="6"/>
+  </w:num>
+  <w:num w:numId="11">
+    <w:abstractNumId w:val="8"/>
+  </w:num>
+  <w:num w:numId="12">
+    <w:abstractNumId w:val="1"/>
+  </w:num>
+  <w:num w:numId="13">
+    <w:abstractNumId w:val="5"/>
+  </w:num>
+  <w:num w:numId="14">
+    <w:abstractNumId w:val="9"/>
+  </w:num>
+  <w:num w:numId="15">
+    <w:abstractNumId w:val="15"/>
+  </w:num>
+  <w:num w:numId="16">
+    <w:abstractNumId w:val="10"/>
+  </w:num>
+  <w:num w:numId="17">
+    <w:abstractNumId w:val="17"/>
+  </w:num>
+  <w:num w:numId="18">
     <w:abstractNumId w:val="16"/>
   </w:num>
-  <w:num w:numId="2">
-    <w:abstractNumId w:val="10"/>
+  <w:num w:numId="19">
+    <w:abstractNumId w:val="4"/>
   </w:num>
-  <w:num w:numId="3">
-    <w:abstractNumId w:val="18"/>
+  <w:num w:numId="20">
+    <w:abstractNumId w:val="13"/>
   </w:num>
-  <w:num w:numId="4">
-    <w:abstractNumId w:val="12"/>
+  <w:num w:numId="21">
+    <w:abstractNumId w:val="11"/>
   </w:num>
-  <w:num w:numId="5">
-    <w:abstractNumId w:val="2"/>
-  </w:num>
-  <w:num w:numId="6">
-    <w:abstractNumId w:val="1"/>
-  </w:num>
-  <w:num w:numId="7">
-    <w:abstractNumId w:val="6"/>
-  </w:num>
-  <w:num w:numId="8">
-    <w:abstractNumId w:val="17"/>
-  </w:num>
-  <w:num w:numId="9">
-    <w:abstractNumId w:val="19"/>
-  </w:num>
-  <w:num w:numId="10">
-    <w:abstractNumId w:val="5"/>
-  </w:num>
-  <w:num w:numId="11">
-    <w:abstractNumId w:val="7"/>
-  </w:num>
-  <w:num w:numId="12">
+  <w:num w:numId="22">
     <w:abstractNumId w:val="0"/>
   </w:num>
-  <w:num w:numId="13">
-    <w:abstractNumId w:val="4"/>
-  </w:num>
-  <w:num w:numId="14">
-    <w:abstractNumId w:val="8"/>
-  </w:num>
-  <w:num w:numId="15">
-    <w:abstractNumId w:val="13"/>
-  </w:num>
-  <w:num w:numId="16">
-    <w:abstractNumId w:val="9"/>
-  </w:num>
-  <w:num w:numId="17">
-    <w:abstractNumId w:val="15"/>
-  </w:num>
-  <w:num w:numId="18">
-    <w:abstractNumId w:val="14"/>
-  </w:num>
-  <w:num w:numId="19">
-    <w:abstractNumId w:val="3"/>
-  </w:num>
-  <w:num w:numId="20">
-    <w:abstractNumId w:val="11"/>
+  <w:num w:numId="23">
+    <w:abstractNumId w:val="18"/>
   </w:num>
 </w:numbering>
 </file>
@@ -7991,7 +9354,7 @@
 </file>
 
 <file path=customXml/itemProps1.xml><?xml version="1.0" encoding="utf-8"?>
-<ds:datastoreItem xmlns:ds="http://schemas.openxmlformats.org/officeDocument/2006/customXml" ds:itemID="{C509E285-C102-4E76-9149-9FC01E563808}">
+<ds:datastoreItem xmlns:ds="http://schemas.openxmlformats.org/officeDocument/2006/customXml" ds:itemID="{A17FD267-B5EA-42BE-9328-4375C83EA734}">
   <ds:schemaRefs>
     <ds:schemaRef ds:uri="http://schemas.openxmlformats.org/officeDocument/2006/bibliography"/>
   </ds:schemaRefs>

--- a/Notes_SA2409028.docx
+++ b/Notes_SA2409028.docx
@@ -5302,6 +5302,72 @@
           <w:szCs w:val="26"/>
           <w:lang w:val="en-US"/>
         </w:rPr>
+        <w:t>getPageSource</w:t>
+      </w:r>
+      <w:proofErr w:type="spellEnd"/>
+      <w:r>
+        <w:rPr>
+          <w:sz w:val="32"/>
+          <w:szCs w:val="26"/>
+          <w:lang w:val="en-US"/>
+        </w:rPr>
+        <w:t>(</w:t>
+      </w:r>
+      <w:proofErr w:type="gramEnd"/>
+      <w:r>
+        <w:rPr>
+          <w:sz w:val="32"/>
+          <w:szCs w:val="26"/>
+          <w:lang w:val="en-US"/>
+        </w:rPr>
+        <w:t xml:space="preserve">) </w:t>
+      </w:r>
+      <w:r>
+        <w:rPr>
+          <w:sz w:val="32"/>
+          <w:szCs w:val="26"/>
+          <w:lang w:val="en-US"/>
+        </w:rPr>
+        <w:t>–</w:t>
+      </w:r>
+      <w:r>
+        <w:rPr>
+          <w:sz w:val="32"/>
+          <w:szCs w:val="26"/>
+          <w:lang w:val="en-US"/>
+        </w:rPr>
+        <w:t xml:space="preserve"> </w:t>
+      </w:r>
+      <w:r>
+        <w:rPr>
+          <w:sz w:val="32"/>
+          <w:szCs w:val="26"/>
+          <w:lang w:val="en-US"/>
+        </w:rPr>
+        <w:t>Returns the HTML source code of the page. (String)</w:t>
+      </w:r>
+    </w:p>
+    <w:p>
+      <w:pPr>
+        <w:pStyle w:val="ListParagraph"/>
+        <w:numPr>
+          <w:ilvl w:val="0"/>
+          <w:numId w:val="19"/>
+        </w:numPr>
+        <w:rPr>
+          <w:sz w:val="32"/>
+          <w:szCs w:val="26"/>
+          <w:lang w:val="en-US"/>
+        </w:rPr>
+      </w:pPr>
+      <w:proofErr w:type="spellStart"/>
+      <w:proofErr w:type="gramStart"/>
+      <w:r>
+        <w:rPr>
+          <w:sz w:val="32"/>
+          <w:szCs w:val="26"/>
+          <w:lang w:val="en-US"/>
+        </w:rPr>
         <w:t>findElement</w:t>
       </w:r>
       <w:proofErr w:type="spellEnd"/>
@@ -5329,6 +5395,32 @@
           <w:lang w:val="en-US"/>
         </w:rPr>
         <w:t xml:space="preserve"> (WebElement)</w:t>
+      </w:r>
+      <w:r>
+        <w:rPr>
+          <w:sz w:val="32"/>
+          <w:szCs w:val="26"/>
+          <w:lang w:val="en-US"/>
+        </w:rPr>
+        <w:t xml:space="preserve">. </w:t>
+      </w:r>
+      <w:r>
+        <w:rPr>
+          <w:b/>
+          <w:bCs/>
+          <w:sz w:val="32"/>
+          <w:szCs w:val="26"/>
+          <w:lang w:val="en-US"/>
+        </w:rPr>
+        <w:t>Locates the first occurrence.</w:t>
+      </w:r>
+      <w:r>
+        <w:rPr>
+          <w:sz w:val="32"/>
+          <w:szCs w:val="26"/>
+          <w:lang w:val="en-US"/>
+        </w:rPr>
+        <w:t xml:space="preserve"> </w:t>
       </w:r>
     </w:p>
     <w:p>
@@ -5718,6 +5810,56 @@
     </w:p>
     <w:p>
       <w:pPr>
+        <w:pStyle w:val="ListParagraph"/>
+        <w:numPr>
+          <w:ilvl w:val="0"/>
+          <w:numId w:val="23"/>
+        </w:numPr>
+        <w:rPr>
+          <w:sz w:val="32"/>
+          <w:szCs w:val="26"/>
+          <w:lang w:val="en-US"/>
+        </w:rPr>
+      </w:pPr>
+      <w:proofErr w:type="spellStart"/>
+      <w:proofErr w:type="gramStart"/>
+      <w:r>
+        <w:rPr>
+          <w:sz w:val="32"/>
+          <w:szCs w:val="26"/>
+          <w:lang w:val="en-US"/>
+        </w:rPr>
+        <w:t>getText</w:t>
+      </w:r>
+      <w:proofErr w:type="spellEnd"/>
+      <w:r>
+        <w:rPr>
+          <w:sz w:val="32"/>
+          <w:szCs w:val="26"/>
+          <w:lang w:val="en-US"/>
+        </w:rPr>
+        <w:t>(</w:t>
+      </w:r>
+      <w:proofErr w:type="gramEnd"/>
+      <w:r>
+        <w:rPr>
+          <w:sz w:val="32"/>
+          <w:szCs w:val="26"/>
+          <w:lang w:val="en-US"/>
+        </w:rPr>
+        <w:t>) – Used to return the text on control.</w:t>
+      </w:r>
+      <w:r>
+        <w:rPr>
+          <w:sz w:val="32"/>
+          <w:szCs w:val="26"/>
+          <w:lang w:val="en-US"/>
+        </w:rPr>
+        <w:t xml:space="preserve"> (String)</w:t>
+      </w:r>
+    </w:p>
+    <w:p>
+      <w:pPr>
         <w:rPr>
           <w:sz w:val="32"/>
           <w:szCs w:val="26"/>
@@ -5837,6 +5979,7 @@
           <w:szCs w:val="26"/>
           <w:lang w:val="en-US"/>
         </w:rPr>
+        <w:lastRenderedPageBreak/>
         <w:t>Id</w:t>
       </w:r>
     </w:p>
@@ -5860,10 +6003,27 @@
           <w:szCs w:val="26"/>
           <w:lang w:val="en-US"/>
         </w:rPr>
-        <w:lastRenderedPageBreak/>
         <w:t>ClassName</w:t>
       </w:r>
       <w:proofErr w:type="spellEnd"/>
+      <w:r>
+        <w:rPr>
+          <w:sz w:val="32"/>
+          <w:szCs w:val="26"/>
+          <w:lang w:val="en-US"/>
+        </w:rPr>
+        <w:t xml:space="preserve"> – Class is the design added to the control. If the class value is separated by space, it means that there are multiple classes added to control. </w:t>
+      </w:r>
+      <w:r>
+        <w:rPr>
+          <w:b/>
+          <w:bCs/>
+          <w:sz w:val="32"/>
+          <w:szCs w:val="26"/>
+          <w:lang w:val="en-US"/>
+        </w:rPr>
+        <w:t>Use any one class value from these.</w:t>
+      </w:r>
     </w:p>
     <w:p>
       <w:pPr>
@@ -6172,8 +6332,890 @@
         </w:rPr>
         <w:t>The value of locator may be dynamic.</w:t>
       </w:r>
+    </w:p>
+    <w:p>
+      <w:pPr>
+        <w:pStyle w:val="ListParagraph"/>
+        <w:numPr>
+          <w:ilvl w:val="0"/>
+          <w:numId w:val="20"/>
+        </w:numPr>
+        <w:rPr>
+          <w:sz w:val="32"/>
+          <w:szCs w:val="26"/>
+          <w:lang w:val="en-US"/>
+        </w:rPr>
+      </w:pPr>
+      <w:proofErr w:type="spellStart"/>
+      <w:r>
+        <w:rPr>
+          <w:sz w:val="32"/>
+          <w:szCs w:val="26"/>
+          <w:lang w:val="en-US"/>
+        </w:rPr>
+        <w:t>InvalidSelectorException</w:t>
+      </w:r>
+      <w:proofErr w:type="spellEnd"/>
+      <w:r>
+        <w:rPr>
+          <w:sz w:val="32"/>
+          <w:szCs w:val="26"/>
+          <w:lang w:val="en-US"/>
+        </w:rPr>
+        <w:t xml:space="preserve"> </w:t>
+      </w:r>
+      <w:r>
+        <w:rPr>
+          <w:sz w:val="32"/>
+          <w:szCs w:val="26"/>
+          <w:lang w:val="en-US"/>
+        </w:rPr>
+        <w:t>–</w:t>
+      </w:r>
+      <w:r>
+        <w:rPr>
+          <w:sz w:val="32"/>
+          <w:szCs w:val="26"/>
+          <w:lang w:val="en-US"/>
+        </w:rPr>
+        <w:t xml:space="preserve"> </w:t>
+      </w:r>
+      <w:r>
+        <w:rPr>
+          <w:sz w:val="32"/>
+          <w:szCs w:val="26"/>
+          <w:lang w:val="en-US"/>
+        </w:rPr>
+        <w:t>The format of Locator is wrong.</w:t>
+      </w:r>
+      <w:r>
+        <w:rPr>
+          <w:sz w:val="32"/>
+          <w:szCs w:val="26"/>
+          <w:lang w:val="en-US"/>
+        </w:rPr>
+        <w:t xml:space="preserve"> </w:t>
+      </w:r>
+    </w:p>
+    <w:p>
+      <w:pPr>
+        <w:rPr>
+          <w:sz w:val="32"/>
+          <w:szCs w:val="26"/>
+          <w:lang w:val="en-US"/>
+        </w:rPr>
+      </w:pPr>
+    </w:p>
+    <w:p>
+      <w:pPr>
+        <w:rPr>
+          <w:sz w:val="32"/>
+          <w:szCs w:val="26"/>
+          <w:lang w:val="en-US"/>
+        </w:rPr>
+      </w:pPr>
+    </w:p>
+    <w:p>
+      <w:pPr>
+        <w:rPr>
+          <w:sz w:val="32"/>
+          <w:szCs w:val="26"/>
+          <w:lang w:val="en-US"/>
+        </w:rPr>
+      </w:pPr>
+      <w:proofErr w:type="spellStart"/>
+      <w:r>
+        <w:rPr>
+          <w:sz w:val="32"/>
+          <w:szCs w:val="26"/>
+          <w:lang w:val="en-US"/>
+        </w:rPr>
+        <w:t>CssSelector</w:t>
+      </w:r>
+      <w:proofErr w:type="spellEnd"/>
+      <w:r>
+        <w:rPr>
+          <w:sz w:val="32"/>
+          <w:szCs w:val="26"/>
+          <w:lang w:val="en-US"/>
+        </w:rPr>
+        <w:t xml:space="preserve"> Locator</w:t>
+      </w:r>
+    </w:p>
+    <w:p>
+      <w:pPr>
+        <w:rPr>
+          <w:sz w:val="32"/>
+          <w:szCs w:val="26"/>
+          <w:lang w:val="en-US"/>
+        </w:rPr>
+      </w:pPr>
+      <w:r>
+        <w:rPr>
+          <w:sz w:val="32"/>
+          <w:szCs w:val="26"/>
+          <w:lang w:val="en-US"/>
+        </w:rPr>
+        <w:t>Cascading Style Sheet. (Used for designing the Web Page)</w:t>
+      </w:r>
+    </w:p>
+    <w:p>
+      <w:pPr>
+        <w:rPr>
+          <w:sz w:val="32"/>
+          <w:szCs w:val="26"/>
+          <w:lang w:val="en-US"/>
+        </w:rPr>
+      </w:pPr>
+      <w:r>
+        <w:rPr>
+          <w:sz w:val="32"/>
+          <w:szCs w:val="26"/>
+          <w:lang w:val="en-US"/>
+        </w:rPr>
+        <w:t>We can locate any control using any one or multiple attributes of a control.</w:t>
+      </w:r>
+    </w:p>
+    <w:p>
+      <w:pPr>
+        <w:rPr>
+          <w:sz w:val="32"/>
+          <w:szCs w:val="26"/>
+          <w:lang w:val="en-US"/>
+        </w:rPr>
+      </w:pPr>
+      <w:r>
+        <w:rPr>
+          <w:sz w:val="32"/>
+          <w:szCs w:val="26"/>
+          <w:lang w:val="en-US"/>
+        </w:rPr>
+        <w:t xml:space="preserve">Types </w:t>
+      </w:r>
+    </w:p>
+    <w:p>
+      <w:pPr>
+        <w:pStyle w:val="ListParagraph"/>
+        <w:numPr>
+          <w:ilvl w:val="0"/>
+          <w:numId w:val="24"/>
+        </w:numPr>
+        <w:rPr>
+          <w:sz w:val="32"/>
+          <w:szCs w:val="26"/>
+          <w:lang w:val="en-US"/>
+        </w:rPr>
+      </w:pPr>
+      <w:r>
+        <w:rPr>
+          <w:sz w:val="32"/>
+          <w:szCs w:val="26"/>
+          <w:lang w:val="en-US"/>
+        </w:rPr>
+        <w:lastRenderedPageBreak/>
+        <w:t>Single Attribute</w:t>
+      </w:r>
+      <w:r>
+        <w:rPr>
+          <w:sz w:val="32"/>
+          <w:szCs w:val="26"/>
+          <w:lang w:val="en-US"/>
+        </w:rPr>
+        <w:br/>
+        <w:t>Syntax:</w:t>
+      </w:r>
+      <w:r>
+        <w:rPr>
+          <w:sz w:val="32"/>
+          <w:szCs w:val="26"/>
+          <w:lang w:val="en-US"/>
+        </w:rPr>
+        <w:br/>
+      </w:r>
+      <w:proofErr w:type="spellStart"/>
+      <w:r>
+        <w:rPr>
+          <w:sz w:val="32"/>
+          <w:szCs w:val="26"/>
+          <w:lang w:val="en-US"/>
+        </w:rPr>
+        <w:t>tagName</w:t>
+      </w:r>
+      <w:proofErr w:type="spellEnd"/>
+      <w:r>
+        <w:rPr>
+          <w:sz w:val="32"/>
+          <w:szCs w:val="26"/>
+          <w:lang w:val="en-US"/>
+        </w:rPr>
+        <w:t>[attribute=”value”]</w:t>
+      </w:r>
+      <w:r>
+        <w:rPr>
+          <w:sz w:val="32"/>
+          <w:szCs w:val="26"/>
+          <w:lang w:val="en-US"/>
+        </w:rPr>
+        <w:br/>
+        <w:t>input[</w:t>
+      </w:r>
+      <w:r>
+        <w:rPr>
+          <w:sz w:val="32"/>
+          <w:szCs w:val="26"/>
+          <w:lang w:val="en-US"/>
+        </w:rPr>
+        <w:t>type</w:t>
+      </w:r>
+      <w:r>
+        <w:rPr>
+          <w:sz w:val="32"/>
+          <w:szCs w:val="26"/>
+          <w:lang w:val="en-US"/>
+        </w:rPr>
+        <w:t>="</w:t>
+      </w:r>
+      <w:r>
+        <w:rPr>
+          <w:sz w:val="32"/>
+          <w:szCs w:val="26"/>
+          <w:lang w:val="en-US"/>
+        </w:rPr>
+        <w:t>text</w:t>
+      </w:r>
+      <w:r>
+        <w:rPr>
+          <w:sz w:val="32"/>
+          <w:szCs w:val="26"/>
+          <w:lang w:val="en-US"/>
+        </w:rPr>
+        <w:t>"</w:t>
+      </w:r>
+      <w:r>
+        <w:rPr>
+          <w:sz w:val="32"/>
+          <w:szCs w:val="26"/>
+          <w:lang w:val="en-US"/>
+        </w:rPr>
+        <w:t>]</w:t>
+      </w:r>
+    </w:p>
+    <w:p>
+      <w:pPr>
+        <w:pStyle w:val="ListParagraph"/>
+        <w:numPr>
+          <w:ilvl w:val="0"/>
+          <w:numId w:val="24"/>
+        </w:numPr>
+        <w:rPr>
+          <w:sz w:val="32"/>
+          <w:szCs w:val="26"/>
+          <w:lang w:val="en-US"/>
+        </w:rPr>
+      </w:pPr>
+      <w:r>
+        <w:rPr>
+          <w:sz w:val="32"/>
+          <w:szCs w:val="26"/>
+          <w:lang w:val="en-US"/>
+        </w:rPr>
+        <w:t>Multiple Attributes</w:t>
+      </w:r>
+      <w:r>
+        <w:rPr>
+          <w:sz w:val="32"/>
+          <w:szCs w:val="26"/>
+          <w:lang w:val="en-US"/>
+        </w:rPr>
+        <w:br/>
+        <w:t>Syntax:</w:t>
+      </w:r>
+      <w:r>
+        <w:rPr>
+          <w:sz w:val="32"/>
+          <w:szCs w:val="26"/>
+          <w:lang w:val="en-US"/>
+        </w:rPr>
+        <w:br/>
+      </w:r>
+      <w:proofErr w:type="spellStart"/>
+      <w:r>
+        <w:rPr>
+          <w:sz w:val="32"/>
+          <w:szCs w:val="26"/>
+          <w:lang w:val="en-US"/>
+        </w:rPr>
+        <w:t>tagName</w:t>
+      </w:r>
+      <w:proofErr w:type="spellEnd"/>
+      <w:r>
+        <w:rPr>
+          <w:sz w:val="32"/>
+          <w:szCs w:val="26"/>
+          <w:lang w:val="en-US"/>
+        </w:rPr>
+        <w:t>[attribute1=”value”][attribute2=”value”]</w:t>
+      </w:r>
+    </w:p>
+    <w:p>
+      <w:pPr>
+        <w:pStyle w:val="ListParagraph"/>
+        <w:numPr>
+          <w:ilvl w:val="0"/>
+          <w:numId w:val="24"/>
+        </w:numPr>
+        <w:rPr>
+          <w:sz w:val="32"/>
+          <w:szCs w:val="26"/>
+          <w:lang w:val="en-US"/>
+        </w:rPr>
+      </w:pPr>
+      <w:r>
+        <w:rPr>
+          <w:sz w:val="32"/>
+          <w:szCs w:val="26"/>
+          <w:lang w:val="en-US"/>
+        </w:rPr>
+        <w:t>Special Characters</w:t>
+      </w:r>
+    </w:p>
+    <w:p>
+      <w:pPr>
+        <w:pStyle w:val="ListParagraph"/>
+        <w:numPr>
+          <w:ilvl w:val="1"/>
+          <w:numId w:val="24"/>
+        </w:numPr>
+        <w:rPr>
+          <w:sz w:val="32"/>
+          <w:szCs w:val="26"/>
+          <w:lang w:val="en-US"/>
+        </w:rPr>
+      </w:pPr>
+      <w:r>
+        <w:rPr>
+          <w:sz w:val="32"/>
+          <w:szCs w:val="26"/>
+          <w:lang w:val="en-US"/>
+        </w:rPr>
+        <w:t>^ - Starts with</w:t>
+      </w:r>
+      <w:r>
+        <w:rPr>
+          <w:sz w:val="32"/>
+          <w:szCs w:val="26"/>
+          <w:lang w:val="en-US"/>
+        </w:rPr>
+        <w:br/>
+        <w:t>Syntax:</w:t>
+      </w:r>
+      <w:r>
+        <w:rPr>
+          <w:sz w:val="32"/>
+          <w:szCs w:val="26"/>
+          <w:lang w:val="en-US"/>
+        </w:rPr>
+        <w:br/>
+      </w:r>
+      <w:proofErr w:type="spellStart"/>
+      <w:r>
+        <w:rPr>
+          <w:sz w:val="32"/>
+          <w:szCs w:val="26"/>
+          <w:lang w:val="en-US"/>
+        </w:rPr>
+        <w:t>tagName</w:t>
+      </w:r>
+      <w:proofErr w:type="spellEnd"/>
+      <w:r>
+        <w:rPr>
+          <w:sz w:val="32"/>
+          <w:szCs w:val="26"/>
+          <w:lang w:val="en-US"/>
+        </w:rPr>
+        <w:t>[attribute</w:t>
+      </w:r>
+      <w:r>
+        <w:rPr>
+          <w:sz w:val="32"/>
+          <w:szCs w:val="26"/>
+          <w:lang w:val="en-US"/>
+        </w:rPr>
+        <w:t>^</w:t>
+      </w:r>
+      <w:r>
+        <w:rPr>
+          <w:sz w:val="32"/>
+          <w:szCs w:val="26"/>
+          <w:lang w:val="en-US"/>
+        </w:rPr>
+        <w:t>=”value”]</w:t>
+      </w:r>
+    </w:p>
+    <w:p>
+      <w:pPr>
+        <w:pStyle w:val="ListParagraph"/>
+        <w:numPr>
+          <w:ilvl w:val="1"/>
+          <w:numId w:val="24"/>
+        </w:numPr>
+        <w:rPr>
+          <w:sz w:val="32"/>
+          <w:szCs w:val="26"/>
+          <w:lang w:val="en-US"/>
+        </w:rPr>
+      </w:pPr>
+      <w:r>
+        <w:rPr>
+          <w:sz w:val="32"/>
+          <w:szCs w:val="26"/>
+          <w:lang w:val="en-US"/>
+        </w:rPr>
+        <w:t>$ - Ends With</w:t>
+      </w:r>
+      <w:r>
+        <w:rPr>
+          <w:sz w:val="32"/>
+          <w:szCs w:val="26"/>
+          <w:lang w:val="en-US"/>
+        </w:rPr>
+        <w:br/>
+      </w:r>
+      <w:r>
+        <w:rPr>
+          <w:sz w:val="32"/>
+          <w:szCs w:val="26"/>
+          <w:lang w:val="en-US"/>
+        </w:rPr>
+        <w:t>Syntax:</w:t>
+      </w:r>
+      <w:r>
+        <w:rPr>
+          <w:sz w:val="32"/>
+          <w:szCs w:val="26"/>
+          <w:lang w:val="en-US"/>
+        </w:rPr>
+        <w:br/>
+      </w:r>
+      <w:proofErr w:type="spellStart"/>
+      <w:r>
+        <w:rPr>
+          <w:sz w:val="32"/>
+          <w:szCs w:val="26"/>
+          <w:lang w:val="en-US"/>
+        </w:rPr>
+        <w:t>tagName</w:t>
+      </w:r>
+      <w:proofErr w:type="spellEnd"/>
+      <w:r>
+        <w:rPr>
+          <w:sz w:val="32"/>
+          <w:szCs w:val="26"/>
+          <w:lang w:val="en-US"/>
+        </w:rPr>
+        <w:t>[attribute</w:t>
+      </w:r>
+      <w:r>
+        <w:rPr>
+          <w:sz w:val="32"/>
+          <w:szCs w:val="26"/>
+          <w:lang w:val="en-US"/>
+        </w:rPr>
+        <w:t>$</w:t>
+      </w:r>
+      <w:r>
+        <w:rPr>
+          <w:sz w:val="32"/>
+          <w:szCs w:val="26"/>
+          <w:lang w:val="en-US"/>
+        </w:rPr>
+        <w:t>=”value”]</w:t>
+      </w:r>
+    </w:p>
+    <w:p>
+      <w:pPr>
+        <w:pStyle w:val="ListParagraph"/>
+        <w:numPr>
+          <w:ilvl w:val="1"/>
+          <w:numId w:val="24"/>
+        </w:numPr>
+        <w:rPr>
+          <w:sz w:val="32"/>
+          <w:szCs w:val="26"/>
+          <w:lang w:val="en-US"/>
+        </w:rPr>
+      </w:pPr>
+      <w:r>
+        <w:rPr>
+          <w:sz w:val="32"/>
+          <w:szCs w:val="26"/>
+          <w:lang w:val="en-US"/>
+        </w:rPr>
+        <w:t>* - Contains</w:t>
+      </w:r>
+      <w:r>
+        <w:rPr>
+          <w:sz w:val="32"/>
+          <w:szCs w:val="26"/>
+          <w:lang w:val="en-US"/>
+        </w:rPr>
+        <w:br/>
+      </w:r>
+      <w:r>
+        <w:rPr>
+          <w:sz w:val="32"/>
+          <w:szCs w:val="26"/>
+          <w:lang w:val="en-US"/>
+        </w:rPr>
+        <w:t>Syntax:</w:t>
+      </w:r>
+      <w:r>
+        <w:rPr>
+          <w:sz w:val="32"/>
+          <w:szCs w:val="26"/>
+          <w:lang w:val="en-US"/>
+        </w:rPr>
+        <w:br/>
+      </w:r>
+      <w:proofErr w:type="spellStart"/>
+      <w:r>
+        <w:rPr>
+          <w:sz w:val="32"/>
+          <w:szCs w:val="26"/>
+          <w:lang w:val="en-US"/>
+        </w:rPr>
+        <w:t>tagName</w:t>
+      </w:r>
+      <w:proofErr w:type="spellEnd"/>
+      <w:r>
+        <w:rPr>
+          <w:sz w:val="32"/>
+          <w:szCs w:val="26"/>
+          <w:lang w:val="en-US"/>
+        </w:rPr>
+        <w:t>[attribute</w:t>
+      </w:r>
+      <w:r>
+        <w:rPr>
+          <w:sz w:val="32"/>
+          <w:szCs w:val="26"/>
+          <w:lang w:val="en-US"/>
+        </w:rPr>
+        <w:t>*</w:t>
+      </w:r>
+      <w:r>
+        <w:rPr>
+          <w:sz w:val="32"/>
+          <w:szCs w:val="26"/>
+          <w:lang w:val="en-US"/>
+        </w:rPr>
+        <w:t>=”value”]</w:t>
+      </w:r>
+    </w:p>
+    <w:p>
+      <w:pPr>
+        <w:pStyle w:val="ListParagraph"/>
+        <w:numPr>
+          <w:ilvl w:val="1"/>
+          <w:numId w:val="24"/>
+        </w:numPr>
+        <w:rPr>
+          <w:sz w:val="32"/>
+          <w:szCs w:val="26"/>
+          <w:lang w:val="en-US"/>
+        </w:rPr>
+      </w:pPr>
+      <w:r>
+        <w:rPr>
+          <w:sz w:val="32"/>
+          <w:szCs w:val="26"/>
+          <w:lang w:val="en-US"/>
+        </w:rPr>
+        <w:t>#</w:t>
+      </w:r>
+    </w:p>
+    <w:p>
+      <w:pPr>
+        <w:pStyle w:val="ListParagraph"/>
+        <w:numPr>
+          <w:ilvl w:val="1"/>
+          <w:numId w:val="24"/>
+        </w:numPr>
+        <w:rPr>
+          <w:sz w:val="32"/>
+          <w:szCs w:val="26"/>
+          <w:lang w:val="en-US"/>
+        </w:rPr>
+      </w:pPr>
+      <w:r>
+        <w:rPr>
+          <w:sz w:val="32"/>
+          <w:szCs w:val="26"/>
+          <w:lang w:val="en-US"/>
+        </w:rPr>
+        <w:t>.</w:t>
+      </w:r>
+    </w:p>
+    <w:p>
+      <w:pPr>
+        <w:rPr>
+          <w:sz w:val="32"/>
+          <w:szCs w:val="26"/>
+          <w:lang w:val="en-US"/>
+        </w:rPr>
+      </w:pPr>
+    </w:p>
+    <w:p>
+      <w:pPr>
+        <w:rPr>
+          <w:sz w:val="32"/>
+          <w:szCs w:val="26"/>
+          <w:lang w:val="en-US"/>
+        </w:rPr>
+      </w:pPr>
+      <w:r>
+        <w:rPr>
+          <w:sz w:val="32"/>
+          <w:szCs w:val="26"/>
+          <w:lang w:val="en-US"/>
+        </w:rPr>
+        <w:t>Xpath Locator</w:t>
+      </w:r>
+    </w:p>
+    <w:p>
+      <w:pPr>
+        <w:rPr>
+          <w:sz w:val="32"/>
+          <w:szCs w:val="26"/>
+          <w:lang w:val="en-US"/>
+        </w:rPr>
+      </w:pPr>
+      <w:r>
+        <w:rPr>
+          <w:sz w:val="32"/>
+          <w:szCs w:val="26"/>
+          <w:lang w:val="en-US"/>
+        </w:rPr>
+        <w:t>(XML Path)</w:t>
+      </w:r>
+    </w:p>
+    <w:p>
+      <w:pPr>
+        <w:rPr>
+          <w:sz w:val="32"/>
+          <w:szCs w:val="26"/>
+          <w:lang w:val="en-US"/>
+        </w:rPr>
+      </w:pPr>
+      <w:proofErr w:type="spellStart"/>
+      <w:r>
+        <w:rPr>
+          <w:sz w:val="32"/>
+          <w:szCs w:val="26"/>
+          <w:lang w:val="en-US"/>
+        </w:rPr>
+        <w:t>Pattankodoli</w:t>
+      </w:r>
+      <w:proofErr w:type="spellEnd"/>
+      <w:r>
+        <w:rPr>
+          <w:sz w:val="32"/>
+          <w:szCs w:val="26"/>
+          <w:lang w:val="en-US"/>
+        </w:rPr>
+        <w:t xml:space="preserve"> Bus Stand </w:t>
+      </w:r>
+      <w:r>
+        <w:rPr>
+          <w:sz w:val="32"/>
+          <w:szCs w:val="26"/>
+          <w:lang w:val="en-US"/>
+        </w:rPr>
+        <w:sym w:font="Wingdings" w:char="F0E0"/>
+      </w:r>
+      <w:r>
+        <w:rPr>
+          <w:sz w:val="32"/>
+          <w:szCs w:val="26"/>
+          <w:lang w:val="en-US"/>
+        </w:rPr>
+        <w:t xml:space="preserve"> Take right turn </w:t>
+      </w:r>
+      <w:r>
+        <w:rPr>
+          <w:sz w:val="32"/>
+          <w:szCs w:val="26"/>
+          <w:lang w:val="en-US"/>
+        </w:rPr>
+        <w:sym w:font="Wingdings" w:char="F0E0"/>
+      </w:r>
+      <w:r>
+        <w:rPr>
+          <w:sz w:val="32"/>
+          <w:szCs w:val="26"/>
+          <w:lang w:val="en-US"/>
+        </w:rPr>
+        <w:t xml:space="preserve"> Water tank </w:t>
+      </w:r>
+      <w:r>
+        <w:rPr>
+          <w:sz w:val="32"/>
+          <w:szCs w:val="26"/>
+          <w:lang w:val="en-US"/>
+        </w:rPr>
+        <w:sym w:font="Wingdings" w:char="F0E0"/>
+      </w:r>
+      <w:r>
+        <w:rPr>
+          <w:sz w:val="32"/>
+          <w:szCs w:val="26"/>
+          <w:lang w:val="en-US"/>
+        </w:rPr>
+        <w:t xml:space="preserve"> </w:t>
+      </w:r>
+      <w:proofErr w:type="spellStart"/>
+      <w:r>
+        <w:rPr>
+          <w:sz w:val="32"/>
+          <w:szCs w:val="26"/>
+          <w:lang w:val="en-US"/>
+        </w:rPr>
+        <w:t>Hupare</w:t>
+      </w:r>
+      <w:proofErr w:type="spellEnd"/>
+      <w:r>
+        <w:rPr>
+          <w:sz w:val="32"/>
+          <w:szCs w:val="26"/>
+          <w:lang w:val="en-US"/>
+        </w:rPr>
+        <w:t xml:space="preserve"> Nagar Lane No 9 </w:t>
+      </w:r>
+      <w:r>
+        <w:rPr>
+          <w:sz w:val="32"/>
+          <w:szCs w:val="26"/>
+          <w:lang w:val="en-US"/>
+        </w:rPr>
+        <w:sym w:font="Wingdings" w:char="F0E0"/>
+      </w:r>
+      <w:r>
+        <w:rPr>
+          <w:sz w:val="32"/>
+          <w:szCs w:val="26"/>
+          <w:lang w:val="en-US"/>
+        </w:rPr>
+        <w:t xml:space="preserve"> </w:t>
+      </w:r>
+      <w:proofErr w:type="spellStart"/>
+      <w:r>
+        <w:rPr>
+          <w:sz w:val="32"/>
+          <w:szCs w:val="26"/>
+          <w:lang w:val="en-US"/>
+        </w:rPr>
+        <w:t>HNo</w:t>
+      </w:r>
+      <w:proofErr w:type="spellEnd"/>
+      <w:r>
+        <w:rPr>
+          <w:sz w:val="32"/>
+          <w:szCs w:val="26"/>
+          <w:lang w:val="en-US"/>
+        </w:rPr>
+        <w:t xml:space="preserve"> 1128 (Ankush Vankore)</w:t>
+      </w:r>
+    </w:p>
+    <w:p>
+      <w:pPr>
+        <w:rPr>
+          <w:sz w:val="32"/>
+          <w:szCs w:val="26"/>
+          <w:lang w:val="en-US"/>
+        </w:rPr>
+      </w:pPr>
+    </w:p>
+    <w:p>
+      <w:pPr>
+        <w:rPr>
+          <w:sz w:val="32"/>
+          <w:szCs w:val="26"/>
+          <w:lang w:val="en-US"/>
+        </w:rPr>
+      </w:pPr>
+      <w:r>
+        <w:rPr>
+          <w:sz w:val="32"/>
+          <w:szCs w:val="26"/>
+          <w:lang w:val="en-US"/>
+        </w:rPr>
+        <w:t>Types</w:t>
+      </w:r>
+    </w:p>
+    <w:p>
+      <w:pPr>
+        <w:pStyle w:val="ListParagraph"/>
+        <w:numPr>
+          <w:ilvl w:val="0"/>
+          <w:numId w:val="25"/>
+        </w:numPr>
+        <w:rPr>
+          <w:sz w:val="32"/>
+          <w:szCs w:val="26"/>
+          <w:lang w:val="en-US"/>
+        </w:rPr>
+      </w:pPr>
+      <w:r>
+        <w:rPr>
+          <w:sz w:val="32"/>
+          <w:szCs w:val="26"/>
+          <w:lang w:val="en-US"/>
+        </w:rPr>
+        <w:t>Absolute Xpath</w:t>
+      </w:r>
+      <w:r>
+        <w:rPr>
+          <w:sz w:val="32"/>
+          <w:szCs w:val="26"/>
+          <w:lang w:val="en-US"/>
+        </w:rPr>
+        <w:br/>
+        <w:t>Stats with html</w:t>
+      </w:r>
       <w:bookmarkStart w:id="0" w:name="_GoBack"/>
       <w:bookmarkEnd w:id="0"/>
+    </w:p>
+    <w:p>
+      <w:pPr>
+        <w:pStyle w:val="ListParagraph"/>
+        <w:numPr>
+          <w:ilvl w:val="0"/>
+          <w:numId w:val="25"/>
+        </w:numPr>
+        <w:rPr>
+          <w:sz w:val="32"/>
+          <w:szCs w:val="26"/>
+          <w:lang w:val="en-US"/>
+        </w:rPr>
+      </w:pPr>
+      <w:r>
+        <w:rPr>
+          <w:sz w:val="32"/>
+          <w:szCs w:val="26"/>
+          <w:lang w:val="en-US"/>
+        </w:rPr>
+        <w:t xml:space="preserve">Relative </w:t>
+      </w:r>
+      <w:proofErr w:type="spellStart"/>
+      <w:r>
+        <w:rPr>
+          <w:sz w:val="32"/>
+          <w:szCs w:val="26"/>
+          <w:lang w:val="en-US"/>
+        </w:rPr>
+        <w:t>XPath</w:t>
+      </w:r>
+      <w:proofErr w:type="spellEnd"/>
     </w:p>
     <w:sectPr>
       <w:pgSz w:w="11906" w:h="16838"/>
@@ -6500,6 +7542,95 @@
     </w:lvl>
   </w:abstractNum>
   <w:abstractNum w:abstractNumId="3">
+    <w:nsid w:val="22DC1CC0"/>
+    <w:multiLevelType w:val="hybridMultilevel"/>
+    <w:tmpl w:val="CCEC26C8"/>
+    <w:lvl w:ilvl="0" w:tplc="4009000F">
+      <w:start w:val="1"/>
+      <w:numFmt w:val="decimal"/>
+      <w:lvlText w:val="%1."/>
+      <w:lvlJc w:val="left"/>
+      <w:pPr>
+        <w:ind w:left="720" w:hanging="360"/>
+      </w:pPr>
+      <w:rPr>
+        <w:rFonts w:hint="default"/>
+      </w:rPr>
+    </w:lvl>
+    <w:lvl w:ilvl="1" w:tplc="40090019" w:tentative="1">
+      <w:start w:val="1"/>
+      <w:numFmt w:val="lowerLetter"/>
+      <w:lvlText w:val="%2."/>
+      <w:lvlJc w:val="left"/>
+      <w:pPr>
+        <w:ind w:left="1440" w:hanging="360"/>
+      </w:pPr>
+    </w:lvl>
+    <w:lvl w:ilvl="2" w:tplc="4009001B" w:tentative="1">
+      <w:start w:val="1"/>
+      <w:numFmt w:val="lowerRoman"/>
+      <w:lvlText w:val="%3."/>
+      <w:lvlJc w:val="right"/>
+      <w:pPr>
+        <w:ind w:left="2160" w:hanging="180"/>
+      </w:pPr>
+    </w:lvl>
+    <w:lvl w:ilvl="3" w:tplc="4009000F" w:tentative="1">
+      <w:start w:val="1"/>
+      <w:numFmt w:val="decimal"/>
+      <w:lvlText w:val="%4."/>
+      <w:lvlJc w:val="left"/>
+      <w:pPr>
+        <w:ind w:left="2880" w:hanging="360"/>
+      </w:pPr>
+    </w:lvl>
+    <w:lvl w:ilvl="4" w:tplc="40090019" w:tentative="1">
+      <w:start w:val="1"/>
+      <w:numFmt w:val="lowerLetter"/>
+      <w:lvlText w:val="%5."/>
+      <w:lvlJc w:val="left"/>
+      <w:pPr>
+        <w:ind w:left="3600" w:hanging="360"/>
+      </w:pPr>
+    </w:lvl>
+    <w:lvl w:ilvl="5" w:tplc="4009001B" w:tentative="1">
+      <w:start w:val="1"/>
+      <w:numFmt w:val="lowerRoman"/>
+      <w:lvlText w:val="%6."/>
+      <w:lvlJc w:val="right"/>
+      <w:pPr>
+        <w:ind w:left="4320" w:hanging="180"/>
+      </w:pPr>
+    </w:lvl>
+    <w:lvl w:ilvl="6" w:tplc="4009000F" w:tentative="1">
+      <w:start w:val="1"/>
+      <w:numFmt w:val="decimal"/>
+      <w:lvlText w:val="%7."/>
+      <w:lvlJc w:val="left"/>
+      <w:pPr>
+        <w:ind w:left="5040" w:hanging="360"/>
+      </w:pPr>
+    </w:lvl>
+    <w:lvl w:ilvl="7" w:tplc="40090019" w:tentative="1">
+      <w:start w:val="1"/>
+      <w:numFmt w:val="lowerLetter"/>
+      <w:lvlText w:val="%8."/>
+      <w:lvlJc w:val="left"/>
+      <w:pPr>
+        <w:ind w:left="5760" w:hanging="360"/>
+      </w:pPr>
+    </w:lvl>
+    <w:lvl w:ilvl="8" w:tplc="4009001B" w:tentative="1">
+      <w:start w:val="1"/>
+      <w:numFmt w:val="lowerRoman"/>
+      <w:lvlText w:val="%9."/>
+      <w:lvlJc w:val="right"/>
+      <w:pPr>
+        <w:ind w:left="6480" w:hanging="180"/>
+      </w:pPr>
+    </w:lvl>
+  </w:abstractNum>
+  <w:abstractNum w:abstractNumId="4">
     <w:nsid w:val="26BF1860"/>
     <w:multiLevelType w:val="hybridMultilevel"/>
     <w:tmpl w:val="6910F1F0"/>
@@ -6588,7 +7719,7 @@
       </w:pPr>
     </w:lvl>
   </w:abstractNum>
-  <w:abstractNum w:abstractNumId="4">
+  <w:abstractNum w:abstractNumId="5">
     <w:nsid w:val="2A780795"/>
     <w:multiLevelType w:val="hybridMultilevel"/>
     <w:tmpl w:val="A0C41C1A"/>
@@ -6677,7 +7808,7 @@
       </w:pPr>
     </w:lvl>
   </w:abstractNum>
-  <w:abstractNum w:abstractNumId="5">
+  <w:abstractNum w:abstractNumId="6">
     <w:nsid w:val="2C9D3A96"/>
     <w:multiLevelType w:val="hybridMultilevel"/>
     <w:tmpl w:val="8CB0D12E"/>
@@ -6790,7 +7921,7 @@
       </w:rPr>
     </w:lvl>
   </w:abstractNum>
-  <w:abstractNum w:abstractNumId="6">
+  <w:abstractNum w:abstractNumId="7">
     <w:nsid w:val="2CC77A89"/>
     <w:multiLevelType w:val="hybridMultilevel"/>
     <w:tmpl w:val="52FE51C4"/>
@@ -6903,7 +8034,7 @@
       </w:rPr>
     </w:lvl>
   </w:abstractNum>
-  <w:abstractNum w:abstractNumId="7">
+  <w:abstractNum w:abstractNumId="8">
     <w:nsid w:val="310D6E27"/>
     <w:multiLevelType w:val="hybridMultilevel"/>
     <w:tmpl w:val="5E58DCD4"/>
@@ -7016,7 +8147,7 @@
       </w:rPr>
     </w:lvl>
   </w:abstractNum>
-  <w:abstractNum w:abstractNumId="8">
+  <w:abstractNum w:abstractNumId="9">
     <w:nsid w:val="34513434"/>
     <w:multiLevelType w:val="hybridMultilevel"/>
     <w:tmpl w:val="E6D6305E"/>
@@ -7129,7 +8260,7 @@
       </w:rPr>
     </w:lvl>
   </w:abstractNum>
-  <w:abstractNum w:abstractNumId="9">
+  <w:abstractNum w:abstractNumId="10">
     <w:nsid w:val="3AE805FC"/>
     <w:multiLevelType w:val="hybridMultilevel"/>
     <w:tmpl w:val="8760039E"/>
@@ -7215,7 +8346,93 @@
       </w:pPr>
     </w:lvl>
   </w:abstractNum>
-  <w:abstractNum w:abstractNumId="10">
+  <w:abstractNum w:abstractNumId="11">
+    <w:nsid w:val="3D535F04"/>
+    <w:multiLevelType w:val="hybridMultilevel"/>
+    <w:tmpl w:val="EE4EB018"/>
+    <w:lvl w:ilvl="0" w:tplc="4009000F">
+      <w:start w:val="1"/>
+      <w:numFmt w:val="decimal"/>
+      <w:lvlText w:val="%1."/>
+      <w:lvlJc w:val="left"/>
+      <w:pPr>
+        <w:ind w:left="720" w:hanging="360"/>
+      </w:pPr>
+    </w:lvl>
+    <w:lvl w:ilvl="1" w:tplc="40090019">
+      <w:start w:val="1"/>
+      <w:numFmt w:val="lowerLetter"/>
+      <w:lvlText w:val="%2."/>
+      <w:lvlJc w:val="left"/>
+      <w:pPr>
+        <w:ind w:left="1440" w:hanging="360"/>
+      </w:pPr>
+    </w:lvl>
+    <w:lvl w:ilvl="2" w:tplc="4009001B" w:tentative="1">
+      <w:start w:val="1"/>
+      <w:numFmt w:val="lowerRoman"/>
+      <w:lvlText w:val="%3."/>
+      <w:lvlJc w:val="right"/>
+      <w:pPr>
+        <w:ind w:left="2160" w:hanging="180"/>
+      </w:pPr>
+    </w:lvl>
+    <w:lvl w:ilvl="3" w:tplc="4009000F" w:tentative="1">
+      <w:start w:val="1"/>
+      <w:numFmt w:val="decimal"/>
+      <w:lvlText w:val="%4."/>
+      <w:lvlJc w:val="left"/>
+      <w:pPr>
+        <w:ind w:left="2880" w:hanging="360"/>
+      </w:pPr>
+    </w:lvl>
+    <w:lvl w:ilvl="4" w:tplc="40090019" w:tentative="1">
+      <w:start w:val="1"/>
+      <w:numFmt w:val="lowerLetter"/>
+      <w:lvlText w:val="%5."/>
+      <w:lvlJc w:val="left"/>
+      <w:pPr>
+        <w:ind w:left="3600" w:hanging="360"/>
+      </w:pPr>
+    </w:lvl>
+    <w:lvl w:ilvl="5" w:tplc="4009001B" w:tentative="1">
+      <w:start w:val="1"/>
+      <w:numFmt w:val="lowerRoman"/>
+      <w:lvlText w:val="%6."/>
+      <w:lvlJc w:val="right"/>
+      <w:pPr>
+        <w:ind w:left="4320" w:hanging="180"/>
+      </w:pPr>
+    </w:lvl>
+    <w:lvl w:ilvl="6" w:tplc="4009000F" w:tentative="1">
+      <w:start w:val="1"/>
+      <w:numFmt w:val="decimal"/>
+      <w:lvlText w:val="%7."/>
+      <w:lvlJc w:val="left"/>
+      <w:pPr>
+        <w:ind w:left="5040" w:hanging="360"/>
+      </w:pPr>
+    </w:lvl>
+    <w:lvl w:ilvl="7" w:tplc="40090019" w:tentative="1">
+      <w:start w:val="1"/>
+      <w:numFmt w:val="lowerLetter"/>
+      <w:lvlText w:val="%8."/>
+      <w:lvlJc w:val="left"/>
+      <w:pPr>
+        <w:ind w:left="5760" w:hanging="360"/>
+      </w:pPr>
+    </w:lvl>
+    <w:lvl w:ilvl="8" w:tplc="4009001B" w:tentative="1">
+      <w:start w:val="1"/>
+      <w:numFmt w:val="lowerRoman"/>
+      <w:lvlText w:val="%9."/>
+      <w:lvlJc w:val="right"/>
+      <w:pPr>
+        <w:ind w:left="6480" w:hanging="180"/>
+      </w:pPr>
+    </w:lvl>
+  </w:abstractNum>
+  <w:abstractNum w:abstractNumId="12">
     <w:nsid w:val="40BB0E81"/>
     <w:multiLevelType w:val="hybridMultilevel"/>
     <w:tmpl w:val="48AE8BD0"/>
@@ -7328,7 +8545,7 @@
       </w:rPr>
     </w:lvl>
   </w:abstractNum>
-  <w:abstractNum w:abstractNumId="11">
+  <w:abstractNum w:abstractNumId="13">
     <w:nsid w:val="40F95C77"/>
     <w:multiLevelType w:val="hybridMultilevel"/>
     <w:tmpl w:val="32FC3D50"/>
@@ -7441,7 +8658,7 @@
       </w:rPr>
     </w:lvl>
   </w:abstractNum>
-  <w:abstractNum w:abstractNumId="12">
+  <w:abstractNum w:abstractNumId="14">
     <w:nsid w:val="41FA4D67"/>
     <w:multiLevelType w:val="hybridMultilevel"/>
     <w:tmpl w:val="4724BF7C"/>
@@ -7554,7 +8771,7 @@
       </w:rPr>
     </w:lvl>
   </w:abstractNum>
-  <w:abstractNum w:abstractNumId="13">
+  <w:abstractNum w:abstractNumId="15">
     <w:nsid w:val="42F45AFD"/>
     <w:multiLevelType w:val="hybridMultilevel"/>
     <w:tmpl w:val="338E467C"/>
@@ -7643,7 +8860,7 @@
       </w:pPr>
     </w:lvl>
   </w:abstractNum>
-  <w:abstractNum w:abstractNumId="14">
+  <w:abstractNum w:abstractNumId="16">
     <w:nsid w:val="436D6B54"/>
     <w:multiLevelType w:val="hybridMultilevel"/>
     <w:tmpl w:val="73FE6444"/>
@@ -7756,7 +8973,7 @@
       </w:rPr>
     </w:lvl>
   </w:abstractNum>
-  <w:abstractNum w:abstractNumId="15">
+  <w:abstractNum w:abstractNumId="17">
     <w:nsid w:val="46AA18A3"/>
     <w:multiLevelType w:val="hybridMultilevel"/>
     <w:tmpl w:val="B9CEC3BA"/>
@@ -7869,7 +9086,7 @@
       </w:rPr>
     </w:lvl>
   </w:abstractNum>
-  <w:abstractNum w:abstractNumId="16">
+  <w:abstractNum w:abstractNumId="18">
     <w:nsid w:val="4C8E2370"/>
     <w:multiLevelType w:val="hybridMultilevel"/>
     <w:tmpl w:val="82E61916"/>
@@ -7955,7 +9172,7 @@
       </w:pPr>
     </w:lvl>
   </w:abstractNum>
-  <w:abstractNum w:abstractNumId="17">
+  <w:abstractNum w:abstractNumId="19">
     <w:nsid w:val="5905668C"/>
     <w:multiLevelType w:val="hybridMultilevel"/>
     <w:tmpl w:val="99C809B2"/>
@@ -8041,7 +9258,7 @@
       </w:pPr>
     </w:lvl>
   </w:abstractNum>
-  <w:abstractNum w:abstractNumId="18">
+  <w:abstractNum w:abstractNumId="20">
     <w:nsid w:val="5CEF0E5E"/>
     <w:multiLevelType w:val="hybridMultilevel"/>
     <w:tmpl w:val="AE3A912C"/>
@@ -8127,7 +9344,7 @@
       </w:pPr>
     </w:lvl>
   </w:abstractNum>
-  <w:abstractNum w:abstractNumId="19">
+  <w:abstractNum w:abstractNumId="21">
     <w:nsid w:val="77D56BD8"/>
     <w:multiLevelType w:val="hybridMultilevel"/>
     <w:tmpl w:val="1CECD914"/>
@@ -8240,7 +9457,7 @@
       </w:rPr>
     </w:lvl>
   </w:abstractNum>
-  <w:abstractNum w:abstractNumId="20">
+  <w:abstractNum w:abstractNumId="22">
     <w:nsid w:val="781633B5"/>
     <w:multiLevelType w:val="hybridMultilevel"/>
     <w:tmpl w:val="CF2427F8"/>
@@ -8353,7 +9570,7 @@
       </w:rPr>
     </w:lvl>
   </w:abstractNum>
-  <w:abstractNum w:abstractNumId="21">
+  <w:abstractNum w:abstractNumId="23">
     <w:nsid w:val="7AE02CA8"/>
     <w:multiLevelType w:val="hybridMultilevel"/>
     <w:tmpl w:val="C5061D9A"/>
@@ -8466,7 +9683,7 @@
       </w:rPr>
     </w:lvl>
   </w:abstractNum>
-  <w:abstractNum w:abstractNumId="22">
+  <w:abstractNum w:abstractNumId="24">
     <w:nsid w:val="7C55290B"/>
     <w:multiLevelType w:val="hybridMultilevel"/>
     <w:tmpl w:val="A7BA0EAA"/>
@@ -8580,73 +9797,79 @@
     </w:lvl>
   </w:abstractNum>
   <w:num w:numId="1">
-    <w:abstractNumId w:val="19"/>
+    <w:abstractNumId w:val="21"/>
   </w:num>
   <w:num w:numId="2">
-    <w:abstractNumId w:val="12"/>
+    <w:abstractNumId w:val="14"/>
   </w:num>
   <w:num w:numId="3">
-    <w:abstractNumId w:val="21"/>
+    <w:abstractNumId w:val="23"/>
   </w:num>
   <w:num w:numId="4">
-    <w:abstractNumId w:val="14"/>
+    <w:abstractNumId w:val="16"/>
   </w:num>
   <w:num w:numId="5">
-    <w:abstractNumId w:val="3"/>
+    <w:abstractNumId w:val="4"/>
   </w:num>
   <w:num w:numId="6">
     <w:abstractNumId w:val="2"/>
   </w:num>
   <w:num w:numId="7">
+    <w:abstractNumId w:val="8"/>
+  </w:num>
+  <w:num w:numId="8">
+    <w:abstractNumId w:val="22"/>
+  </w:num>
+  <w:num w:numId="9">
+    <w:abstractNumId w:val="24"/>
+  </w:num>
+  <w:num w:numId="10">
     <w:abstractNumId w:val="7"/>
   </w:num>
-  <w:num w:numId="8">
-    <w:abstractNumId w:val="20"/>
-  </w:num>
-  <w:num w:numId="9">
-    <w:abstractNumId w:val="22"/>
-  </w:num>
-  <w:num w:numId="10">
-    <w:abstractNumId w:val="6"/>
-  </w:num>
   <w:num w:numId="11">
-    <w:abstractNumId w:val="8"/>
+    <w:abstractNumId w:val="9"/>
   </w:num>
   <w:num w:numId="12">
     <w:abstractNumId w:val="1"/>
   </w:num>
   <w:num w:numId="13">
+    <w:abstractNumId w:val="6"/>
+  </w:num>
+  <w:num w:numId="14">
+    <w:abstractNumId w:val="10"/>
+  </w:num>
+  <w:num w:numId="15">
+    <w:abstractNumId w:val="17"/>
+  </w:num>
+  <w:num w:numId="16">
+    <w:abstractNumId w:val="12"/>
+  </w:num>
+  <w:num w:numId="17">
+    <w:abstractNumId w:val="19"/>
+  </w:num>
+  <w:num w:numId="18">
+    <w:abstractNumId w:val="18"/>
+  </w:num>
+  <w:num w:numId="19">
     <w:abstractNumId w:val="5"/>
   </w:num>
-  <w:num w:numId="14">
-    <w:abstractNumId w:val="9"/>
-  </w:num>
-  <w:num w:numId="15">
+  <w:num w:numId="20">
     <w:abstractNumId w:val="15"/>
   </w:num>
-  <w:num w:numId="16">
-    <w:abstractNumId w:val="10"/>
-  </w:num>
-  <w:num w:numId="17">
-    <w:abstractNumId w:val="17"/>
-  </w:num>
-  <w:num w:numId="18">
-    <w:abstractNumId w:val="16"/>
-  </w:num>
-  <w:num w:numId="19">
-    <w:abstractNumId w:val="4"/>
-  </w:num>
-  <w:num w:numId="20">
+  <w:num w:numId="21">
     <w:abstractNumId w:val="13"/>
-  </w:num>
-  <w:num w:numId="21">
-    <w:abstractNumId w:val="11"/>
   </w:num>
   <w:num w:numId="22">
     <w:abstractNumId w:val="0"/>
   </w:num>
   <w:num w:numId="23">
-    <w:abstractNumId w:val="18"/>
+    <w:abstractNumId w:val="20"/>
+  </w:num>
+  <w:num w:numId="24">
+    <w:abstractNumId w:val="11"/>
+  </w:num>
+  <w:num w:numId="25">
+    <w:abstractNumId w:val="3"/>
   </w:num>
 </w:numbering>
 </file>
@@ -9085,6 +10308,16 @@
       <w:contextualSpacing/>
     </w:pPr>
   </w:style>
+  <w:style w:type="character" w:customStyle="1" w:styleId="webkit-html-attribute-name">
+    <w:name w:val="webkit-html-attribute-name"/>
+    <w:basedOn w:val="DefaultParagraphFont"/>
+    <w:rsid w:val="00396CA8"/>
+  </w:style>
+  <w:style w:type="character" w:customStyle="1" w:styleId="webkit-html-attribute-value">
+    <w:name w:val="webkit-html-attribute-value"/>
+    <w:basedOn w:val="DefaultParagraphFont"/>
+    <w:rsid w:val="00396CA8"/>
+  </w:style>
 </w:styles>
 </file>
 
@@ -9354,7 +10587,7 @@
 </file>
 
 <file path=customXml/itemProps1.xml><?xml version="1.0" encoding="utf-8"?>
-<ds:datastoreItem xmlns:ds="http://schemas.openxmlformats.org/officeDocument/2006/customXml" ds:itemID="{A17FD267-B5EA-42BE-9328-4375C83EA734}">
+<ds:datastoreItem xmlns:ds="http://schemas.openxmlformats.org/officeDocument/2006/customXml" ds:itemID="{A071C832-94E0-45A1-8D5E-3C9172E5FFD9}">
   <ds:schemaRefs>
     <ds:schemaRef ds:uri="http://schemas.openxmlformats.org/officeDocument/2006/bibliography"/>
   </ds:schemaRefs>

--- a/Notes_SA2409028.docx
+++ b/Notes_SA2409028.docx
@@ -5421,6 +5421,40 @@
           <w:lang w:val="en-US"/>
         </w:rPr>
         <w:t xml:space="preserve"> </w:t>
+      </w:r>
+    </w:p>
+    <w:p>
+      <w:pPr>
+        <w:pStyle w:val="ListParagraph"/>
+        <w:numPr>
+          <w:ilvl w:val="0"/>
+          <w:numId w:val="19"/>
+        </w:numPr>
+        <w:rPr>
+          <w:sz w:val="32"/>
+          <w:szCs w:val="26"/>
+          <w:lang w:val="en-US"/>
+        </w:rPr>
+      </w:pPr>
+      <w:proofErr w:type="spellStart"/>
+      <w:proofErr w:type="gramStart"/>
+      <w:r>
+        <w:rPr>
+          <w:sz w:val="32"/>
+          <w:szCs w:val="26"/>
+          <w:lang w:val="en-US"/>
+        </w:rPr>
+        <w:t>findElements</w:t>
+      </w:r>
+      <w:proofErr w:type="spellEnd"/>
+      <w:proofErr w:type="gramEnd"/>
+      <w:r>
+        <w:rPr>
+          <w:sz w:val="32"/>
+          <w:szCs w:val="26"/>
+          <w:lang w:val="en-US"/>
+        </w:rPr>
+        <w:t xml:space="preserve"> – used to read / find multiple controls on the page. (List&lt;WebElement&gt;)</w:t>
       </w:r>
     </w:p>
     <w:p>
@@ -5860,6 +5894,140 @@
     </w:p>
     <w:p>
       <w:pPr>
+        <w:pStyle w:val="ListParagraph"/>
+        <w:numPr>
+          <w:ilvl w:val="0"/>
+          <w:numId w:val="23"/>
+        </w:numPr>
+        <w:rPr>
+          <w:sz w:val="32"/>
+          <w:szCs w:val="26"/>
+          <w:lang w:val="en-US"/>
+        </w:rPr>
+      </w:pPr>
+      <w:proofErr w:type="spellStart"/>
+      <w:proofErr w:type="gramStart"/>
+      <w:r>
+        <w:rPr>
+          <w:sz w:val="32"/>
+          <w:szCs w:val="26"/>
+          <w:lang w:val="en-US"/>
+        </w:rPr>
+        <w:t>isSelected</w:t>
+      </w:r>
+      <w:proofErr w:type="spellEnd"/>
+      <w:r>
+        <w:rPr>
+          <w:sz w:val="32"/>
+          <w:szCs w:val="26"/>
+          <w:lang w:val="en-US"/>
+        </w:rPr>
+        <w:t>(</w:t>
+      </w:r>
+      <w:proofErr w:type="gramEnd"/>
+      <w:r>
+        <w:rPr>
+          <w:sz w:val="32"/>
+          <w:szCs w:val="26"/>
+          <w:lang w:val="en-US"/>
+        </w:rPr>
+        <w:t>) – Used to check whether the check box or radio button is selected or not.</w:t>
+      </w:r>
+      <w:r>
+        <w:rPr>
+          <w:sz w:val="32"/>
+          <w:szCs w:val="26"/>
+          <w:lang w:val="en-US"/>
+        </w:rPr>
+        <w:t xml:space="preserve"> (boolean)</w:t>
+      </w:r>
+    </w:p>
+    <w:p>
+      <w:pPr>
+        <w:pStyle w:val="ListParagraph"/>
+        <w:numPr>
+          <w:ilvl w:val="0"/>
+          <w:numId w:val="23"/>
+        </w:numPr>
+        <w:rPr>
+          <w:sz w:val="32"/>
+          <w:szCs w:val="26"/>
+          <w:lang w:val="en-US"/>
+        </w:rPr>
+      </w:pPr>
+      <w:proofErr w:type="spellStart"/>
+      <w:proofErr w:type="gramStart"/>
+      <w:r>
+        <w:rPr>
+          <w:sz w:val="32"/>
+          <w:szCs w:val="26"/>
+          <w:lang w:val="en-US"/>
+        </w:rPr>
+        <w:t>isEnabled</w:t>
+      </w:r>
+      <w:proofErr w:type="spellEnd"/>
+      <w:r>
+        <w:rPr>
+          <w:sz w:val="32"/>
+          <w:szCs w:val="26"/>
+          <w:lang w:val="en-US"/>
+        </w:rPr>
+        <w:t>(</w:t>
+      </w:r>
+      <w:proofErr w:type="gramEnd"/>
+      <w:r>
+        <w:rPr>
+          <w:sz w:val="32"/>
+          <w:szCs w:val="26"/>
+          <w:lang w:val="en-US"/>
+        </w:rPr>
+        <w:t>) – Used to check whether the control is enabled or disabled. (boolean)</w:t>
+      </w:r>
+    </w:p>
+    <w:p>
+      <w:pPr>
+        <w:pStyle w:val="ListParagraph"/>
+        <w:numPr>
+          <w:ilvl w:val="0"/>
+          <w:numId w:val="23"/>
+        </w:numPr>
+        <w:rPr>
+          <w:sz w:val="32"/>
+          <w:szCs w:val="26"/>
+          <w:lang w:val="en-US"/>
+        </w:rPr>
+      </w:pPr>
+      <w:proofErr w:type="spellStart"/>
+      <w:proofErr w:type="gramStart"/>
+      <w:r>
+        <w:rPr>
+          <w:sz w:val="32"/>
+          <w:szCs w:val="26"/>
+          <w:lang w:val="en-US"/>
+        </w:rPr>
+        <w:t>isDisplayed</w:t>
+      </w:r>
+      <w:proofErr w:type="spellEnd"/>
+      <w:r>
+        <w:rPr>
+          <w:sz w:val="32"/>
+          <w:szCs w:val="26"/>
+          <w:lang w:val="en-US"/>
+        </w:rPr>
+        <w:t>(</w:t>
+      </w:r>
+      <w:proofErr w:type="gramEnd"/>
+      <w:r>
+        <w:rPr>
+          <w:sz w:val="32"/>
+          <w:szCs w:val="26"/>
+          <w:lang w:val="en-US"/>
+        </w:rPr>
+        <w:t>) – used to check whether the control is visible or not. (boolean)</w:t>
+      </w:r>
+    </w:p>
+    <w:p>
+      <w:pPr>
         <w:rPr>
           <w:sz w:val="32"/>
           <w:szCs w:val="26"/>
@@ -5979,7 +6147,6 @@
           <w:szCs w:val="26"/>
           <w:lang w:val="en-US"/>
         </w:rPr>
-        <w:lastRenderedPageBreak/>
         <w:t>Id</w:t>
       </w:r>
     </w:p>
@@ -6430,6 +6597,7 @@
           <w:szCs w:val="26"/>
           <w:lang w:val="en-US"/>
         </w:rPr>
+        <w:lastRenderedPageBreak/>
         <w:t>CssSelector</w:t>
       </w:r>
       <w:proofErr w:type="spellEnd"/>
@@ -6512,7 +6680,6 @@
           <w:szCs w:val="26"/>
           <w:lang w:val="en-US"/>
         </w:rPr>
-        <w:lastRenderedPageBreak/>
         <w:t>Single Attribute</w:t>
       </w:r>
       <w:r>
@@ -6565,39 +6732,7 @@
           <w:szCs w:val="26"/>
           <w:lang w:val="en-US"/>
         </w:rPr>
-        <w:t>type</w:t>
-      </w:r>
-      <w:r>
-        <w:rPr>
-          <w:sz w:val="32"/>
-          <w:szCs w:val="26"/>
-          <w:lang w:val="en-US"/>
-        </w:rPr>
-        <w:t>="</w:t>
-      </w:r>
-      <w:r>
-        <w:rPr>
-          <w:sz w:val="32"/>
-          <w:szCs w:val="26"/>
-          <w:lang w:val="en-US"/>
-        </w:rPr>
-        <w:t>text</w:t>
-      </w:r>
-      <w:r>
-        <w:rPr>
-          <w:sz w:val="32"/>
-          <w:szCs w:val="26"/>
-          <w:lang w:val="en-US"/>
-        </w:rPr>
-        <w:t>"</w:t>
-      </w:r>
-      <w:r>
-        <w:rPr>
-          <w:sz w:val="32"/>
-          <w:szCs w:val="26"/>
-          <w:lang w:val="en-US"/>
-        </w:rPr>
-        <w:t>]</w:t>
+        <w:t>type="text"]</w:t>
       </w:r>
     </w:p>
     <w:p>
@@ -6733,23 +6868,7 @@
           <w:szCs w:val="26"/>
           <w:lang w:val="en-US"/>
         </w:rPr>
-        <w:t>[attribute</w:t>
-      </w:r>
-      <w:r>
-        <w:rPr>
-          <w:sz w:val="32"/>
-          <w:szCs w:val="26"/>
-          <w:lang w:val="en-US"/>
-        </w:rPr>
-        <w:t>^</w:t>
-      </w:r>
-      <w:r>
-        <w:rPr>
-          <w:sz w:val="32"/>
-          <w:szCs w:val="26"/>
-          <w:lang w:val="en-US"/>
-        </w:rPr>
-        <w:t>=”value”]</w:t>
+        <w:t>[attribute^=”value”]</w:t>
       </w:r>
     </w:p>
     <w:p>
@@ -6780,13 +6899,6 @@
           <w:lang w:val="en-US"/>
         </w:rPr>
         <w:br/>
-      </w:r>
-      <w:r>
-        <w:rPr>
-          <w:sz w:val="32"/>
-          <w:szCs w:val="26"/>
-          <w:lang w:val="en-US"/>
-        </w:rPr>
         <w:t>Syntax:</w:t>
       </w:r>
       <w:r>
@@ -6813,23 +6925,7 @@
           <w:szCs w:val="26"/>
           <w:lang w:val="en-US"/>
         </w:rPr>
-        <w:t>[attribute</w:t>
-      </w:r>
-      <w:r>
-        <w:rPr>
-          <w:sz w:val="32"/>
-          <w:szCs w:val="26"/>
-          <w:lang w:val="en-US"/>
-        </w:rPr>
-        <w:t>$</w:t>
-      </w:r>
-      <w:r>
-        <w:rPr>
-          <w:sz w:val="32"/>
-          <w:szCs w:val="26"/>
-          <w:lang w:val="en-US"/>
-        </w:rPr>
-        <w:t>=”value”]</w:t>
+        <w:t>[attribute$=”value”]</w:t>
       </w:r>
     </w:p>
     <w:p>
@@ -6860,13 +6956,6 @@
           <w:lang w:val="en-US"/>
         </w:rPr>
         <w:br/>
-      </w:r>
-      <w:r>
-        <w:rPr>
-          <w:sz w:val="32"/>
-          <w:szCs w:val="26"/>
-          <w:lang w:val="en-US"/>
-        </w:rPr>
         <w:t>Syntax:</w:t>
       </w:r>
       <w:r>
@@ -6893,23 +6982,7 @@
           <w:szCs w:val="26"/>
           <w:lang w:val="en-US"/>
         </w:rPr>
-        <w:t>[attribute</w:t>
-      </w:r>
-      <w:r>
-        <w:rPr>
-          <w:sz w:val="32"/>
-          <w:szCs w:val="26"/>
-          <w:lang w:val="en-US"/>
-        </w:rPr>
-        <w:t>*</w:t>
-      </w:r>
-      <w:r>
-        <w:rPr>
-          <w:sz w:val="32"/>
-          <w:szCs w:val="26"/>
-          <w:lang w:val="en-US"/>
-        </w:rPr>
-        <w:t>=”value”]</w:t>
+        <w:t>[attribute*=”value”]</w:t>
       </w:r>
     </w:p>
     <w:p>
@@ -6933,6 +7006,14 @@
         </w:rPr>
         <w:t>#</w:t>
       </w:r>
+      <w:r>
+        <w:rPr>
+          <w:sz w:val="32"/>
+          <w:szCs w:val="26"/>
+          <w:lang w:val="en-US"/>
+        </w:rPr>
+        <w:t xml:space="preserve"> - id </w:t>
+      </w:r>
     </w:p>
     <w:p>
       <w:pPr>
@@ -6955,6 +7036,14 @@
         </w:rPr>
         <w:t>.</w:t>
       </w:r>
+      <w:r>
+        <w:rPr>
+          <w:sz w:val="32"/>
+          <w:szCs w:val="26"/>
+          <w:lang w:val="en-US"/>
+        </w:rPr>
+        <w:t xml:space="preserve"> – class name</w:t>
+      </w:r>
     </w:p>
     <w:p>
       <w:pPr>
@@ -7182,40 +7271,491 @@
         <w:br/>
         <w:t>Stats with html</w:t>
       </w:r>
+    </w:p>
+    <w:p>
+      <w:pPr>
+        <w:pStyle w:val="ListParagraph"/>
+        <w:numPr>
+          <w:ilvl w:val="0"/>
+          <w:numId w:val="25"/>
+        </w:numPr>
+        <w:rPr>
+          <w:sz w:val="32"/>
+          <w:szCs w:val="26"/>
+          <w:lang w:val="en-US"/>
+        </w:rPr>
+      </w:pPr>
+      <w:r>
+        <w:rPr>
+          <w:sz w:val="32"/>
+          <w:szCs w:val="26"/>
+          <w:lang w:val="en-US"/>
+        </w:rPr>
+        <w:t>Relative X</w:t>
+      </w:r>
+      <w:r>
+        <w:rPr>
+          <w:sz w:val="32"/>
+          <w:szCs w:val="26"/>
+          <w:lang w:val="en-US"/>
+        </w:rPr>
+        <w:t>p</w:t>
+      </w:r>
+      <w:r>
+        <w:rPr>
+          <w:sz w:val="32"/>
+          <w:szCs w:val="26"/>
+          <w:lang w:val="en-US"/>
+        </w:rPr>
+        <w:t>ath</w:t>
+      </w:r>
+      <w:r>
+        <w:rPr>
+          <w:sz w:val="32"/>
+          <w:szCs w:val="26"/>
+          <w:lang w:val="en-US"/>
+        </w:rPr>
+        <w:br/>
+        <w:t>Starts with //</w:t>
+      </w:r>
+      <w:r>
+        <w:rPr>
+          <w:sz w:val="32"/>
+          <w:szCs w:val="26"/>
+          <w:lang w:val="en-US"/>
+        </w:rPr>
+        <w:br/>
+        <w:t>//</w:t>
+      </w:r>
+      <w:proofErr w:type="spellStart"/>
+      <w:r>
+        <w:rPr>
+          <w:sz w:val="32"/>
+          <w:szCs w:val="26"/>
+          <w:lang w:val="en-US"/>
+        </w:rPr>
+        <w:t>tagName</w:t>
+      </w:r>
+      <w:proofErr w:type="spellEnd"/>
+      <w:r>
+        <w:rPr>
+          <w:sz w:val="32"/>
+          <w:szCs w:val="26"/>
+          <w:lang w:val="en-US"/>
+        </w:rPr>
+        <w:t>[@attribute=’value’]</w:t>
+      </w:r>
+    </w:p>
+    <w:p>
+      <w:pPr>
+        <w:rPr>
+          <w:sz w:val="32"/>
+          <w:szCs w:val="26"/>
+          <w:lang w:val="en-US"/>
+        </w:rPr>
+      </w:pPr>
+    </w:p>
+    <w:p>
+      <w:pPr>
+        <w:rPr>
+          <w:b/>
+          <w:bCs/>
+          <w:sz w:val="32"/>
+          <w:szCs w:val="26"/>
+          <w:lang w:val="en-US"/>
+        </w:rPr>
+      </w:pPr>
+      <w:r>
+        <w:rPr>
+          <w:b/>
+          <w:bCs/>
+          <w:sz w:val="32"/>
+          <w:szCs w:val="26"/>
+          <w:lang w:val="en-US"/>
+        </w:rPr>
+        <w:t>Handling drop down list</w:t>
+      </w:r>
+    </w:p>
+    <w:p>
+      <w:pPr>
+        <w:rPr>
+          <w:sz w:val="32"/>
+          <w:szCs w:val="26"/>
+          <w:lang w:val="en-US"/>
+        </w:rPr>
+      </w:pPr>
+      <w:r>
+        <w:rPr>
+          <w:sz w:val="32"/>
+          <w:szCs w:val="26"/>
+          <w:lang w:val="en-US"/>
+        </w:rPr>
+        <w:tab/>
+        <w:t>If the control is having tag as “</w:t>
+      </w:r>
+      <w:r>
+        <w:rPr>
+          <w:b/>
+          <w:bCs/>
+          <w:sz w:val="32"/>
+          <w:szCs w:val="26"/>
+          <w:lang w:val="en-US"/>
+        </w:rPr>
+        <w:t xml:space="preserve">select” </w:t>
+      </w:r>
+      <w:r>
+        <w:rPr>
+          <w:sz w:val="32"/>
+          <w:szCs w:val="26"/>
+          <w:lang w:val="en-US"/>
+        </w:rPr>
+        <w:t>then only the control is treated as drop down list</w:t>
+      </w:r>
+    </w:p>
+    <w:p>
+      <w:pPr>
+        <w:rPr>
+          <w:b/>
+          <w:bCs/>
+          <w:sz w:val="32"/>
+          <w:szCs w:val="26"/>
+          <w:lang w:val="en-US"/>
+        </w:rPr>
+      </w:pPr>
+      <w:r>
+        <w:rPr>
+          <w:b/>
+          <w:bCs/>
+          <w:sz w:val="32"/>
+          <w:szCs w:val="26"/>
+          <w:lang w:val="en-US"/>
+        </w:rPr>
+        <w:t>Select Class</w:t>
+      </w:r>
+    </w:p>
+    <w:p>
+      <w:pPr>
+        <w:rPr>
+          <w:sz w:val="32"/>
+          <w:szCs w:val="26"/>
+          <w:lang w:val="en-US"/>
+        </w:rPr>
+      </w:pPr>
+      <w:r>
+        <w:rPr>
+          <w:sz w:val="32"/>
+          <w:szCs w:val="26"/>
+          <w:lang w:val="en-US"/>
+        </w:rPr>
+        <w:tab/>
+        <w:t>This is the class used to handle any drop down list or list box</w:t>
+      </w:r>
+    </w:p>
+    <w:p>
+      <w:pPr>
+        <w:rPr>
+          <w:sz w:val="32"/>
+          <w:szCs w:val="26"/>
+          <w:lang w:val="en-US"/>
+        </w:rPr>
+      </w:pPr>
+      <w:r>
+        <w:rPr>
+          <w:sz w:val="32"/>
+          <w:szCs w:val="26"/>
+          <w:lang w:val="en-US"/>
+        </w:rPr>
+        <w:tab/>
+        <w:t>This is the only way to handle drop down list or list box</w:t>
+      </w:r>
+    </w:p>
+    <w:p>
+      <w:pPr>
+        <w:rPr>
+          <w:sz w:val="32"/>
+          <w:szCs w:val="26"/>
+          <w:lang w:val="en-US"/>
+        </w:rPr>
+      </w:pPr>
+    </w:p>
+    <w:p>
+      <w:pPr>
+        <w:rPr>
+          <w:sz w:val="32"/>
+          <w:szCs w:val="26"/>
+          <w:lang w:val="en-US"/>
+        </w:rPr>
+      </w:pPr>
+      <w:r>
+        <w:rPr>
+          <w:sz w:val="32"/>
+          <w:szCs w:val="26"/>
+          <w:lang w:val="en-US"/>
+        </w:rPr>
+        <w:t>Display selected country</w:t>
+      </w:r>
+    </w:p>
+    <w:p>
+      <w:pPr>
+        <w:rPr>
+          <w:sz w:val="32"/>
+          <w:szCs w:val="26"/>
+          <w:lang w:val="en-US"/>
+        </w:rPr>
+      </w:pPr>
+      <w:r>
+        <w:rPr>
+          <w:sz w:val="32"/>
+          <w:szCs w:val="26"/>
+          <w:lang w:val="en-US"/>
+        </w:rPr>
+        <w:t>Display total no of countries</w:t>
+      </w:r>
+    </w:p>
+    <w:p>
+      <w:pPr>
+        <w:rPr>
+          <w:sz w:val="32"/>
+          <w:szCs w:val="26"/>
+          <w:lang w:val="en-US"/>
+        </w:rPr>
+      </w:pPr>
+      <w:r>
+        <w:rPr>
+          <w:sz w:val="32"/>
+          <w:szCs w:val="26"/>
+          <w:lang w:val="en-US"/>
+        </w:rPr>
+        <w:t>Select United States (US)</w:t>
+      </w:r>
+    </w:p>
+    <w:p>
+      <w:pPr>
+        <w:rPr>
+          <w:sz w:val="32"/>
+          <w:szCs w:val="26"/>
+          <w:lang w:val="en-US"/>
+        </w:rPr>
+      </w:pPr>
+      <w:r>
+        <w:rPr>
+          <w:sz w:val="32"/>
+          <w:szCs w:val="26"/>
+          <w:lang w:val="en-US"/>
+        </w:rPr>
+        <w:t>Display selected country</w:t>
+      </w:r>
+    </w:p>
+    <w:p>
+      <w:pPr>
+        <w:rPr>
+          <w:sz w:val="32"/>
+          <w:szCs w:val="26"/>
+          <w:lang w:val="en-US"/>
+        </w:rPr>
+      </w:pPr>
+    </w:p>
+    <w:p>
+      <w:pPr>
+        <w:rPr>
+          <w:sz w:val="32"/>
+          <w:szCs w:val="26"/>
+          <w:lang w:val="en-US"/>
+        </w:rPr>
+      </w:pPr>
+      <w:r>
+        <w:rPr>
+          <w:sz w:val="32"/>
+          <w:szCs w:val="26"/>
+          <w:lang w:val="en-US"/>
+        </w:rPr>
+        <w:t>Methods of Select class</w:t>
+      </w:r>
+    </w:p>
+    <w:p>
+      <w:pPr>
+        <w:pStyle w:val="ListParagraph"/>
+        <w:numPr>
+          <w:ilvl w:val="0"/>
+          <w:numId w:val="26"/>
+        </w:numPr>
+        <w:rPr>
+          <w:sz w:val="32"/>
+          <w:szCs w:val="26"/>
+          <w:lang w:val="en-US"/>
+        </w:rPr>
+      </w:pPr>
+      <w:proofErr w:type="spellStart"/>
+      <w:proofErr w:type="gramStart"/>
+      <w:r>
+        <w:rPr>
+          <w:sz w:val="32"/>
+          <w:szCs w:val="26"/>
+          <w:lang w:val="en-US"/>
+        </w:rPr>
+        <w:t>getFirstSelectedOption</w:t>
+      </w:r>
+      <w:proofErr w:type="spellEnd"/>
+      <w:r>
+        <w:rPr>
+          <w:sz w:val="32"/>
+          <w:szCs w:val="26"/>
+          <w:lang w:val="en-US"/>
+        </w:rPr>
+        <w:t>(</w:t>
+      </w:r>
+      <w:proofErr w:type="gramEnd"/>
+      <w:r>
+        <w:rPr>
+          <w:sz w:val="32"/>
+          <w:szCs w:val="26"/>
+          <w:lang w:val="en-US"/>
+        </w:rPr>
+        <w:t xml:space="preserve">) </w:t>
+      </w:r>
+      <w:r>
+        <w:rPr>
+          <w:sz w:val="32"/>
+          <w:szCs w:val="26"/>
+          <w:lang w:val="en-US"/>
+        </w:rPr>
+        <w:t>–</w:t>
+      </w:r>
+      <w:r>
+        <w:rPr>
+          <w:sz w:val="32"/>
+          <w:szCs w:val="26"/>
+          <w:lang w:val="en-US"/>
+        </w:rPr>
+        <w:t xml:space="preserve"> </w:t>
+      </w:r>
+      <w:r>
+        <w:rPr>
+          <w:sz w:val="32"/>
+          <w:szCs w:val="26"/>
+          <w:lang w:val="en-US"/>
+        </w:rPr>
+        <w:t xml:space="preserve">used to return the element which is selected. </w:t>
+      </w:r>
+      <w:r>
+        <w:rPr>
+          <w:sz w:val="32"/>
+          <w:szCs w:val="26"/>
+          <w:lang w:val="en-US"/>
+        </w:rPr>
+        <w:t>(WebElement)</w:t>
+      </w:r>
+    </w:p>
+    <w:p>
+      <w:pPr>
+        <w:pStyle w:val="ListParagraph"/>
+        <w:numPr>
+          <w:ilvl w:val="0"/>
+          <w:numId w:val="26"/>
+        </w:numPr>
+        <w:rPr>
+          <w:sz w:val="32"/>
+          <w:szCs w:val="26"/>
+          <w:lang w:val="en-US"/>
+        </w:rPr>
+      </w:pPr>
+      <w:proofErr w:type="spellStart"/>
+      <w:proofErr w:type="gramStart"/>
+      <w:r>
+        <w:rPr>
+          <w:sz w:val="32"/>
+          <w:szCs w:val="26"/>
+          <w:lang w:val="en-US"/>
+        </w:rPr>
+        <w:t>getOptions</w:t>
+      </w:r>
+      <w:proofErr w:type="spellEnd"/>
+      <w:r>
+        <w:rPr>
+          <w:sz w:val="32"/>
+          <w:szCs w:val="26"/>
+          <w:lang w:val="en-US"/>
+        </w:rPr>
+        <w:t>(</w:t>
+      </w:r>
+      <w:proofErr w:type="gramEnd"/>
+      <w:r>
+        <w:rPr>
+          <w:sz w:val="32"/>
+          <w:szCs w:val="26"/>
+          <w:lang w:val="en-US"/>
+        </w:rPr>
+        <w:t>) – Return list of all the options from the drop down list. (List&lt;WebElement&gt;)</w:t>
+      </w:r>
+    </w:p>
+    <w:p>
+      <w:pPr>
+        <w:pStyle w:val="ListParagraph"/>
+        <w:numPr>
+          <w:ilvl w:val="0"/>
+          <w:numId w:val="26"/>
+        </w:numPr>
+        <w:rPr>
+          <w:sz w:val="32"/>
+          <w:szCs w:val="26"/>
+          <w:lang w:val="en-US"/>
+        </w:rPr>
+      </w:pPr>
+      <w:proofErr w:type="spellStart"/>
+      <w:proofErr w:type="gramStart"/>
+      <w:r>
+        <w:rPr>
+          <w:sz w:val="32"/>
+          <w:szCs w:val="26"/>
+          <w:lang w:val="en-US"/>
+        </w:rPr>
+        <w:t>selectByVisibleText</w:t>
+      </w:r>
+      <w:proofErr w:type="spellEnd"/>
+      <w:r>
+        <w:rPr>
+          <w:sz w:val="32"/>
+          <w:szCs w:val="26"/>
+          <w:lang w:val="en-US"/>
+        </w:rPr>
+        <w:t>(</w:t>
+      </w:r>
+      <w:proofErr w:type="gramEnd"/>
+      <w:r>
+        <w:rPr>
+          <w:sz w:val="32"/>
+          <w:szCs w:val="26"/>
+          <w:lang w:val="en-US"/>
+        </w:rPr>
+        <w:t>) – Select the option by using the text</w:t>
+      </w:r>
+      <w:r>
+        <w:rPr>
+          <w:sz w:val="32"/>
+          <w:szCs w:val="26"/>
+          <w:lang w:val="en-US"/>
+        </w:rPr>
+        <w:t xml:space="preserve"> (Inner Text)</w:t>
+      </w:r>
       <w:bookmarkStart w:id="0" w:name="_GoBack"/>
       <w:bookmarkEnd w:id="0"/>
-    </w:p>
-    <w:p>
-      <w:pPr>
-        <w:pStyle w:val="ListParagraph"/>
-        <w:numPr>
-          <w:ilvl w:val="0"/>
-          <w:numId w:val="25"/>
-        </w:numPr>
-        <w:rPr>
-          <w:sz w:val="32"/>
-          <w:szCs w:val="26"/>
-          <w:lang w:val="en-US"/>
-        </w:rPr>
-      </w:pPr>
-      <w:r>
-        <w:rPr>
-          <w:sz w:val="32"/>
-          <w:szCs w:val="26"/>
-          <w:lang w:val="en-US"/>
-        </w:rPr>
-        <w:t xml:space="preserve">Relative </w:t>
-      </w:r>
-      <w:proofErr w:type="spellStart"/>
-      <w:r>
-        <w:rPr>
-          <w:sz w:val="32"/>
-          <w:szCs w:val="26"/>
-          <w:lang w:val="en-US"/>
-        </w:rPr>
-        <w:t>XPath</w:t>
-      </w:r>
-      <w:proofErr w:type="spellEnd"/>
+      <w:r>
+        <w:rPr>
+          <w:sz w:val="32"/>
+          <w:szCs w:val="26"/>
+          <w:lang w:val="en-US"/>
+        </w:rPr>
+        <w:t xml:space="preserve"> on that option.</w:t>
+      </w:r>
+    </w:p>
+    <w:p>
+      <w:pPr>
+        <w:rPr>
+          <w:sz w:val="32"/>
+          <w:szCs w:val="26"/>
+          <w:lang w:val="en-US"/>
+        </w:rPr>
+      </w:pPr>
     </w:p>
     <w:sectPr>
       <w:pgSz w:w="11906" w:h="16838"/>
@@ -8659,6 +9199,95 @@
     </w:lvl>
   </w:abstractNum>
   <w:abstractNum w:abstractNumId="14">
+    <w:nsid w:val="41B16B0F"/>
+    <w:multiLevelType w:val="hybridMultilevel"/>
+    <w:tmpl w:val="8F3A469C"/>
+    <w:lvl w:ilvl="0" w:tplc="4009000F">
+      <w:start w:val="1"/>
+      <w:numFmt w:val="decimal"/>
+      <w:lvlText w:val="%1."/>
+      <w:lvlJc w:val="left"/>
+      <w:pPr>
+        <w:ind w:left="720" w:hanging="360"/>
+      </w:pPr>
+      <w:rPr>
+        <w:rFonts w:hint="default"/>
+      </w:rPr>
+    </w:lvl>
+    <w:lvl w:ilvl="1" w:tplc="40090019" w:tentative="1">
+      <w:start w:val="1"/>
+      <w:numFmt w:val="lowerLetter"/>
+      <w:lvlText w:val="%2."/>
+      <w:lvlJc w:val="left"/>
+      <w:pPr>
+        <w:ind w:left="1440" w:hanging="360"/>
+      </w:pPr>
+    </w:lvl>
+    <w:lvl w:ilvl="2" w:tplc="4009001B" w:tentative="1">
+      <w:start w:val="1"/>
+      <w:numFmt w:val="lowerRoman"/>
+      <w:lvlText w:val="%3."/>
+      <w:lvlJc w:val="right"/>
+      <w:pPr>
+        <w:ind w:left="2160" w:hanging="180"/>
+      </w:pPr>
+    </w:lvl>
+    <w:lvl w:ilvl="3" w:tplc="4009000F" w:tentative="1">
+      <w:start w:val="1"/>
+      <w:numFmt w:val="decimal"/>
+      <w:lvlText w:val="%4."/>
+      <w:lvlJc w:val="left"/>
+      <w:pPr>
+        <w:ind w:left="2880" w:hanging="360"/>
+      </w:pPr>
+    </w:lvl>
+    <w:lvl w:ilvl="4" w:tplc="40090019" w:tentative="1">
+      <w:start w:val="1"/>
+      <w:numFmt w:val="lowerLetter"/>
+      <w:lvlText w:val="%5."/>
+      <w:lvlJc w:val="left"/>
+      <w:pPr>
+        <w:ind w:left="3600" w:hanging="360"/>
+      </w:pPr>
+    </w:lvl>
+    <w:lvl w:ilvl="5" w:tplc="4009001B" w:tentative="1">
+      <w:start w:val="1"/>
+      <w:numFmt w:val="lowerRoman"/>
+      <w:lvlText w:val="%6."/>
+      <w:lvlJc w:val="right"/>
+      <w:pPr>
+        <w:ind w:left="4320" w:hanging="180"/>
+      </w:pPr>
+    </w:lvl>
+    <w:lvl w:ilvl="6" w:tplc="4009000F" w:tentative="1">
+      <w:start w:val="1"/>
+      <w:numFmt w:val="decimal"/>
+      <w:lvlText w:val="%7."/>
+      <w:lvlJc w:val="left"/>
+      <w:pPr>
+        <w:ind w:left="5040" w:hanging="360"/>
+      </w:pPr>
+    </w:lvl>
+    <w:lvl w:ilvl="7" w:tplc="40090019" w:tentative="1">
+      <w:start w:val="1"/>
+      <w:numFmt w:val="lowerLetter"/>
+      <w:lvlText w:val="%8."/>
+      <w:lvlJc w:val="left"/>
+      <w:pPr>
+        <w:ind w:left="5760" w:hanging="360"/>
+      </w:pPr>
+    </w:lvl>
+    <w:lvl w:ilvl="8" w:tplc="4009001B" w:tentative="1">
+      <w:start w:val="1"/>
+      <w:numFmt w:val="lowerRoman"/>
+      <w:lvlText w:val="%9."/>
+      <w:lvlJc w:val="right"/>
+      <w:pPr>
+        <w:ind w:left="6480" w:hanging="180"/>
+      </w:pPr>
+    </w:lvl>
+  </w:abstractNum>
+  <w:abstractNum w:abstractNumId="15">
     <w:nsid w:val="41FA4D67"/>
     <w:multiLevelType w:val="hybridMultilevel"/>
     <w:tmpl w:val="4724BF7C"/>
@@ -8771,7 +9400,7 @@
       </w:rPr>
     </w:lvl>
   </w:abstractNum>
-  <w:abstractNum w:abstractNumId="15">
+  <w:abstractNum w:abstractNumId="16">
     <w:nsid w:val="42F45AFD"/>
     <w:multiLevelType w:val="hybridMultilevel"/>
     <w:tmpl w:val="338E467C"/>
@@ -8860,7 +9489,7 @@
       </w:pPr>
     </w:lvl>
   </w:abstractNum>
-  <w:abstractNum w:abstractNumId="16">
+  <w:abstractNum w:abstractNumId="17">
     <w:nsid w:val="436D6B54"/>
     <w:multiLevelType w:val="hybridMultilevel"/>
     <w:tmpl w:val="73FE6444"/>
@@ -8973,7 +9602,7 @@
       </w:rPr>
     </w:lvl>
   </w:abstractNum>
-  <w:abstractNum w:abstractNumId="17">
+  <w:abstractNum w:abstractNumId="18">
     <w:nsid w:val="46AA18A3"/>
     <w:multiLevelType w:val="hybridMultilevel"/>
     <w:tmpl w:val="B9CEC3BA"/>
@@ -9086,7 +9715,7 @@
       </w:rPr>
     </w:lvl>
   </w:abstractNum>
-  <w:abstractNum w:abstractNumId="18">
+  <w:abstractNum w:abstractNumId="19">
     <w:nsid w:val="4C8E2370"/>
     <w:multiLevelType w:val="hybridMultilevel"/>
     <w:tmpl w:val="82E61916"/>
@@ -9172,7 +9801,7 @@
       </w:pPr>
     </w:lvl>
   </w:abstractNum>
-  <w:abstractNum w:abstractNumId="19">
+  <w:abstractNum w:abstractNumId="20">
     <w:nsid w:val="5905668C"/>
     <w:multiLevelType w:val="hybridMultilevel"/>
     <w:tmpl w:val="99C809B2"/>
@@ -9258,7 +9887,7 @@
       </w:pPr>
     </w:lvl>
   </w:abstractNum>
-  <w:abstractNum w:abstractNumId="20">
+  <w:abstractNum w:abstractNumId="21">
     <w:nsid w:val="5CEF0E5E"/>
     <w:multiLevelType w:val="hybridMultilevel"/>
     <w:tmpl w:val="AE3A912C"/>
@@ -9344,7 +9973,7 @@
       </w:pPr>
     </w:lvl>
   </w:abstractNum>
-  <w:abstractNum w:abstractNumId="21">
+  <w:abstractNum w:abstractNumId="22">
     <w:nsid w:val="77D56BD8"/>
     <w:multiLevelType w:val="hybridMultilevel"/>
     <w:tmpl w:val="1CECD914"/>
@@ -9457,7 +10086,7 @@
       </w:rPr>
     </w:lvl>
   </w:abstractNum>
-  <w:abstractNum w:abstractNumId="22">
+  <w:abstractNum w:abstractNumId="23">
     <w:nsid w:val="781633B5"/>
     <w:multiLevelType w:val="hybridMultilevel"/>
     <w:tmpl w:val="CF2427F8"/>
@@ -9570,7 +10199,7 @@
       </w:rPr>
     </w:lvl>
   </w:abstractNum>
-  <w:abstractNum w:abstractNumId="23">
+  <w:abstractNum w:abstractNumId="24">
     <w:nsid w:val="7AE02CA8"/>
     <w:multiLevelType w:val="hybridMultilevel"/>
     <w:tmpl w:val="C5061D9A"/>
@@ -9683,7 +10312,7 @@
       </w:rPr>
     </w:lvl>
   </w:abstractNum>
-  <w:abstractNum w:abstractNumId="24">
+  <w:abstractNum w:abstractNumId="25">
     <w:nsid w:val="7C55290B"/>
     <w:multiLevelType w:val="hybridMultilevel"/>
     <w:tmpl w:val="A7BA0EAA"/>
@@ -9797,16 +10426,16 @@
     </w:lvl>
   </w:abstractNum>
   <w:num w:numId="1">
-    <w:abstractNumId w:val="21"/>
+    <w:abstractNumId w:val="22"/>
   </w:num>
   <w:num w:numId="2">
-    <w:abstractNumId w:val="14"/>
+    <w:abstractNumId w:val="15"/>
   </w:num>
   <w:num w:numId="3">
-    <w:abstractNumId w:val="23"/>
+    <w:abstractNumId w:val="24"/>
   </w:num>
   <w:num w:numId="4">
-    <w:abstractNumId w:val="16"/>
+    <w:abstractNumId w:val="17"/>
   </w:num>
   <w:num w:numId="5">
     <w:abstractNumId w:val="4"/>
@@ -9818,10 +10447,10 @@
     <w:abstractNumId w:val="8"/>
   </w:num>
   <w:num w:numId="8">
-    <w:abstractNumId w:val="22"/>
+    <w:abstractNumId w:val="23"/>
   </w:num>
   <w:num w:numId="9">
-    <w:abstractNumId w:val="24"/>
+    <w:abstractNumId w:val="25"/>
   </w:num>
   <w:num w:numId="10">
     <w:abstractNumId w:val="7"/>
@@ -9839,22 +10468,22 @@
     <w:abstractNumId w:val="10"/>
   </w:num>
   <w:num w:numId="15">
-    <w:abstractNumId w:val="17"/>
+    <w:abstractNumId w:val="18"/>
   </w:num>
   <w:num w:numId="16">
     <w:abstractNumId w:val="12"/>
   </w:num>
   <w:num w:numId="17">
-    <w:abstractNumId w:val="19"/>
+    <w:abstractNumId w:val="20"/>
   </w:num>
   <w:num w:numId="18">
-    <w:abstractNumId w:val="18"/>
+    <w:abstractNumId w:val="19"/>
   </w:num>
   <w:num w:numId="19">
     <w:abstractNumId w:val="5"/>
   </w:num>
   <w:num w:numId="20">
-    <w:abstractNumId w:val="15"/>
+    <w:abstractNumId w:val="16"/>
   </w:num>
   <w:num w:numId="21">
     <w:abstractNumId w:val="13"/>
@@ -9863,13 +10492,16 @@
     <w:abstractNumId w:val="0"/>
   </w:num>
   <w:num w:numId="23">
-    <w:abstractNumId w:val="20"/>
+    <w:abstractNumId w:val="21"/>
   </w:num>
   <w:num w:numId="24">
     <w:abstractNumId w:val="11"/>
   </w:num>
   <w:num w:numId="25">
     <w:abstractNumId w:val="3"/>
+  </w:num>
+  <w:num w:numId="26">
+    <w:abstractNumId w:val="14"/>
   </w:num>
 </w:numbering>
 </file>
@@ -10587,7 +11219,7 @@
 </file>
 
 <file path=customXml/itemProps1.xml><?xml version="1.0" encoding="utf-8"?>
-<ds:datastoreItem xmlns:ds="http://schemas.openxmlformats.org/officeDocument/2006/customXml" ds:itemID="{A071C832-94E0-45A1-8D5E-3C9172E5FFD9}">
+<ds:datastoreItem xmlns:ds="http://schemas.openxmlformats.org/officeDocument/2006/customXml" ds:itemID="{EE07F98A-1FDC-4F7F-A96F-E87A10C2F598}">
   <ds:schemaRefs>
     <ds:schemaRef ds:uri="http://schemas.openxmlformats.org/officeDocument/2006/bibliography"/>
   </ds:schemaRefs>

--- a/Notes_SA2409028.docx
+++ b/Notes_SA2409028.docx
@@ -6028,6 +6028,49 @@
     </w:p>
     <w:p>
       <w:pPr>
+        <w:pStyle w:val="ListParagraph"/>
+        <w:numPr>
+          <w:ilvl w:val="0"/>
+          <w:numId w:val="23"/>
+        </w:numPr>
+        <w:rPr>
+          <w:sz w:val="32"/>
+          <w:szCs w:val="26"/>
+          <w:lang w:val="en-US"/>
+        </w:rPr>
+      </w:pPr>
+      <w:proofErr w:type="spellStart"/>
+      <w:proofErr w:type="gramStart"/>
+      <w:r>
+        <w:rPr>
+          <w:sz w:val="32"/>
+          <w:szCs w:val="26"/>
+          <w:lang w:val="en-US"/>
+        </w:rPr>
+        <w:lastRenderedPageBreak/>
+        <w:t>getAttribute</w:t>
+      </w:r>
+      <w:proofErr w:type="spellEnd"/>
+      <w:r>
+        <w:rPr>
+          <w:sz w:val="32"/>
+          <w:szCs w:val="26"/>
+          <w:lang w:val="en-US"/>
+        </w:rPr>
+        <w:t>(</w:t>
+      </w:r>
+      <w:proofErr w:type="gramEnd"/>
+      <w:r>
+        <w:rPr>
+          <w:sz w:val="32"/>
+          <w:szCs w:val="26"/>
+          <w:lang w:val="en-US"/>
+        </w:rPr>
+        <w:t>) – Returns the value of any specific attribute of the control. (String)</w:t>
+      </w:r>
+    </w:p>
+    <w:p>
+      <w:pPr>
         <w:rPr>
           <w:sz w:val="32"/>
           <w:szCs w:val="26"/>
@@ -6597,7 +6640,6 @@
           <w:szCs w:val="26"/>
           <w:lang w:val="en-US"/>
         </w:rPr>
-        <w:lastRenderedPageBreak/>
         <w:t>CssSelector</w:t>
       </w:r>
       <w:proofErr w:type="spellEnd"/>
@@ -7103,6 +7145,7 @@
           <w:szCs w:val="26"/>
           <w:lang w:val="en-US"/>
         </w:rPr>
+        <w:lastRenderedPageBreak/>
         <w:t>Pattankodoli</w:t>
       </w:r>
       <w:proofErr w:type="spellEnd"/>
@@ -7645,6 +7688,135 @@
         </w:rPr>
         <w:t>(WebElement)</w:t>
       </w:r>
+      <w:r>
+        <w:rPr>
+          <w:sz w:val="32"/>
+          <w:szCs w:val="26"/>
+          <w:lang w:val="en-US"/>
+        </w:rPr>
+        <w:br/>
+      </w:r>
+      <w:proofErr w:type="spellStart"/>
+      <w:r>
+        <w:rPr>
+          <w:rFonts w:ascii="Consolas" w:hAnsi="Consolas" w:cs="Consolas"/>
+          <w:color w:val="000000"/>
+          <w:sz w:val="32"/>
+          <w:szCs w:val="32"/>
+          <w:shd w:val="clear" w:color="auto" w:fill="E8F2FE"/>
+        </w:rPr>
+        <w:lastRenderedPageBreak/>
+        <w:t>System.</w:t>
+      </w:r>
+      <w:r>
+        <w:rPr>
+          <w:rFonts w:ascii="Consolas" w:hAnsi="Consolas" w:cs="Consolas"/>
+          <w:b/>
+          <w:bCs/>
+          <w:i/>
+          <w:iCs/>
+          <w:color w:val="0000C0"/>
+          <w:sz w:val="32"/>
+          <w:szCs w:val="32"/>
+          <w:shd w:val="clear" w:color="auto" w:fill="E8F2FE"/>
+        </w:rPr>
+        <w:t>out</w:t>
+      </w:r>
+      <w:r>
+        <w:rPr>
+          <w:rFonts w:ascii="Consolas" w:hAnsi="Consolas" w:cs="Consolas"/>
+          <w:color w:val="000000"/>
+          <w:sz w:val="32"/>
+          <w:szCs w:val="32"/>
+          <w:shd w:val="clear" w:color="auto" w:fill="E8F2FE"/>
+        </w:rPr>
+        <w:t>.println</w:t>
+      </w:r>
+      <w:proofErr w:type="spellEnd"/>
+      <w:r>
+        <w:rPr>
+          <w:rFonts w:ascii="Consolas" w:hAnsi="Consolas" w:cs="Consolas"/>
+          <w:color w:val="000000"/>
+          <w:sz w:val="32"/>
+          <w:szCs w:val="32"/>
+          <w:shd w:val="clear" w:color="auto" w:fill="E8F2FE"/>
+        </w:rPr>
+        <w:t>(</w:t>
+      </w:r>
+      <w:r>
+        <w:rPr>
+          <w:rFonts w:ascii="Consolas" w:hAnsi="Consolas" w:cs="Consolas"/>
+          <w:color w:val="2A00FF"/>
+          <w:sz w:val="32"/>
+          <w:szCs w:val="32"/>
+          <w:shd w:val="clear" w:color="auto" w:fill="E8F2FE"/>
+        </w:rPr>
+        <w:t>"Selected Country: "</w:t>
+      </w:r>
+      <w:r>
+        <w:rPr>
+          <w:rFonts w:ascii="Consolas" w:hAnsi="Consolas" w:cs="Consolas"/>
+          <w:color w:val="000000"/>
+          <w:sz w:val="32"/>
+          <w:szCs w:val="32"/>
+          <w:shd w:val="clear" w:color="auto" w:fill="E8F2FE"/>
+        </w:rPr>
+        <w:t xml:space="preserve"> + </w:t>
+      </w:r>
+      <w:proofErr w:type="spellStart"/>
+      <w:r>
+        <w:rPr>
+          <w:rFonts w:ascii="Consolas" w:hAnsi="Consolas" w:cs="Consolas"/>
+          <w:color w:val="6A3E3E"/>
+          <w:sz w:val="32"/>
+          <w:szCs w:val="32"/>
+          <w:shd w:val="clear" w:color="auto" w:fill="E8F2FE"/>
+        </w:rPr>
+        <w:t>countries</w:t>
+      </w:r>
+      <w:r>
+        <w:rPr>
+          <w:rFonts w:ascii="Consolas" w:hAnsi="Consolas" w:cs="Consolas"/>
+          <w:color w:val="000000"/>
+          <w:sz w:val="32"/>
+          <w:szCs w:val="32"/>
+          <w:shd w:val="clear" w:color="auto" w:fill="E8F2FE"/>
+        </w:rPr>
+        <w:t>.getFirstSelectedOption</w:t>
+      </w:r>
+      <w:proofErr w:type="spellEnd"/>
+      <w:r>
+        <w:rPr>
+          <w:rFonts w:ascii="Consolas" w:hAnsi="Consolas" w:cs="Consolas"/>
+          <w:color w:val="000000"/>
+          <w:sz w:val="32"/>
+          <w:szCs w:val="32"/>
+          <w:shd w:val="clear" w:color="auto" w:fill="E8F2FE"/>
+        </w:rPr>
+        <w:t>().</w:t>
+      </w:r>
+      <w:proofErr w:type="spellStart"/>
+      <w:r>
+        <w:rPr>
+          <w:rFonts w:ascii="Consolas" w:hAnsi="Consolas" w:cs="Consolas"/>
+          <w:color w:val="000000"/>
+          <w:sz w:val="32"/>
+          <w:szCs w:val="32"/>
+          <w:shd w:val="clear" w:color="auto" w:fill="E8F2FE"/>
+        </w:rPr>
+        <w:t>getText</w:t>
+      </w:r>
+      <w:proofErr w:type="spellEnd"/>
+      <w:r>
+        <w:rPr>
+          <w:rFonts w:ascii="Consolas" w:hAnsi="Consolas" w:cs="Consolas"/>
+          <w:color w:val="000000"/>
+          <w:sz w:val="32"/>
+          <w:szCs w:val="32"/>
+          <w:shd w:val="clear" w:color="auto" w:fill="E8F2FE"/>
+        </w:rPr>
+        <w:t>());</w:t>
+      </w:r>
     </w:p>
     <w:p>
       <w:pPr>
@@ -7687,6 +7859,78 @@
         </w:rPr>
         <w:t>) – Return list of all the options from the drop down list. (List&lt;WebElement&gt;)</w:t>
       </w:r>
+      <w:r>
+        <w:rPr>
+          <w:sz w:val="32"/>
+          <w:szCs w:val="26"/>
+          <w:lang w:val="en-US"/>
+        </w:rPr>
+        <w:br/>
+      </w:r>
+      <w:r>
+        <w:rPr>
+          <w:rFonts w:ascii="Consolas" w:hAnsi="Consolas" w:cs="Consolas"/>
+          <w:color w:val="000000"/>
+          <w:sz w:val="32"/>
+          <w:szCs w:val="32"/>
+          <w:shd w:val="clear" w:color="auto" w:fill="E8F2FE"/>
+        </w:rPr>
+        <w:t>List&lt;WebElement&gt;</w:t>
+      </w:r>
+      <w:proofErr w:type="spellStart"/>
+      <w:r>
+        <w:rPr>
+          <w:rFonts w:ascii="Consolas" w:hAnsi="Consolas" w:cs="Consolas"/>
+          <w:color w:val="6A3E3E"/>
+          <w:sz w:val="32"/>
+          <w:szCs w:val="32"/>
+          <w:shd w:val="clear" w:color="auto" w:fill="E8F2FE"/>
+        </w:rPr>
+        <w:t>countryList</w:t>
+      </w:r>
+      <w:proofErr w:type="spellEnd"/>
+      <w:r>
+        <w:rPr>
+          <w:rFonts w:ascii="Consolas" w:hAnsi="Consolas" w:cs="Consolas"/>
+          <w:color w:val="000000"/>
+          <w:sz w:val="32"/>
+          <w:szCs w:val="32"/>
+          <w:shd w:val="clear" w:color="auto" w:fill="E8F2FE"/>
+        </w:rPr>
+        <w:t xml:space="preserve"> = </w:t>
+      </w:r>
+      <w:proofErr w:type="spellStart"/>
+      <w:r>
+        <w:rPr>
+          <w:rFonts w:ascii="Consolas" w:hAnsi="Consolas" w:cs="Consolas"/>
+          <w:color w:val="6A3E3E"/>
+          <w:sz w:val="32"/>
+          <w:szCs w:val="32"/>
+          <w:shd w:val="clear" w:color="auto" w:fill="E8F2FE"/>
+        </w:rPr>
+        <w:t>countries</w:t>
+      </w:r>
+      <w:r>
+        <w:rPr>
+          <w:rFonts w:ascii="Consolas" w:hAnsi="Consolas" w:cs="Consolas"/>
+          <w:color w:val="000000"/>
+          <w:sz w:val="32"/>
+          <w:szCs w:val="32"/>
+          <w:shd w:val="clear" w:color="auto" w:fill="E8F2FE"/>
+        </w:rPr>
+        <w:t>.getOptions</w:t>
+      </w:r>
+      <w:proofErr w:type="spellEnd"/>
+      <w:r>
+        <w:rPr>
+          <w:rFonts w:ascii="Consolas" w:hAnsi="Consolas" w:cs="Consolas"/>
+          <w:color w:val="000000"/>
+          <w:sz w:val="32"/>
+          <w:szCs w:val="32"/>
+          <w:shd w:val="clear" w:color="auto" w:fill="E8F2FE"/>
+        </w:rPr>
+        <w:t>();</w:t>
+      </w:r>
     </w:p>
     <w:p>
       <w:pPr>
@@ -7737,16 +7981,944 @@
         </w:rPr>
         <w:t xml:space="preserve"> (Inner Text)</w:t>
       </w:r>
+      <w:r>
+        <w:rPr>
+          <w:sz w:val="32"/>
+          <w:szCs w:val="26"/>
+          <w:lang w:val="en-US"/>
+        </w:rPr>
+        <w:t xml:space="preserve"> on that option.</w:t>
+      </w:r>
+      <w:r>
+        <w:rPr>
+          <w:sz w:val="32"/>
+          <w:szCs w:val="26"/>
+          <w:lang w:val="en-US"/>
+        </w:rPr>
+        <w:br/>
+      </w:r>
+      <w:proofErr w:type="spellStart"/>
+      <w:r>
+        <w:rPr>
+          <w:rFonts w:ascii="Consolas" w:hAnsi="Consolas" w:cs="Consolas"/>
+          <w:color w:val="3F7F5F"/>
+          <w:sz w:val="32"/>
+          <w:szCs w:val="32"/>
+          <w:shd w:val="clear" w:color="auto" w:fill="E8F2FE"/>
+        </w:rPr>
+        <w:t>countries.selectByVisibleText</w:t>
+      </w:r>
+      <w:proofErr w:type="spellEnd"/>
+      <w:r>
+        <w:rPr>
+          <w:rFonts w:ascii="Consolas" w:hAnsi="Consolas" w:cs="Consolas"/>
+          <w:color w:val="3F7F5F"/>
+          <w:sz w:val="32"/>
+          <w:szCs w:val="32"/>
+          <w:shd w:val="clear" w:color="auto" w:fill="E8F2FE"/>
+        </w:rPr>
+        <w:t>("United States");</w:t>
+      </w:r>
+    </w:p>
+    <w:p>
+      <w:pPr>
+        <w:pStyle w:val="ListParagraph"/>
+        <w:numPr>
+          <w:ilvl w:val="0"/>
+          <w:numId w:val="26"/>
+        </w:numPr>
+        <w:rPr>
+          <w:sz w:val="32"/>
+          <w:szCs w:val="26"/>
+          <w:lang w:val="en-US"/>
+        </w:rPr>
+      </w:pPr>
+      <w:proofErr w:type="spellStart"/>
+      <w:proofErr w:type="gramStart"/>
+      <w:r>
+        <w:rPr>
+          <w:sz w:val="32"/>
+          <w:szCs w:val="26"/>
+          <w:lang w:val="en-US"/>
+        </w:rPr>
+        <w:t>selectByValue</w:t>
+      </w:r>
+      <w:proofErr w:type="spellEnd"/>
+      <w:r>
+        <w:rPr>
+          <w:sz w:val="32"/>
+          <w:szCs w:val="26"/>
+          <w:lang w:val="en-US"/>
+        </w:rPr>
+        <w:t>(</w:t>
+      </w:r>
+      <w:proofErr w:type="gramEnd"/>
+      <w:r>
+        <w:rPr>
+          <w:sz w:val="32"/>
+          <w:szCs w:val="26"/>
+          <w:lang w:val="en-US"/>
+        </w:rPr>
+        <w:t>) – Selects the option by using the attribute “value”. (String parameter)</w:t>
+      </w:r>
+      <w:r>
+        <w:rPr>
+          <w:sz w:val="32"/>
+          <w:szCs w:val="26"/>
+          <w:lang w:val="en-US"/>
+        </w:rPr>
+        <w:br/>
+      </w:r>
+      <w:proofErr w:type="spellStart"/>
+      <w:r>
+        <w:rPr>
+          <w:rFonts w:ascii="Consolas" w:hAnsi="Consolas" w:cs="Consolas"/>
+          <w:color w:val="3F7F5F"/>
+          <w:sz w:val="32"/>
+          <w:szCs w:val="32"/>
+          <w:shd w:val="clear" w:color="auto" w:fill="E8F2FE"/>
+        </w:rPr>
+        <w:t>countries.selectByValue</w:t>
+      </w:r>
+      <w:proofErr w:type="spellEnd"/>
+      <w:r>
+        <w:rPr>
+          <w:rFonts w:ascii="Consolas" w:hAnsi="Consolas" w:cs="Consolas"/>
+          <w:color w:val="3F7F5F"/>
+          <w:sz w:val="32"/>
+          <w:szCs w:val="32"/>
+          <w:shd w:val="clear" w:color="auto" w:fill="E8F2FE"/>
+        </w:rPr>
+        <w:t>("222");</w:t>
+      </w:r>
+    </w:p>
+    <w:p>
+      <w:pPr>
+        <w:pStyle w:val="ListParagraph"/>
+        <w:numPr>
+          <w:ilvl w:val="0"/>
+          <w:numId w:val="26"/>
+        </w:numPr>
+        <w:rPr>
+          <w:sz w:val="32"/>
+          <w:szCs w:val="26"/>
+          <w:lang w:val="en-US"/>
+        </w:rPr>
+      </w:pPr>
+      <w:proofErr w:type="spellStart"/>
+      <w:proofErr w:type="gramStart"/>
+      <w:r>
+        <w:rPr>
+          <w:sz w:val="32"/>
+          <w:szCs w:val="26"/>
+          <w:lang w:val="en-US"/>
+        </w:rPr>
+        <w:t>selectByIndex</w:t>
+      </w:r>
+      <w:proofErr w:type="spellEnd"/>
+      <w:r>
+        <w:rPr>
+          <w:sz w:val="32"/>
+          <w:szCs w:val="26"/>
+          <w:lang w:val="en-US"/>
+        </w:rPr>
+        <w:t>(</w:t>
+      </w:r>
+      <w:proofErr w:type="gramEnd"/>
+      <w:r>
+        <w:rPr>
+          <w:sz w:val="32"/>
+          <w:szCs w:val="26"/>
+          <w:lang w:val="en-US"/>
+        </w:rPr>
+        <w:t>) – Selects the option by using its zero based index. (int parameter)</w:t>
+      </w:r>
+    </w:p>
+    <w:p>
+      <w:pPr>
+        <w:ind w:left="360" w:firstLine="360"/>
+        <w:rPr>
+          <w:sz w:val="32"/>
+          <w:szCs w:val="26"/>
+          <w:lang w:val="en-US"/>
+        </w:rPr>
+      </w:pPr>
+      <w:proofErr w:type="spellStart"/>
+      <w:proofErr w:type="gramStart"/>
+      <w:r>
+        <w:rPr>
+          <w:rFonts w:ascii="Consolas" w:hAnsi="Consolas" w:cs="Consolas"/>
+          <w:color w:val="6A3E3E"/>
+          <w:sz w:val="32"/>
+          <w:szCs w:val="32"/>
+          <w:shd w:val="clear" w:color="auto" w:fill="E8F2FE"/>
+        </w:rPr>
+        <w:t>cars</w:t>
+      </w:r>
+      <w:r>
+        <w:rPr>
+          <w:rFonts w:ascii="Consolas" w:hAnsi="Consolas" w:cs="Consolas"/>
+          <w:color w:val="000000"/>
+          <w:sz w:val="32"/>
+          <w:szCs w:val="32"/>
+          <w:shd w:val="clear" w:color="auto" w:fill="E8F2FE"/>
+        </w:rPr>
+        <w:t>.selectByIndex</w:t>
+      </w:r>
+      <w:proofErr w:type="spellEnd"/>
+      <w:r>
+        <w:rPr>
+          <w:rFonts w:ascii="Consolas" w:hAnsi="Consolas" w:cs="Consolas"/>
+          <w:color w:val="000000"/>
+          <w:sz w:val="32"/>
+          <w:szCs w:val="32"/>
+          <w:shd w:val="clear" w:color="auto" w:fill="E8F2FE"/>
+        </w:rPr>
+        <w:t>(</w:t>
+      </w:r>
+      <w:proofErr w:type="gramEnd"/>
+      <w:r>
+        <w:rPr>
+          <w:rFonts w:ascii="Consolas" w:hAnsi="Consolas" w:cs="Consolas"/>
+          <w:color w:val="000000"/>
+          <w:sz w:val="32"/>
+          <w:szCs w:val="32"/>
+          <w:shd w:val="clear" w:color="auto" w:fill="E8F2FE"/>
+        </w:rPr>
+        <w:t>1);</w:t>
+      </w:r>
+    </w:p>
+    <w:p>
+      <w:pPr>
+        <w:pStyle w:val="ListParagraph"/>
+        <w:numPr>
+          <w:ilvl w:val="0"/>
+          <w:numId w:val="26"/>
+        </w:numPr>
+        <w:rPr>
+          <w:sz w:val="32"/>
+          <w:szCs w:val="26"/>
+          <w:lang w:val="en-US"/>
+        </w:rPr>
+      </w:pPr>
+      <w:proofErr w:type="spellStart"/>
+      <w:proofErr w:type="gramStart"/>
+      <w:r>
+        <w:rPr>
+          <w:sz w:val="32"/>
+          <w:szCs w:val="26"/>
+          <w:lang w:val="en-US"/>
+        </w:rPr>
+        <w:t>getAllSelectedOptions</w:t>
+      </w:r>
+      <w:proofErr w:type="spellEnd"/>
+      <w:r>
+        <w:rPr>
+          <w:sz w:val="32"/>
+          <w:szCs w:val="26"/>
+          <w:lang w:val="en-US"/>
+        </w:rPr>
+        <w:t>(</w:t>
+      </w:r>
+      <w:proofErr w:type="gramEnd"/>
+      <w:r>
+        <w:rPr>
+          <w:sz w:val="32"/>
+          <w:szCs w:val="26"/>
+          <w:lang w:val="en-US"/>
+        </w:rPr>
+        <w:t>) – Returns the list of all selected options from List Box. (List&lt;WebElement&gt;)</w:t>
+      </w:r>
+      <w:r>
+        <w:rPr>
+          <w:sz w:val="32"/>
+          <w:szCs w:val="26"/>
+          <w:lang w:val="en-US"/>
+        </w:rPr>
+        <w:br/>
+      </w:r>
+      <w:r>
+        <w:rPr>
+          <w:rFonts w:ascii="Consolas" w:hAnsi="Consolas" w:cs="Consolas"/>
+          <w:color w:val="000000"/>
+          <w:sz w:val="32"/>
+          <w:szCs w:val="32"/>
+          <w:shd w:val="clear" w:color="auto" w:fill="E8F2FE"/>
+        </w:rPr>
+        <w:t xml:space="preserve">List&lt;WebElement&gt; </w:t>
+      </w:r>
+      <w:proofErr w:type="spellStart"/>
+      <w:r>
+        <w:rPr>
+          <w:rFonts w:ascii="Consolas" w:hAnsi="Consolas" w:cs="Consolas"/>
+          <w:color w:val="6A3E3E"/>
+          <w:sz w:val="32"/>
+          <w:szCs w:val="32"/>
+          <w:shd w:val="clear" w:color="auto" w:fill="E8F2FE"/>
+        </w:rPr>
+        <w:t>selectedCars</w:t>
+      </w:r>
+      <w:proofErr w:type="spellEnd"/>
+      <w:r>
+        <w:rPr>
+          <w:rFonts w:ascii="Consolas" w:hAnsi="Consolas" w:cs="Consolas"/>
+          <w:color w:val="000000"/>
+          <w:sz w:val="32"/>
+          <w:szCs w:val="32"/>
+          <w:shd w:val="clear" w:color="auto" w:fill="E8F2FE"/>
+        </w:rPr>
+        <w:t xml:space="preserve"> = </w:t>
+      </w:r>
+      <w:proofErr w:type="spellStart"/>
+      <w:r>
+        <w:rPr>
+          <w:rFonts w:ascii="Consolas" w:hAnsi="Consolas" w:cs="Consolas"/>
+          <w:color w:val="6A3E3E"/>
+          <w:sz w:val="32"/>
+          <w:szCs w:val="32"/>
+          <w:shd w:val="clear" w:color="auto" w:fill="E8F2FE"/>
+        </w:rPr>
+        <w:t>cars</w:t>
+      </w:r>
+      <w:r>
+        <w:rPr>
+          <w:rFonts w:ascii="Consolas" w:hAnsi="Consolas" w:cs="Consolas"/>
+          <w:color w:val="000000"/>
+          <w:sz w:val="32"/>
+          <w:szCs w:val="32"/>
+          <w:shd w:val="clear" w:color="auto" w:fill="E8F2FE"/>
+        </w:rPr>
+        <w:t>.getAllSelectedOptions</w:t>
+      </w:r>
+      <w:proofErr w:type="spellEnd"/>
+      <w:r>
+        <w:rPr>
+          <w:rFonts w:ascii="Consolas" w:hAnsi="Consolas" w:cs="Consolas"/>
+          <w:color w:val="000000"/>
+          <w:sz w:val="32"/>
+          <w:szCs w:val="32"/>
+          <w:shd w:val="clear" w:color="auto" w:fill="E8F2FE"/>
+        </w:rPr>
+        <w:t>();</w:t>
+      </w:r>
+    </w:p>
+    <w:p>
+      <w:pPr>
+        <w:pStyle w:val="ListParagraph"/>
+        <w:numPr>
+          <w:ilvl w:val="0"/>
+          <w:numId w:val="26"/>
+        </w:numPr>
+        <w:rPr>
+          <w:sz w:val="32"/>
+          <w:szCs w:val="26"/>
+          <w:lang w:val="en-US"/>
+        </w:rPr>
+      </w:pPr>
+      <w:proofErr w:type="spellStart"/>
+      <w:proofErr w:type="gramStart"/>
+      <w:r>
+        <w:rPr>
+          <w:sz w:val="32"/>
+          <w:szCs w:val="26"/>
+          <w:lang w:val="en-US"/>
+        </w:rPr>
+        <w:t>isMultiple</w:t>
+      </w:r>
+      <w:proofErr w:type="spellEnd"/>
+      <w:r>
+        <w:rPr>
+          <w:sz w:val="32"/>
+          <w:szCs w:val="26"/>
+          <w:lang w:val="en-US"/>
+        </w:rPr>
+        <w:t>(</w:t>
+      </w:r>
+      <w:proofErr w:type="gramEnd"/>
+      <w:r>
+        <w:rPr>
+          <w:sz w:val="32"/>
+          <w:szCs w:val="26"/>
+          <w:lang w:val="en-US"/>
+        </w:rPr>
+        <w:t>) – Checks whether the control is Dropdown list or List box. If it returns true means it is List Box otherwise it is Drop down list. (boolean)</w:t>
+      </w:r>
+      <w:r>
+        <w:rPr>
+          <w:sz w:val="32"/>
+          <w:szCs w:val="26"/>
+          <w:lang w:val="en-US"/>
+        </w:rPr>
+        <w:br/>
+      </w:r>
+      <w:r>
+        <w:rPr>
+          <w:rFonts w:ascii="Consolas" w:hAnsi="Consolas" w:cs="Consolas"/>
+          <w:b/>
+          <w:bCs/>
+          <w:color w:val="7F0055"/>
+          <w:sz w:val="32"/>
+          <w:szCs w:val="32"/>
+          <w:shd w:val="clear" w:color="auto" w:fill="E8F2FE"/>
+        </w:rPr>
+        <w:t>if</w:t>
+      </w:r>
+      <w:r>
+        <w:rPr>
+          <w:rFonts w:ascii="Consolas" w:hAnsi="Consolas" w:cs="Consolas"/>
+          <w:color w:val="000000"/>
+          <w:sz w:val="32"/>
+          <w:szCs w:val="32"/>
+          <w:shd w:val="clear" w:color="auto" w:fill="E8F2FE"/>
+        </w:rPr>
+        <w:t>(</w:t>
+      </w:r>
+      <w:proofErr w:type="spellStart"/>
+      <w:r>
+        <w:rPr>
+          <w:rFonts w:ascii="Consolas" w:hAnsi="Consolas" w:cs="Consolas"/>
+          <w:color w:val="6A3E3E"/>
+          <w:sz w:val="32"/>
+          <w:szCs w:val="32"/>
+          <w:shd w:val="clear" w:color="auto" w:fill="E8F2FE"/>
+        </w:rPr>
+        <w:t>cars</w:t>
+      </w:r>
+      <w:r>
+        <w:rPr>
+          <w:rFonts w:ascii="Consolas" w:hAnsi="Consolas" w:cs="Consolas"/>
+          <w:color w:val="000000"/>
+          <w:sz w:val="32"/>
+          <w:szCs w:val="32"/>
+          <w:shd w:val="clear" w:color="auto" w:fill="E8F2FE"/>
+        </w:rPr>
+        <w:t>.isMultiple</w:t>
+      </w:r>
+      <w:proofErr w:type="spellEnd"/>
+      <w:r>
+        <w:rPr>
+          <w:rFonts w:ascii="Consolas" w:hAnsi="Consolas" w:cs="Consolas"/>
+          <w:color w:val="000000"/>
+          <w:sz w:val="32"/>
+          <w:szCs w:val="32"/>
+          <w:shd w:val="clear" w:color="auto" w:fill="E8F2FE"/>
+        </w:rPr>
+        <w:t xml:space="preserve">() == </w:t>
+      </w:r>
+      <w:r>
+        <w:rPr>
+          <w:rFonts w:ascii="Consolas" w:hAnsi="Consolas" w:cs="Consolas"/>
+          <w:b/>
+          <w:bCs/>
+          <w:color w:val="7F0055"/>
+          <w:sz w:val="32"/>
+          <w:szCs w:val="32"/>
+          <w:shd w:val="clear" w:color="auto" w:fill="E8F2FE"/>
+        </w:rPr>
+        <w:t>true</w:t>
+      </w:r>
+      <w:r>
+        <w:rPr>
+          <w:rFonts w:ascii="Consolas" w:hAnsi="Consolas" w:cs="Consolas"/>
+          <w:color w:val="000000"/>
+          <w:sz w:val="32"/>
+          <w:szCs w:val="32"/>
+          <w:shd w:val="clear" w:color="auto" w:fill="E8F2FE"/>
+        </w:rPr>
+        <w:t>)</w:t>
+      </w:r>
+    </w:p>
+    <w:p>
+      <w:pPr>
+        <w:pStyle w:val="ListParagraph"/>
+        <w:numPr>
+          <w:ilvl w:val="0"/>
+          <w:numId w:val="26"/>
+        </w:numPr>
+        <w:rPr>
+          <w:sz w:val="32"/>
+          <w:szCs w:val="26"/>
+          <w:lang w:val="en-US"/>
+        </w:rPr>
+      </w:pPr>
+      <w:proofErr w:type="spellStart"/>
+      <w:r>
+        <w:rPr>
+          <w:sz w:val="32"/>
+          <w:szCs w:val="26"/>
+          <w:lang w:val="en-US"/>
+        </w:rPr>
+        <w:t>deSelectAll</w:t>
+      </w:r>
+      <w:proofErr w:type="spellEnd"/>
+      <w:r>
+        <w:rPr>
+          <w:sz w:val="32"/>
+          <w:szCs w:val="26"/>
+          <w:lang w:val="en-US"/>
+        </w:rPr>
+        <w:t>() – De select all the selected options from the list box</w:t>
+      </w:r>
+      <w:r>
+        <w:rPr>
+          <w:sz w:val="32"/>
+          <w:szCs w:val="26"/>
+          <w:lang w:val="en-US"/>
+        </w:rPr>
+        <w:br/>
+      </w:r>
+      <w:proofErr w:type="spellStart"/>
+      <w:r>
+        <w:rPr>
+          <w:rFonts w:ascii="Consolas" w:hAnsi="Consolas" w:cs="Consolas"/>
+          <w:color w:val="3F7F5F"/>
+          <w:sz w:val="32"/>
+          <w:szCs w:val="32"/>
+          <w:shd w:val="clear" w:color="auto" w:fill="E8F2FE"/>
+        </w:rPr>
+        <w:t>cars.deselectAll</w:t>
+      </w:r>
+      <w:proofErr w:type="spellEnd"/>
+      <w:r>
+        <w:rPr>
+          <w:rFonts w:ascii="Consolas" w:hAnsi="Consolas" w:cs="Consolas"/>
+          <w:color w:val="3F7F5F"/>
+          <w:sz w:val="32"/>
+          <w:szCs w:val="32"/>
+          <w:shd w:val="clear" w:color="auto" w:fill="E8F2FE"/>
+        </w:rPr>
+        <w:t>();</w:t>
+      </w:r>
+    </w:p>
+    <w:p>
+      <w:pPr>
+        <w:pStyle w:val="ListParagraph"/>
+        <w:numPr>
+          <w:ilvl w:val="0"/>
+          <w:numId w:val="26"/>
+        </w:numPr>
+        <w:rPr>
+          <w:sz w:val="32"/>
+          <w:szCs w:val="26"/>
+          <w:lang w:val="en-US"/>
+        </w:rPr>
+      </w:pPr>
+    </w:p>
+    <w:p>
+      <w:pPr>
+        <w:rPr>
+          <w:sz w:val="32"/>
+          <w:szCs w:val="26"/>
+          <w:lang w:val="en-US"/>
+        </w:rPr>
+      </w:pPr>
+    </w:p>
+    <w:p>
+      <w:pPr>
+        <w:rPr>
+          <w:b/>
+          <w:bCs/>
+          <w:sz w:val="32"/>
+          <w:szCs w:val="26"/>
+          <w:lang w:val="en-US"/>
+        </w:rPr>
+      </w:pPr>
+      <w:r>
+        <w:rPr>
+          <w:b/>
+          <w:bCs/>
+          <w:sz w:val="32"/>
+          <w:szCs w:val="26"/>
+          <w:lang w:val="en-US"/>
+        </w:rPr>
+        <w:t>Synchronization</w:t>
+      </w:r>
+    </w:p>
+    <w:p>
+      <w:pPr>
+        <w:rPr>
+          <w:sz w:val="32"/>
+          <w:szCs w:val="26"/>
+          <w:lang w:val="en-US"/>
+        </w:rPr>
+      </w:pPr>
+      <w:r>
+        <w:rPr>
+          <w:b/>
+          <w:bCs/>
+          <w:sz w:val="32"/>
+          <w:szCs w:val="26"/>
+          <w:lang w:val="en-US"/>
+        </w:rPr>
+        <w:tab/>
+      </w:r>
+      <w:r>
+        <w:rPr>
+          <w:sz w:val="32"/>
+          <w:szCs w:val="26"/>
+          <w:lang w:val="en-US"/>
+        </w:rPr>
+        <w:t>It is the process of adjusting the speed of tool with speed of application. (We cannot adjust the speed of application).</w:t>
+      </w:r>
+    </w:p>
+    <w:p>
+      <w:pPr>
+        <w:rPr>
+          <w:sz w:val="32"/>
+          <w:szCs w:val="26"/>
+          <w:lang w:val="en-US"/>
+        </w:rPr>
+      </w:pPr>
+    </w:p>
+    <w:p>
+      <w:pPr>
+        <w:pStyle w:val="ListParagraph"/>
+        <w:numPr>
+          <w:ilvl w:val="0"/>
+          <w:numId w:val="27"/>
+        </w:numPr>
+        <w:rPr>
+          <w:sz w:val="32"/>
+          <w:szCs w:val="26"/>
+          <w:lang w:val="en-US"/>
+        </w:rPr>
+      </w:pPr>
+      <w:proofErr w:type="spellStart"/>
+      <w:r>
+        <w:rPr>
+          <w:sz w:val="32"/>
+          <w:szCs w:val="26"/>
+          <w:lang w:val="en-US"/>
+        </w:rPr>
+        <w:t>Thread.Sleep</w:t>
+      </w:r>
+      <w:proofErr w:type="spellEnd"/>
+      <w:r>
+        <w:rPr>
+          <w:sz w:val="32"/>
+          <w:szCs w:val="26"/>
+          <w:lang w:val="en-US"/>
+        </w:rPr>
+        <w:t>()</w:t>
+      </w:r>
+      <w:r>
+        <w:rPr>
+          <w:sz w:val="32"/>
+          <w:szCs w:val="26"/>
+          <w:lang w:val="en-US"/>
+        </w:rPr>
+        <w:t xml:space="preserve"> – Will pause the execution of the script</w:t>
+      </w:r>
+      <w:r>
+        <w:rPr>
+          <w:sz w:val="32"/>
+          <w:szCs w:val="26"/>
+          <w:lang w:val="en-US"/>
+        </w:rPr>
+        <w:br/>
+      </w:r>
+      <w:proofErr w:type="spellStart"/>
+      <w:r>
+        <w:rPr>
+          <w:rFonts w:ascii="Consolas" w:hAnsi="Consolas" w:cs="Consolas"/>
+          <w:color w:val="000000"/>
+          <w:sz w:val="32"/>
+          <w:szCs w:val="32"/>
+          <w:shd w:val="clear" w:color="auto" w:fill="E8F2FE"/>
+        </w:rPr>
+        <w:t>Thread.</w:t>
+      </w:r>
+      <w:r>
+        <w:rPr>
+          <w:rFonts w:ascii="Consolas" w:hAnsi="Consolas" w:cs="Consolas"/>
+          <w:i/>
+          <w:iCs/>
+          <w:color w:val="000000"/>
+          <w:sz w:val="32"/>
+          <w:szCs w:val="32"/>
+          <w:shd w:val="clear" w:color="auto" w:fill="E8F2FE"/>
+        </w:rPr>
+        <w:t>sleep</w:t>
+      </w:r>
+      <w:proofErr w:type="spellEnd"/>
+      <w:r>
+        <w:rPr>
+          <w:rFonts w:ascii="Consolas" w:hAnsi="Consolas" w:cs="Consolas"/>
+          <w:color w:val="000000"/>
+          <w:sz w:val="32"/>
+          <w:szCs w:val="32"/>
+          <w:shd w:val="clear" w:color="auto" w:fill="E8F2FE"/>
+        </w:rPr>
+        <w:t>(5000);</w:t>
+      </w:r>
+    </w:p>
+    <w:p>
+      <w:pPr>
+        <w:pStyle w:val="ListParagraph"/>
+        <w:numPr>
+          <w:ilvl w:val="1"/>
+          <w:numId w:val="27"/>
+        </w:numPr>
+        <w:rPr>
+          <w:sz w:val="32"/>
+          <w:szCs w:val="26"/>
+          <w:lang w:val="en-US"/>
+        </w:rPr>
+      </w:pPr>
+      <w:r>
+        <w:rPr>
+          <w:sz w:val="32"/>
+          <w:szCs w:val="26"/>
+          <w:lang w:val="en-US"/>
+        </w:rPr>
+        <w:t xml:space="preserve">Takes the mandatory </w:t>
+      </w:r>
+      <w:r>
+        <w:rPr>
+          <w:sz w:val="32"/>
+          <w:szCs w:val="26"/>
+          <w:lang w:val="en-US"/>
+        </w:rPr>
+        <w:t>delay</w:t>
+      </w:r>
+      <w:r>
+        <w:rPr>
+          <w:sz w:val="32"/>
+          <w:szCs w:val="26"/>
+          <w:lang w:val="en-US"/>
+        </w:rPr>
+        <w:t>.</w:t>
+      </w:r>
+    </w:p>
+    <w:p>
+      <w:pPr>
+        <w:pStyle w:val="ListParagraph"/>
+        <w:numPr>
+          <w:ilvl w:val="1"/>
+          <w:numId w:val="27"/>
+        </w:numPr>
+        <w:rPr>
+          <w:sz w:val="32"/>
+          <w:szCs w:val="26"/>
+          <w:lang w:val="en-US"/>
+        </w:rPr>
+      </w:pPr>
+      <w:r>
+        <w:rPr>
+          <w:sz w:val="32"/>
+          <w:szCs w:val="26"/>
+          <w:lang w:val="en-US"/>
+        </w:rPr>
+        <w:t>It is applicable to single statement only.</w:t>
+      </w:r>
+    </w:p>
+    <w:p>
+      <w:pPr>
+        <w:pStyle w:val="ListParagraph"/>
+        <w:numPr>
+          <w:ilvl w:val="0"/>
+          <w:numId w:val="27"/>
+        </w:numPr>
+        <w:rPr>
+          <w:sz w:val="32"/>
+          <w:szCs w:val="26"/>
+          <w:lang w:val="en-US"/>
+        </w:rPr>
+      </w:pPr>
+      <w:proofErr w:type="spellStart"/>
+      <w:r>
+        <w:rPr>
+          <w:sz w:val="32"/>
+          <w:szCs w:val="26"/>
+          <w:lang w:val="en-US"/>
+        </w:rPr>
+        <w:t>ImplicitWait</w:t>
+      </w:r>
+      <w:proofErr w:type="spellEnd"/>
+      <w:r>
+        <w:rPr>
+          <w:sz w:val="32"/>
+          <w:szCs w:val="26"/>
+          <w:lang w:val="en-US"/>
+        </w:rPr>
+        <w:br/>
+      </w:r>
+      <w:r>
+        <w:rPr>
+          <w:rFonts w:ascii="Consolas" w:hAnsi="Consolas" w:cs="Consolas"/>
+          <w:color w:val="6A3E3E"/>
+          <w:sz w:val="32"/>
+          <w:szCs w:val="32"/>
+          <w:shd w:val="clear" w:color="auto" w:fill="E8F2FE"/>
+        </w:rPr>
+        <w:t>driver</w:t>
+      </w:r>
+      <w:r>
+        <w:rPr>
+          <w:rFonts w:ascii="Consolas" w:hAnsi="Consolas" w:cs="Consolas"/>
+          <w:color w:val="000000"/>
+          <w:sz w:val="32"/>
+          <w:szCs w:val="32"/>
+          <w:shd w:val="clear" w:color="auto" w:fill="E8F2FE"/>
+        </w:rPr>
+        <w:t>.manage().timeouts().implicitlyWait(Duration.</w:t>
+      </w:r>
+      <w:r>
+        <w:rPr>
+          <w:rFonts w:ascii="Consolas" w:hAnsi="Consolas" w:cs="Consolas"/>
+          <w:i/>
+          <w:iCs/>
+          <w:color w:val="000000"/>
+          <w:sz w:val="32"/>
+          <w:szCs w:val="32"/>
+          <w:shd w:val="clear" w:color="auto" w:fill="E8F2FE"/>
+        </w:rPr>
+        <w:t>ofSeconds</w:t>
+      </w:r>
+      <w:r>
+        <w:rPr>
+          <w:rFonts w:ascii="Consolas" w:hAnsi="Consolas" w:cs="Consolas"/>
+          <w:color w:val="000000"/>
+          <w:sz w:val="32"/>
+          <w:szCs w:val="32"/>
+          <w:shd w:val="clear" w:color="auto" w:fill="E8F2FE"/>
+        </w:rPr>
+        <w:t>(10));</w:t>
+      </w:r>
       <w:bookmarkStart w:id="0" w:name="_GoBack"/>
       <w:bookmarkEnd w:id="0"/>
-      <w:r>
-        <w:rPr>
-          <w:sz w:val="32"/>
-          <w:szCs w:val="26"/>
-          <w:lang w:val="en-US"/>
-        </w:rPr>
-        <w:t xml:space="preserve"> on that option.</w:t>
-      </w:r>
+    </w:p>
+    <w:p>
+      <w:pPr>
+        <w:pStyle w:val="ListParagraph"/>
+        <w:numPr>
+          <w:ilvl w:val="1"/>
+          <w:numId w:val="27"/>
+        </w:numPr>
+        <w:rPr>
+          <w:sz w:val="32"/>
+          <w:szCs w:val="26"/>
+          <w:lang w:val="en-US"/>
+        </w:rPr>
+      </w:pPr>
+      <w:r>
+        <w:rPr>
+          <w:sz w:val="32"/>
+          <w:szCs w:val="26"/>
+          <w:lang w:val="en-US"/>
+        </w:rPr>
+        <w:t xml:space="preserve">It doesn’t takes mandatory delay. </w:t>
+      </w:r>
+    </w:p>
+    <w:p>
+      <w:pPr>
+        <w:pStyle w:val="ListParagraph"/>
+        <w:numPr>
+          <w:ilvl w:val="1"/>
+          <w:numId w:val="27"/>
+        </w:numPr>
+        <w:rPr>
+          <w:sz w:val="32"/>
+          <w:szCs w:val="26"/>
+          <w:lang w:val="en-US"/>
+        </w:rPr>
+      </w:pPr>
+      <w:r>
+        <w:rPr>
+          <w:sz w:val="32"/>
+          <w:szCs w:val="26"/>
+          <w:lang w:val="en-US"/>
+        </w:rPr>
+        <w:t>It is applicable throughout the script.</w:t>
+      </w:r>
+      <w:r>
+        <w:rPr>
+          <w:sz w:val="32"/>
+          <w:szCs w:val="26"/>
+          <w:lang w:val="en-US"/>
+        </w:rPr>
+        <w:t xml:space="preserve"> (You are sup</w:t>
+      </w:r>
+      <w:r>
+        <w:rPr>
+          <w:sz w:val="32"/>
+          <w:szCs w:val="26"/>
+          <w:lang w:val="en-US"/>
+        </w:rPr>
+        <w:t>posed to write this only once.)</w:t>
+      </w:r>
+    </w:p>
+    <w:p>
+      <w:pPr>
+        <w:pStyle w:val="ListParagraph"/>
+        <w:numPr>
+          <w:ilvl w:val="0"/>
+          <w:numId w:val="27"/>
+        </w:numPr>
+        <w:rPr>
+          <w:sz w:val="32"/>
+          <w:szCs w:val="26"/>
+          <w:lang w:val="en-US"/>
+        </w:rPr>
+      </w:pPr>
+      <w:proofErr w:type="spellStart"/>
+      <w:r>
+        <w:rPr>
+          <w:sz w:val="32"/>
+          <w:szCs w:val="26"/>
+          <w:lang w:val="en-US"/>
+        </w:rPr>
+        <w:t>ExplicitWait</w:t>
+      </w:r>
+      <w:proofErr w:type="spellEnd"/>
+    </w:p>
+    <w:p>
+      <w:pPr>
+        <w:pStyle w:val="ListParagraph"/>
+        <w:numPr>
+          <w:ilvl w:val="0"/>
+          <w:numId w:val="27"/>
+        </w:numPr>
+        <w:rPr>
+          <w:sz w:val="32"/>
+          <w:szCs w:val="26"/>
+          <w:lang w:val="en-US"/>
+        </w:rPr>
+      </w:pPr>
+      <w:proofErr w:type="spellStart"/>
+      <w:r>
+        <w:rPr>
+          <w:sz w:val="32"/>
+          <w:szCs w:val="26"/>
+          <w:lang w:val="en-US"/>
+        </w:rPr>
+        <w:t>FluentWait</w:t>
+      </w:r>
+      <w:proofErr w:type="spellEnd"/>
+    </w:p>
+    <w:p>
+      <w:pPr>
+        <w:pStyle w:val="ListParagraph"/>
+        <w:numPr>
+          <w:ilvl w:val="0"/>
+          <w:numId w:val="27"/>
+        </w:numPr>
+        <w:rPr>
+          <w:sz w:val="32"/>
+          <w:szCs w:val="26"/>
+          <w:lang w:val="en-US"/>
+        </w:rPr>
+      </w:pPr>
+      <w:proofErr w:type="spellStart"/>
+      <w:r>
+        <w:rPr>
+          <w:sz w:val="32"/>
+          <w:szCs w:val="26"/>
+          <w:lang w:val="en-US"/>
+        </w:rPr>
+        <w:t>PageLoadTimeouts</w:t>
+      </w:r>
+      <w:proofErr w:type="spellEnd"/>
     </w:p>
     <w:p>
       <w:pPr>
@@ -9802,6 +10974,95 @@
     </w:lvl>
   </w:abstractNum>
   <w:abstractNum w:abstractNumId="20">
+    <w:nsid w:val="4CA51475"/>
+    <w:multiLevelType w:val="hybridMultilevel"/>
+    <w:tmpl w:val="368AD06C"/>
+    <w:lvl w:ilvl="0" w:tplc="4009000F">
+      <w:start w:val="1"/>
+      <w:numFmt w:val="decimal"/>
+      <w:lvlText w:val="%1."/>
+      <w:lvlJc w:val="left"/>
+      <w:pPr>
+        <w:ind w:left="720" w:hanging="360"/>
+      </w:pPr>
+      <w:rPr>
+        <w:rFonts w:hint="default"/>
+      </w:rPr>
+    </w:lvl>
+    <w:lvl w:ilvl="1" w:tplc="40090019">
+      <w:start w:val="1"/>
+      <w:numFmt w:val="lowerLetter"/>
+      <w:lvlText w:val="%2."/>
+      <w:lvlJc w:val="left"/>
+      <w:pPr>
+        <w:ind w:left="1440" w:hanging="360"/>
+      </w:pPr>
+    </w:lvl>
+    <w:lvl w:ilvl="2" w:tplc="4009001B" w:tentative="1">
+      <w:start w:val="1"/>
+      <w:numFmt w:val="lowerRoman"/>
+      <w:lvlText w:val="%3."/>
+      <w:lvlJc w:val="right"/>
+      <w:pPr>
+        <w:ind w:left="2160" w:hanging="180"/>
+      </w:pPr>
+    </w:lvl>
+    <w:lvl w:ilvl="3" w:tplc="4009000F" w:tentative="1">
+      <w:start w:val="1"/>
+      <w:numFmt w:val="decimal"/>
+      <w:lvlText w:val="%4."/>
+      <w:lvlJc w:val="left"/>
+      <w:pPr>
+        <w:ind w:left="2880" w:hanging="360"/>
+      </w:pPr>
+    </w:lvl>
+    <w:lvl w:ilvl="4" w:tplc="40090019" w:tentative="1">
+      <w:start w:val="1"/>
+      <w:numFmt w:val="lowerLetter"/>
+      <w:lvlText w:val="%5."/>
+      <w:lvlJc w:val="left"/>
+      <w:pPr>
+        <w:ind w:left="3600" w:hanging="360"/>
+      </w:pPr>
+    </w:lvl>
+    <w:lvl w:ilvl="5" w:tplc="4009001B" w:tentative="1">
+      <w:start w:val="1"/>
+      <w:numFmt w:val="lowerRoman"/>
+      <w:lvlText w:val="%6."/>
+      <w:lvlJc w:val="right"/>
+      <w:pPr>
+        <w:ind w:left="4320" w:hanging="180"/>
+      </w:pPr>
+    </w:lvl>
+    <w:lvl w:ilvl="6" w:tplc="4009000F" w:tentative="1">
+      <w:start w:val="1"/>
+      <w:numFmt w:val="decimal"/>
+      <w:lvlText w:val="%7."/>
+      <w:lvlJc w:val="left"/>
+      <w:pPr>
+        <w:ind w:left="5040" w:hanging="360"/>
+      </w:pPr>
+    </w:lvl>
+    <w:lvl w:ilvl="7" w:tplc="40090019" w:tentative="1">
+      <w:start w:val="1"/>
+      <w:numFmt w:val="lowerLetter"/>
+      <w:lvlText w:val="%8."/>
+      <w:lvlJc w:val="left"/>
+      <w:pPr>
+        <w:ind w:left="5760" w:hanging="360"/>
+      </w:pPr>
+    </w:lvl>
+    <w:lvl w:ilvl="8" w:tplc="4009001B" w:tentative="1">
+      <w:start w:val="1"/>
+      <w:numFmt w:val="lowerRoman"/>
+      <w:lvlText w:val="%9."/>
+      <w:lvlJc w:val="right"/>
+      <w:pPr>
+        <w:ind w:left="6480" w:hanging="180"/>
+      </w:pPr>
+    </w:lvl>
+  </w:abstractNum>
+  <w:abstractNum w:abstractNumId="21">
     <w:nsid w:val="5905668C"/>
     <w:multiLevelType w:val="hybridMultilevel"/>
     <w:tmpl w:val="99C809B2"/>
@@ -9887,7 +11148,7 @@
       </w:pPr>
     </w:lvl>
   </w:abstractNum>
-  <w:abstractNum w:abstractNumId="21">
+  <w:abstractNum w:abstractNumId="22">
     <w:nsid w:val="5CEF0E5E"/>
     <w:multiLevelType w:val="hybridMultilevel"/>
     <w:tmpl w:val="AE3A912C"/>
@@ -9973,7 +11234,7 @@
       </w:pPr>
     </w:lvl>
   </w:abstractNum>
-  <w:abstractNum w:abstractNumId="22">
+  <w:abstractNum w:abstractNumId="23">
     <w:nsid w:val="77D56BD8"/>
     <w:multiLevelType w:val="hybridMultilevel"/>
     <w:tmpl w:val="1CECD914"/>
@@ -10086,7 +11347,7 @@
       </w:rPr>
     </w:lvl>
   </w:abstractNum>
-  <w:abstractNum w:abstractNumId="23">
+  <w:abstractNum w:abstractNumId="24">
     <w:nsid w:val="781633B5"/>
     <w:multiLevelType w:val="hybridMultilevel"/>
     <w:tmpl w:val="CF2427F8"/>
@@ -10199,7 +11460,7 @@
       </w:rPr>
     </w:lvl>
   </w:abstractNum>
-  <w:abstractNum w:abstractNumId="24">
+  <w:abstractNum w:abstractNumId="25">
     <w:nsid w:val="7AE02CA8"/>
     <w:multiLevelType w:val="hybridMultilevel"/>
     <w:tmpl w:val="C5061D9A"/>
@@ -10312,7 +11573,7 @@
       </w:rPr>
     </w:lvl>
   </w:abstractNum>
-  <w:abstractNum w:abstractNumId="25">
+  <w:abstractNum w:abstractNumId="26">
     <w:nsid w:val="7C55290B"/>
     <w:multiLevelType w:val="hybridMultilevel"/>
     <w:tmpl w:val="A7BA0EAA"/>
@@ -10426,13 +11687,13 @@
     </w:lvl>
   </w:abstractNum>
   <w:num w:numId="1">
-    <w:abstractNumId w:val="22"/>
+    <w:abstractNumId w:val="23"/>
   </w:num>
   <w:num w:numId="2">
     <w:abstractNumId w:val="15"/>
   </w:num>
   <w:num w:numId="3">
-    <w:abstractNumId w:val="24"/>
+    <w:abstractNumId w:val="25"/>
   </w:num>
   <w:num w:numId="4">
     <w:abstractNumId w:val="17"/>
@@ -10447,10 +11708,10 @@
     <w:abstractNumId w:val="8"/>
   </w:num>
   <w:num w:numId="8">
-    <w:abstractNumId w:val="23"/>
+    <w:abstractNumId w:val="24"/>
   </w:num>
   <w:num w:numId="9">
-    <w:abstractNumId w:val="25"/>
+    <w:abstractNumId w:val="26"/>
   </w:num>
   <w:num w:numId="10">
     <w:abstractNumId w:val="7"/>
@@ -10474,7 +11735,7 @@
     <w:abstractNumId w:val="12"/>
   </w:num>
   <w:num w:numId="17">
-    <w:abstractNumId w:val="20"/>
+    <w:abstractNumId w:val="21"/>
   </w:num>
   <w:num w:numId="18">
     <w:abstractNumId w:val="19"/>
@@ -10492,7 +11753,7 @@
     <w:abstractNumId w:val="0"/>
   </w:num>
   <w:num w:numId="23">
-    <w:abstractNumId w:val="21"/>
+    <w:abstractNumId w:val="22"/>
   </w:num>
   <w:num w:numId="24">
     <w:abstractNumId w:val="11"/>
@@ -10502,6 +11763,9 @@
   </w:num>
   <w:num w:numId="26">
     <w:abstractNumId w:val="14"/>
+  </w:num>
+  <w:num w:numId="27">
+    <w:abstractNumId w:val="20"/>
   </w:num>
 </w:numbering>
 </file>
@@ -11219,7 +12483,7 @@
 </file>
 
 <file path=customXml/itemProps1.xml><?xml version="1.0" encoding="utf-8"?>
-<ds:datastoreItem xmlns:ds="http://schemas.openxmlformats.org/officeDocument/2006/customXml" ds:itemID="{EE07F98A-1FDC-4F7F-A96F-E87A10C2F598}">
+<ds:datastoreItem xmlns:ds="http://schemas.openxmlformats.org/officeDocument/2006/customXml" ds:itemID="{2D2272BF-360C-40B6-A776-2920FDB60EC6}">
   <ds:schemaRefs>
     <ds:schemaRef ds:uri="http://schemas.openxmlformats.org/officeDocument/2006/bibliography"/>
   </ds:schemaRefs>

--- a/Notes_SA2409028.docx
+++ b/Notes_SA2409028.docx
@@ -6609,6 +6609,57 @@
     </w:p>
     <w:p>
       <w:pPr>
+        <w:pStyle w:val="ListParagraph"/>
+        <w:numPr>
+          <w:ilvl w:val="0"/>
+          <w:numId w:val="20"/>
+        </w:numPr>
+        <w:rPr>
+          <w:sz w:val="32"/>
+          <w:szCs w:val="26"/>
+          <w:lang w:val="en-US"/>
+        </w:rPr>
+      </w:pPr>
+      <w:proofErr w:type="spellStart"/>
+      <w:r>
+        <w:rPr>
+          <w:sz w:val="32"/>
+          <w:szCs w:val="26"/>
+          <w:lang w:val="en-US"/>
+        </w:rPr>
+        <w:lastRenderedPageBreak/>
+        <w:t>SessionTimeoutException</w:t>
+      </w:r>
+      <w:proofErr w:type="spellEnd"/>
+      <w:r>
+        <w:rPr>
+          <w:sz w:val="32"/>
+          <w:szCs w:val="26"/>
+          <w:lang w:val="en-US"/>
+        </w:rPr>
+        <w:t xml:space="preserve"> – The page is not loaded by </w:t>
+      </w:r>
+      <w:proofErr w:type="spellStart"/>
+      <w:r>
+        <w:rPr>
+          <w:sz w:val="32"/>
+          <w:szCs w:val="26"/>
+          <w:lang w:val="en-US"/>
+        </w:rPr>
+        <w:t>driver.get</w:t>
+      </w:r>
+      <w:proofErr w:type="spellEnd"/>
+      <w:r>
+        <w:rPr>
+          <w:sz w:val="32"/>
+          <w:szCs w:val="26"/>
+          <w:lang w:val="en-US"/>
+        </w:rPr>
+        <w:t>() within 30 seconds</w:t>
+      </w:r>
+    </w:p>
+    <w:p>
+      <w:pPr>
         <w:rPr>
           <w:sz w:val="32"/>
           <w:szCs w:val="26"/>
@@ -7110,6 +7161,7 @@
           <w:szCs w:val="26"/>
           <w:lang w:val="en-US"/>
         </w:rPr>
+        <w:lastRenderedPageBreak/>
         <w:t>Xpath Locator</w:t>
       </w:r>
     </w:p>
@@ -7145,7 +7197,6 @@
           <w:szCs w:val="26"/>
           <w:lang w:val="en-US"/>
         </w:rPr>
-        <w:lastRenderedPageBreak/>
         <w:t>Pattankodoli</w:t>
       </w:r>
       <w:proofErr w:type="spellEnd"/>
@@ -7636,6 +7687,7 @@
           <w:szCs w:val="26"/>
           <w:lang w:val="en-US"/>
         </w:rPr>
+        <w:lastRenderedPageBreak/>
         <w:t>getFirstSelectedOption</w:t>
       </w:r>
       <w:proofErr w:type="spellEnd"/>
@@ -7705,7 +7757,6 @@
           <w:szCs w:val="32"/>
           <w:shd w:val="clear" w:color="auto" w:fill="E8F2FE"/>
         </w:rPr>
-        <w:lastRenderedPageBreak/>
         <w:t>System.</w:t>
       </w:r>
       <w:r>
@@ -8533,15 +8584,6 @@
         </w:rPr>
         <w:t>Synchronization</w:t>
       </w:r>
-    </w:p>
-    <w:p>
-      <w:pPr>
-        <w:rPr>
-          <w:sz w:val="32"/>
-          <w:szCs w:val="26"/>
-          <w:lang w:val="en-US"/>
-        </w:rPr>
-      </w:pPr>
       <w:r>
         <w:rPr>
           <w:b/>
@@ -8550,6 +8592,26 @@
           <w:szCs w:val="26"/>
           <w:lang w:val="en-US"/>
         </w:rPr>
+        <w:t xml:space="preserve"> (Waits in Selenium)</w:t>
+      </w:r>
+    </w:p>
+    <w:p>
+      <w:pPr>
+        <w:rPr>
+          <w:sz w:val="32"/>
+          <w:szCs w:val="26"/>
+          <w:lang w:val="en-US"/>
+        </w:rPr>
+      </w:pPr>
+      <w:r>
+        <w:rPr>
+          <w:b/>
+          <w:bCs/>
+          <w:sz w:val="32"/>
+          <w:szCs w:val="26"/>
+          <w:lang w:val="en-US"/>
+        </w:rPr>
+        <w:lastRenderedPageBreak/>
         <w:tab/>
       </w:r>
       <w:r>
@@ -8785,149 +8847,1245 @@
         </w:rPr>
         <w:t>(10));</w:t>
       </w:r>
+    </w:p>
+    <w:p>
+      <w:pPr>
+        <w:pStyle w:val="ListParagraph"/>
+        <w:numPr>
+          <w:ilvl w:val="1"/>
+          <w:numId w:val="27"/>
+        </w:numPr>
+        <w:rPr>
+          <w:sz w:val="32"/>
+          <w:szCs w:val="26"/>
+          <w:lang w:val="en-US"/>
+        </w:rPr>
+      </w:pPr>
+      <w:r>
+        <w:rPr>
+          <w:sz w:val="32"/>
+          <w:szCs w:val="26"/>
+          <w:lang w:val="en-US"/>
+        </w:rPr>
+        <w:t xml:space="preserve">It doesn’t takes mandatory delay. </w:t>
+      </w:r>
+    </w:p>
+    <w:p>
+      <w:pPr>
+        <w:pStyle w:val="ListParagraph"/>
+        <w:numPr>
+          <w:ilvl w:val="1"/>
+          <w:numId w:val="27"/>
+        </w:numPr>
+        <w:rPr>
+          <w:sz w:val="32"/>
+          <w:szCs w:val="26"/>
+          <w:lang w:val="en-US"/>
+        </w:rPr>
+      </w:pPr>
+      <w:r>
+        <w:rPr>
+          <w:sz w:val="32"/>
+          <w:szCs w:val="26"/>
+          <w:lang w:val="en-US"/>
+        </w:rPr>
+        <w:t>It is applicable throughout the script.</w:t>
+      </w:r>
+      <w:r>
+        <w:rPr>
+          <w:sz w:val="32"/>
+          <w:szCs w:val="26"/>
+          <w:lang w:val="en-US"/>
+        </w:rPr>
+        <w:t xml:space="preserve"> (You are sup</w:t>
+      </w:r>
+      <w:r>
+        <w:rPr>
+          <w:sz w:val="32"/>
+          <w:szCs w:val="26"/>
+          <w:lang w:val="en-US"/>
+        </w:rPr>
+        <w:t>posed to write this only once.)</w:t>
+      </w:r>
+    </w:p>
+    <w:p>
+      <w:pPr>
+        <w:pStyle w:val="ListParagraph"/>
+        <w:numPr>
+          <w:ilvl w:val="0"/>
+          <w:numId w:val="27"/>
+        </w:numPr>
+        <w:rPr>
+          <w:sz w:val="32"/>
+          <w:szCs w:val="26"/>
+          <w:lang w:val="en-US"/>
+        </w:rPr>
+      </w:pPr>
+      <w:proofErr w:type="spellStart"/>
+      <w:r>
+        <w:rPr>
+          <w:sz w:val="32"/>
+          <w:szCs w:val="26"/>
+          <w:lang w:val="en-US"/>
+        </w:rPr>
+        <w:t>ExplicitWait</w:t>
+      </w:r>
+      <w:proofErr w:type="spellEnd"/>
+      <w:r>
+        <w:rPr>
+          <w:sz w:val="32"/>
+          <w:szCs w:val="26"/>
+          <w:lang w:val="en-US"/>
+        </w:rPr>
+        <w:t xml:space="preserve"> </w:t>
+      </w:r>
+    </w:p>
+    <w:p>
+      <w:pPr>
+        <w:pStyle w:val="ListParagraph"/>
+        <w:numPr>
+          <w:ilvl w:val="1"/>
+          <w:numId w:val="27"/>
+        </w:numPr>
+        <w:rPr>
+          <w:sz w:val="32"/>
+          <w:szCs w:val="26"/>
+          <w:lang w:val="en-US"/>
+        </w:rPr>
+      </w:pPr>
+      <w:r>
+        <w:rPr>
+          <w:sz w:val="32"/>
+          <w:szCs w:val="26"/>
+          <w:lang w:val="en-US"/>
+        </w:rPr>
+        <w:t>It is applicable to single statement only.</w:t>
+      </w:r>
+    </w:p>
+    <w:p>
+      <w:pPr>
+        <w:pStyle w:val="ListParagraph"/>
+        <w:numPr>
+          <w:ilvl w:val="1"/>
+          <w:numId w:val="27"/>
+        </w:numPr>
+        <w:rPr>
+          <w:sz w:val="32"/>
+          <w:szCs w:val="26"/>
+          <w:lang w:val="en-US"/>
+        </w:rPr>
+      </w:pPr>
+      <w:r>
+        <w:rPr>
+          <w:sz w:val="32"/>
+          <w:szCs w:val="26"/>
+          <w:lang w:val="en-US"/>
+        </w:rPr>
+        <w:t>It doesn’t takes mandatory delay.</w:t>
+      </w:r>
+    </w:p>
+    <w:p>
+      <w:pPr>
+        <w:pStyle w:val="ListParagraph"/>
+        <w:numPr>
+          <w:ilvl w:val="1"/>
+          <w:numId w:val="27"/>
+        </w:numPr>
+        <w:rPr>
+          <w:sz w:val="32"/>
+          <w:szCs w:val="26"/>
+          <w:lang w:val="en-US"/>
+        </w:rPr>
+      </w:pPr>
+      <w:r>
+        <w:rPr>
+          <w:sz w:val="32"/>
+          <w:szCs w:val="26"/>
+          <w:lang w:val="en-US"/>
+        </w:rPr>
+        <w:t>You can handle some conditions. (</w:t>
+      </w:r>
+      <w:proofErr w:type="spellStart"/>
+      <w:r>
+        <w:rPr>
+          <w:sz w:val="32"/>
+          <w:szCs w:val="26"/>
+          <w:lang w:val="en-US"/>
+        </w:rPr>
+        <w:t>VisibilityOfElement</w:t>
+      </w:r>
+      <w:r>
+        <w:rPr>
+          <w:sz w:val="32"/>
+          <w:szCs w:val="26"/>
+          <w:lang w:val="en-US"/>
+        </w:rPr>
+        <w:t>Located</w:t>
+      </w:r>
+      <w:proofErr w:type="spellEnd"/>
+      <w:r>
+        <w:rPr>
+          <w:sz w:val="32"/>
+          <w:szCs w:val="26"/>
+          <w:lang w:val="en-US"/>
+        </w:rPr>
+        <w:t xml:space="preserve">, </w:t>
+      </w:r>
+      <w:proofErr w:type="spellStart"/>
+      <w:r>
+        <w:rPr>
+          <w:sz w:val="32"/>
+          <w:szCs w:val="26"/>
+          <w:lang w:val="en-US"/>
+        </w:rPr>
+        <w:t>ElementTobeClickable</w:t>
+      </w:r>
+      <w:proofErr w:type="spellEnd"/>
+      <w:r>
+        <w:rPr>
+          <w:sz w:val="32"/>
+          <w:szCs w:val="26"/>
+          <w:lang w:val="en-US"/>
+        </w:rPr>
+        <w:t xml:space="preserve">, </w:t>
+      </w:r>
+      <w:proofErr w:type="spellStart"/>
+      <w:r>
+        <w:rPr>
+          <w:sz w:val="32"/>
+          <w:szCs w:val="26"/>
+          <w:lang w:val="en-US"/>
+        </w:rPr>
+        <w:t>AlertPresent</w:t>
+      </w:r>
+      <w:proofErr w:type="spellEnd"/>
+      <w:r>
+        <w:rPr>
+          <w:sz w:val="32"/>
+          <w:szCs w:val="26"/>
+          <w:lang w:val="en-US"/>
+        </w:rPr>
+        <w:t>)</w:t>
+      </w:r>
+    </w:p>
+    <w:p>
+      <w:pPr>
+        <w:pStyle w:val="ListParagraph"/>
+        <w:ind w:left="1440"/>
+        <w:rPr>
+          <w:sz w:val="32"/>
+          <w:szCs w:val="26"/>
+          <w:lang w:val="en-US"/>
+        </w:rPr>
+      </w:pPr>
+      <w:proofErr w:type="gramStart"/>
+      <w:r>
+        <w:rPr>
+          <w:rFonts w:ascii="Consolas" w:hAnsi="Consolas" w:cs="Consolas"/>
+          <w:color w:val="6A3E3E"/>
+          <w:sz w:val="32"/>
+          <w:szCs w:val="32"/>
+          <w:shd w:val="clear" w:color="auto" w:fill="E8F2FE"/>
+        </w:rPr>
+        <w:t>wait</w:t>
+      </w:r>
+      <w:r>
+        <w:rPr>
+          <w:rFonts w:ascii="Consolas" w:hAnsi="Consolas" w:cs="Consolas"/>
+          <w:color w:val="000000"/>
+          <w:sz w:val="32"/>
+          <w:szCs w:val="32"/>
+          <w:shd w:val="clear" w:color="auto" w:fill="E8F2FE"/>
+        </w:rPr>
+        <w:t>.until(</w:t>
+      </w:r>
+      <w:proofErr w:type="gramEnd"/>
+      <w:r>
+        <w:rPr>
+          <w:rFonts w:ascii="Consolas" w:hAnsi="Consolas" w:cs="Consolas"/>
+          <w:color w:val="000000"/>
+          <w:sz w:val="32"/>
+          <w:szCs w:val="32"/>
+          <w:shd w:val="clear" w:color="auto" w:fill="E8F2FE"/>
+        </w:rPr>
+        <w:t>ExpectedConditions.</w:t>
+      </w:r>
+      <w:r>
+        <w:rPr>
+          <w:rFonts w:ascii="Consolas" w:hAnsi="Consolas" w:cs="Consolas"/>
+          <w:i/>
+          <w:iCs/>
+          <w:color w:val="000000"/>
+          <w:sz w:val="32"/>
+          <w:szCs w:val="32"/>
+          <w:shd w:val="clear" w:color="auto" w:fill="E8F2FE"/>
+        </w:rPr>
+        <w:t>elementToBeClickable</w:t>
+      </w:r>
+      <w:r>
+        <w:rPr>
+          <w:rFonts w:ascii="Consolas" w:hAnsi="Consolas" w:cs="Consolas"/>
+          <w:color w:val="000000"/>
+          <w:sz w:val="32"/>
+          <w:szCs w:val="32"/>
+          <w:shd w:val="clear" w:color="auto" w:fill="E8F2FE"/>
+        </w:rPr>
+        <w:t>(</w:t>
+      </w:r>
+      <w:r>
+        <w:rPr>
+          <w:rFonts w:ascii="Consolas" w:hAnsi="Consolas" w:cs="Consolas"/>
+          <w:color w:val="6A3E3E"/>
+          <w:sz w:val="32"/>
+          <w:szCs w:val="32"/>
+          <w:shd w:val="clear" w:color="auto" w:fill="E8F2FE"/>
+        </w:rPr>
+        <w:t>chkBox</w:t>
+      </w:r>
+      <w:r>
+        <w:rPr>
+          <w:rFonts w:ascii="Consolas" w:hAnsi="Consolas" w:cs="Consolas"/>
+          <w:color w:val="000000"/>
+          <w:sz w:val="32"/>
+          <w:szCs w:val="32"/>
+          <w:shd w:val="clear" w:color="auto" w:fill="E8F2FE"/>
+        </w:rPr>
+        <w:t>)).click();</w:t>
+      </w:r>
+    </w:p>
+    <w:p>
+      <w:pPr>
+        <w:pStyle w:val="ListParagraph"/>
+        <w:numPr>
+          <w:ilvl w:val="0"/>
+          <w:numId w:val="27"/>
+        </w:numPr>
+        <w:rPr>
+          <w:sz w:val="32"/>
+          <w:szCs w:val="26"/>
+          <w:lang w:val="en-US"/>
+        </w:rPr>
+      </w:pPr>
+      <w:proofErr w:type="spellStart"/>
+      <w:r>
+        <w:rPr>
+          <w:sz w:val="32"/>
+          <w:szCs w:val="26"/>
+          <w:lang w:val="en-US"/>
+        </w:rPr>
+        <w:t>FluentWait</w:t>
+      </w:r>
+      <w:proofErr w:type="spellEnd"/>
+      <w:r>
+        <w:rPr>
+          <w:sz w:val="32"/>
+          <w:szCs w:val="26"/>
+          <w:lang w:val="en-US"/>
+        </w:rPr>
+        <w:t xml:space="preserve"> – Used where you want to handle synchronization along with Exceptions. This is next version of </w:t>
+      </w:r>
+      <w:proofErr w:type="spellStart"/>
+      <w:r>
+        <w:rPr>
+          <w:sz w:val="32"/>
+          <w:szCs w:val="26"/>
+          <w:lang w:val="en-US"/>
+        </w:rPr>
+        <w:t>ExplicitWait</w:t>
+      </w:r>
+      <w:proofErr w:type="spellEnd"/>
+    </w:p>
+    <w:p>
+      <w:pPr>
+        <w:pStyle w:val="ListParagraph"/>
+        <w:numPr>
+          <w:ilvl w:val="1"/>
+          <w:numId w:val="27"/>
+        </w:numPr>
+        <w:rPr>
+          <w:sz w:val="32"/>
+          <w:szCs w:val="26"/>
+          <w:lang w:val="en-US"/>
+        </w:rPr>
+      </w:pPr>
+      <w:r>
+        <w:rPr>
+          <w:sz w:val="32"/>
+          <w:szCs w:val="26"/>
+          <w:lang w:val="en-US"/>
+        </w:rPr>
+        <w:t>It is applicable to single statement only.</w:t>
+      </w:r>
+    </w:p>
+    <w:p>
+      <w:pPr>
+        <w:pStyle w:val="ListParagraph"/>
+        <w:numPr>
+          <w:ilvl w:val="1"/>
+          <w:numId w:val="27"/>
+        </w:numPr>
+        <w:rPr>
+          <w:sz w:val="32"/>
+          <w:szCs w:val="26"/>
+          <w:lang w:val="en-US"/>
+        </w:rPr>
+      </w:pPr>
+      <w:r>
+        <w:rPr>
+          <w:sz w:val="32"/>
+          <w:szCs w:val="26"/>
+          <w:lang w:val="en-US"/>
+        </w:rPr>
+        <w:t>It doesn’t takes mandatory delay.</w:t>
+      </w:r>
+    </w:p>
+    <w:p>
+      <w:pPr>
+        <w:pStyle w:val="ListParagraph"/>
+        <w:numPr>
+          <w:ilvl w:val="1"/>
+          <w:numId w:val="27"/>
+        </w:numPr>
+        <w:rPr>
+          <w:sz w:val="32"/>
+          <w:szCs w:val="26"/>
+          <w:lang w:val="en-US"/>
+        </w:rPr>
+      </w:pPr>
+      <w:r>
+        <w:rPr>
+          <w:sz w:val="32"/>
+          <w:szCs w:val="26"/>
+          <w:lang w:val="en-US"/>
+        </w:rPr>
+        <w:t>You can handle some conditions. (</w:t>
+      </w:r>
+      <w:proofErr w:type="spellStart"/>
+      <w:r>
+        <w:rPr>
+          <w:sz w:val="32"/>
+          <w:szCs w:val="26"/>
+          <w:lang w:val="en-US"/>
+        </w:rPr>
+        <w:t>VisibilityOfElementLocated</w:t>
+      </w:r>
+      <w:proofErr w:type="spellEnd"/>
+      <w:r>
+        <w:rPr>
+          <w:sz w:val="32"/>
+          <w:szCs w:val="26"/>
+          <w:lang w:val="en-US"/>
+        </w:rPr>
+        <w:t xml:space="preserve">, </w:t>
+      </w:r>
+      <w:proofErr w:type="spellStart"/>
+      <w:r>
+        <w:rPr>
+          <w:sz w:val="32"/>
+          <w:szCs w:val="26"/>
+          <w:lang w:val="en-US"/>
+        </w:rPr>
+        <w:t>ElementTobeClickable</w:t>
+      </w:r>
+      <w:proofErr w:type="spellEnd"/>
+      <w:r>
+        <w:rPr>
+          <w:sz w:val="32"/>
+          <w:szCs w:val="26"/>
+          <w:lang w:val="en-US"/>
+        </w:rPr>
+        <w:t xml:space="preserve">, </w:t>
+      </w:r>
+      <w:proofErr w:type="spellStart"/>
+      <w:r>
+        <w:rPr>
+          <w:sz w:val="32"/>
+          <w:szCs w:val="26"/>
+          <w:lang w:val="en-US"/>
+        </w:rPr>
+        <w:t>AlertPresent</w:t>
+      </w:r>
+      <w:proofErr w:type="spellEnd"/>
+      <w:r>
+        <w:rPr>
+          <w:sz w:val="32"/>
+          <w:szCs w:val="26"/>
+          <w:lang w:val="en-US"/>
+        </w:rPr>
+        <w:t>)</w:t>
+      </w:r>
+    </w:p>
+    <w:p>
+      <w:pPr>
+        <w:pStyle w:val="ListParagraph"/>
+        <w:numPr>
+          <w:ilvl w:val="1"/>
+          <w:numId w:val="27"/>
+        </w:numPr>
+        <w:rPr>
+          <w:sz w:val="32"/>
+          <w:szCs w:val="26"/>
+          <w:lang w:val="en-US"/>
+        </w:rPr>
+      </w:pPr>
+      <w:r>
+        <w:rPr>
+          <w:sz w:val="32"/>
+          <w:szCs w:val="26"/>
+          <w:lang w:val="en-US"/>
+        </w:rPr>
+        <w:t>You can handle Exceptions as well</w:t>
+      </w:r>
+    </w:p>
+    <w:p>
+      <w:pPr>
+        <w:pStyle w:val="ListParagraph"/>
+        <w:numPr>
+          <w:ilvl w:val="1"/>
+          <w:numId w:val="27"/>
+        </w:numPr>
+        <w:rPr>
+          <w:sz w:val="32"/>
+          <w:szCs w:val="26"/>
+          <w:lang w:val="en-US"/>
+        </w:rPr>
+      </w:pPr>
+      <w:r>
+        <w:rPr>
+          <w:sz w:val="32"/>
+          <w:szCs w:val="26"/>
+          <w:lang w:val="en-US"/>
+        </w:rPr>
+        <w:t>Uses following methods</w:t>
+      </w:r>
+      <w:r>
+        <w:rPr>
+          <w:sz w:val="32"/>
+          <w:szCs w:val="26"/>
+          <w:lang w:val="en-US"/>
+        </w:rPr>
+        <w:br/>
+        <w:t xml:space="preserve">w – </w:t>
+      </w:r>
+      <w:proofErr w:type="spellStart"/>
+      <w:r>
+        <w:rPr>
+          <w:sz w:val="32"/>
+          <w:szCs w:val="26"/>
+          <w:lang w:val="en-US"/>
+        </w:rPr>
+        <w:t>withTimeout</w:t>
+      </w:r>
+      <w:proofErr w:type="spellEnd"/>
+      <w:r>
+        <w:rPr>
+          <w:sz w:val="32"/>
+          <w:szCs w:val="26"/>
+          <w:lang w:val="en-US"/>
+        </w:rPr>
+        <w:t xml:space="preserve"> </w:t>
+      </w:r>
+      <w:r>
+        <w:rPr>
+          <w:sz w:val="32"/>
+          <w:szCs w:val="26"/>
+          <w:lang w:val="en-US"/>
+        </w:rPr>
+        <w:br/>
+      </w:r>
+      <w:proofErr w:type="spellStart"/>
+      <w:r>
+        <w:rPr>
+          <w:sz w:val="32"/>
+          <w:szCs w:val="26"/>
+          <w:lang w:val="en-US"/>
+        </w:rPr>
+        <w:t>i</w:t>
+      </w:r>
+      <w:proofErr w:type="spellEnd"/>
+      <w:r>
+        <w:rPr>
+          <w:sz w:val="32"/>
+          <w:szCs w:val="26"/>
+          <w:lang w:val="en-US"/>
+        </w:rPr>
+        <w:t xml:space="preserve"> – ignoring </w:t>
+      </w:r>
+      <w:r>
+        <w:rPr>
+          <w:sz w:val="32"/>
+          <w:szCs w:val="26"/>
+          <w:lang w:val="en-US"/>
+        </w:rPr>
+        <w:br/>
+      </w:r>
+      <w:r>
+        <w:rPr>
+          <w:sz w:val="32"/>
+          <w:szCs w:val="26"/>
+          <w:lang w:val="en-US"/>
+        </w:rPr>
+        <w:lastRenderedPageBreak/>
+        <w:t>p –</w:t>
+      </w:r>
+      <w:r>
+        <w:rPr>
+          <w:sz w:val="32"/>
+          <w:szCs w:val="26"/>
+          <w:lang w:val="en-US"/>
+        </w:rPr>
+        <w:t xml:space="preserve"> </w:t>
+      </w:r>
+      <w:proofErr w:type="spellStart"/>
+      <w:r>
+        <w:rPr>
+          <w:sz w:val="32"/>
+          <w:szCs w:val="26"/>
+          <w:lang w:val="en-US"/>
+        </w:rPr>
+        <w:t>p</w:t>
+      </w:r>
+      <w:r>
+        <w:rPr>
+          <w:sz w:val="32"/>
+          <w:szCs w:val="26"/>
+          <w:lang w:val="en-US"/>
+        </w:rPr>
+        <w:t>o</w:t>
+      </w:r>
+      <w:r>
+        <w:rPr>
+          <w:sz w:val="32"/>
+          <w:szCs w:val="26"/>
+          <w:lang w:val="en-US"/>
+        </w:rPr>
+        <w:t>l</w:t>
+      </w:r>
+      <w:r>
+        <w:rPr>
+          <w:sz w:val="32"/>
+          <w:szCs w:val="26"/>
+          <w:lang w:val="en-US"/>
+        </w:rPr>
+        <w:t>lingEvery</w:t>
+      </w:r>
+      <w:proofErr w:type="spellEnd"/>
+      <w:r>
+        <w:rPr>
+          <w:sz w:val="32"/>
+          <w:szCs w:val="26"/>
+          <w:lang w:val="en-US"/>
+        </w:rPr>
+        <w:t xml:space="preserve"> </w:t>
+      </w:r>
+      <w:r>
+        <w:rPr>
+          <w:sz w:val="32"/>
+          <w:szCs w:val="26"/>
+          <w:lang w:val="en-US"/>
+        </w:rPr>
+        <w:br/>
+        <w:t xml:space="preserve">u – until </w:t>
+      </w:r>
+    </w:p>
+    <w:p>
+      <w:pPr>
+        <w:autoSpaceDE w:val="0"/>
+        <w:autoSpaceDN w:val="0"/>
+        <w:adjustRightInd w:val="0"/>
+        <w:spacing w:after="0" w:line="240" w:lineRule="auto"/>
+        <w:ind w:left="360"/>
+        <w:rPr>
+          <w:rFonts w:ascii="Consolas" w:hAnsi="Consolas" w:cs="Consolas"/>
+          <w:sz w:val="32"/>
+          <w:szCs w:val="32"/>
+        </w:rPr>
+      </w:pPr>
+      <w:proofErr w:type="spellStart"/>
+      <w:proofErr w:type="gramStart"/>
+      <w:r>
+        <w:rPr>
+          <w:rFonts w:ascii="Consolas" w:hAnsi="Consolas" w:cs="Consolas"/>
+          <w:color w:val="6A3E3E"/>
+          <w:sz w:val="32"/>
+          <w:szCs w:val="32"/>
+        </w:rPr>
+        <w:t>wait</w:t>
+      </w:r>
+      <w:r>
+        <w:rPr>
+          <w:rFonts w:ascii="Consolas" w:hAnsi="Consolas" w:cs="Consolas"/>
+          <w:color w:val="000000"/>
+          <w:sz w:val="32"/>
+          <w:szCs w:val="32"/>
+        </w:rPr>
+        <w:t>.withTimeout</w:t>
+      </w:r>
+      <w:proofErr w:type="spellEnd"/>
+      <w:r>
+        <w:rPr>
+          <w:rFonts w:ascii="Consolas" w:hAnsi="Consolas" w:cs="Consolas"/>
+          <w:color w:val="000000"/>
+          <w:sz w:val="32"/>
+          <w:szCs w:val="32"/>
+        </w:rPr>
+        <w:t>(</w:t>
+      </w:r>
+      <w:proofErr w:type="spellStart"/>
+      <w:proofErr w:type="gramEnd"/>
+      <w:r>
+        <w:rPr>
+          <w:rFonts w:ascii="Consolas" w:hAnsi="Consolas" w:cs="Consolas"/>
+          <w:color w:val="000000"/>
+          <w:sz w:val="32"/>
+          <w:szCs w:val="32"/>
+        </w:rPr>
+        <w:t>Duration.</w:t>
+      </w:r>
+      <w:r>
+        <w:rPr>
+          <w:rFonts w:ascii="Consolas" w:hAnsi="Consolas" w:cs="Consolas"/>
+          <w:i/>
+          <w:iCs/>
+          <w:color w:val="000000"/>
+          <w:sz w:val="32"/>
+          <w:szCs w:val="32"/>
+        </w:rPr>
+        <w:t>ofSeconds</w:t>
+      </w:r>
+      <w:proofErr w:type="spellEnd"/>
+      <w:r>
+        <w:rPr>
+          <w:rFonts w:ascii="Consolas" w:hAnsi="Consolas" w:cs="Consolas"/>
+          <w:color w:val="000000"/>
+          <w:sz w:val="32"/>
+          <w:szCs w:val="32"/>
+        </w:rPr>
+        <w:t>(10))</w:t>
+      </w:r>
+    </w:p>
+    <w:p>
+      <w:pPr>
+        <w:autoSpaceDE w:val="0"/>
+        <w:autoSpaceDN w:val="0"/>
+        <w:adjustRightInd w:val="0"/>
+        <w:spacing w:after="0" w:line="240" w:lineRule="auto"/>
+        <w:ind w:left="360"/>
+        <w:rPr>
+          <w:rFonts w:ascii="Consolas" w:hAnsi="Consolas" w:cs="Consolas"/>
+          <w:sz w:val="32"/>
+          <w:szCs w:val="32"/>
+        </w:rPr>
+      </w:pPr>
+      <w:r>
+        <w:rPr>
+          <w:rFonts w:ascii="Consolas" w:hAnsi="Consolas" w:cs="Consolas"/>
+          <w:color w:val="000000"/>
+          <w:sz w:val="32"/>
+          <w:szCs w:val="32"/>
+        </w:rPr>
+        <w:tab/>
+      </w:r>
+      <w:r>
+        <w:rPr>
+          <w:rFonts w:ascii="Consolas" w:hAnsi="Consolas" w:cs="Consolas"/>
+          <w:color w:val="000000"/>
+          <w:sz w:val="32"/>
+          <w:szCs w:val="32"/>
+        </w:rPr>
+        <w:tab/>
+        <w:t>.</w:t>
+      </w:r>
+      <w:proofErr w:type="gramStart"/>
+      <w:r>
+        <w:rPr>
+          <w:rFonts w:ascii="Consolas" w:hAnsi="Consolas" w:cs="Consolas"/>
+          <w:color w:val="000000"/>
+          <w:sz w:val="32"/>
+          <w:szCs w:val="32"/>
+        </w:rPr>
+        <w:t>ignoring(</w:t>
+      </w:r>
+      <w:proofErr w:type="spellStart"/>
+      <w:proofErr w:type="gramEnd"/>
+      <w:r>
+        <w:rPr>
+          <w:rFonts w:ascii="Consolas" w:hAnsi="Consolas" w:cs="Consolas"/>
+          <w:color w:val="000000"/>
+          <w:sz w:val="32"/>
+          <w:szCs w:val="32"/>
+        </w:rPr>
+        <w:t>NoSuchElementException.</w:t>
+      </w:r>
+      <w:r>
+        <w:rPr>
+          <w:rFonts w:ascii="Consolas" w:hAnsi="Consolas" w:cs="Consolas"/>
+          <w:b/>
+          <w:bCs/>
+          <w:color w:val="7F0055"/>
+          <w:sz w:val="32"/>
+          <w:szCs w:val="32"/>
+        </w:rPr>
+        <w:t>class</w:t>
+      </w:r>
+      <w:proofErr w:type="spellEnd"/>
+      <w:r>
+        <w:rPr>
+          <w:rFonts w:ascii="Consolas" w:hAnsi="Consolas" w:cs="Consolas"/>
+          <w:color w:val="000000"/>
+          <w:sz w:val="32"/>
+          <w:szCs w:val="32"/>
+        </w:rPr>
+        <w:t>)</w:t>
+      </w:r>
+    </w:p>
+    <w:p>
+      <w:pPr>
+        <w:autoSpaceDE w:val="0"/>
+        <w:autoSpaceDN w:val="0"/>
+        <w:adjustRightInd w:val="0"/>
+        <w:spacing w:after="0" w:line="240" w:lineRule="auto"/>
+        <w:ind w:left="360"/>
+        <w:rPr>
+          <w:rFonts w:ascii="Consolas" w:hAnsi="Consolas" w:cs="Consolas"/>
+          <w:sz w:val="32"/>
+          <w:szCs w:val="32"/>
+        </w:rPr>
+      </w:pPr>
+      <w:r>
+        <w:rPr>
+          <w:rFonts w:ascii="Consolas" w:hAnsi="Consolas" w:cs="Consolas"/>
+          <w:color w:val="000000"/>
+          <w:sz w:val="32"/>
+          <w:szCs w:val="32"/>
+        </w:rPr>
+        <w:tab/>
+      </w:r>
+      <w:r>
+        <w:rPr>
+          <w:rFonts w:ascii="Consolas" w:hAnsi="Consolas" w:cs="Consolas"/>
+          <w:color w:val="000000"/>
+          <w:sz w:val="32"/>
+          <w:szCs w:val="32"/>
+        </w:rPr>
+        <w:tab/>
+        <w:t>.</w:t>
+      </w:r>
+      <w:proofErr w:type="spellStart"/>
+      <w:proofErr w:type="gramStart"/>
+      <w:r>
+        <w:rPr>
+          <w:rFonts w:ascii="Consolas" w:hAnsi="Consolas" w:cs="Consolas"/>
+          <w:color w:val="000000"/>
+          <w:sz w:val="32"/>
+          <w:szCs w:val="32"/>
+        </w:rPr>
+        <w:t>pollingEvery</w:t>
+      </w:r>
+      <w:proofErr w:type="spellEnd"/>
+      <w:r>
+        <w:rPr>
+          <w:rFonts w:ascii="Consolas" w:hAnsi="Consolas" w:cs="Consolas"/>
+          <w:color w:val="000000"/>
+          <w:sz w:val="32"/>
+          <w:szCs w:val="32"/>
+        </w:rPr>
+        <w:t>(</w:t>
+      </w:r>
+      <w:proofErr w:type="spellStart"/>
+      <w:proofErr w:type="gramEnd"/>
+      <w:r>
+        <w:rPr>
+          <w:rFonts w:ascii="Consolas" w:hAnsi="Consolas" w:cs="Consolas"/>
+          <w:color w:val="000000"/>
+          <w:sz w:val="32"/>
+          <w:szCs w:val="32"/>
+        </w:rPr>
+        <w:t>Duration.</w:t>
+      </w:r>
+      <w:r>
+        <w:rPr>
+          <w:rFonts w:ascii="Consolas" w:hAnsi="Consolas" w:cs="Consolas"/>
+          <w:i/>
+          <w:iCs/>
+          <w:color w:val="000000"/>
+          <w:sz w:val="32"/>
+          <w:szCs w:val="32"/>
+        </w:rPr>
+        <w:t>ofMillis</w:t>
+      </w:r>
+      <w:proofErr w:type="spellEnd"/>
+      <w:r>
+        <w:rPr>
+          <w:rFonts w:ascii="Consolas" w:hAnsi="Consolas" w:cs="Consolas"/>
+          <w:color w:val="000000"/>
+          <w:sz w:val="32"/>
+          <w:szCs w:val="32"/>
+        </w:rPr>
+        <w:t>(1))</w:t>
+      </w:r>
+    </w:p>
+    <w:p>
+      <w:pPr>
+        <w:ind w:left="360"/>
+        <w:rPr>
+          <w:sz w:val="32"/>
+          <w:szCs w:val="26"/>
+          <w:lang w:val="en-US"/>
+        </w:rPr>
+      </w:pPr>
+      <w:r>
+        <w:rPr>
+          <w:rFonts w:ascii="Consolas" w:hAnsi="Consolas" w:cs="Consolas"/>
+          <w:color w:val="000000"/>
+          <w:sz w:val="32"/>
+          <w:szCs w:val="32"/>
+        </w:rPr>
+        <w:tab/>
+      </w:r>
+      <w:r>
+        <w:rPr>
+          <w:rFonts w:ascii="Consolas" w:hAnsi="Consolas" w:cs="Consolas"/>
+          <w:color w:val="000000"/>
+          <w:sz w:val="32"/>
+          <w:szCs w:val="32"/>
+        </w:rPr>
+        <w:tab/>
+        <w:t>.</w:t>
+      </w:r>
+      <w:proofErr w:type="gramStart"/>
+      <w:r>
+        <w:rPr>
+          <w:rFonts w:ascii="Consolas" w:hAnsi="Consolas" w:cs="Consolas"/>
+          <w:color w:val="000000"/>
+          <w:sz w:val="32"/>
+          <w:szCs w:val="32"/>
+        </w:rPr>
+        <w:t>until(</w:t>
+      </w:r>
+      <w:proofErr w:type="gramEnd"/>
+      <w:r>
+        <w:rPr>
+          <w:rFonts w:ascii="Consolas" w:hAnsi="Consolas" w:cs="Consolas"/>
+          <w:color w:val="000000"/>
+          <w:sz w:val="32"/>
+          <w:szCs w:val="32"/>
+        </w:rPr>
+        <w:t>ExpectedConditions.</w:t>
+      </w:r>
+      <w:r>
+        <w:rPr>
+          <w:rFonts w:ascii="Consolas" w:hAnsi="Consolas" w:cs="Consolas"/>
+          <w:i/>
+          <w:iCs/>
+          <w:color w:val="000000"/>
+          <w:sz w:val="32"/>
+          <w:szCs w:val="32"/>
+        </w:rPr>
+        <w:t>visibilityOfElementLocated</w:t>
+      </w:r>
+      <w:r>
+        <w:rPr>
+          <w:rFonts w:ascii="Consolas" w:hAnsi="Consolas" w:cs="Consolas"/>
+          <w:color w:val="000000"/>
+          <w:sz w:val="32"/>
+          <w:szCs w:val="32"/>
+        </w:rPr>
+        <w:t>(By.</w:t>
+      </w:r>
+      <w:r>
+        <w:rPr>
+          <w:rFonts w:ascii="Consolas" w:hAnsi="Consolas" w:cs="Consolas"/>
+          <w:i/>
+          <w:iCs/>
+          <w:color w:val="000000"/>
+          <w:sz w:val="32"/>
+          <w:szCs w:val="32"/>
+        </w:rPr>
+        <w:t>xpath</w:t>
+      </w:r>
+      <w:r>
+        <w:rPr>
+          <w:rFonts w:ascii="Consolas" w:hAnsi="Consolas" w:cs="Consolas"/>
+          <w:color w:val="000000"/>
+          <w:sz w:val="32"/>
+          <w:szCs w:val="32"/>
+        </w:rPr>
+        <w:t>(</w:t>
+      </w:r>
+      <w:r>
+        <w:rPr>
+          <w:rFonts w:ascii="Consolas" w:hAnsi="Consolas" w:cs="Consolas"/>
+          <w:color w:val="2A00FF"/>
+          <w:sz w:val="32"/>
+          <w:szCs w:val="32"/>
+        </w:rPr>
+        <w:t>"//*[@id=\"autoSuggestContainer\"]/div/div/div[1]/div/div[1]/ul/li[1]/div/text"</w:t>
+      </w:r>
+      <w:r>
+        <w:rPr>
+          <w:rFonts w:ascii="Consolas" w:hAnsi="Consolas" w:cs="Consolas"/>
+          <w:color w:val="000000"/>
+          <w:sz w:val="32"/>
+          <w:szCs w:val="32"/>
+        </w:rPr>
+        <w:t>))).click();</w:t>
+      </w:r>
+    </w:p>
+    <w:p>
+      <w:pPr>
+        <w:pStyle w:val="ListParagraph"/>
+        <w:numPr>
+          <w:ilvl w:val="0"/>
+          <w:numId w:val="27"/>
+        </w:numPr>
+        <w:rPr>
+          <w:sz w:val="32"/>
+          <w:szCs w:val="26"/>
+          <w:lang w:val="en-US"/>
+        </w:rPr>
+      </w:pPr>
+      <w:proofErr w:type="spellStart"/>
+      <w:r>
+        <w:rPr>
+          <w:sz w:val="32"/>
+          <w:szCs w:val="26"/>
+          <w:lang w:val="en-US"/>
+        </w:rPr>
+        <w:t>P</w:t>
+      </w:r>
+      <w:r>
+        <w:rPr>
+          <w:sz w:val="32"/>
+          <w:szCs w:val="26"/>
+          <w:lang w:val="en-US"/>
+        </w:rPr>
+        <w:t>ageLoadTimeout</w:t>
+      </w:r>
+      <w:proofErr w:type="spellEnd"/>
+      <w:r>
+        <w:rPr>
+          <w:sz w:val="32"/>
+          <w:szCs w:val="26"/>
+          <w:lang w:val="en-US"/>
+        </w:rPr>
+        <w:t xml:space="preserve"> – You can add some more delay to </w:t>
+      </w:r>
+      <w:proofErr w:type="spellStart"/>
+      <w:r>
+        <w:rPr>
+          <w:sz w:val="32"/>
+          <w:szCs w:val="26"/>
+          <w:lang w:val="en-US"/>
+        </w:rPr>
+        <w:t>driver.get</w:t>
+      </w:r>
+      <w:proofErr w:type="spellEnd"/>
+      <w:r>
+        <w:rPr>
+          <w:sz w:val="32"/>
+          <w:szCs w:val="26"/>
+          <w:lang w:val="en-US"/>
+        </w:rPr>
+        <w:t xml:space="preserve">() to avoid </w:t>
+      </w:r>
+      <w:proofErr w:type="spellStart"/>
+      <w:r>
+        <w:rPr>
+          <w:sz w:val="32"/>
+          <w:szCs w:val="26"/>
+          <w:lang w:val="en-US"/>
+        </w:rPr>
+        <w:t>SessionTimeoutException</w:t>
+      </w:r>
+      <w:proofErr w:type="spellEnd"/>
+    </w:p>
+    <w:p>
+      <w:pPr>
+        <w:pStyle w:val="ListParagraph"/>
+        <w:rPr>
+          <w:rFonts w:ascii="Consolas" w:hAnsi="Consolas" w:cs="Consolas"/>
+          <w:color w:val="000000"/>
+          <w:sz w:val="32"/>
+          <w:szCs w:val="32"/>
+          <w:shd w:val="clear" w:color="auto" w:fill="E8F2FE"/>
+        </w:rPr>
+      </w:pPr>
+      <w:proofErr w:type="gramStart"/>
+      <w:r>
+        <w:rPr>
+          <w:rFonts w:ascii="Consolas" w:hAnsi="Consolas" w:cs="Consolas"/>
+          <w:color w:val="6A3E3E"/>
+          <w:sz w:val="32"/>
+          <w:szCs w:val="32"/>
+          <w:shd w:val="clear" w:color="auto" w:fill="E8F2FE"/>
+        </w:rPr>
+        <w:t>driver</w:t>
+      </w:r>
+      <w:r>
+        <w:rPr>
+          <w:rFonts w:ascii="Consolas" w:hAnsi="Consolas" w:cs="Consolas"/>
+          <w:color w:val="000000"/>
+          <w:sz w:val="32"/>
+          <w:szCs w:val="32"/>
+          <w:shd w:val="clear" w:color="auto" w:fill="E8F2FE"/>
+        </w:rPr>
+        <w:t>.manage(</w:t>
+      </w:r>
+      <w:proofErr w:type="gramEnd"/>
+      <w:r>
+        <w:rPr>
+          <w:rFonts w:ascii="Consolas" w:hAnsi="Consolas" w:cs="Consolas"/>
+          <w:color w:val="000000"/>
+          <w:sz w:val="32"/>
+          <w:szCs w:val="32"/>
+          <w:shd w:val="clear" w:color="auto" w:fill="E8F2FE"/>
+        </w:rPr>
+        <w:t>).timeouts().pageLoadTimeout(Duration.</w:t>
+      </w:r>
+      <w:r>
+        <w:rPr>
+          <w:rFonts w:ascii="Consolas" w:hAnsi="Consolas" w:cs="Consolas"/>
+          <w:i/>
+          <w:iCs/>
+          <w:color w:val="000000"/>
+          <w:sz w:val="32"/>
+          <w:szCs w:val="32"/>
+          <w:shd w:val="clear" w:color="auto" w:fill="E8F2FE"/>
+        </w:rPr>
+        <w:t>ofSeconds</w:t>
+      </w:r>
+      <w:r>
+        <w:rPr>
+          <w:rFonts w:ascii="Consolas" w:hAnsi="Consolas" w:cs="Consolas"/>
+          <w:color w:val="000000"/>
+          <w:sz w:val="32"/>
+          <w:szCs w:val="32"/>
+          <w:shd w:val="clear" w:color="auto" w:fill="E8F2FE"/>
+        </w:rPr>
+        <w:t>(10));</w:t>
+      </w:r>
+    </w:p>
+    <w:p>
+      <w:pPr>
+        <w:rPr>
+          <w:sz w:val="32"/>
+          <w:szCs w:val="26"/>
+          <w:lang w:val="en-US"/>
+        </w:rPr>
+      </w:pPr>
+    </w:p>
+    <w:p>
+      <w:pPr>
+        <w:rPr>
+          <w:sz w:val="32"/>
+          <w:szCs w:val="26"/>
+          <w:lang w:val="en-US"/>
+        </w:rPr>
+      </w:pPr>
+    </w:p>
+    <w:p>
+      <w:pPr>
+        <w:rPr>
+          <w:b/>
+          <w:bCs/>
+          <w:sz w:val="32"/>
+          <w:szCs w:val="26"/>
+          <w:lang w:val="en-US"/>
+        </w:rPr>
+      </w:pPr>
+      <w:r>
+        <w:rPr>
+          <w:b/>
+          <w:bCs/>
+          <w:sz w:val="32"/>
+          <w:szCs w:val="26"/>
+          <w:lang w:val="en-US"/>
+        </w:rPr>
+        <w:t>Handling Table</w:t>
+      </w:r>
+    </w:p>
+    <w:p>
+      <w:pPr>
+        <w:pStyle w:val="ListParagraph"/>
+        <w:numPr>
+          <w:ilvl w:val="0"/>
+          <w:numId w:val="28"/>
+        </w:numPr>
+        <w:rPr>
+          <w:sz w:val="32"/>
+          <w:szCs w:val="26"/>
+          <w:lang w:val="en-US"/>
+        </w:rPr>
+      </w:pPr>
+      <w:r>
+        <w:rPr>
+          <w:sz w:val="32"/>
+          <w:szCs w:val="26"/>
+          <w:lang w:val="en-US"/>
+        </w:rPr>
+        <w:t>Display all the headers</w:t>
+      </w:r>
+    </w:p>
+    <w:p>
+      <w:pPr>
+        <w:pStyle w:val="ListParagraph"/>
+        <w:numPr>
+          <w:ilvl w:val="0"/>
+          <w:numId w:val="28"/>
+        </w:numPr>
+        <w:rPr>
+          <w:sz w:val="32"/>
+          <w:szCs w:val="26"/>
+          <w:lang w:val="en-US"/>
+        </w:rPr>
+      </w:pPr>
+      <w:r>
+        <w:rPr>
+          <w:sz w:val="32"/>
+          <w:szCs w:val="26"/>
+          <w:lang w:val="en-US"/>
+        </w:rPr>
+        <w:t>Display total number of rows</w:t>
+      </w:r>
+    </w:p>
+    <w:p>
+      <w:pPr>
+        <w:pStyle w:val="ListParagraph"/>
+        <w:numPr>
+          <w:ilvl w:val="0"/>
+          <w:numId w:val="28"/>
+        </w:numPr>
+        <w:rPr>
+          <w:sz w:val="32"/>
+          <w:szCs w:val="26"/>
+          <w:lang w:val="en-US"/>
+        </w:rPr>
+      </w:pPr>
+      <w:r>
+        <w:rPr>
+          <w:sz w:val="32"/>
+          <w:szCs w:val="26"/>
+          <w:lang w:val="en-US"/>
+        </w:rPr>
+        <w:t>Display any row randomly</w:t>
+      </w:r>
+    </w:p>
+    <w:p>
+      <w:pPr>
+        <w:pStyle w:val="ListParagraph"/>
+        <w:numPr>
+          <w:ilvl w:val="0"/>
+          <w:numId w:val="28"/>
+        </w:numPr>
+        <w:rPr>
+          <w:sz w:val="32"/>
+          <w:szCs w:val="26"/>
+          <w:lang w:val="en-US"/>
+        </w:rPr>
+      </w:pPr>
       <w:bookmarkStart w:id="0" w:name="_GoBack"/>
       <w:bookmarkEnd w:id="0"/>
-    </w:p>
-    <w:p>
-      <w:pPr>
-        <w:pStyle w:val="ListParagraph"/>
-        <w:numPr>
-          <w:ilvl w:val="1"/>
-          <w:numId w:val="27"/>
-        </w:numPr>
-        <w:rPr>
-          <w:sz w:val="32"/>
-          <w:szCs w:val="26"/>
-          <w:lang w:val="en-US"/>
-        </w:rPr>
-      </w:pPr>
-      <w:r>
-        <w:rPr>
-          <w:sz w:val="32"/>
-          <w:szCs w:val="26"/>
-          <w:lang w:val="en-US"/>
-        </w:rPr>
-        <w:t xml:space="preserve">It doesn’t takes mandatory delay. </w:t>
-      </w:r>
-    </w:p>
-    <w:p>
-      <w:pPr>
-        <w:pStyle w:val="ListParagraph"/>
-        <w:numPr>
-          <w:ilvl w:val="1"/>
-          <w:numId w:val="27"/>
-        </w:numPr>
-        <w:rPr>
-          <w:sz w:val="32"/>
-          <w:szCs w:val="26"/>
-          <w:lang w:val="en-US"/>
-        </w:rPr>
-      </w:pPr>
-      <w:r>
-        <w:rPr>
-          <w:sz w:val="32"/>
-          <w:szCs w:val="26"/>
-          <w:lang w:val="en-US"/>
-        </w:rPr>
-        <w:t>It is applicable throughout the script.</w:t>
-      </w:r>
-      <w:r>
-        <w:rPr>
-          <w:sz w:val="32"/>
-          <w:szCs w:val="26"/>
-          <w:lang w:val="en-US"/>
-        </w:rPr>
-        <w:t xml:space="preserve"> (You are sup</w:t>
-      </w:r>
-      <w:r>
-        <w:rPr>
-          <w:sz w:val="32"/>
-          <w:szCs w:val="26"/>
-          <w:lang w:val="en-US"/>
-        </w:rPr>
-        <w:t>posed to write this only once.)</w:t>
-      </w:r>
-    </w:p>
-    <w:p>
-      <w:pPr>
-        <w:pStyle w:val="ListParagraph"/>
-        <w:numPr>
-          <w:ilvl w:val="0"/>
-          <w:numId w:val="27"/>
-        </w:numPr>
-        <w:rPr>
-          <w:sz w:val="32"/>
-          <w:szCs w:val="26"/>
-          <w:lang w:val="en-US"/>
-        </w:rPr>
-      </w:pPr>
-      <w:proofErr w:type="spellStart"/>
-      <w:r>
-        <w:rPr>
-          <w:sz w:val="32"/>
-          <w:szCs w:val="26"/>
-          <w:lang w:val="en-US"/>
-        </w:rPr>
-        <w:t>ExplicitWait</w:t>
-      </w:r>
-      <w:proofErr w:type="spellEnd"/>
-    </w:p>
-    <w:p>
-      <w:pPr>
-        <w:pStyle w:val="ListParagraph"/>
-        <w:numPr>
-          <w:ilvl w:val="0"/>
-          <w:numId w:val="27"/>
-        </w:numPr>
-        <w:rPr>
-          <w:sz w:val="32"/>
-          <w:szCs w:val="26"/>
-          <w:lang w:val="en-US"/>
-        </w:rPr>
-      </w:pPr>
-      <w:proofErr w:type="spellStart"/>
-      <w:r>
-        <w:rPr>
-          <w:sz w:val="32"/>
-          <w:szCs w:val="26"/>
-          <w:lang w:val="en-US"/>
-        </w:rPr>
-        <w:t>FluentWait</w:t>
-      </w:r>
-      <w:proofErr w:type="spellEnd"/>
-    </w:p>
-    <w:p>
-      <w:pPr>
-        <w:pStyle w:val="ListParagraph"/>
-        <w:numPr>
-          <w:ilvl w:val="0"/>
-          <w:numId w:val="27"/>
-        </w:numPr>
-        <w:rPr>
-          <w:sz w:val="32"/>
-          <w:szCs w:val="26"/>
-          <w:lang w:val="en-US"/>
-        </w:rPr>
-      </w:pPr>
-      <w:proofErr w:type="spellStart"/>
-      <w:r>
-        <w:rPr>
-          <w:sz w:val="32"/>
-          <w:szCs w:val="26"/>
-          <w:lang w:val="en-US"/>
-        </w:rPr>
-        <w:t>PageLoadTimeouts</w:t>
-      </w:r>
-      <w:proofErr w:type="spellEnd"/>
-    </w:p>
-    <w:p>
-      <w:pPr>
-        <w:rPr>
-          <w:sz w:val="32"/>
-          <w:szCs w:val="26"/>
-          <w:lang w:val="en-US"/>
-        </w:rPr>
-      </w:pPr>
     </w:p>
     <w:sectPr>
       <w:pgSz w:w="11906" w:h="16838"/>
@@ -11235,6 +12393,95 @@
     </w:lvl>
   </w:abstractNum>
   <w:abstractNum w:abstractNumId="23">
+    <w:nsid w:val="749127EF"/>
+    <w:multiLevelType w:val="hybridMultilevel"/>
+    <w:tmpl w:val="DA0C7F0E"/>
+    <w:lvl w:ilvl="0" w:tplc="4009000F">
+      <w:start w:val="1"/>
+      <w:numFmt w:val="decimal"/>
+      <w:lvlText w:val="%1."/>
+      <w:lvlJc w:val="left"/>
+      <w:pPr>
+        <w:ind w:left="720" w:hanging="360"/>
+      </w:pPr>
+      <w:rPr>
+        <w:rFonts w:hint="default"/>
+      </w:rPr>
+    </w:lvl>
+    <w:lvl w:ilvl="1" w:tplc="40090019" w:tentative="1">
+      <w:start w:val="1"/>
+      <w:numFmt w:val="lowerLetter"/>
+      <w:lvlText w:val="%2."/>
+      <w:lvlJc w:val="left"/>
+      <w:pPr>
+        <w:ind w:left="1440" w:hanging="360"/>
+      </w:pPr>
+    </w:lvl>
+    <w:lvl w:ilvl="2" w:tplc="4009001B" w:tentative="1">
+      <w:start w:val="1"/>
+      <w:numFmt w:val="lowerRoman"/>
+      <w:lvlText w:val="%3."/>
+      <w:lvlJc w:val="right"/>
+      <w:pPr>
+        <w:ind w:left="2160" w:hanging="180"/>
+      </w:pPr>
+    </w:lvl>
+    <w:lvl w:ilvl="3" w:tplc="4009000F" w:tentative="1">
+      <w:start w:val="1"/>
+      <w:numFmt w:val="decimal"/>
+      <w:lvlText w:val="%4."/>
+      <w:lvlJc w:val="left"/>
+      <w:pPr>
+        <w:ind w:left="2880" w:hanging="360"/>
+      </w:pPr>
+    </w:lvl>
+    <w:lvl w:ilvl="4" w:tplc="40090019" w:tentative="1">
+      <w:start w:val="1"/>
+      <w:numFmt w:val="lowerLetter"/>
+      <w:lvlText w:val="%5."/>
+      <w:lvlJc w:val="left"/>
+      <w:pPr>
+        <w:ind w:left="3600" w:hanging="360"/>
+      </w:pPr>
+    </w:lvl>
+    <w:lvl w:ilvl="5" w:tplc="4009001B" w:tentative="1">
+      <w:start w:val="1"/>
+      <w:numFmt w:val="lowerRoman"/>
+      <w:lvlText w:val="%6."/>
+      <w:lvlJc w:val="right"/>
+      <w:pPr>
+        <w:ind w:left="4320" w:hanging="180"/>
+      </w:pPr>
+    </w:lvl>
+    <w:lvl w:ilvl="6" w:tplc="4009000F" w:tentative="1">
+      <w:start w:val="1"/>
+      <w:numFmt w:val="decimal"/>
+      <w:lvlText w:val="%7."/>
+      <w:lvlJc w:val="left"/>
+      <w:pPr>
+        <w:ind w:left="5040" w:hanging="360"/>
+      </w:pPr>
+    </w:lvl>
+    <w:lvl w:ilvl="7" w:tplc="40090019" w:tentative="1">
+      <w:start w:val="1"/>
+      <w:numFmt w:val="lowerLetter"/>
+      <w:lvlText w:val="%8."/>
+      <w:lvlJc w:val="left"/>
+      <w:pPr>
+        <w:ind w:left="5760" w:hanging="360"/>
+      </w:pPr>
+    </w:lvl>
+    <w:lvl w:ilvl="8" w:tplc="4009001B" w:tentative="1">
+      <w:start w:val="1"/>
+      <w:numFmt w:val="lowerRoman"/>
+      <w:lvlText w:val="%9."/>
+      <w:lvlJc w:val="right"/>
+      <w:pPr>
+        <w:ind w:left="6480" w:hanging="180"/>
+      </w:pPr>
+    </w:lvl>
+  </w:abstractNum>
+  <w:abstractNum w:abstractNumId="24">
     <w:nsid w:val="77D56BD8"/>
     <w:multiLevelType w:val="hybridMultilevel"/>
     <w:tmpl w:val="1CECD914"/>
@@ -11347,7 +12594,7 @@
       </w:rPr>
     </w:lvl>
   </w:abstractNum>
-  <w:abstractNum w:abstractNumId="24">
+  <w:abstractNum w:abstractNumId="25">
     <w:nsid w:val="781633B5"/>
     <w:multiLevelType w:val="hybridMultilevel"/>
     <w:tmpl w:val="CF2427F8"/>
@@ -11460,7 +12707,7 @@
       </w:rPr>
     </w:lvl>
   </w:abstractNum>
-  <w:abstractNum w:abstractNumId="25">
+  <w:abstractNum w:abstractNumId="26">
     <w:nsid w:val="7AE02CA8"/>
     <w:multiLevelType w:val="hybridMultilevel"/>
     <w:tmpl w:val="C5061D9A"/>
@@ -11573,7 +12820,7 @@
       </w:rPr>
     </w:lvl>
   </w:abstractNum>
-  <w:abstractNum w:abstractNumId="26">
+  <w:abstractNum w:abstractNumId="27">
     <w:nsid w:val="7C55290B"/>
     <w:multiLevelType w:val="hybridMultilevel"/>
     <w:tmpl w:val="A7BA0EAA"/>
@@ -11687,13 +12934,13 @@
     </w:lvl>
   </w:abstractNum>
   <w:num w:numId="1">
-    <w:abstractNumId w:val="23"/>
+    <w:abstractNumId w:val="24"/>
   </w:num>
   <w:num w:numId="2">
     <w:abstractNumId w:val="15"/>
   </w:num>
   <w:num w:numId="3">
-    <w:abstractNumId w:val="25"/>
+    <w:abstractNumId w:val="26"/>
   </w:num>
   <w:num w:numId="4">
     <w:abstractNumId w:val="17"/>
@@ -11708,10 +12955,10 @@
     <w:abstractNumId w:val="8"/>
   </w:num>
   <w:num w:numId="8">
-    <w:abstractNumId w:val="24"/>
+    <w:abstractNumId w:val="25"/>
   </w:num>
   <w:num w:numId="9">
-    <w:abstractNumId w:val="26"/>
+    <w:abstractNumId w:val="27"/>
   </w:num>
   <w:num w:numId="10">
     <w:abstractNumId w:val="7"/>
@@ -11766,6 +13013,9 @@
   </w:num>
   <w:num w:numId="27">
     <w:abstractNumId w:val="20"/>
+  </w:num>
+  <w:num w:numId="28">
+    <w:abstractNumId w:val="23"/>
   </w:num>
 </w:numbering>
 </file>
@@ -12483,7 +13733,7 @@
 </file>
 
 <file path=customXml/itemProps1.xml><?xml version="1.0" encoding="utf-8"?>
-<ds:datastoreItem xmlns:ds="http://schemas.openxmlformats.org/officeDocument/2006/customXml" ds:itemID="{2D2272BF-360C-40B6-A776-2920FDB60EC6}">
+<ds:datastoreItem xmlns:ds="http://schemas.openxmlformats.org/officeDocument/2006/customXml" ds:itemID="{96B2D6A4-2893-4280-A405-4B5986809EA5}">
   <ds:schemaRefs>
     <ds:schemaRef ds:uri="http://schemas.openxmlformats.org/officeDocument/2006/bibliography"/>
   </ds:schemaRefs>

--- a/Notes_SA2409028.docx
+++ b/Notes_SA2409028.docx
@@ -5204,7 +5204,33 @@
           <w:szCs w:val="26"/>
           <w:lang w:val="en-US"/>
         </w:rPr>
-        <w:t>) – Will close the browser window which is opened by WebDriver object.</w:t>
+        <w:t xml:space="preserve">) – Will close the </w:t>
+      </w:r>
+      <w:r>
+        <w:rPr>
+          <w:b/>
+          <w:bCs/>
+          <w:sz w:val="32"/>
+          <w:szCs w:val="26"/>
+          <w:lang w:val="en-US"/>
+        </w:rPr>
+        <w:t xml:space="preserve">current </w:t>
+      </w:r>
+      <w:r>
+        <w:rPr>
+          <w:sz w:val="32"/>
+          <w:szCs w:val="26"/>
+          <w:lang w:val="en-US"/>
+        </w:rPr>
+        <w:t>browser window which is opened by WebDriver object.</w:t>
+      </w:r>
+      <w:r>
+        <w:rPr>
+          <w:sz w:val="32"/>
+          <w:szCs w:val="26"/>
+          <w:lang w:val="en-US"/>
+        </w:rPr>
+        <w:t xml:space="preserve"> </w:t>
       </w:r>
     </w:p>
     <w:p>
@@ -5459,6 +5485,62 @@
     </w:p>
     <w:p>
       <w:pPr>
+        <w:pStyle w:val="ListParagraph"/>
+        <w:numPr>
+          <w:ilvl w:val="0"/>
+          <w:numId w:val="19"/>
+        </w:numPr>
+        <w:rPr>
+          <w:sz w:val="32"/>
+          <w:szCs w:val="26"/>
+          <w:lang w:val="en-US"/>
+        </w:rPr>
+      </w:pPr>
+      <w:proofErr w:type="spellStart"/>
+      <w:proofErr w:type="gramStart"/>
+      <w:r>
+        <w:rPr>
+          <w:sz w:val="32"/>
+          <w:szCs w:val="26"/>
+          <w:lang w:val="en-US"/>
+        </w:rPr>
+        <w:t>getWindowHandles</w:t>
+      </w:r>
+      <w:proofErr w:type="spellEnd"/>
+      <w:r>
+        <w:rPr>
+          <w:sz w:val="32"/>
+          <w:szCs w:val="26"/>
+          <w:lang w:val="en-US"/>
+        </w:rPr>
+        <w:t>(</w:t>
+      </w:r>
+      <w:proofErr w:type="gramEnd"/>
+      <w:r>
+        <w:rPr>
+          <w:sz w:val="32"/>
+          <w:szCs w:val="26"/>
+          <w:lang w:val="en-US"/>
+        </w:rPr>
+        <w:t>) – Returns ids of the browser windows those are opened by Selenium WebDriver. (Set&lt;String&gt;)</w:t>
+      </w:r>
+    </w:p>
+    <w:p>
+      <w:pPr>
+        <w:pStyle w:val="ListParagraph"/>
+        <w:numPr>
+          <w:ilvl w:val="0"/>
+          <w:numId w:val="19"/>
+        </w:numPr>
+        <w:rPr>
+          <w:sz w:val="32"/>
+          <w:szCs w:val="26"/>
+          <w:lang w:val="en-US"/>
+        </w:rPr>
+      </w:pPr>
+    </w:p>
+    <w:p>
+      <w:pPr>
         <w:rPr>
           <w:sz w:val="32"/>
           <w:szCs w:val="26"/>
@@ -5500,7 +5582,6 @@
           <w:noProof/>
           <w:lang w:eastAsia="en-IN"/>
         </w:rPr>
-        <w:lastRenderedPageBreak/>
         <w:drawing>
           <wp:inline distT="0" distB="0" distL="0" distR="0" wp14:anchorId="33D5DBD6" wp14:editId="7D300BAD">
             <wp:extent cx="4057650" cy="2750488"/>
@@ -5913,6 +5994,7 @@
           <w:szCs w:val="26"/>
           <w:lang w:val="en-US"/>
         </w:rPr>
+        <w:lastRenderedPageBreak/>
         <w:t>isSelected</w:t>
       </w:r>
       <w:proofErr w:type="spellEnd"/>
@@ -6047,7 +6129,6 @@
           <w:szCs w:val="26"/>
           <w:lang w:val="en-US"/>
         </w:rPr>
-        <w:lastRenderedPageBreak/>
         <w:t>getAttribute</w:t>
       </w:r>
       <w:proofErr w:type="spellEnd"/>
@@ -6487,6 +6568,7 @@
           <w:szCs w:val="26"/>
           <w:lang w:val="en-US"/>
         </w:rPr>
+        <w:lastRenderedPageBreak/>
         <w:t>NoSuchElementException</w:t>
       </w:r>
       <w:proofErr w:type="spellEnd"/>
@@ -6627,7 +6709,6 @@
           <w:szCs w:val="26"/>
           <w:lang w:val="en-US"/>
         </w:rPr>
-        <w:lastRenderedPageBreak/>
         <w:t>SessionTimeoutException</w:t>
       </w:r>
       <w:proofErr w:type="spellEnd"/>
@@ -6660,12 +6741,75 @@
     </w:p>
     <w:p>
       <w:pPr>
-        <w:rPr>
-          <w:sz w:val="32"/>
-          <w:szCs w:val="26"/>
-          <w:lang w:val="en-US"/>
-        </w:rPr>
-      </w:pPr>
+        <w:pStyle w:val="ListParagraph"/>
+        <w:numPr>
+          <w:ilvl w:val="0"/>
+          <w:numId w:val="20"/>
+        </w:numPr>
+        <w:rPr>
+          <w:sz w:val="32"/>
+          <w:szCs w:val="26"/>
+          <w:lang w:val="en-US"/>
+        </w:rPr>
+      </w:pPr>
+      <w:proofErr w:type="spellStart"/>
+      <w:r>
+        <w:rPr>
+          <w:sz w:val="32"/>
+          <w:szCs w:val="26"/>
+          <w:lang w:val="en-US"/>
+        </w:rPr>
+        <w:t>ElementClickInterceptedException</w:t>
+      </w:r>
+      <w:proofErr w:type="spellEnd"/>
+      <w:r>
+        <w:rPr>
+          <w:sz w:val="32"/>
+          <w:szCs w:val="26"/>
+          <w:lang w:val="en-US"/>
+        </w:rPr>
+        <w:t xml:space="preserve"> </w:t>
+      </w:r>
+      <w:r>
+        <w:rPr>
+          <w:sz w:val="32"/>
+          <w:szCs w:val="26"/>
+          <w:lang w:val="en-US"/>
+        </w:rPr>
+        <w:t>– Selenium is not able to click on the control due to the said control is hidden by some another control.</w:t>
+      </w:r>
+    </w:p>
+    <w:p>
+      <w:pPr>
+        <w:pStyle w:val="ListParagraph"/>
+        <w:numPr>
+          <w:ilvl w:val="0"/>
+          <w:numId w:val="20"/>
+        </w:numPr>
+        <w:rPr>
+          <w:sz w:val="32"/>
+          <w:szCs w:val="26"/>
+          <w:lang w:val="en-US"/>
+        </w:rPr>
+      </w:pPr>
+      <w:proofErr w:type="spellStart"/>
+      <w:r>
+        <w:rPr>
+          <w:sz w:val="32"/>
+          <w:szCs w:val="26"/>
+          <w:lang w:val="en-US"/>
+        </w:rPr>
+        <w:t>NoAlertPresentExceptio</w:t>
+      </w:r>
+      <w:proofErr w:type="spellEnd"/>
+      <w:r>
+        <w:rPr>
+          <w:sz w:val="32"/>
+          <w:szCs w:val="26"/>
+          <w:lang w:val="en-US"/>
+        </w:rPr>
+        <w:t xml:space="preserve"> – There is no alert you are trying to handle.</w:t>
+      </w:r>
     </w:p>
     <w:p>
       <w:pPr>
@@ -6983,6 +7127,7 @@
           <w:szCs w:val="26"/>
           <w:lang w:val="en-US"/>
         </w:rPr>
+        <w:lastRenderedPageBreak/>
         <w:t>$ - Ends With</w:t>
       </w:r>
       <w:r>
@@ -7161,7 +7306,6 @@
           <w:szCs w:val="26"/>
           <w:lang w:val="en-US"/>
         </w:rPr>
-        <w:lastRenderedPageBreak/>
         <w:t>Xpath Locator</w:t>
       </w:r>
     </w:p>
@@ -7687,7 +7831,6 @@
           <w:szCs w:val="26"/>
           <w:lang w:val="en-US"/>
         </w:rPr>
-        <w:lastRenderedPageBreak/>
         <w:t>getFirstSelectedOption</w:t>
       </w:r>
       <w:proofErr w:type="spellEnd"/>
@@ -8392,7 +8535,16 @@
           <w:szCs w:val="26"/>
           <w:lang w:val="en-US"/>
         </w:rPr>
-        <w:t>) – Checks whether the control is Dropdown list or List box. If it returns true means it is List Box otherwise it is Drop down list. (boolean)</w:t>
+        <w:t xml:space="preserve">) – Checks whether the control is Dropdown list or List box. If it returns true means it is List Box otherwise it is </w:t>
+      </w:r>
+      <w:r>
+        <w:rPr>
+          <w:sz w:val="32"/>
+          <w:szCs w:val="26"/>
+          <w:lang w:val="en-US"/>
+        </w:rPr>
+        <w:lastRenderedPageBreak/>
+        <w:t>Drop down list. (boolean)</w:t>
       </w:r>
       <w:r>
         <w:rPr>
@@ -8611,7 +8763,6 @@
           <w:szCs w:val="26"/>
           <w:lang w:val="en-US"/>
         </w:rPr>
-        <w:lastRenderedPageBreak/>
         <w:tab/>
       </w:r>
       <w:r>
@@ -9214,6 +9365,7 @@
           <w:szCs w:val="26"/>
           <w:lang w:val="en-US"/>
         </w:rPr>
+        <w:lastRenderedPageBreak/>
         <w:t>It is applicable to single statement only.</w:t>
       </w:r>
     </w:p>
@@ -9418,14 +9570,6 @@
           <w:lang w:val="en-US"/>
         </w:rPr>
         <w:br/>
-      </w:r>
-      <w:r>
-        <w:rPr>
-          <w:sz w:val="32"/>
-          <w:szCs w:val="26"/>
-          <w:lang w:val="en-US"/>
-        </w:rPr>
-        <w:lastRenderedPageBreak/>
         <w:t>p –</w:t>
       </w:r>
       <w:r>
@@ -10073,17 +10217,436 @@
     </w:p>
     <w:p>
       <w:pPr>
-        <w:pStyle w:val="ListParagraph"/>
-        <w:numPr>
-          <w:ilvl w:val="0"/>
-          <w:numId w:val="28"/>
-        </w:numPr>
-        <w:rPr>
-          <w:sz w:val="32"/>
-          <w:szCs w:val="26"/>
-          <w:lang w:val="en-US"/>
-        </w:rPr>
-      </w:pPr>
+        <w:rPr>
+          <w:sz w:val="32"/>
+          <w:szCs w:val="26"/>
+          <w:lang w:val="en-US"/>
+        </w:rPr>
+      </w:pPr>
+    </w:p>
+    <w:p>
+      <w:pPr>
+        <w:rPr>
+          <w:b/>
+          <w:bCs/>
+          <w:sz w:val="32"/>
+          <w:szCs w:val="26"/>
+          <w:lang w:val="en-US"/>
+        </w:rPr>
+      </w:pPr>
+      <w:r>
+        <w:rPr>
+          <w:b/>
+          <w:bCs/>
+          <w:sz w:val="32"/>
+          <w:szCs w:val="26"/>
+          <w:lang w:val="en-US"/>
+        </w:rPr>
+        <w:lastRenderedPageBreak/>
+        <w:t>Handling Alert (</w:t>
+      </w:r>
+      <w:proofErr w:type="spellStart"/>
+      <w:r>
+        <w:rPr>
+          <w:b/>
+          <w:bCs/>
+          <w:sz w:val="32"/>
+          <w:szCs w:val="26"/>
+          <w:lang w:val="en-US"/>
+        </w:rPr>
+        <w:t>Javascript</w:t>
+      </w:r>
+      <w:proofErr w:type="spellEnd"/>
+      <w:r>
+        <w:rPr>
+          <w:b/>
+          <w:bCs/>
+          <w:sz w:val="32"/>
+          <w:szCs w:val="26"/>
+          <w:lang w:val="en-US"/>
+        </w:rPr>
+        <w:t xml:space="preserve"> Alert)</w:t>
+      </w:r>
+    </w:p>
+    <w:p>
+      <w:pPr>
+        <w:rPr>
+          <w:sz w:val="32"/>
+          <w:szCs w:val="26"/>
+          <w:lang w:val="en-US"/>
+        </w:rPr>
+      </w:pPr>
+      <w:r>
+        <w:rPr>
+          <w:sz w:val="32"/>
+          <w:szCs w:val="26"/>
+          <w:lang w:val="en-US"/>
+        </w:rPr>
+        <w:t>Alerts are not able to inspect.</w:t>
+      </w:r>
+    </w:p>
+    <w:p>
+      <w:pPr>
+        <w:rPr>
+          <w:sz w:val="32"/>
+          <w:szCs w:val="26"/>
+          <w:lang w:val="en-US"/>
+        </w:rPr>
+      </w:pPr>
+      <w:r>
+        <w:rPr>
+          <w:sz w:val="32"/>
+          <w:szCs w:val="26"/>
+          <w:lang w:val="en-US"/>
+        </w:rPr>
+        <w:t>You cannot perform any action on the web page if alert is displayed.</w:t>
+      </w:r>
+    </w:p>
+    <w:p>
+      <w:pPr>
+        <w:rPr>
+          <w:sz w:val="32"/>
+          <w:szCs w:val="26"/>
+          <w:lang w:val="en-US"/>
+        </w:rPr>
+      </w:pPr>
+    </w:p>
+    <w:p>
+      <w:pPr>
+        <w:rPr>
+          <w:sz w:val="32"/>
+          <w:szCs w:val="26"/>
+          <w:lang w:val="en-US"/>
+        </w:rPr>
+      </w:pPr>
+      <w:r>
+        <w:rPr>
+          <w:sz w:val="32"/>
+          <w:szCs w:val="26"/>
+          <w:lang w:val="en-US"/>
+        </w:rPr>
+        <w:t>Alert</w:t>
+      </w:r>
+      <w:r>
+        <w:rPr>
+          <w:sz w:val="32"/>
+          <w:szCs w:val="26"/>
+          <w:lang w:val="en-US"/>
+        </w:rPr>
+        <w:t xml:space="preserve"> is an interface in Selenium to handle such alerts.</w:t>
+      </w:r>
+    </w:p>
+    <w:p>
+      <w:pPr>
+        <w:rPr>
+          <w:sz w:val="32"/>
+          <w:szCs w:val="26"/>
+          <w:lang w:val="en-US"/>
+        </w:rPr>
+      </w:pPr>
+      <w:r>
+        <w:rPr>
+          <w:sz w:val="32"/>
+          <w:szCs w:val="26"/>
+          <w:lang w:val="en-US"/>
+        </w:rPr>
+        <w:t>Methods</w:t>
+      </w:r>
+    </w:p>
+    <w:p>
+      <w:pPr>
+        <w:pStyle w:val="ListParagraph"/>
+        <w:numPr>
+          <w:ilvl w:val="0"/>
+          <w:numId w:val="30"/>
+        </w:numPr>
+        <w:rPr>
+          <w:sz w:val="32"/>
+          <w:szCs w:val="26"/>
+          <w:lang w:val="en-US"/>
+        </w:rPr>
+      </w:pPr>
+      <w:proofErr w:type="spellStart"/>
+      <w:r>
+        <w:rPr>
+          <w:sz w:val="32"/>
+          <w:szCs w:val="26"/>
+          <w:lang w:val="en-US"/>
+        </w:rPr>
+        <w:t>switchTo</w:t>
+      </w:r>
+      <w:proofErr w:type="spellEnd"/>
+      <w:r>
+        <w:rPr>
+          <w:sz w:val="32"/>
+          <w:szCs w:val="26"/>
+          <w:lang w:val="en-US"/>
+        </w:rPr>
+        <w:t>().alert() – This method will switch to alert</w:t>
+      </w:r>
+    </w:p>
+    <w:p>
+      <w:pPr>
+        <w:pStyle w:val="ListParagraph"/>
+        <w:numPr>
+          <w:ilvl w:val="0"/>
+          <w:numId w:val="30"/>
+        </w:numPr>
+        <w:rPr>
+          <w:sz w:val="32"/>
+          <w:szCs w:val="26"/>
+          <w:lang w:val="en-US"/>
+        </w:rPr>
+      </w:pPr>
+      <w:proofErr w:type="spellStart"/>
+      <w:proofErr w:type="gramStart"/>
+      <w:r>
+        <w:rPr>
+          <w:sz w:val="32"/>
+          <w:szCs w:val="26"/>
+          <w:lang w:val="en-US"/>
+        </w:rPr>
+        <w:t>getText</w:t>
+      </w:r>
+      <w:proofErr w:type="spellEnd"/>
+      <w:r>
+        <w:rPr>
+          <w:sz w:val="32"/>
+          <w:szCs w:val="26"/>
+          <w:lang w:val="en-US"/>
+        </w:rPr>
+        <w:t>(</w:t>
+      </w:r>
+      <w:proofErr w:type="gramEnd"/>
+      <w:r>
+        <w:rPr>
+          <w:sz w:val="32"/>
+          <w:szCs w:val="26"/>
+          <w:lang w:val="en-US"/>
+        </w:rPr>
+        <w:t>) – Will return the text on Alert</w:t>
+      </w:r>
+      <w:r>
+        <w:rPr>
+          <w:sz w:val="32"/>
+          <w:szCs w:val="26"/>
+          <w:lang w:val="en-US"/>
+        </w:rPr>
+        <w:t>. (String)</w:t>
+      </w:r>
+    </w:p>
+    <w:p>
+      <w:pPr>
+        <w:pStyle w:val="ListParagraph"/>
+        <w:numPr>
+          <w:ilvl w:val="0"/>
+          <w:numId w:val="30"/>
+        </w:numPr>
+        <w:rPr>
+          <w:sz w:val="32"/>
+          <w:szCs w:val="26"/>
+          <w:lang w:val="en-US"/>
+        </w:rPr>
+      </w:pPr>
+      <w:proofErr w:type="gramStart"/>
+      <w:r>
+        <w:rPr>
+          <w:sz w:val="32"/>
+          <w:szCs w:val="26"/>
+          <w:lang w:val="en-US"/>
+        </w:rPr>
+        <w:t>accept(</w:t>
+      </w:r>
+      <w:proofErr w:type="gramEnd"/>
+      <w:r>
+        <w:rPr>
+          <w:sz w:val="32"/>
+          <w:szCs w:val="26"/>
+          <w:lang w:val="en-US"/>
+        </w:rPr>
+        <w:t>) – Will click on Ok button of Alert.</w:t>
+      </w:r>
+    </w:p>
+    <w:p>
+      <w:pPr>
+        <w:pStyle w:val="ListParagraph"/>
+        <w:numPr>
+          <w:ilvl w:val="0"/>
+          <w:numId w:val="30"/>
+        </w:numPr>
+        <w:rPr>
+          <w:sz w:val="32"/>
+          <w:szCs w:val="26"/>
+          <w:lang w:val="en-US"/>
+        </w:rPr>
+      </w:pPr>
+      <w:proofErr w:type="gramStart"/>
+      <w:r>
+        <w:rPr>
+          <w:sz w:val="32"/>
+          <w:szCs w:val="26"/>
+          <w:lang w:val="en-US"/>
+        </w:rPr>
+        <w:t>dismiss(</w:t>
+      </w:r>
+      <w:proofErr w:type="gramEnd"/>
+      <w:r>
+        <w:rPr>
+          <w:sz w:val="32"/>
+          <w:szCs w:val="26"/>
+          <w:lang w:val="en-US"/>
+        </w:rPr>
+        <w:t>) – Will click on Cancel button of Alert</w:t>
+      </w:r>
+      <w:r>
+        <w:rPr>
+          <w:sz w:val="32"/>
+          <w:szCs w:val="26"/>
+          <w:lang w:val="en-US"/>
+        </w:rPr>
+        <w:t>.</w:t>
+      </w:r>
+    </w:p>
+    <w:p>
+      <w:pPr>
+        <w:pStyle w:val="ListParagraph"/>
+        <w:numPr>
+          <w:ilvl w:val="0"/>
+          <w:numId w:val="30"/>
+        </w:numPr>
+        <w:rPr>
+          <w:sz w:val="32"/>
+          <w:szCs w:val="26"/>
+          <w:lang w:val="en-US"/>
+        </w:rPr>
+      </w:pPr>
+      <w:proofErr w:type="spellStart"/>
+      <w:proofErr w:type="gramStart"/>
+      <w:r>
+        <w:rPr>
+          <w:sz w:val="32"/>
+          <w:szCs w:val="26"/>
+          <w:lang w:val="en-US"/>
+        </w:rPr>
+        <w:t>sendKeys</w:t>
+      </w:r>
+      <w:proofErr w:type="spellEnd"/>
+      <w:r>
+        <w:rPr>
+          <w:sz w:val="32"/>
+          <w:szCs w:val="26"/>
+          <w:lang w:val="en-US"/>
+        </w:rPr>
+        <w:t>(</w:t>
+      </w:r>
+      <w:proofErr w:type="gramEnd"/>
+      <w:r>
+        <w:rPr>
+          <w:sz w:val="32"/>
+          <w:szCs w:val="26"/>
+          <w:lang w:val="en-US"/>
+        </w:rPr>
+        <w:t>) – Will enter the text on Prompt Box (Alert).</w:t>
+      </w:r>
+    </w:p>
+    <w:p>
+      <w:pPr>
+        <w:rPr>
+          <w:sz w:val="32"/>
+          <w:szCs w:val="26"/>
+          <w:lang w:val="en-US"/>
+        </w:rPr>
+      </w:pPr>
+    </w:p>
+    <w:p>
+      <w:pPr>
+        <w:rPr>
+          <w:sz w:val="32"/>
+          <w:szCs w:val="26"/>
+          <w:lang w:val="en-US"/>
+        </w:rPr>
+      </w:pPr>
+    </w:p>
+    <w:p>
+      <w:pPr>
+        <w:rPr>
+          <w:sz w:val="32"/>
+          <w:szCs w:val="26"/>
+          <w:lang w:val="en-US"/>
+        </w:rPr>
+      </w:pPr>
+      <w:proofErr w:type="spellStart"/>
+      <w:r>
+        <w:rPr>
+          <w:sz w:val="32"/>
+          <w:szCs w:val="26"/>
+          <w:lang w:val="en-US"/>
+        </w:rPr>
+        <w:t>JavascriptExecutor</w:t>
+      </w:r>
+      <w:proofErr w:type="spellEnd"/>
+      <w:r>
+        <w:rPr>
+          <w:sz w:val="32"/>
+          <w:szCs w:val="26"/>
+          <w:lang w:val="en-US"/>
+        </w:rPr>
+        <w:t xml:space="preserve"> – An interface to execute selenium script via </w:t>
+      </w:r>
+      <w:proofErr w:type="spellStart"/>
+      <w:r>
+        <w:rPr>
+          <w:sz w:val="32"/>
+          <w:szCs w:val="26"/>
+          <w:lang w:val="en-US"/>
+        </w:rPr>
+        <w:t>Javascript</w:t>
+      </w:r>
+      <w:proofErr w:type="spellEnd"/>
+      <w:r>
+        <w:rPr>
+          <w:sz w:val="32"/>
+          <w:szCs w:val="26"/>
+          <w:lang w:val="en-US"/>
+        </w:rPr>
+        <w:t xml:space="preserve">. </w:t>
+      </w:r>
+    </w:p>
+    <w:p>
+      <w:pPr>
+        <w:rPr>
+          <w:sz w:val="32"/>
+          <w:szCs w:val="26"/>
+          <w:lang w:val="en-US"/>
+        </w:rPr>
+      </w:pPr>
+    </w:p>
+    <w:p>
+      <w:pPr>
+        <w:rPr>
+          <w:sz w:val="32"/>
+          <w:szCs w:val="26"/>
+          <w:lang w:val="en-US"/>
+        </w:rPr>
+      </w:pPr>
+      <w:r>
+        <w:rPr>
+          <w:b/>
+          <w:bCs/>
+          <w:sz w:val="32"/>
+          <w:szCs w:val="26"/>
+          <w:lang w:val="en-US"/>
+        </w:rPr>
+        <w:t>Robot Class</w:t>
+      </w:r>
+      <w:r>
+        <w:rPr>
+          <w:sz w:val="32"/>
+          <w:szCs w:val="26"/>
+          <w:lang w:val="en-US"/>
+        </w:rPr>
+        <w:t xml:space="preserve"> – This is the java class, via which you can perform some operations on OS windows (like Open file dialog box, save file dialog box etc.)</w:t>
+      </w:r>
       <w:bookmarkStart w:id="0" w:name="_GoBack"/>
       <w:bookmarkEnd w:id="0"/>
     </w:p>
@@ -10412,6 +10975,92 @@
     </w:lvl>
   </w:abstractNum>
   <w:abstractNum w:abstractNumId="3">
+    <w:nsid w:val="201045EB"/>
+    <w:multiLevelType w:val="hybridMultilevel"/>
+    <w:tmpl w:val="36721488"/>
+    <w:lvl w:ilvl="0" w:tplc="4009000F">
+      <w:start w:val="1"/>
+      <w:numFmt w:val="decimal"/>
+      <w:lvlText w:val="%1."/>
+      <w:lvlJc w:val="left"/>
+      <w:pPr>
+        <w:ind w:left="720" w:hanging="360"/>
+      </w:pPr>
+    </w:lvl>
+    <w:lvl w:ilvl="1" w:tplc="40090019" w:tentative="1">
+      <w:start w:val="1"/>
+      <w:numFmt w:val="lowerLetter"/>
+      <w:lvlText w:val="%2."/>
+      <w:lvlJc w:val="left"/>
+      <w:pPr>
+        <w:ind w:left="1440" w:hanging="360"/>
+      </w:pPr>
+    </w:lvl>
+    <w:lvl w:ilvl="2" w:tplc="4009001B" w:tentative="1">
+      <w:start w:val="1"/>
+      <w:numFmt w:val="lowerRoman"/>
+      <w:lvlText w:val="%3."/>
+      <w:lvlJc w:val="right"/>
+      <w:pPr>
+        <w:ind w:left="2160" w:hanging="180"/>
+      </w:pPr>
+    </w:lvl>
+    <w:lvl w:ilvl="3" w:tplc="4009000F" w:tentative="1">
+      <w:start w:val="1"/>
+      <w:numFmt w:val="decimal"/>
+      <w:lvlText w:val="%4."/>
+      <w:lvlJc w:val="left"/>
+      <w:pPr>
+        <w:ind w:left="2880" w:hanging="360"/>
+      </w:pPr>
+    </w:lvl>
+    <w:lvl w:ilvl="4" w:tplc="40090019" w:tentative="1">
+      <w:start w:val="1"/>
+      <w:numFmt w:val="lowerLetter"/>
+      <w:lvlText w:val="%5."/>
+      <w:lvlJc w:val="left"/>
+      <w:pPr>
+        <w:ind w:left="3600" w:hanging="360"/>
+      </w:pPr>
+    </w:lvl>
+    <w:lvl w:ilvl="5" w:tplc="4009001B" w:tentative="1">
+      <w:start w:val="1"/>
+      <w:numFmt w:val="lowerRoman"/>
+      <w:lvlText w:val="%6."/>
+      <w:lvlJc w:val="right"/>
+      <w:pPr>
+        <w:ind w:left="4320" w:hanging="180"/>
+      </w:pPr>
+    </w:lvl>
+    <w:lvl w:ilvl="6" w:tplc="4009000F" w:tentative="1">
+      <w:start w:val="1"/>
+      <w:numFmt w:val="decimal"/>
+      <w:lvlText w:val="%7."/>
+      <w:lvlJc w:val="left"/>
+      <w:pPr>
+        <w:ind w:left="5040" w:hanging="360"/>
+      </w:pPr>
+    </w:lvl>
+    <w:lvl w:ilvl="7" w:tplc="40090019" w:tentative="1">
+      <w:start w:val="1"/>
+      <w:numFmt w:val="lowerLetter"/>
+      <w:lvlText w:val="%8."/>
+      <w:lvlJc w:val="left"/>
+      <w:pPr>
+        <w:ind w:left="5760" w:hanging="360"/>
+      </w:pPr>
+    </w:lvl>
+    <w:lvl w:ilvl="8" w:tplc="4009001B" w:tentative="1">
+      <w:start w:val="1"/>
+      <w:numFmt w:val="lowerRoman"/>
+      <w:lvlText w:val="%9."/>
+      <w:lvlJc w:val="right"/>
+      <w:pPr>
+        <w:ind w:left="6480" w:hanging="180"/>
+      </w:pPr>
+    </w:lvl>
+  </w:abstractNum>
+  <w:abstractNum w:abstractNumId="4">
     <w:nsid w:val="22DC1CC0"/>
     <w:multiLevelType w:val="hybridMultilevel"/>
     <w:tmpl w:val="CCEC26C8"/>
@@ -10500,7 +11149,7 @@
       </w:pPr>
     </w:lvl>
   </w:abstractNum>
-  <w:abstractNum w:abstractNumId="4">
+  <w:abstractNum w:abstractNumId="5">
     <w:nsid w:val="26BF1860"/>
     <w:multiLevelType w:val="hybridMultilevel"/>
     <w:tmpl w:val="6910F1F0"/>
@@ -10589,7 +11238,7 @@
       </w:pPr>
     </w:lvl>
   </w:abstractNum>
-  <w:abstractNum w:abstractNumId="5">
+  <w:abstractNum w:abstractNumId="6">
     <w:nsid w:val="2A780795"/>
     <w:multiLevelType w:val="hybridMultilevel"/>
     <w:tmpl w:val="A0C41C1A"/>
@@ -10678,7 +11327,7 @@
       </w:pPr>
     </w:lvl>
   </w:abstractNum>
-  <w:abstractNum w:abstractNumId="6">
+  <w:abstractNum w:abstractNumId="7">
     <w:nsid w:val="2C9D3A96"/>
     <w:multiLevelType w:val="hybridMultilevel"/>
     <w:tmpl w:val="8CB0D12E"/>
@@ -10791,7 +11440,7 @@
       </w:rPr>
     </w:lvl>
   </w:abstractNum>
-  <w:abstractNum w:abstractNumId="7">
+  <w:abstractNum w:abstractNumId="8">
     <w:nsid w:val="2CC77A89"/>
     <w:multiLevelType w:val="hybridMultilevel"/>
     <w:tmpl w:val="52FE51C4"/>
@@ -10904,7 +11553,7 @@
       </w:rPr>
     </w:lvl>
   </w:abstractNum>
-  <w:abstractNum w:abstractNumId="8">
+  <w:abstractNum w:abstractNumId="9">
     <w:nsid w:val="310D6E27"/>
     <w:multiLevelType w:val="hybridMultilevel"/>
     <w:tmpl w:val="5E58DCD4"/>
@@ -11017,7 +11666,7 @@
       </w:rPr>
     </w:lvl>
   </w:abstractNum>
-  <w:abstractNum w:abstractNumId="9">
+  <w:abstractNum w:abstractNumId="10">
     <w:nsid w:val="34513434"/>
     <w:multiLevelType w:val="hybridMultilevel"/>
     <w:tmpl w:val="E6D6305E"/>
@@ -11130,7 +11779,7 @@
       </w:rPr>
     </w:lvl>
   </w:abstractNum>
-  <w:abstractNum w:abstractNumId="10">
+  <w:abstractNum w:abstractNumId="11">
     <w:nsid w:val="3AE805FC"/>
     <w:multiLevelType w:val="hybridMultilevel"/>
     <w:tmpl w:val="8760039E"/>
@@ -11216,7 +11865,7 @@
       </w:pPr>
     </w:lvl>
   </w:abstractNum>
-  <w:abstractNum w:abstractNumId="11">
+  <w:abstractNum w:abstractNumId="12">
     <w:nsid w:val="3D535F04"/>
     <w:multiLevelType w:val="hybridMultilevel"/>
     <w:tmpl w:val="EE4EB018"/>
@@ -11302,7 +11951,7 @@
       </w:pPr>
     </w:lvl>
   </w:abstractNum>
-  <w:abstractNum w:abstractNumId="12">
+  <w:abstractNum w:abstractNumId="13">
     <w:nsid w:val="40BB0E81"/>
     <w:multiLevelType w:val="hybridMultilevel"/>
     <w:tmpl w:val="48AE8BD0"/>
@@ -11415,7 +12064,7 @@
       </w:rPr>
     </w:lvl>
   </w:abstractNum>
-  <w:abstractNum w:abstractNumId="13">
+  <w:abstractNum w:abstractNumId="14">
     <w:nsid w:val="40F95C77"/>
     <w:multiLevelType w:val="hybridMultilevel"/>
     <w:tmpl w:val="32FC3D50"/>
@@ -11528,7 +12177,7 @@
       </w:rPr>
     </w:lvl>
   </w:abstractNum>
-  <w:abstractNum w:abstractNumId="14">
+  <w:abstractNum w:abstractNumId="15">
     <w:nsid w:val="41B16B0F"/>
     <w:multiLevelType w:val="hybridMultilevel"/>
     <w:tmpl w:val="8F3A469C"/>
@@ -11617,7 +12266,7 @@
       </w:pPr>
     </w:lvl>
   </w:abstractNum>
-  <w:abstractNum w:abstractNumId="15">
+  <w:abstractNum w:abstractNumId="16">
     <w:nsid w:val="41FA4D67"/>
     <w:multiLevelType w:val="hybridMultilevel"/>
     <w:tmpl w:val="4724BF7C"/>
@@ -11730,7 +12379,7 @@
       </w:rPr>
     </w:lvl>
   </w:abstractNum>
-  <w:abstractNum w:abstractNumId="16">
+  <w:abstractNum w:abstractNumId="17">
     <w:nsid w:val="42F45AFD"/>
     <w:multiLevelType w:val="hybridMultilevel"/>
     <w:tmpl w:val="338E467C"/>
@@ -11819,7 +12468,7 @@
       </w:pPr>
     </w:lvl>
   </w:abstractNum>
-  <w:abstractNum w:abstractNumId="17">
+  <w:abstractNum w:abstractNumId="18">
     <w:nsid w:val="436D6B54"/>
     <w:multiLevelType w:val="hybridMultilevel"/>
     <w:tmpl w:val="73FE6444"/>
@@ -11932,7 +12581,7 @@
       </w:rPr>
     </w:lvl>
   </w:abstractNum>
-  <w:abstractNum w:abstractNumId="18">
+  <w:abstractNum w:abstractNumId="19">
     <w:nsid w:val="46AA18A3"/>
     <w:multiLevelType w:val="hybridMultilevel"/>
     <w:tmpl w:val="B9CEC3BA"/>
@@ -12045,7 +12694,7 @@
       </w:rPr>
     </w:lvl>
   </w:abstractNum>
-  <w:abstractNum w:abstractNumId="19">
+  <w:abstractNum w:abstractNumId="20">
     <w:nsid w:val="4C8E2370"/>
     <w:multiLevelType w:val="hybridMultilevel"/>
     <w:tmpl w:val="82E61916"/>
@@ -12131,7 +12780,7 @@
       </w:pPr>
     </w:lvl>
   </w:abstractNum>
-  <w:abstractNum w:abstractNumId="20">
+  <w:abstractNum w:abstractNumId="21">
     <w:nsid w:val="4CA51475"/>
     <w:multiLevelType w:val="hybridMultilevel"/>
     <w:tmpl w:val="368AD06C"/>
@@ -12220,7 +12869,7 @@
       </w:pPr>
     </w:lvl>
   </w:abstractNum>
-  <w:abstractNum w:abstractNumId="21">
+  <w:abstractNum w:abstractNumId="22">
     <w:nsid w:val="5905668C"/>
     <w:multiLevelType w:val="hybridMultilevel"/>
     <w:tmpl w:val="99C809B2"/>
@@ -12306,7 +12955,7 @@
       </w:pPr>
     </w:lvl>
   </w:abstractNum>
-  <w:abstractNum w:abstractNumId="22">
+  <w:abstractNum w:abstractNumId="23">
     <w:nsid w:val="5CEF0E5E"/>
     <w:multiLevelType w:val="hybridMultilevel"/>
     <w:tmpl w:val="AE3A912C"/>
@@ -12392,7 +13041,120 @@
       </w:pPr>
     </w:lvl>
   </w:abstractNum>
-  <w:abstractNum w:abstractNumId="23">
+  <w:abstractNum w:abstractNumId="24">
+    <w:nsid w:val="727B312B"/>
+    <w:multiLevelType w:val="hybridMultilevel"/>
+    <w:tmpl w:val="F802F804"/>
+    <w:lvl w:ilvl="0" w:tplc="40090001">
+      <w:start w:val="1"/>
+      <w:numFmt w:val="bullet"/>
+      <w:lvlText w:val=""/>
+      <w:lvlJc w:val="left"/>
+      <w:pPr>
+        <w:ind w:left="720" w:hanging="360"/>
+      </w:pPr>
+      <w:rPr>
+        <w:rFonts w:ascii="Symbol" w:hAnsi="Symbol" w:hint="default"/>
+      </w:rPr>
+    </w:lvl>
+    <w:lvl w:ilvl="1" w:tplc="40090003" w:tentative="1">
+      <w:start w:val="1"/>
+      <w:numFmt w:val="bullet"/>
+      <w:lvlText w:val="o"/>
+      <w:lvlJc w:val="left"/>
+      <w:pPr>
+        <w:ind w:left="1440" w:hanging="360"/>
+      </w:pPr>
+      <w:rPr>
+        <w:rFonts w:ascii="Courier New" w:hAnsi="Courier New" w:cs="Courier New" w:hint="default"/>
+      </w:rPr>
+    </w:lvl>
+    <w:lvl w:ilvl="2" w:tplc="40090005" w:tentative="1">
+      <w:start w:val="1"/>
+      <w:numFmt w:val="bullet"/>
+      <w:lvlText w:val=""/>
+      <w:lvlJc w:val="left"/>
+      <w:pPr>
+        <w:ind w:left="2160" w:hanging="360"/>
+      </w:pPr>
+      <w:rPr>
+        <w:rFonts w:ascii="Wingdings" w:hAnsi="Wingdings" w:hint="default"/>
+      </w:rPr>
+    </w:lvl>
+    <w:lvl w:ilvl="3" w:tplc="40090001" w:tentative="1">
+      <w:start w:val="1"/>
+      <w:numFmt w:val="bullet"/>
+      <w:lvlText w:val=""/>
+      <w:lvlJc w:val="left"/>
+      <w:pPr>
+        <w:ind w:left="2880" w:hanging="360"/>
+      </w:pPr>
+      <w:rPr>
+        <w:rFonts w:ascii="Symbol" w:hAnsi="Symbol" w:hint="default"/>
+      </w:rPr>
+    </w:lvl>
+    <w:lvl w:ilvl="4" w:tplc="40090003" w:tentative="1">
+      <w:start w:val="1"/>
+      <w:numFmt w:val="bullet"/>
+      <w:lvlText w:val="o"/>
+      <w:lvlJc w:val="left"/>
+      <w:pPr>
+        <w:ind w:left="3600" w:hanging="360"/>
+      </w:pPr>
+      <w:rPr>
+        <w:rFonts w:ascii="Courier New" w:hAnsi="Courier New" w:cs="Courier New" w:hint="default"/>
+      </w:rPr>
+    </w:lvl>
+    <w:lvl w:ilvl="5" w:tplc="40090005" w:tentative="1">
+      <w:start w:val="1"/>
+      <w:numFmt w:val="bullet"/>
+      <w:lvlText w:val=""/>
+      <w:lvlJc w:val="left"/>
+      <w:pPr>
+        <w:ind w:left="4320" w:hanging="360"/>
+      </w:pPr>
+      <w:rPr>
+        <w:rFonts w:ascii="Wingdings" w:hAnsi="Wingdings" w:hint="default"/>
+      </w:rPr>
+    </w:lvl>
+    <w:lvl w:ilvl="6" w:tplc="40090001" w:tentative="1">
+      <w:start w:val="1"/>
+      <w:numFmt w:val="bullet"/>
+      <w:lvlText w:val=""/>
+      <w:lvlJc w:val="left"/>
+      <w:pPr>
+        <w:ind w:left="5040" w:hanging="360"/>
+      </w:pPr>
+      <w:rPr>
+        <w:rFonts w:ascii="Symbol" w:hAnsi="Symbol" w:hint="default"/>
+      </w:rPr>
+    </w:lvl>
+    <w:lvl w:ilvl="7" w:tplc="40090003" w:tentative="1">
+      <w:start w:val="1"/>
+      <w:numFmt w:val="bullet"/>
+      <w:lvlText w:val="o"/>
+      <w:lvlJc w:val="left"/>
+      <w:pPr>
+        <w:ind w:left="5760" w:hanging="360"/>
+      </w:pPr>
+      <w:rPr>
+        <w:rFonts w:ascii="Courier New" w:hAnsi="Courier New" w:cs="Courier New" w:hint="default"/>
+      </w:rPr>
+    </w:lvl>
+    <w:lvl w:ilvl="8" w:tplc="40090005" w:tentative="1">
+      <w:start w:val="1"/>
+      <w:numFmt w:val="bullet"/>
+      <w:lvlText w:val=""/>
+      <w:lvlJc w:val="left"/>
+      <w:pPr>
+        <w:ind w:left="6480" w:hanging="360"/>
+      </w:pPr>
+      <w:rPr>
+        <w:rFonts w:ascii="Wingdings" w:hAnsi="Wingdings" w:hint="default"/>
+      </w:rPr>
+    </w:lvl>
+  </w:abstractNum>
+  <w:abstractNum w:abstractNumId="25">
     <w:nsid w:val="749127EF"/>
     <w:multiLevelType w:val="hybridMultilevel"/>
     <w:tmpl w:val="DA0C7F0E"/>
@@ -12481,7 +13243,7 @@
       </w:pPr>
     </w:lvl>
   </w:abstractNum>
-  <w:abstractNum w:abstractNumId="24">
+  <w:abstractNum w:abstractNumId="26">
     <w:nsid w:val="77D56BD8"/>
     <w:multiLevelType w:val="hybridMultilevel"/>
     <w:tmpl w:val="1CECD914"/>
@@ -12594,7 +13356,7 @@
       </w:rPr>
     </w:lvl>
   </w:abstractNum>
-  <w:abstractNum w:abstractNumId="25">
+  <w:abstractNum w:abstractNumId="27">
     <w:nsid w:val="781633B5"/>
     <w:multiLevelType w:val="hybridMultilevel"/>
     <w:tmpl w:val="CF2427F8"/>
@@ -12707,7 +13469,7 @@
       </w:rPr>
     </w:lvl>
   </w:abstractNum>
-  <w:abstractNum w:abstractNumId="26">
+  <w:abstractNum w:abstractNumId="28">
     <w:nsid w:val="7AE02CA8"/>
     <w:multiLevelType w:val="hybridMultilevel"/>
     <w:tmpl w:val="C5061D9A"/>
@@ -12820,7 +13582,7 @@
       </w:rPr>
     </w:lvl>
   </w:abstractNum>
-  <w:abstractNum w:abstractNumId="27">
+  <w:abstractNum w:abstractNumId="29">
     <w:nsid w:val="7C55290B"/>
     <w:multiLevelType w:val="hybridMultilevel"/>
     <w:tmpl w:val="A7BA0EAA"/>
@@ -12934,88 +13696,94 @@
     </w:lvl>
   </w:abstractNum>
   <w:num w:numId="1">
-    <w:abstractNumId w:val="24"/>
+    <w:abstractNumId w:val="26"/>
   </w:num>
   <w:num w:numId="2">
-    <w:abstractNumId w:val="15"/>
+    <w:abstractNumId w:val="16"/>
   </w:num>
   <w:num w:numId="3">
-    <w:abstractNumId w:val="26"/>
+    <w:abstractNumId w:val="28"/>
   </w:num>
   <w:num w:numId="4">
-    <w:abstractNumId w:val="17"/>
+    <w:abstractNumId w:val="18"/>
   </w:num>
   <w:num w:numId="5">
-    <w:abstractNumId w:val="4"/>
+    <w:abstractNumId w:val="5"/>
   </w:num>
   <w:num w:numId="6">
     <w:abstractNumId w:val="2"/>
   </w:num>
   <w:num w:numId="7">
+    <w:abstractNumId w:val="9"/>
+  </w:num>
+  <w:num w:numId="8">
+    <w:abstractNumId w:val="27"/>
+  </w:num>
+  <w:num w:numId="9">
+    <w:abstractNumId w:val="29"/>
+  </w:num>
+  <w:num w:numId="10">
     <w:abstractNumId w:val="8"/>
   </w:num>
-  <w:num w:numId="8">
-    <w:abstractNumId w:val="25"/>
-  </w:num>
-  <w:num w:numId="9">
-    <w:abstractNumId w:val="27"/>
-  </w:num>
-  <w:num w:numId="10">
-    <w:abstractNumId w:val="7"/>
-  </w:num>
   <w:num w:numId="11">
-    <w:abstractNumId w:val="9"/>
+    <w:abstractNumId w:val="10"/>
   </w:num>
   <w:num w:numId="12">
     <w:abstractNumId w:val="1"/>
   </w:num>
   <w:num w:numId="13">
+    <w:abstractNumId w:val="7"/>
+  </w:num>
+  <w:num w:numId="14">
+    <w:abstractNumId w:val="11"/>
+  </w:num>
+  <w:num w:numId="15">
+    <w:abstractNumId w:val="19"/>
+  </w:num>
+  <w:num w:numId="16">
+    <w:abstractNumId w:val="13"/>
+  </w:num>
+  <w:num w:numId="17">
+    <w:abstractNumId w:val="22"/>
+  </w:num>
+  <w:num w:numId="18">
+    <w:abstractNumId w:val="20"/>
+  </w:num>
+  <w:num w:numId="19">
     <w:abstractNumId w:val="6"/>
   </w:num>
-  <w:num w:numId="14">
-    <w:abstractNumId w:val="10"/>
-  </w:num>
-  <w:num w:numId="15">
-    <w:abstractNumId w:val="18"/>
-  </w:num>
-  <w:num w:numId="16">
-    <w:abstractNumId w:val="12"/>
-  </w:num>
-  <w:num w:numId="17">
-    <w:abstractNumId w:val="21"/>
-  </w:num>
-  <w:num w:numId="18">
-    <w:abstractNumId w:val="19"/>
-  </w:num>
-  <w:num w:numId="19">
-    <w:abstractNumId w:val="5"/>
-  </w:num>
   <w:num w:numId="20">
-    <w:abstractNumId w:val="16"/>
+    <w:abstractNumId w:val="17"/>
   </w:num>
   <w:num w:numId="21">
-    <w:abstractNumId w:val="13"/>
+    <w:abstractNumId w:val="14"/>
   </w:num>
   <w:num w:numId="22">
     <w:abstractNumId w:val="0"/>
   </w:num>
   <w:num w:numId="23">
-    <w:abstractNumId w:val="22"/>
+    <w:abstractNumId w:val="23"/>
   </w:num>
   <w:num w:numId="24">
-    <w:abstractNumId w:val="11"/>
+    <w:abstractNumId w:val="12"/>
   </w:num>
   <w:num w:numId="25">
-    <w:abstractNumId w:val="3"/>
+    <w:abstractNumId w:val="4"/>
   </w:num>
   <w:num w:numId="26">
-    <w:abstractNumId w:val="14"/>
+    <w:abstractNumId w:val="15"/>
   </w:num>
   <w:num w:numId="27">
-    <w:abstractNumId w:val="20"/>
+    <w:abstractNumId w:val="21"/>
   </w:num>
   <w:num w:numId="28">
-    <w:abstractNumId w:val="23"/>
+    <w:abstractNumId w:val="25"/>
+  </w:num>
+  <w:num w:numId="29">
+    <w:abstractNumId w:val="24"/>
+  </w:num>
+  <w:num w:numId="30">
+    <w:abstractNumId w:val="3"/>
   </w:num>
 </w:numbering>
 </file>
@@ -13733,7 +14501,7 @@
 </file>
 
 <file path=customXml/itemProps1.xml><?xml version="1.0" encoding="utf-8"?>
-<ds:datastoreItem xmlns:ds="http://schemas.openxmlformats.org/officeDocument/2006/customXml" ds:itemID="{96B2D6A4-2893-4280-A405-4B5986809EA5}">
+<ds:datastoreItem xmlns:ds="http://schemas.openxmlformats.org/officeDocument/2006/customXml" ds:itemID="{7E60CF59-380F-4444-8CA2-BA2CB45E89C0}">
   <ds:schemaRefs>
     <ds:schemaRef ds:uri="http://schemas.openxmlformats.org/officeDocument/2006/bibliography"/>
   </ds:schemaRefs>

--- a/Notes_SA2409028.docx
+++ b/Notes_SA2409028.docx
@@ -6801,6 +6801,14 @@
         </w:rPr>
         <w:t>NoAlertPresentExceptio</w:t>
       </w:r>
+      <w:r>
+        <w:rPr>
+          <w:sz w:val="32"/>
+          <w:szCs w:val="26"/>
+          <w:lang w:val="en-US"/>
+        </w:rPr>
+        <w:t>n</w:t>
+      </w:r>
       <w:proofErr w:type="spellEnd"/>
       <w:r>
         <w:rPr>
@@ -6809,6 +6817,56 @@
           <w:lang w:val="en-US"/>
         </w:rPr>
         <w:t xml:space="preserve"> – There is no alert you are trying to handle.</w:t>
+      </w:r>
+    </w:p>
+    <w:p>
+      <w:pPr>
+        <w:pStyle w:val="ListParagraph"/>
+        <w:numPr>
+          <w:ilvl w:val="0"/>
+          <w:numId w:val="20"/>
+        </w:numPr>
+        <w:rPr>
+          <w:sz w:val="32"/>
+          <w:szCs w:val="26"/>
+          <w:lang w:val="en-US"/>
+        </w:rPr>
+      </w:pPr>
+      <w:proofErr w:type="spellStart"/>
+      <w:r>
+        <w:rPr>
+          <w:sz w:val="32"/>
+          <w:szCs w:val="26"/>
+          <w:lang w:val="en-US"/>
+        </w:rPr>
+        <w:t>JavaScriptException</w:t>
+      </w:r>
+      <w:proofErr w:type="spellEnd"/>
+      <w:r>
+        <w:rPr>
+          <w:sz w:val="32"/>
+          <w:szCs w:val="26"/>
+          <w:lang w:val="en-US"/>
+        </w:rPr>
+        <w:t xml:space="preserve"> – The parameters in </w:t>
+      </w:r>
+      <w:proofErr w:type="spellStart"/>
+      <w:r>
+        <w:rPr>
+          <w:sz w:val="32"/>
+          <w:szCs w:val="26"/>
+          <w:lang w:val="en-US"/>
+        </w:rPr>
+        <w:t>js.executeScript</w:t>
+      </w:r>
+      <w:proofErr w:type="spellEnd"/>
+      <w:r>
+        <w:rPr>
+          <w:sz w:val="32"/>
+          <w:szCs w:val="26"/>
+          <w:lang w:val="en-US"/>
+        </w:rPr>
+        <w:t xml:space="preserve"> are wrong.</w:t>
       </w:r>
     </w:p>
     <w:p>
@@ -7070,6 +7128,7 @@
           <w:szCs w:val="26"/>
           <w:lang w:val="en-US"/>
         </w:rPr>
+        <w:lastRenderedPageBreak/>
         <w:t>^ - Starts with</w:t>
       </w:r>
       <w:r>
@@ -7127,7 +7186,6 @@
           <w:szCs w:val="26"/>
           <w:lang w:val="en-US"/>
         </w:rPr>
-        <w:lastRenderedPageBreak/>
         <w:t>$ - Ends With</w:t>
       </w:r>
       <w:r>
@@ -7685,6 +7743,7 @@
           <w:szCs w:val="26"/>
           <w:lang w:val="en-US"/>
         </w:rPr>
+        <w:lastRenderedPageBreak/>
         <w:tab/>
         <w:t>This is the class used to handle any drop down list or list box</w:t>
       </w:r>
@@ -8439,6 +8498,7 @@
           <w:szCs w:val="32"/>
           <w:shd w:val="clear" w:color="auto" w:fill="E8F2FE"/>
         </w:rPr>
+        <w:lastRenderedPageBreak/>
         <w:t xml:space="preserve">List&lt;WebElement&gt; </w:t>
       </w:r>
       <w:proofErr w:type="spellStart"/>
@@ -8535,16 +8595,7 @@
           <w:szCs w:val="26"/>
           <w:lang w:val="en-US"/>
         </w:rPr>
-        <w:t xml:space="preserve">) – Checks whether the control is Dropdown list or List box. If it returns true means it is List Box otherwise it is </w:t>
-      </w:r>
-      <w:r>
-        <w:rPr>
-          <w:sz w:val="32"/>
-          <w:szCs w:val="26"/>
-          <w:lang w:val="en-US"/>
-        </w:rPr>
-        <w:lastRenderedPageBreak/>
-        <w:t>Drop down list. (boolean)</w:t>
+        <w:t>) – Checks whether the control is Dropdown list or List box. If it returns true means it is List Box otherwise it is Drop down list. (boolean)</w:t>
       </w:r>
       <w:r>
         <w:rPr>
@@ -9238,6 +9289,7 @@
           <w:szCs w:val="32"/>
           <w:shd w:val="clear" w:color="auto" w:fill="E8F2FE"/>
         </w:rPr>
+        <w:lastRenderedPageBreak/>
         <w:t>wait</w:t>
       </w:r>
       <w:r>
@@ -9365,7 +9417,6 @@
           <w:szCs w:val="26"/>
           <w:lang w:val="en-US"/>
         </w:rPr>
-        <w:lastRenderedPageBreak/>
         <w:t>It is applicable to single statement only.</w:t>
       </w:r>
     </w:p>
@@ -10190,6 +10241,7 @@
           <w:szCs w:val="26"/>
           <w:lang w:val="en-US"/>
         </w:rPr>
+        <w:lastRenderedPageBreak/>
         <w:t>Display total number of rows</w:t>
       </w:r>
     </w:p>
@@ -10242,7 +10294,6 @@
           <w:szCs w:val="26"/>
           <w:lang w:val="en-US"/>
         </w:rPr>
-        <w:lastRenderedPageBreak/>
         <w:t>Handling Alert (</w:t>
       </w:r>
       <w:proofErr w:type="spellStart"/>
@@ -10647,8 +10698,354 @@
         </w:rPr>
         <w:t xml:space="preserve"> – This is the java class, via which you can perform some operations on OS windows (like Open file dialog box, save file dialog box etc.)</w:t>
       </w:r>
+    </w:p>
+    <w:p>
+      <w:pPr>
+        <w:rPr>
+          <w:sz w:val="32"/>
+          <w:szCs w:val="26"/>
+          <w:lang w:val="en-US"/>
+        </w:rPr>
+      </w:pPr>
+    </w:p>
+    <w:p>
+      <w:pPr>
+        <w:rPr>
+          <w:sz w:val="32"/>
+          <w:szCs w:val="26"/>
+          <w:lang w:val="en-US"/>
+        </w:rPr>
+      </w:pPr>
+      <w:r>
+        <w:rPr>
+          <w:sz w:val="32"/>
+          <w:szCs w:val="26"/>
+          <w:lang w:val="en-US"/>
+        </w:rPr>
+        <w:t>Mouse Actions</w:t>
+      </w:r>
+    </w:p>
+    <w:p>
+      <w:pPr>
+        <w:pStyle w:val="ListParagraph"/>
+        <w:numPr>
+          <w:ilvl w:val="0"/>
+          <w:numId w:val="31"/>
+        </w:numPr>
+        <w:rPr>
+          <w:sz w:val="32"/>
+          <w:szCs w:val="26"/>
+          <w:lang w:val="en-US"/>
+        </w:rPr>
+      </w:pPr>
+      <w:r>
+        <w:rPr>
+          <w:sz w:val="32"/>
+          <w:szCs w:val="26"/>
+          <w:lang w:val="en-US"/>
+        </w:rPr>
+        <w:t>Mouse Hover</w:t>
+      </w:r>
+    </w:p>
+    <w:p>
+      <w:pPr>
+        <w:pStyle w:val="ListParagraph"/>
+        <w:numPr>
+          <w:ilvl w:val="0"/>
+          <w:numId w:val="31"/>
+        </w:numPr>
+        <w:rPr>
+          <w:sz w:val="32"/>
+          <w:szCs w:val="26"/>
+          <w:lang w:val="en-US"/>
+        </w:rPr>
+      </w:pPr>
+      <w:r>
+        <w:rPr>
+          <w:sz w:val="32"/>
+          <w:szCs w:val="26"/>
+          <w:lang w:val="en-US"/>
+        </w:rPr>
+        <w:t>Left Click</w:t>
+      </w:r>
+    </w:p>
+    <w:p>
+      <w:pPr>
+        <w:pStyle w:val="ListParagraph"/>
+        <w:numPr>
+          <w:ilvl w:val="0"/>
+          <w:numId w:val="31"/>
+        </w:numPr>
+        <w:rPr>
+          <w:sz w:val="32"/>
+          <w:szCs w:val="26"/>
+          <w:lang w:val="en-US"/>
+        </w:rPr>
+      </w:pPr>
+      <w:r>
+        <w:rPr>
+          <w:sz w:val="32"/>
+          <w:szCs w:val="26"/>
+          <w:lang w:val="en-US"/>
+        </w:rPr>
+        <w:t>Right Click</w:t>
+      </w:r>
+    </w:p>
+    <w:p>
+      <w:pPr>
+        <w:pStyle w:val="ListParagraph"/>
+        <w:numPr>
+          <w:ilvl w:val="0"/>
+          <w:numId w:val="31"/>
+        </w:numPr>
+        <w:rPr>
+          <w:sz w:val="32"/>
+          <w:szCs w:val="26"/>
+          <w:lang w:val="en-US"/>
+        </w:rPr>
+      </w:pPr>
+      <w:r>
+        <w:rPr>
+          <w:sz w:val="32"/>
+          <w:szCs w:val="26"/>
+          <w:lang w:val="en-US"/>
+        </w:rPr>
+        <w:lastRenderedPageBreak/>
+        <w:t>Double Click</w:t>
+      </w:r>
+    </w:p>
+    <w:p>
+      <w:pPr>
+        <w:pStyle w:val="ListParagraph"/>
+        <w:numPr>
+          <w:ilvl w:val="0"/>
+          <w:numId w:val="31"/>
+        </w:numPr>
+        <w:rPr>
+          <w:sz w:val="32"/>
+          <w:szCs w:val="26"/>
+          <w:lang w:val="en-US"/>
+        </w:rPr>
+      </w:pPr>
+      <w:r>
+        <w:rPr>
+          <w:sz w:val="32"/>
+          <w:szCs w:val="26"/>
+          <w:lang w:val="en-US"/>
+        </w:rPr>
+        <w:t>Drag and Drop</w:t>
+      </w:r>
+    </w:p>
+    <w:p>
+      <w:pPr>
+        <w:rPr>
+          <w:sz w:val="32"/>
+          <w:szCs w:val="26"/>
+          <w:lang w:val="en-US"/>
+        </w:rPr>
+      </w:pPr>
+      <w:r>
+        <w:rPr>
+          <w:b/>
+          <w:bCs/>
+          <w:sz w:val="32"/>
+          <w:szCs w:val="26"/>
+          <w:lang w:val="en-US"/>
+        </w:rPr>
+        <w:t>Actions</w:t>
+      </w:r>
+      <w:r>
+        <w:rPr>
+          <w:sz w:val="32"/>
+          <w:szCs w:val="26"/>
+          <w:lang w:val="en-US"/>
+        </w:rPr>
+        <w:t xml:space="preserve"> Class is used to perform all above mouse actions.</w:t>
+      </w:r>
+    </w:p>
+    <w:p>
+      <w:pPr>
+        <w:rPr>
+          <w:sz w:val="32"/>
+          <w:szCs w:val="26"/>
+          <w:lang w:val="en-US"/>
+        </w:rPr>
+      </w:pPr>
+      <w:r>
+        <w:rPr>
+          <w:sz w:val="32"/>
+          <w:szCs w:val="26"/>
+          <w:lang w:val="en-US"/>
+        </w:rPr>
+        <w:t>Methods-</w:t>
+      </w:r>
+    </w:p>
+    <w:p>
+      <w:pPr>
+        <w:pStyle w:val="ListParagraph"/>
+        <w:numPr>
+          <w:ilvl w:val="0"/>
+          <w:numId w:val="32"/>
+        </w:numPr>
+        <w:rPr>
+          <w:sz w:val="32"/>
+          <w:szCs w:val="26"/>
+          <w:lang w:val="en-US"/>
+        </w:rPr>
+      </w:pPr>
+      <w:proofErr w:type="spellStart"/>
+      <w:proofErr w:type="gramStart"/>
+      <w:r>
+        <w:rPr>
+          <w:sz w:val="32"/>
+          <w:szCs w:val="26"/>
+          <w:lang w:val="en-US"/>
+        </w:rPr>
+        <w:t>moveToElement</w:t>
+      </w:r>
+      <w:proofErr w:type="spellEnd"/>
+      <w:r>
+        <w:rPr>
+          <w:sz w:val="32"/>
+          <w:szCs w:val="26"/>
+          <w:lang w:val="en-US"/>
+        </w:rPr>
+        <w:t>(</w:t>
+      </w:r>
+      <w:proofErr w:type="gramEnd"/>
+      <w:r>
+        <w:rPr>
+          <w:sz w:val="32"/>
+          <w:szCs w:val="26"/>
+          <w:lang w:val="en-US"/>
+        </w:rPr>
+        <w:t>) – Takes the mouse pointer to specific control. (Hover the mouse on control)</w:t>
+      </w:r>
+    </w:p>
+    <w:p>
+      <w:pPr>
+        <w:pStyle w:val="ListParagraph"/>
+        <w:numPr>
+          <w:ilvl w:val="0"/>
+          <w:numId w:val="32"/>
+        </w:numPr>
+        <w:rPr>
+          <w:sz w:val="32"/>
+          <w:szCs w:val="26"/>
+          <w:lang w:val="en-US"/>
+        </w:rPr>
+      </w:pPr>
+      <w:proofErr w:type="gramStart"/>
+      <w:r>
+        <w:rPr>
+          <w:sz w:val="32"/>
+          <w:szCs w:val="26"/>
+          <w:lang w:val="en-US"/>
+        </w:rPr>
+        <w:t>perform(</w:t>
+      </w:r>
+      <w:proofErr w:type="gramEnd"/>
+      <w:r>
+        <w:rPr>
+          <w:sz w:val="32"/>
+          <w:szCs w:val="26"/>
+          <w:lang w:val="en-US"/>
+        </w:rPr>
+        <w:t>) – Performs the specific action on the control.</w:t>
+      </w:r>
+    </w:p>
+    <w:p>
+      <w:pPr>
+        <w:pStyle w:val="ListParagraph"/>
+        <w:numPr>
+          <w:ilvl w:val="0"/>
+          <w:numId w:val="32"/>
+        </w:numPr>
+        <w:rPr>
+          <w:sz w:val="32"/>
+          <w:szCs w:val="26"/>
+          <w:lang w:val="en-US"/>
+        </w:rPr>
+      </w:pPr>
+      <w:proofErr w:type="spellStart"/>
+      <w:proofErr w:type="gramStart"/>
+      <w:r>
+        <w:rPr>
+          <w:sz w:val="32"/>
+          <w:szCs w:val="26"/>
+          <w:lang w:val="en-US"/>
+        </w:rPr>
+        <w:t>contextClick</w:t>
+      </w:r>
+      <w:proofErr w:type="spellEnd"/>
+      <w:r>
+        <w:rPr>
+          <w:sz w:val="32"/>
+          <w:szCs w:val="26"/>
+          <w:lang w:val="en-US"/>
+        </w:rPr>
+        <w:t>(</w:t>
+      </w:r>
+      <w:proofErr w:type="gramEnd"/>
+      <w:r>
+        <w:rPr>
+          <w:sz w:val="32"/>
+          <w:szCs w:val="26"/>
+          <w:lang w:val="en-US"/>
+        </w:rPr>
+        <w:t>) – Right click on the control</w:t>
+      </w:r>
+      <w:r>
+        <w:rPr>
+          <w:sz w:val="32"/>
+          <w:szCs w:val="26"/>
+          <w:lang w:val="en-US"/>
+        </w:rPr>
+        <w:t>.</w:t>
+      </w:r>
+    </w:p>
+    <w:p>
+      <w:pPr>
+        <w:pStyle w:val="ListParagraph"/>
+        <w:numPr>
+          <w:ilvl w:val="0"/>
+          <w:numId w:val="32"/>
+        </w:numPr>
+        <w:rPr>
+          <w:sz w:val="32"/>
+          <w:szCs w:val="26"/>
+          <w:lang w:val="en-US"/>
+        </w:rPr>
+      </w:pPr>
+      <w:proofErr w:type="spellStart"/>
+      <w:r>
+        <w:rPr>
+          <w:sz w:val="32"/>
+          <w:szCs w:val="26"/>
+          <w:lang w:val="en-US"/>
+        </w:rPr>
+        <w:t>doubleClick</w:t>
+      </w:r>
+      <w:proofErr w:type="spellEnd"/>
+      <w:r>
+        <w:rPr>
+          <w:sz w:val="32"/>
+          <w:szCs w:val="26"/>
+          <w:lang w:val="en-US"/>
+        </w:rPr>
+        <w:t>() – Double click on the control.</w:t>
+      </w:r>
       <w:bookmarkStart w:id="0" w:name="_GoBack"/>
       <w:bookmarkEnd w:id="0"/>
+    </w:p>
+    <w:p>
+      <w:pPr>
+        <w:rPr>
+          <w:sz w:val="32"/>
+          <w:szCs w:val="26"/>
+          <w:lang w:val="en-US"/>
+        </w:rPr>
+      </w:pPr>
     </w:p>
     <w:sectPr>
       <w:pgSz w:w="11906" w:h="16838"/>
@@ -12870,6 +13267,95 @@
     </w:lvl>
   </w:abstractNum>
   <w:abstractNum w:abstractNumId="22">
+    <w:nsid w:val="558F052B"/>
+    <w:multiLevelType w:val="hybridMultilevel"/>
+    <w:tmpl w:val="87D22D9C"/>
+    <w:lvl w:ilvl="0" w:tplc="4009000F">
+      <w:start w:val="1"/>
+      <w:numFmt w:val="decimal"/>
+      <w:lvlText w:val="%1."/>
+      <w:lvlJc w:val="left"/>
+      <w:pPr>
+        <w:ind w:left="720" w:hanging="360"/>
+      </w:pPr>
+      <w:rPr>
+        <w:rFonts w:hint="default"/>
+      </w:rPr>
+    </w:lvl>
+    <w:lvl w:ilvl="1" w:tplc="40090019" w:tentative="1">
+      <w:start w:val="1"/>
+      <w:numFmt w:val="lowerLetter"/>
+      <w:lvlText w:val="%2."/>
+      <w:lvlJc w:val="left"/>
+      <w:pPr>
+        <w:ind w:left="1440" w:hanging="360"/>
+      </w:pPr>
+    </w:lvl>
+    <w:lvl w:ilvl="2" w:tplc="4009001B" w:tentative="1">
+      <w:start w:val="1"/>
+      <w:numFmt w:val="lowerRoman"/>
+      <w:lvlText w:val="%3."/>
+      <w:lvlJc w:val="right"/>
+      <w:pPr>
+        <w:ind w:left="2160" w:hanging="180"/>
+      </w:pPr>
+    </w:lvl>
+    <w:lvl w:ilvl="3" w:tplc="4009000F" w:tentative="1">
+      <w:start w:val="1"/>
+      <w:numFmt w:val="decimal"/>
+      <w:lvlText w:val="%4."/>
+      <w:lvlJc w:val="left"/>
+      <w:pPr>
+        <w:ind w:left="2880" w:hanging="360"/>
+      </w:pPr>
+    </w:lvl>
+    <w:lvl w:ilvl="4" w:tplc="40090019" w:tentative="1">
+      <w:start w:val="1"/>
+      <w:numFmt w:val="lowerLetter"/>
+      <w:lvlText w:val="%5."/>
+      <w:lvlJc w:val="left"/>
+      <w:pPr>
+        <w:ind w:left="3600" w:hanging="360"/>
+      </w:pPr>
+    </w:lvl>
+    <w:lvl w:ilvl="5" w:tplc="4009001B" w:tentative="1">
+      <w:start w:val="1"/>
+      <w:numFmt w:val="lowerRoman"/>
+      <w:lvlText w:val="%6."/>
+      <w:lvlJc w:val="right"/>
+      <w:pPr>
+        <w:ind w:left="4320" w:hanging="180"/>
+      </w:pPr>
+    </w:lvl>
+    <w:lvl w:ilvl="6" w:tplc="4009000F" w:tentative="1">
+      <w:start w:val="1"/>
+      <w:numFmt w:val="decimal"/>
+      <w:lvlText w:val="%7."/>
+      <w:lvlJc w:val="left"/>
+      <w:pPr>
+        <w:ind w:left="5040" w:hanging="360"/>
+      </w:pPr>
+    </w:lvl>
+    <w:lvl w:ilvl="7" w:tplc="40090019" w:tentative="1">
+      <w:start w:val="1"/>
+      <w:numFmt w:val="lowerLetter"/>
+      <w:lvlText w:val="%8."/>
+      <w:lvlJc w:val="left"/>
+      <w:pPr>
+        <w:ind w:left="5760" w:hanging="360"/>
+      </w:pPr>
+    </w:lvl>
+    <w:lvl w:ilvl="8" w:tplc="4009001B" w:tentative="1">
+      <w:start w:val="1"/>
+      <w:numFmt w:val="lowerRoman"/>
+      <w:lvlText w:val="%9."/>
+      <w:lvlJc w:val="right"/>
+      <w:pPr>
+        <w:ind w:left="6480" w:hanging="180"/>
+      </w:pPr>
+    </w:lvl>
+  </w:abstractNum>
+  <w:abstractNum w:abstractNumId="23">
     <w:nsid w:val="5905668C"/>
     <w:multiLevelType w:val="hybridMultilevel"/>
     <w:tmpl w:val="99C809B2"/>
@@ -12955,7 +13441,7 @@
       </w:pPr>
     </w:lvl>
   </w:abstractNum>
-  <w:abstractNum w:abstractNumId="23">
+  <w:abstractNum w:abstractNumId="24">
     <w:nsid w:val="5CEF0E5E"/>
     <w:multiLevelType w:val="hybridMultilevel"/>
     <w:tmpl w:val="AE3A912C"/>
@@ -13041,7 +13527,93 @@
       </w:pPr>
     </w:lvl>
   </w:abstractNum>
-  <w:abstractNum w:abstractNumId="24">
+  <w:abstractNum w:abstractNumId="25">
+    <w:nsid w:val="5D6955EA"/>
+    <w:multiLevelType w:val="hybridMultilevel"/>
+    <w:tmpl w:val="75862576"/>
+    <w:lvl w:ilvl="0" w:tplc="4009000F">
+      <w:start w:val="1"/>
+      <w:numFmt w:val="decimal"/>
+      <w:lvlText w:val="%1."/>
+      <w:lvlJc w:val="left"/>
+      <w:pPr>
+        <w:ind w:left="720" w:hanging="360"/>
+      </w:pPr>
+    </w:lvl>
+    <w:lvl w:ilvl="1" w:tplc="40090019" w:tentative="1">
+      <w:start w:val="1"/>
+      <w:numFmt w:val="lowerLetter"/>
+      <w:lvlText w:val="%2."/>
+      <w:lvlJc w:val="left"/>
+      <w:pPr>
+        <w:ind w:left="1440" w:hanging="360"/>
+      </w:pPr>
+    </w:lvl>
+    <w:lvl w:ilvl="2" w:tplc="4009001B" w:tentative="1">
+      <w:start w:val="1"/>
+      <w:numFmt w:val="lowerRoman"/>
+      <w:lvlText w:val="%3."/>
+      <w:lvlJc w:val="right"/>
+      <w:pPr>
+        <w:ind w:left="2160" w:hanging="180"/>
+      </w:pPr>
+    </w:lvl>
+    <w:lvl w:ilvl="3" w:tplc="4009000F" w:tentative="1">
+      <w:start w:val="1"/>
+      <w:numFmt w:val="decimal"/>
+      <w:lvlText w:val="%4."/>
+      <w:lvlJc w:val="left"/>
+      <w:pPr>
+        <w:ind w:left="2880" w:hanging="360"/>
+      </w:pPr>
+    </w:lvl>
+    <w:lvl w:ilvl="4" w:tplc="40090019" w:tentative="1">
+      <w:start w:val="1"/>
+      <w:numFmt w:val="lowerLetter"/>
+      <w:lvlText w:val="%5."/>
+      <w:lvlJc w:val="left"/>
+      <w:pPr>
+        <w:ind w:left="3600" w:hanging="360"/>
+      </w:pPr>
+    </w:lvl>
+    <w:lvl w:ilvl="5" w:tplc="4009001B" w:tentative="1">
+      <w:start w:val="1"/>
+      <w:numFmt w:val="lowerRoman"/>
+      <w:lvlText w:val="%6."/>
+      <w:lvlJc w:val="right"/>
+      <w:pPr>
+        <w:ind w:left="4320" w:hanging="180"/>
+      </w:pPr>
+    </w:lvl>
+    <w:lvl w:ilvl="6" w:tplc="4009000F" w:tentative="1">
+      <w:start w:val="1"/>
+      <w:numFmt w:val="decimal"/>
+      <w:lvlText w:val="%7."/>
+      <w:lvlJc w:val="left"/>
+      <w:pPr>
+        <w:ind w:left="5040" w:hanging="360"/>
+      </w:pPr>
+    </w:lvl>
+    <w:lvl w:ilvl="7" w:tplc="40090019" w:tentative="1">
+      <w:start w:val="1"/>
+      <w:numFmt w:val="lowerLetter"/>
+      <w:lvlText w:val="%8."/>
+      <w:lvlJc w:val="left"/>
+      <w:pPr>
+        <w:ind w:left="5760" w:hanging="360"/>
+      </w:pPr>
+    </w:lvl>
+    <w:lvl w:ilvl="8" w:tplc="4009001B" w:tentative="1">
+      <w:start w:val="1"/>
+      <w:numFmt w:val="lowerRoman"/>
+      <w:lvlText w:val="%9."/>
+      <w:lvlJc w:val="right"/>
+      <w:pPr>
+        <w:ind w:left="6480" w:hanging="180"/>
+      </w:pPr>
+    </w:lvl>
+  </w:abstractNum>
+  <w:abstractNum w:abstractNumId="26">
     <w:nsid w:val="727B312B"/>
     <w:multiLevelType w:val="hybridMultilevel"/>
     <w:tmpl w:val="F802F804"/>
@@ -13154,7 +13726,7 @@
       </w:rPr>
     </w:lvl>
   </w:abstractNum>
-  <w:abstractNum w:abstractNumId="25">
+  <w:abstractNum w:abstractNumId="27">
     <w:nsid w:val="749127EF"/>
     <w:multiLevelType w:val="hybridMultilevel"/>
     <w:tmpl w:val="DA0C7F0E"/>
@@ -13243,7 +13815,7 @@
       </w:pPr>
     </w:lvl>
   </w:abstractNum>
-  <w:abstractNum w:abstractNumId="26">
+  <w:abstractNum w:abstractNumId="28">
     <w:nsid w:val="77D56BD8"/>
     <w:multiLevelType w:val="hybridMultilevel"/>
     <w:tmpl w:val="1CECD914"/>
@@ -13356,7 +13928,7 @@
       </w:rPr>
     </w:lvl>
   </w:abstractNum>
-  <w:abstractNum w:abstractNumId="27">
+  <w:abstractNum w:abstractNumId="29">
     <w:nsid w:val="781633B5"/>
     <w:multiLevelType w:val="hybridMultilevel"/>
     <w:tmpl w:val="CF2427F8"/>
@@ -13469,7 +14041,7 @@
       </w:rPr>
     </w:lvl>
   </w:abstractNum>
-  <w:abstractNum w:abstractNumId="28">
+  <w:abstractNum w:abstractNumId="30">
     <w:nsid w:val="7AE02CA8"/>
     <w:multiLevelType w:val="hybridMultilevel"/>
     <w:tmpl w:val="C5061D9A"/>
@@ -13582,7 +14154,7 @@
       </w:rPr>
     </w:lvl>
   </w:abstractNum>
-  <w:abstractNum w:abstractNumId="29">
+  <w:abstractNum w:abstractNumId="31">
     <w:nsid w:val="7C55290B"/>
     <w:multiLevelType w:val="hybridMultilevel"/>
     <w:tmpl w:val="A7BA0EAA"/>
@@ -13696,13 +14268,13 @@
     </w:lvl>
   </w:abstractNum>
   <w:num w:numId="1">
-    <w:abstractNumId w:val="26"/>
+    <w:abstractNumId w:val="28"/>
   </w:num>
   <w:num w:numId="2">
     <w:abstractNumId w:val="16"/>
   </w:num>
   <w:num w:numId="3">
-    <w:abstractNumId w:val="28"/>
+    <w:abstractNumId w:val="30"/>
   </w:num>
   <w:num w:numId="4">
     <w:abstractNumId w:val="18"/>
@@ -13717,10 +14289,10 @@
     <w:abstractNumId w:val="9"/>
   </w:num>
   <w:num w:numId="8">
-    <w:abstractNumId w:val="27"/>
+    <w:abstractNumId w:val="29"/>
   </w:num>
   <w:num w:numId="9">
-    <w:abstractNumId w:val="29"/>
+    <w:abstractNumId w:val="31"/>
   </w:num>
   <w:num w:numId="10">
     <w:abstractNumId w:val="8"/>
@@ -13744,7 +14316,7 @@
     <w:abstractNumId w:val="13"/>
   </w:num>
   <w:num w:numId="17">
-    <w:abstractNumId w:val="22"/>
+    <w:abstractNumId w:val="23"/>
   </w:num>
   <w:num w:numId="18">
     <w:abstractNumId w:val="20"/>
@@ -13762,7 +14334,7 @@
     <w:abstractNumId w:val="0"/>
   </w:num>
   <w:num w:numId="23">
-    <w:abstractNumId w:val="23"/>
+    <w:abstractNumId w:val="24"/>
   </w:num>
   <w:num w:numId="24">
     <w:abstractNumId w:val="12"/>
@@ -13777,13 +14349,19 @@
     <w:abstractNumId w:val="21"/>
   </w:num>
   <w:num w:numId="28">
-    <w:abstractNumId w:val="25"/>
+    <w:abstractNumId w:val="27"/>
   </w:num>
   <w:num w:numId="29">
-    <w:abstractNumId w:val="24"/>
+    <w:abstractNumId w:val="26"/>
   </w:num>
   <w:num w:numId="30">
     <w:abstractNumId w:val="3"/>
+  </w:num>
+  <w:num w:numId="31">
+    <w:abstractNumId w:val="25"/>
+  </w:num>
+  <w:num w:numId="32">
+    <w:abstractNumId w:val="22"/>
   </w:num>
 </w:numbering>
 </file>
@@ -14501,7 +15079,7 @@
 </file>
 
 <file path=customXml/itemProps1.xml><?xml version="1.0" encoding="utf-8"?>
-<ds:datastoreItem xmlns:ds="http://schemas.openxmlformats.org/officeDocument/2006/customXml" ds:itemID="{7E60CF59-380F-4444-8CA2-BA2CB45E89C0}">
+<ds:datastoreItem xmlns:ds="http://schemas.openxmlformats.org/officeDocument/2006/customXml" ds:itemID="{657CC33B-7739-4481-8F17-14E9D84901DE}">
   <ds:schemaRefs>
     <ds:schemaRef ds:uri="http://schemas.openxmlformats.org/officeDocument/2006/bibliography"/>
   </ds:schemaRefs>

--- a/Notes_SA2409028.docx
+++ b/Notes_SA2409028.docx
@@ -6629,6 +6629,70 @@
       <w:pPr>
         <w:pStyle w:val="ListParagraph"/>
         <w:numPr>
+          <w:ilvl w:val="1"/>
+          <w:numId w:val="20"/>
+        </w:numPr>
+        <w:rPr>
+          <w:sz w:val="32"/>
+          <w:szCs w:val="26"/>
+          <w:lang w:val="en-US"/>
+        </w:rPr>
+      </w:pPr>
+      <w:r>
+        <w:rPr>
+          <w:sz w:val="32"/>
+          <w:szCs w:val="26"/>
+          <w:lang w:val="en-US"/>
+        </w:rPr>
+        <w:t>Synchronization issue</w:t>
+      </w:r>
+    </w:p>
+    <w:p>
+      <w:pPr>
+        <w:pStyle w:val="ListParagraph"/>
+        <w:numPr>
+          <w:ilvl w:val="1"/>
+          <w:numId w:val="20"/>
+        </w:numPr>
+        <w:rPr>
+          <w:sz w:val="32"/>
+          <w:szCs w:val="26"/>
+          <w:lang w:val="en-US"/>
+        </w:rPr>
+      </w:pPr>
+      <w:r>
+        <w:rPr>
+          <w:sz w:val="32"/>
+          <w:szCs w:val="26"/>
+          <w:lang w:val="en-US"/>
+        </w:rPr>
+        <w:t xml:space="preserve">The control may be in </w:t>
+      </w:r>
+      <w:proofErr w:type="spellStart"/>
+      <w:r>
+        <w:rPr>
+          <w:sz w:val="32"/>
+          <w:szCs w:val="26"/>
+          <w:lang w:val="en-US"/>
+        </w:rPr>
+        <w:t>iframe</w:t>
+      </w:r>
+      <w:proofErr w:type="spellEnd"/>
+      <w:r>
+        <w:rPr>
+          <w:sz w:val="32"/>
+          <w:szCs w:val="26"/>
+          <w:lang w:val="en-US"/>
+        </w:rPr>
+        <w:t xml:space="preserve">. </w:t>
+      </w:r>
+      <w:bookmarkStart w:id="0" w:name="_GoBack"/>
+      <w:bookmarkEnd w:id="0"/>
+    </w:p>
+    <w:p>
+      <w:pPr>
+        <w:pStyle w:val="ListParagraph"/>
+        <w:numPr>
           <w:ilvl w:val="0"/>
           <w:numId w:val="20"/>
         </w:numPr>
@@ -11035,8 +11099,6 @@
         </w:rPr>
         <w:t>() – Double click on the control.</w:t>
       </w:r>
-      <w:bookmarkStart w:id="0" w:name="_GoBack"/>
-      <w:bookmarkEnd w:id="0"/>
     </w:p>
     <w:p>
       <w:pPr>
@@ -15079,7 +15141,7 @@
 </file>
 
 <file path=customXml/itemProps1.xml><?xml version="1.0" encoding="utf-8"?>
-<ds:datastoreItem xmlns:ds="http://schemas.openxmlformats.org/officeDocument/2006/customXml" ds:itemID="{657CC33B-7739-4481-8F17-14E9D84901DE}">
+<ds:datastoreItem xmlns:ds="http://schemas.openxmlformats.org/officeDocument/2006/customXml" ds:itemID="{42F35A03-2E50-4392-AE82-C068799D3D08}">
   <ds:schemaRefs>
     <ds:schemaRef ds:uri="http://schemas.openxmlformats.org/officeDocument/2006/bibliography"/>
   </ds:schemaRefs>

--- a/Notes_SA2409028.docx
+++ b/Notes_SA2409028.docx
@@ -6686,8 +6686,6 @@
         </w:rPr>
         <w:t xml:space="preserve">. </w:t>
       </w:r>
-      <w:bookmarkStart w:id="0" w:name="_GoBack"/>
-      <w:bookmarkEnd w:id="0"/>
     </w:p>
     <w:p>
       <w:pPr>
@@ -11108,6 +11106,1454 @@
           <w:lang w:val="en-US"/>
         </w:rPr>
       </w:pPr>
+      <w:r>
+        <w:rPr>
+          <w:sz w:val="32"/>
+          <w:szCs w:val="26"/>
+          <w:lang w:val="en-US"/>
+        </w:rPr>
+        <w:br w:type="page"/>
+      </w:r>
+    </w:p>
+    <w:p>
+      <w:pPr>
+        <w:rPr>
+          <w:sz w:val="32"/>
+          <w:szCs w:val="26"/>
+          <w:lang w:val="en-US"/>
+        </w:rPr>
+      </w:pPr>
+      <w:r>
+        <w:rPr>
+          <w:sz w:val="32"/>
+          <w:szCs w:val="26"/>
+          <w:lang w:val="en-US"/>
+        </w:rPr>
+        <w:lastRenderedPageBreak/>
+        <w:t xml:space="preserve">TestNG (Test Next Generation) </w:t>
+      </w:r>
+    </w:p>
+    <w:p>
+      <w:pPr>
+        <w:ind w:firstLine="720"/>
+        <w:rPr>
+          <w:sz w:val="32"/>
+          <w:szCs w:val="26"/>
+          <w:lang w:val="en-US"/>
+        </w:rPr>
+      </w:pPr>
+      <w:r>
+        <w:rPr>
+          <w:sz w:val="32"/>
+          <w:szCs w:val="26"/>
+          <w:lang w:val="en-US"/>
+        </w:rPr>
+        <w:t>It is a testing framework.</w:t>
+      </w:r>
+    </w:p>
+    <w:p>
+      <w:pPr>
+        <w:rPr>
+          <w:sz w:val="32"/>
+          <w:szCs w:val="26"/>
+          <w:lang w:val="en-US"/>
+        </w:rPr>
+      </w:pPr>
+    </w:p>
+    <w:p>
+      <w:pPr>
+        <w:rPr>
+          <w:sz w:val="32"/>
+          <w:szCs w:val="26"/>
+          <w:lang w:val="en-US"/>
+        </w:rPr>
+      </w:pPr>
+      <w:r>
+        <w:rPr>
+          <w:sz w:val="32"/>
+          <w:szCs w:val="26"/>
+          <w:lang w:val="en-US"/>
+        </w:rPr>
+        <w:t xml:space="preserve">Framework </w:t>
+      </w:r>
+      <w:r>
+        <w:rPr>
+          <w:sz w:val="32"/>
+          <w:szCs w:val="26"/>
+          <w:lang w:val="en-US"/>
+        </w:rPr>
+        <w:t>–</w:t>
+      </w:r>
+      <w:r>
+        <w:rPr>
+          <w:sz w:val="32"/>
+          <w:szCs w:val="26"/>
+          <w:lang w:val="en-US"/>
+        </w:rPr>
+        <w:t xml:space="preserve"> </w:t>
+      </w:r>
+      <w:r>
+        <w:rPr>
+          <w:sz w:val="32"/>
+          <w:szCs w:val="26"/>
+          <w:lang w:val="en-US"/>
+        </w:rPr>
+        <w:t>Set of rules and guidelines for automation testing.</w:t>
+      </w:r>
+      <w:r>
+        <w:rPr>
+          <w:sz w:val="32"/>
+          <w:szCs w:val="26"/>
+          <w:lang w:val="en-US"/>
+        </w:rPr>
+        <w:t xml:space="preserve"> Which will make your automation testing much easier.</w:t>
+      </w:r>
+    </w:p>
+    <w:p>
+      <w:pPr>
+        <w:rPr>
+          <w:sz w:val="32"/>
+          <w:szCs w:val="26"/>
+          <w:lang w:val="en-US"/>
+        </w:rPr>
+      </w:pPr>
+      <w:r>
+        <w:rPr>
+          <w:sz w:val="32"/>
+          <w:szCs w:val="26"/>
+          <w:lang w:val="en-US"/>
+        </w:rPr>
+        <w:t>Advantages</w:t>
+      </w:r>
+    </w:p>
+    <w:p>
+      <w:pPr>
+        <w:pStyle w:val="ListParagraph"/>
+        <w:numPr>
+          <w:ilvl w:val="0"/>
+          <w:numId w:val="33"/>
+        </w:numPr>
+        <w:rPr>
+          <w:sz w:val="32"/>
+          <w:szCs w:val="26"/>
+          <w:lang w:val="en-US"/>
+        </w:rPr>
+      </w:pPr>
+      <w:r>
+        <w:rPr>
+          <w:sz w:val="32"/>
+          <w:szCs w:val="26"/>
+          <w:lang w:val="en-US"/>
+        </w:rPr>
+        <w:t>Collection of multiple tests</w:t>
+      </w:r>
+    </w:p>
+    <w:p>
+      <w:pPr>
+        <w:pStyle w:val="ListParagraph"/>
+        <w:numPr>
+          <w:ilvl w:val="0"/>
+          <w:numId w:val="33"/>
+        </w:numPr>
+        <w:rPr>
+          <w:sz w:val="32"/>
+          <w:szCs w:val="26"/>
+          <w:lang w:val="en-US"/>
+        </w:rPr>
+      </w:pPr>
+      <w:r>
+        <w:rPr>
+          <w:sz w:val="32"/>
+          <w:szCs w:val="26"/>
+          <w:lang w:val="en-US"/>
+        </w:rPr>
+        <w:t>Allows to set priorities for test cases</w:t>
+      </w:r>
+    </w:p>
+    <w:p>
+      <w:pPr>
+        <w:pStyle w:val="ListParagraph"/>
+        <w:numPr>
+          <w:ilvl w:val="0"/>
+          <w:numId w:val="33"/>
+        </w:numPr>
+        <w:rPr>
+          <w:sz w:val="32"/>
+          <w:szCs w:val="26"/>
+          <w:lang w:val="en-US"/>
+        </w:rPr>
+      </w:pPr>
+      <w:r>
+        <w:rPr>
+          <w:sz w:val="32"/>
+          <w:szCs w:val="26"/>
+          <w:lang w:val="en-US"/>
+        </w:rPr>
+        <w:t>Uses annotations</w:t>
+      </w:r>
+    </w:p>
+    <w:p>
+      <w:pPr>
+        <w:pStyle w:val="ListParagraph"/>
+        <w:numPr>
+          <w:ilvl w:val="1"/>
+          <w:numId w:val="33"/>
+        </w:numPr>
+        <w:rPr>
+          <w:sz w:val="32"/>
+          <w:szCs w:val="26"/>
+          <w:lang w:val="en-US"/>
+        </w:rPr>
+      </w:pPr>
+      <w:r>
+        <w:rPr>
+          <w:sz w:val="32"/>
+          <w:szCs w:val="26"/>
+          <w:lang w:val="en-US"/>
+        </w:rPr>
+        <w:t>@Test</w:t>
+      </w:r>
+    </w:p>
+    <w:p>
+      <w:pPr>
+        <w:pStyle w:val="ListParagraph"/>
+        <w:numPr>
+          <w:ilvl w:val="1"/>
+          <w:numId w:val="33"/>
+        </w:numPr>
+        <w:rPr>
+          <w:sz w:val="32"/>
+          <w:szCs w:val="26"/>
+          <w:lang w:val="en-US"/>
+        </w:rPr>
+      </w:pPr>
+      <w:r>
+        <w:rPr>
+          <w:sz w:val="32"/>
+          <w:szCs w:val="26"/>
+          <w:lang w:val="en-US"/>
+        </w:rPr>
+        <w:t>@BeforeTest</w:t>
+      </w:r>
+    </w:p>
+    <w:p>
+      <w:pPr>
+        <w:pStyle w:val="ListParagraph"/>
+        <w:numPr>
+          <w:ilvl w:val="1"/>
+          <w:numId w:val="33"/>
+        </w:numPr>
+        <w:rPr>
+          <w:sz w:val="32"/>
+          <w:szCs w:val="26"/>
+          <w:lang w:val="en-US"/>
+        </w:rPr>
+      </w:pPr>
+      <w:r>
+        <w:rPr>
+          <w:sz w:val="32"/>
+          <w:szCs w:val="26"/>
+          <w:lang w:val="en-US"/>
+        </w:rPr>
+        <w:t>@AfterTest</w:t>
+      </w:r>
+    </w:p>
+    <w:p>
+      <w:pPr>
+        <w:pStyle w:val="ListParagraph"/>
+        <w:numPr>
+          <w:ilvl w:val="1"/>
+          <w:numId w:val="33"/>
+        </w:numPr>
+        <w:rPr>
+          <w:sz w:val="32"/>
+          <w:szCs w:val="26"/>
+          <w:lang w:val="en-US"/>
+        </w:rPr>
+      </w:pPr>
+      <w:r>
+        <w:rPr>
+          <w:sz w:val="32"/>
+          <w:szCs w:val="26"/>
+          <w:lang w:val="en-US"/>
+        </w:rPr>
+        <w:t>@BeforeMethod</w:t>
+      </w:r>
+    </w:p>
+    <w:p>
+      <w:pPr>
+        <w:pStyle w:val="ListParagraph"/>
+        <w:numPr>
+          <w:ilvl w:val="1"/>
+          <w:numId w:val="33"/>
+        </w:numPr>
+        <w:rPr>
+          <w:sz w:val="32"/>
+          <w:szCs w:val="26"/>
+          <w:lang w:val="en-US"/>
+        </w:rPr>
+      </w:pPr>
+      <w:r>
+        <w:rPr>
+          <w:sz w:val="32"/>
+          <w:szCs w:val="26"/>
+          <w:lang w:val="en-US"/>
+        </w:rPr>
+        <w:t>@AfterMethod</w:t>
+      </w:r>
+    </w:p>
+    <w:p>
+      <w:pPr>
+        <w:pStyle w:val="ListParagraph"/>
+        <w:numPr>
+          <w:ilvl w:val="1"/>
+          <w:numId w:val="33"/>
+        </w:numPr>
+        <w:rPr>
+          <w:sz w:val="32"/>
+          <w:szCs w:val="26"/>
+          <w:lang w:val="en-US"/>
+        </w:rPr>
+      </w:pPr>
+      <w:r>
+        <w:rPr>
+          <w:sz w:val="32"/>
+          <w:szCs w:val="26"/>
+          <w:lang w:val="en-US"/>
+        </w:rPr>
+        <w:t>@DataProvider</w:t>
+      </w:r>
+    </w:p>
+    <w:p>
+      <w:pPr>
+        <w:pStyle w:val="ListParagraph"/>
+        <w:numPr>
+          <w:ilvl w:val="1"/>
+          <w:numId w:val="33"/>
+        </w:numPr>
+        <w:rPr>
+          <w:sz w:val="32"/>
+          <w:szCs w:val="26"/>
+          <w:lang w:val="en-US"/>
+        </w:rPr>
+      </w:pPr>
+      <w:r>
+        <w:rPr>
+          <w:sz w:val="32"/>
+          <w:szCs w:val="26"/>
+          <w:lang w:val="en-US"/>
+        </w:rPr>
+        <w:t>@Parameters</w:t>
+      </w:r>
+    </w:p>
+    <w:p>
+      <w:pPr>
+        <w:pStyle w:val="ListParagraph"/>
+        <w:numPr>
+          <w:ilvl w:val="1"/>
+          <w:numId w:val="33"/>
+        </w:numPr>
+        <w:rPr>
+          <w:sz w:val="32"/>
+          <w:szCs w:val="26"/>
+          <w:lang w:val="en-US"/>
+        </w:rPr>
+      </w:pPr>
+      <w:r>
+        <w:rPr>
+          <w:sz w:val="32"/>
+          <w:szCs w:val="26"/>
+          <w:lang w:val="en-US"/>
+        </w:rPr>
+        <w:t>@BeforeSuite</w:t>
+      </w:r>
+    </w:p>
+    <w:p>
+      <w:pPr>
+        <w:pStyle w:val="ListParagraph"/>
+        <w:numPr>
+          <w:ilvl w:val="1"/>
+          <w:numId w:val="33"/>
+        </w:numPr>
+        <w:rPr>
+          <w:sz w:val="32"/>
+          <w:szCs w:val="26"/>
+          <w:lang w:val="en-US"/>
+        </w:rPr>
+      </w:pPr>
+      <w:r>
+        <w:rPr>
+          <w:sz w:val="32"/>
+          <w:szCs w:val="26"/>
+          <w:lang w:val="en-US"/>
+        </w:rPr>
+        <w:t>@AfterSuite</w:t>
+      </w:r>
+    </w:p>
+    <w:p>
+      <w:pPr>
+        <w:pStyle w:val="ListParagraph"/>
+        <w:numPr>
+          <w:ilvl w:val="0"/>
+          <w:numId w:val="33"/>
+        </w:numPr>
+        <w:rPr>
+          <w:sz w:val="32"/>
+          <w:szCs w:val="26"/>
+          <w:lang w:val="en-US"/>
+        </w:rPr>
+      </w:pPr>
+      <w:r>
+        <w:rPr>
+          <w:sz w:val="32"/>
+          <w:szCs w:val="26"/>
+          <w:lang w:val="en-US"/>
+        </w:rPr>
+        <w:t>Reusability</w:t>
+      </w:r>
+    </w:p>
+    <w:p>
+      <w:pPr>
+        <w:pStyle w:val="ListParagraph"/>
+        <w:numPr>
+          <w:ilvl w:val="0"/>
+          <w:numId w:val="33"/>
+        </w:numPr>
+        <w:rPr>
+          <w:sz w:val="32"/>
+          <w:szCs w:val="26"/>
+          <w:lang w:val="en-US"/>
+        </w:rPr>
+      </w:pPr>
+      <w:r>
+        <w:rPr>
+          <w:sz w:val="32"/>
+          <w:szCs w:val="26"/>
+          <w:lang w:val="en-US"/>
+        </w:rPr>
+        <w:t>Generates a report</w:t>
+      </w:r>
+    </w:p>
+    <w:p>
+      <w:pPr>
+        <w:pStyle w:val="ListParagraph"/>
+        <w:numPr>
+          <w:ilvl w:val="1"/>
+          <w:numId w:val="33"/>
+        </w:numPr>
+        <w:rPr>
+          <w:sz w:val="32"/>
+          <w:szCs w:val="26"/>
+          <w:lang w:val="en-US"/>
+        </w:rPr>
+      </w:pPr>
+      <w:r>
+        <w:rPr>
+          <w:sz w:val="32"/>
+          <w:szCs w:val="26"/>
+          <w:lang w:val="en-US"/>
+        </w:rPr>
+        <w:t>Normal report</w:t>
+      </w:r>
+    </w:p>
+    <w:p>
+      <w:pPr>
+        <w:pStyle w:val="ListParagraph"/>
+        <w:numPr>
+          <w:ilvl w:val="1"/>
+          <w:numId w:val="33"/>
+        </w:numPr>
+        <w:rPr>
+          <w:sz w:val="32"/>
+          <w:szCs w:val="26"/>
+          <w:lang w:val="en-US"/>
+        </w:rPr>
+      </w:pPr>
+      <w:r>
+        <w:rPr>
+          <w:sz w:val="32"/>
+          <w:szCs w:val="26"/>
+          <w:lang w:val="en-US"/>
+        </w:rPr>
+        <w:t>HTML report</w:t>
+      </w:r>
+    </w:p>
+    <w:p>
+      <w:pPr>
+        <w:pStyle w:val="ListParagraph"/>
+        <w:numPr>
+          <w:ilvl w:val="0"/>
+          <w:numId w:val="33"/>
+        </w:numPr>
+        <w:rPr>
+          <w:sz w:val="32"/>
+          <w:szCs w:val="26"/>
+          <w:lang w:val="en-US"/>
+        </w:rPr>
+      </w:pPr>
+      <w:r>
+        <w:rPr>
+          <w:sz w:val="32"/>
+          <w:szCs w:val="26"/>
+          <w:lang w:val="en-US"/>
+        </w:rPr>
+        <w:t>Supports for implementation of different frameworks</w:t>
+      </w:r>
+    </w:p>
+    <w:p>
+      <w:pPr>
+        <w:pStyle w:val="ListParagraph"/>
+        <w:numPr>
+          <w:ilvl w:val="1"/>
+          <w:numId w:val="33"/>
+        </w:numPr>
+        <w:rPr>
+          <w:sz w:val="32"/>
+          <w:szCs w:val="26"/>
+          <w:lang w:val="en-US"/>
+        </w:rPr>
+      </w:pPr>
+      <w:r>
+        <w:rPr>
+          <w:sz w:val="32"/>
+          <w:szCs w:val="26"/>
+          <w:lang w:val="en-US"/>
+        </w:rPr>
+        <w:t>Linear framework</w:t>
+      </w:r>
+    </w:p>
+    <w:p>
+      <w:pPr>
+        <w:pStyle w:val="ListParagraph"/>
+        <w:numPr>
+          <w:ilvl w:val="1"/>
+          <w:numId w:val="33"/>
+        </w:numPr>
+        <w:rPr>
+          <w:sz w:val="32"/>
+          <w:szCs w:val="26"/>
+          <w:lang w:val="en-US"/>
+        </w:rPr>
+      </w:pPr>
+      <w:r>
+        <w:rPr>
+          <w:sz w:val="32"/>
+          <w:szCs w:val="26"/>
+          <w:lang w:val="en-US"/>
+        </w:rPr>
+        <w:t>Modular Framework</w:t>
+      </w:r>
+    </w:p>
+    <w:p>
+      <w:pPr>
+        <w:pStyle w:val="ListParagraph"/>
+        <w:numPr>
+          <w:ilvl w:val="1"/>
+          <w:numId w:val="33"/>
+        </w:numPr>
+        <w:rPr>
+          <w:sz w:val="32"/>
+          <w:szCs w:val="26"/>
+          <w:lang w:val="en-US"/>
+        </w:rPr>
+      </w:pPr>
+      <w:r>
+        <w:rPr>
+          <w:sz w:val="32"/>
+          <w:szCs w:val="26"/>
+          <w:lang w:val="en-US"/>
+        </w:rPr>
+        <w:t>Data Driven Framework</w:t>
+      </w:r>
+    </w:p>
+    <w:p>
+      <w:pPr>
+        <w:pStyle w:val="ListParagraph"/>
+        <w:numPr>
+          <w:ilvl w:val="1"/>
+          <w:numId w:val="33"/>
+        </w:numPr>
+        <w:rPr>
+          <w:sz w:val="32"/>
+          <w:szCs w:val="26"/>
+          <w:lang w:val="en-US"/>
+        </w:rPr>
+      </w:pPr>
+      <w:r>
+        <w:rPr>
+          <w:sz w:val="32"/>
+          <w:szCs w:val="26"/>
+          <w:lang w:val="en-US"/>
+        </w:rPr>
+        <w:t>Keyword Driven Framework</w:t>
+      </w:r>
+    </w:p>
+    <w:p>
+      <w:pPr>
+        <w:pStyle w:val="ListParagraph"/>
+        <w:numPr>
+          <w:ilvl w:val="1"/>
+          <w:numId w:val="33"/>
+        </w:numPr>
+        <w:rPr>
+          <w:sz w:val="32"/>
+          <w:szCs w:val="26"/>
+          <w:lang w:val="en-US"/>
+        </w:rPr>
+      </w:pPr>
+      <w:r>
+        <w:rPr>
+          <w:sz w:val="32"/>
+          <w:szCs w:val="26"/>
+          <w:lang w:val="en-US"/>
+        </w:rPr>
+        <w:t>Page Object Model</w:t>
+      </w:r>
+    </w:p>
+    <w:p>
+      <w:pPr>
+        <w:pStyle w:val="ListParagraph"/>
+        <w:numPr>
+          <w:ilvl w:val="1"/>
+          <w:numId w:val="33"/>
+        </w:numPr>
+        <w:rPr>
+          <w:sz w:val="32"/>
+          <w:szCs w:val="26"/>
+          <w:lang w:val="en-US"/>
+        </w:rPr>
+      </w:pPr>
+      <w:r>
+        <w:rPr>
+          <w:sz w:val="32"/>
+          <w:szCs w:val="26"/>
+          <w:lang w:val="en-US"/>
+        </w:rPr>
+        <w:t>Hybrid Framework</w:t>
+      </w:r>
+    </w:p>
+    <w:p>
+      <w:pPr>
+        <w:pStyle w:val="ListParagraph"/>
+        <w:numPr>
+          <w:ilvl w:val="0"/>
+          <w:numId w:val="33"/>
+        </w:numPr>
+        <w:rPr>
+          <w:sz w:val="32"/>
+          <w:szCs w:val="26"/>
+          <w:lang w:val="en-US"/>
+        </w:rPr>
+      </w:pPr>
+      <w:r>
+        <w:rPr>
+          <w:sz w:val="32"/>
+          <w:szCs w:val="26"/>
+          <w:lang w:val="en-US"/>
+        </w:rPr>
+        <w:t>Allows to execute / skip single / multiple tests</w:t>
+      </w:r>
+    </w:p>
+    <w:p>
+      <w:pPr>
+        <w:pStyle w:val="ListParagraph"/>
+        <w:numPr>
+          <w:ilvl w:val="0"/>
+          <w:numId w:val="33"/>
+        </w:numPr>
+        <w:rPr>
+          <w:sz w:val="32"/>
+          <w:szCs w:val="26"/>
+          <w:lang w:val="en-US"/>
+        </w:rPr>
+      </w:pPr>
+      <w:r>
+        <w:rPr>
+          <w:sz w:val="32"/>
+          <w:szCs w:val="26"/>
+          <w:lang w:val="en-US"/>
+        </w:rPr>
+        <w:lastRenderedPageBreak/>
+        <w:t>Allows creating the groups of test cases for execution.</w:t>
+      </w:r>
+    </w:p>
+    <w:p>
+      <w:pPr>
+        <w:rPr>
+          <w:sz w:val="32"/>
+          <w:szCs w:val="26"/>
+          <w:lang w:val="en-US"/>
+        </w:rPr>
+      </w:pPr>
+    </w:p>
+    <w:p>
+      <w:pPr>
+        <w:rPr>
+          <w:sz w:val="32"/>
+          <w:szCs w:val="26"/>
+          <w:lang w:val="en-US"/>
+        </w:rPr>
+      </w:pPr>
+      <w:r>
+        <w:rPr>
+          <w:sz w:val="32"/>
+          <w:szCs w:val="26"/>
+          <w:lang w:val="en-US"/>
+        </w:rPr>
+        <w:t>Annotations</w:t>
+      </w:r>
+    </w:p>
+    <w:p>
+      <w:pPr>
+        <w:pStyle w:val="ListParagraph"/>
+        <w:numPr>
+          <w:ilvl w:val="0"/>
+          <w:numId w:val="34"/>
+        </w:numPr>
+        <w:rPr>
+          <w:sz w:val="32"/>
+          <w:szCs w:val="26"/>
+          <w:lang w:val="en-US"/>
+        </w:rPr>
+      </w:pPr>
+      <w:r>
+        <w:rPr>
+          <w:sz w:val="32"/>
+          <w:szCs w:val="26"/>
+          <w:lang w:val="en-US"/>
+        </w:rPr>
+        <w:t>@Test – This is the ONLY method that is treated as test case</w:t>
+      </w:r>
+    </w:p>
+    <w:p>
+      <w:pPr>
+        <w:pStyle w:val="ListParagraph"/>
+        <w:numPr>
+          <w:ilvl w:val="0"/>
+          <w:numId w:val="34"/>
+        </w:numPr>
+        <w:rPr>
+          <w:sz w:val="32"/>
+          <w:szCs w:val="26"/>
+          <w:lang w:val="en-US"/>
+        </w:rPr>
+      </w:pPr>
+      <w:r>
+        <w:rPr>
+          <w:sz w:val="32"/>
+          <w:szCs w:val="26"/>
+          <w:lang w:val="en-US"/>
+        </w:rPr>
+        <w:t>@BeforeTest – This is the method that</w:t>
+      </w:r>
+      <w:r>
+        <w:rPr>
+          <w:sz w:val="32"/>
+          <w:szCs w:val="26"/>
+          <w:lang w:val="en-US"/>
+        </w:rPr>
+        <w:t xml:space="preserve"> will</w:t>
+      </w:r>
+      <w:r>
+        <w:rPr>
+          <w:sz w:val="32"/>
+          <w:szCs w:val="26"/>
+          <w:lang w:val="en-US"/>
+        </w:rPr>
+        <w:t xml:space="preserve"> get executed ONLY ONCE BEFORE EXECUTING 1</w:t>
+      </w:r>
+      <w:r>
+        <w:rPr>
+          <w:sz w:val="32"/>
+          <w:szCs w:val="26"/>
+          <w:vertAlign w:val="superscript"/>
+          <w:lang w:val="en-US"/>
+        </w:rPr>
+        <w:t>ST</w:t>
+      </w:r>
+      <w:r>
+        <w:rPr>
+          <w:sz w:val="32"/>
+          <w:szCs w:val="26"/>
+          <w:lang w:val="en-US"/>
+        </w:rPr>
+        <w:t xml:space="preserve"> TEST CASE.</w:t>
+      </w:r>
+    </w:p>
+    <w:p>
+      <w:pPr>
+        <w:pStyle w:val="ListParagraph"/>
+        <w:numPr>
+          <w:ilvl w:val="0"/>
+          <w:numId w:val="34"/>
+        </w:numPr>
+        <w:rPr>
+          <w:sz w:val="32"/>
+          <w:szCs w:val="26"/>
+          <w:lang w:val="en-US"/>
+        </w:rPr>
+      </w:pPr>
+      <w:r>
+        <w:rPr>
+          <w:sz w:val="32"/>
+          <w:szCs w:val="26"/>
+          <w:lang w:val="en-US"/>
+        </w:rPr>
+        <w:t>@AfterTest – This is the method that will get executed ONLY ONCE AFTER EXECUTING LAST TEST CASE</w:t>
+      </w:r>
+    </w:p>
+    <w:p>
+      <w:pPr>
+        <w:pStyle w:val="ListParagraph"/>
+        <w:numPr>
+          <w:ilvl w:val="0"/>
+          <w:numId w:val="34"/>
+        </w:numPr>
+        <w:rPr>
+          <w:sz w:val="32"/>
+          <w:szCs w:val="26"/>
+          <w:lang w:val="en-US"/>
+        </w:rPr>
+      </w:pPr>
+      <w:r>
+        <w:rPr>
+          <w:sz w:val="32"/>
+          <w:szCs w:val="26"/>
+          <w:lang w:val="en-US"/>
+        </w:rPr>
+        <w:t>@BeforeMethod – This is the method that will get executed BEFORE EVERY TEST CASE.</w:t>
+      </w:r>
+    </w:p>
+    <w:p>
+      <w:pPr>
+        <w:pStyle w:val="ListParagraph"/>
+        <w:numPr>
+          <w:ilvl w:val="0"/>
+          <w:numId w:val="34"/>
+        </w:numPr>
+        <w:rPr>
+          <w:sz w:val="32"/>
+          <w:szCs w:val="26"/>
+          <w:lang w:val="en-US"/>
+        </w:rPr>
+      </w:pPr>
+      <w:r>
+        <w:rPr>
+          <w:sz w:val="32"/>
+          <w:szCs w:val="26"/>
+          <w:lang w:val="en-US"/>
+        </w:rPr>
+        <w:t>@AfterMethod – This is the method that will get executed AFTER EVERY TEST CASE.</w:t>
+      </w:r>
+    </w:p>
+    <w:p>
+      <w:pPr>
+        <w:rPr>
+          <w:sz w:val="32"/>
+          <w:szCs w:val="26"/>
+          <w:lang w:val="en-US"/>
+        </w:rPr>
+      </w:pPr>
+    </w:p>
+    <w:p>
+      <w:pPr>
+        <w:rPr>
+          <w:sz w:val="32"/>
+          <w:szCs w:val="26"/>
+          <w:lang w:val="en-US"/>
+        </w:rPr>
+      </w:pPr>
+      <w:r>
+        <w:rPr>
+          <w:sz w:val="32"/>
+          <w:szCs w:val="26"/>
+          <w:lang w:val="en-US"/>
+        </w:rPr>
+        <w:t>Points to be noted about Configuration methods (Before &amp; After)</w:t>
+      </w:r>
+    </w:p>
+    <w:p>
+      <w:pPr>
+        <w:pStyle w:val="ListParagraph"/>
+        <w:numPr>
+          <w:ilvl w:val="0"/>
+          <w:numId w:val="35"/>
+        </w:numPr>
+        <w:rPr>
+          <w:sz w:val="32"/>
+          <w:szCs w:val="26"/>
+          <w:lang w:val="en-US"/>
+        </w:rPr>
+      </w:pPr>
+      <w:r>
+        <w:rPr>
+          <w:sz w:val="32"/>
+          <w:szCs w:val="26"/>
+          <w:lang w:val="en-US"/>
+        </w:rPr>
+        <w:t>They can appear anywhere in the code</w:t>
+      </w:r>
+    </w:p>
+    <w:p>
+      <w:pPr>
+        <w:pStyle w:val="ListParagraph"/>
+        <w:numPr>
+          <w:ilvl w:val="0"/>
+          <w:numId w:val="35"/>
+        </w:numPr>
+        <w:rPr>
+          <w:sz w:val="32"/>
+          <w:szCs w:val="26"/>
+          <w:lang w:val="en-US"/>
+        </w:rPr>
+      </w:pPr>
+      <w:r>
+        <w:rPr>
+          <w:sz w:val="32"/>
+          <w:szCs w:val="26"/>
+          <w:lang w:val="en-US"/>
+        </w:rPr>
+        <w:t>They need not to be in pair.</w:t>
+      </w:r>
+    </w:p>
+    <w:p>
+      <w:pPr>
+        <w:rPr>
+          <w:sz w:val="32"/>
+          <w:szCs w:val="26"/>
+          <w:lang w:val="en-US"/>
+        </w:rPr>
+      </w:pPr>
+    </w:p>
+    <w:p>
+      <w:pPr>
+        <w:rPr>
+          <w:sz w:val="32"/>
+          <w:szCs w:val="26"/>
+          <w:lang w:val="en-US"/>
+        </w:rPr>
+      </w:pPr>
+      <w:r>
+        <w:rPr>
+          <w:sz w:val="32"/>
+          <w:szCs w:val="26"/>
+          <w:lang w:val="en-US"/>
+        </w:rPr>
+        <w:t>Sequence of Methods</w:t>
+      </w:r>
+    </w:p>
+    <w:p>
+      <w:pPr>
+        <w:rPr>
+          <w:sz w:val="32"/>
+          <w:szCs w:val="26"/>
+          <w:lang w:val="en-US"/>
+        </w:rPr>
+      </w:pPr>
+      <w:r>
+        <w:rPr>
+          <w:sz w:val="32"/>
+          <w:szCs w:val="26"/>
+          <w:lang w:val="en-US"/>
+        </w:rPr>
+        <w:t>BeforeTest</w:t>
+      </w:r>
+    </w:p>
+    <w:p>
+      <w:pPr>
+        <w:rPr>
+          <w:sz w:val="32"/>
+          <w:szCs w:val="26"/>
+          <w:lang w:val="en-US"/>
+        </w:rPr>
+      </w:pPr>
+      <w:r>
+        <w:rPr>
+          <w:sz w:val="32"/>
+          <w:szCs w:val="26"/>
+          <w:lang w:val="en-US"/>
+        </w:rPr>
+        <w:tab/>
+      </w:r>
+      <w:r>
+        <w:rPr>
+          <w:sz w:val="32"/>
+          <w:szCs w:val="26"/>
+          <w:lang w:val="en-US"/>
+        </w:rPr>
+        <w:tab/>
+        <w:t>BeforeMethod</w:t>
+      </w:r>
+    </w:p>
+    <w:p>
+      <w:pPr>
+        <w:ind w:left="1440" w:firstLine="720"/>
+        <w:rPr>
+          <w:sz w:val="32"/>
+          <w:szCs w:val="26"/>
+          <w:lang w:val="en-US"/>
+        </w:rPr>
+      </w:pPr>
+      <w:r>
+        <w:rPr>
+          <w:sz w:val="32"/>
+          <w:szCs w:val="26"/>
+          <w:lang w:val="en-US"/>
+        </w:rPr>
+        <w:t>Test 1</w:t>
+      </w:r>
+    </w:p>
+    <w:p>
+      <w:pPr>
+        <w:rPr>
+          <w:sz w:val="32"/>
+          <w:szCs w:val="26"/>
+          <w:lang w:val="en-US"/>
+        </w:rPr>
+      </w:pPr>
+      <w:r>
+        <w:rPr>
+          <w:sz w:val="32"/>
+          <w:szCs w:val="26"/>
+          <w:lang w:val="en-US"/>
+        </w:rPr>
+        <w:tab/>
+      </w:r>
+      <w:r>
+        <w:rPr>
+          <w:sz w:val="32"/>
+          <w:szCs w:val="26"/>
+          <w:lang w:val="en-US"/>
+        </w:rPr>
+        <w:tab/>
+        <w:t>AfterMethod</w:t>
+      </w:r>
+    </w:p>
+    <w:p>
+      <w:pPr>
+        <w:rPr>
+          <w:sz w:val="32"/>
+          <w:szCs w:val="26"/>
+          <w:lang w:val="en-US"/>
+        </w:rPr>
+      </w:pPr>
+      <w:r>
+        <w:rPr>
+          <w:sz w:val="32"/>
+          <w:szCs w:val="26"/>
+          <w:lang w:val="en-US"/>
+        </w:rPr>
+        <w:tab/>
+      </w:r>
+      <w:r>
+        <w:rPr>
+          <w:sz w:val="32"/>
+          <w:szCs w:val="26"/>
+          <w:lang w:val="en-US"/>
+        </w:rPr>
+        <w:tab/>
+        <w:t>BeforeMethod</w:t>
+      </w:r>
+    </w:p>
+    <w:p>
+      <w:pPr>
+        <w:rPr>
+          <w:sz w:val="32"/>
+          <w:szCs w:val="26"/>
+          <w:lang w:val="en-US"/>
+        </w:rPr>
+      </w:pPr>
+      <w:r>
+        <w:rPr>
+          <w:sz w:val="32"/>
+          <w:szCs w:val="26"/>
+          <w:lang w:val="en-US"/>
+        </w:rPr>
+        <w:tab/>
+      </w:r>
+      <w:r>
+        <w:rPr>
+          <w:sz w:val="32"/>
+          <w:szCs w:val="26"/>
+          <w:lang w:val="en-US"/>
+        </w:rPr>
+        <w:tab/>
+      </w:r>
+      <w:r>
+        <w:rPr>
+          <w:sz w:val="32"/>
+          <w:szCs w:val="26"/>
+          <w:lang w:val="en-US"/>
+        </w:rPr>
+        <w:tab/>
+      </w:r>
+      <w:r>
+        <w:rPr>
+          <w:sz w:val="32"/>
+          <w:szCs w:val="26"/>
+          <w:lang w:val="en-US"/>
+        </w:rPr>
+        <w:t>Test 2</w:t>
+      </w:r>
+    </w:p>
+    <w:p>
+      <w:pPr>
+        <w:rPr>
+          <w:sz w:val="32"/>
+          <w:szCs w:val="26"/>
+          <w:lang w:val="en-US"/>
+        </w:rPr>
+      </w:pPr>
+      <w:r>
+        <w:rPr>
+          <w:sz w:val="32"/>
+          <w:szCs w:val="26"/>
+          <w:lang w:val="en-US"/>
+        </w:rPr>
+        <w:tab/>
+      </w:r>
+      <w:r>
+        <w:rPr>
+          <w:sz w:val="32"/>
+          <w:szCs w:val="26"/>
+          <w:lang w:val="en-US"/>
+        </w:rPr>
+        <w:tab/>
+        <w:t>AfterMethod</w:t>
+      </w:r>
+    </w:p>
+    <w:p>
+      <w:pPr>
+        <w:rPr>
+          <w:sz w:val="32"/>
+          <w:szCs w:val="26"/>
+          <w:lang w:val="en-US"/>
+        </w:rPr>
+      </w:pPr>
+      <w:r>
+        <w:rPr>
+          <w:sz w:val="32"/>
+          <w:szCs w:val="26"/>
+          <w:lang w:val="en-US"/>
+        </w:rPr>
+        <w:tab/>
+      </w:r>
+      <w:r>
+        <w:rPr>
+          <w:sz w:val="32"/>
+          <w:szCs w:val="26"/>
+          <w:lang w:val="en-US"/>
+        </w:rPr>
+        <w:tab/>
+        <w:t>BeforeMethod</w:t>
+      </w:r>
+    </w:p>
+    <w:p>
+      <w:pPr>
+        <w:rPr>
+          <w:sz w:val="32"/>
+          <w:szCs w:val="26"/>
+          <w:lang w:val="en-US"/>
+        </w:rPr>
+      </w:pPr>
+      <w:r>
+        <w:rPr>
+          <w:sz w:val="32"/>
+          <w:szCs w:val="26"/>
+          <w:lang w:val="en-US"/>
+        </w:rPr>
+        <w:lastRenderedPageBreak/>
+        <w:tab/>
+      </w:r>
+      <w:r>
+        <w:rPr>
+          <w:sz w:val="32"/>
+          <w:szCs w:val="26"/>
+          <w:lang w:val="en-US"/>
+        </w:rPr>
+        <w:tab/>
+      </w:r>
+      <w:r>
+        <w:rPr>
+          <w:sz w:val="32"/>
+          <w:szCs w:val="26"/>
+          <w:lang w:val="en-US"/>
+        </w:rPr>
+        <w:tab/>
+      </w:r>
+      <w:r>
+        <w:rPr>
+          <w:sz w:val="32"/>
+          <w:szCs w:val="26"/>
+          <w:lang w:val="en-US"/>
+        </w:rPr>
+        <w:t>Test 3</w:t>
+      </w:r>
+    </w:p>
+    <w:p>
+      <w:pPr>
+        <w:rPr>
+          <w:sz w:val="32"/>
+          <w:szCs w:val="26"/>
+          <w:lang w:val="en-US"/>
+        </w:rPr>
+      </w:pPr>
+      <w:r>
+        <w:rPr>
+          <w:sz w:val="32"/>
+          <w:szCs w:val="26"/>
+          <w:lang w:val="en-US"/>
+        </w:rPr>
+        <w:tab/>
+      </w:r>
+      <w:r>
+        <w:rPr>
+          <w:sz w:val="32"/>
+          <w:szCs w:val="26"/>
+          <w:lang w:val="en-US"/>
+        </w:rPr>
+        <w:tab/>
+        <w:t>AfterMethod</w:t>
+      </w:r>
+    </w:p>
+    <w:p>
+      <w:pPr>
+        <w:rPr>
+          <w:sz w:val="32"/>
+          <w:szCs w:val="26"/>
+          <w:lang w:val="en-US"/>
+        </w:rPr>
+      </w:pPr>
+      <w:r>
+        <w:rPr>
+          <w:sz w:val="32"/>
+          <w:szCs w:val="26"/>
+          <w:lang w:val="en-US"/>
+        </w:rPr>
+        <w:tab/>
+      </w:r>
+      <w:r>
+        <w:rPr>
+          <w:sz w:val="32"/>
+          <w:szCs w:val="26"/>
+          <w:lang w:val="en-US"/>
+        </w:rPr>
+        <w:tab/>
+        <w:t>BeforeMethod</w:t>
+      </w:r>
+    </w:p>
+    <w:p>
+      <w:pPr>
+        <w:rPr>
+          <w:sz w:val="32"/>
+          <w:szCs w:val="26"/>
+          <w:lang w:val="en-US"/>
+        </w:rPr>
+      </w:pPr>
+      <w:r>
+        <w:rPr>
+          <w:sz w:val="32"/>
+          <w:szCs w:val="26"/>
+          <w:lang w:val="en-US"/>
+        </w:rPr>
+        <w:tab/>
+      </w:r>
+      <w:r>
+        <w:rPr>
+          <w:sz w:val="32"/>
+          <w:szCs w:val="26"/>
+          <w:lang w:val="en-US"/>
+        </w:rPr>
+        <w:tab/>
+      </w:r>
+      <w:r>
+        <w:rPr>
+          <w:sz w:val="32"/>
+          <w:szCs w:val="26"/>
+          <w:lang w:val="en-US"/>
+        </w:rPr>
+        <w:tab/>
+      </w:r>
+      <w:r>
+        <w:rPr>
+          <w:sz w:val="32"/>
+          <w:szCs w:val="26"/>
+          <w:lang w:val="en-US"/>
+        </w:rPr>
+        <w:t>Test 4</w:t>
+      </w:r>
+    </w:p>
+    <w:p>
+      <w:pPr>
+        <w:rPr>
+          <w:sz w:val="32"/>
+          <w:szCs w:val="26"/>
+          <w:lang w:val="en-US"/>
+        </w:rPr>
+      </w:pPr>
+      <w:r>
+        <w:rPr>
+          <w:sz w:val="32"/>
+          <w:szCs w:val="26"/>
+          <w:lang w:val="en-US"/>
+        </w:rPr>
+        <w:tab/>
+      </w:r>
+      <w:r>
+        <w:rPr>
+          <w:sz w:val="32"/>
+          <w:szCs w:val="26"/>
+          <w:lang w:val="en-US"/>
+        </w:rPr>
+        <w:tab/>
+        <w:t>AfterMethod</w:t>
+      </w:r>
+    </w:p>
+    <w:p>
+      <w:pPr>
+        <w:rPr>
+          <w:sz w:val="32"/>
+          <w:szCs w:val="26"/>
+          <w:lang w:val="en-US"/>
+        </w:rPr>
+      </w:pPr>
+      <w:r>
+        <w:rPr>
+          <w:sz w:val="32"/>
+          <w:szCs w:val="26"/>
+          <w:lang w:val="en-US"/>
+        </w:rPr>
+        <w:t>After</w:t>
+      </w:r>
+      <w:r>
+        <w:rPr>
+          <w:sz w:val="32"/>
+          <w:szCs w:val="26"/>
+          <w:lang w:val="en-US"/>
+        </w:rPr>
+        <w:t>Test</w:t>
+      </w:r>
+    </w:p>
+    <w:p>
+      <w:pPr>
+        <w:rPr>
+          <w:sz w:val="32"/>
+          <w:szCs w:val="26"/>
+          <w:lang w:val="en-US"/>
+        </w:rPr>
+      </w:pPr>
+    </w:p>
+    <w:p>
+      <w:pPr>
+        <w:rPr>
+          <w:sz w:val="32"/>
+          <w:szCs w:val="26"/>
+          <w:lang w:val="en-US"/>
+        </w:rPr>
+      </w:pPr>
+    </w:p>
+    <w:p>
+      <w:pPr>
+        <w:rPr>
+          <w:sz w:val="32"/>
+          <w:szCs w:val="26"/>
+          <w:lang w:val="en-US"/>
+        </w:rPr>
+      </w:pPr>
+      <w:r>
+        <w:rPr>
+          <w:sz w:val="32"/>
+          <w:szCs w:val="26"/>
+          <w:lang w:val="en-US"/>
+        </w:rPr>
+        <w:t>Data Driven Testing</w:t>
+      </w:r>
+    </w:p>
+    <w:p>
+      <w:pPr>
+        <w:rPr>
+          <w:sz w:val="32"/>
+          <w:szCs w:val="26"/>
+          <w:lang w:val="en-US"/>
+        </w:rPr>
+      </w:pPr>
+      <w:r>
+        <w:rPr>
+          <w:sz w:val="32"/>
+          <w:szCs w:val="26"/>
+          <w:lang w:val="en-US"/>
+        </w:rPr>
+        <w:tab/>
+        <w:t>Executing single test case with multiple test data (data set)</w:t>
+      </w:r>
+    </w:p>
+    <w:p>
+      <w:pPr>
+        <w:pStyle w:val="ListParagraph"/>
+        <w:numPr>
+          <w:ilvl w:val="0"/>
+          <w:numId w:val="36"/>
+        </w:numPr>
+        <w:rPr>
+          <w:sz w:val="32"/>
+          <w:szCs w:val="26"/>
+          <w:lang w:val="en-US"/>
+        </w:rPr>
+      </w:pPr>
+      <w:r>
+        <w:rPr>
+          <w:sz w:val="32"/>
+          <w:szCs w:val="26"/>
+          <w:lang w:val="en-US"/>
+        </w:rPr>
+        <w:t>Array (2D Array)</w:t>
+      </w:r>
+    </w:p>
+    <w:p>
+      <w:pPr>
+        <w:pStyle w:val="ListParagraph"/>
+        <w:numPr>
+          <w:ilvl w:val="0"/>
+          <w:numId w:val="36"/>
+        </w:numPr>
+        <w:rPr>
+          <w:sz w:val="32"/>
+          <w:szCs w:val="26"/>
+          <w:lang w:val="en-US"/>
+        </w:rPr>
+      </w:pPr>
+      <w:r>
+        <w:rPr>
+          <w:sz w:val="32"/>
+          <w:szCs w:val="26"/>
+          <w:lang w:val="en-US"/>
+        </w:rPr>
+        <w:t>XML file</w:t>
+      </w:r>
+    </w:p>
+    <w:p>
+      <w:pPr>
+        <w:pStyle w:val="ListParagraph"/>
+        <w:numPr>
+          <w:ilvl w:val="0"/>
+          <w:numId w:val="36"/>
+        </w:numPr>
+        <w:rPr>
+          <w:sz w:val="32"/>
+          <w:szCs w:val="26"/>
+          <w:lang w:val="en-US"/>
+        </w:rPr>
+      </w:pPr>
+      <w:r>
+        <w:rPr>
+          <w:sz w:val="32"/>
+          <w:szCs w:val="26"/>
+          <w:lang w:val="en-US"/>
+        </w:rPr>
+        <w:t>Excel File</w:t>
+      </w:r>
+      <w:bookmarkStart w:id="0" w:name="_GoBack"/>
+      <w:bookmarkEnd w:id="0"/>
     </w:p>
     <w:sectPr>
       <w:pgSz w:w="11906" w:h="16838"/>
@@ -11122,6 +12568,92 @@
 <file path=word/numbering.xml><?xml version="1.0" encoding="utf-8"?>
 <w:numbering xmlns:wpc="http://schemas.microsoft.com/office/word/2010/wordprocessingCanvas" xmlns:mc="http://schemas.openxmlformats.org/markup-compatibility/2006" xmlns:o="urn:schemas-microsoft-com:office:office" xmlns:r="http://schemas.openxmlformats.org/officeDocument/2006/relationships" xmlns:m="http://schemas.openxmlformats.org/officeDocument/2006/math" xmlns:v="urn:schemas-microsoft-com:vml" xmlns:wp14="http://schemas.microsoft.com/office/word/2010/wordprocessingDrawing" xmlns:wp="http://schemas.openxmlformats.org/drawingml/2006/wordprocessingDrawing" xmlns:w10="urn:schemas-microsoft-com:office:word" xmlns:w="http://schemas.openxmlformats.org/wordprocessingml/2006/main" xmlns:w14="http://schemas.microsoft.com/office/word/2010/wordml" xmlns:w15="http://schemas.microsoft.com/office/word/2012/wordml" xmlns:wpg="http://schemas.microsoft.com/office/word/2010/wordprocessingGroup" xmlns:wpi="http://schemas.microsoft.com/office/word/2010/wordprocessingInk" xmlns:wne="http://schemas.microsoft.com/office/word/2006/wordml" xmlns:wps="http://schemas.microsoft.com/office/word/2010/wordprocessingShape" mc:Ignorable="w14 w15 wp14">
   <w:abstractNum w:abstractNumId="0">
+    <w:nsid w:val="11E353B4"/>
+    <w:multiLevelType w:val="hybridMultilevel"/>
+    <w:tmpl w:val="DF462E10"/>
+    <w:lvl w:ilvl="0" w:tplc="4009000F">
+      <w:start w:val="1"/>
+      <w:numFmt w:val="decimal"/>
+      <w:lvlText w:val="%1."/>
+      <w:lvlJc w:val="left"/>
+      <w:pPr>
+        <w:ind w:left="720" w:hanging="360"/>
+      </w:pPr>
+    </w:lvl>
+    <w:lvl w:ilvl="1" w:tplc="40090019" w:tentative="1">
+      <w:start w:val="1"/>
+      <w:numFmt w:val="lowerLetter"/>
+      <w:lvlText w:val="%2."/>
+      <w:lvlJc w:val="left"/>
+      <w:pPr>
+        <w:ind w:left="1440" w:hanging="360"/>
+      </w:pPr>
+    </w:lvl>
+    <w:lvl w:ilvl="2" w:tplc="4009001B" w:tentative="1">
+      <w:start w:val="1"/>
+      <w:numFmt w:val="lowerRoman"/>
+      <w:lvlText w:val="%3."/>
+      <w:lvlJc w:val="right"/>
+      <w:pPr>
+        <w:ind w:left="2160" w:hanging="180"/>
+      </w:pPr>
+    </w:lvl>
+    <w:lvl w:ilvl="3" w:tplc="4009000F" w:tentative="1">
+      <w:start w:val="1"/>
+      <w:numFmt w:val="decimal"/>
+      <w:lvlText w:val="%4."/>
+      <w:lvlJc w:val="left"/>
+      <w:pPr>
+        <w:ind w:left="2880" w:hanging="360"/>
+      </w:pPr>
+    </w:lvl>
+    <w:lvl w:ilvl="4" w:tplc="40090019" w:tentative="1">
+      <w:start w:val="1"/>
+      <w:numFmt w:val="lowerLetter"/>
+      <w:lvlText w:val="%5."/>
+      <w:lvlJc w:val="left"/>
+      <w:pPr>
+        <w:ind w:left="3600" w:hanging="360"/>
+      </w:pPr>
+    </w:lvl>
+    <w:lvl w:ilvl="5" w:tplc="4009001B" w:tentative="1">
+      <w:start w:val="1"/>
+      <w:numFmt w:val="lowerRoman"/>
+      <w:lvlText w:val="%6."/>
+      <w:lvlJc w:val="right"/>
+      <w:pPr>
+        <w:ind w:left="4320" w:hanging="180"/>
+      </w:pPr>
+    </w:lvl>
+    <w:lvl w:ilvl="6" w:tplc="4009000F" w:tentative="1">
+      <w:start w:val="1"/>
+      <w:numFmt w:val="decimal"/>
+      <w:lvlText w:val="%7."/>
+      <w:lvlJc w:val="left"/>
+      <w:pPr>
+        <w:ind w:left="5040" w:hanging="360"/>
+      </w:pPr>
+    </w:lvl>
+    <w:lvl w:ilvl="7" w:tplc="40090019" w:tentative="1">
+      <w:start w:val="1"/>
+      <w:numFmt w:val="lowerLetter"/>
+      <w:lvlText w:val="%8."/>
+      <w:lvlJc w:val="left"/>
+      <w:pPr>
+        <w:ind w:left="5760" w:hanging="360"/>
+      </w:pPr>
+    </w:lvl>
+    <w:lvl w:ilvl="8" w:tplc="4009001B" w:tentative="1">
+      <w:start w:val="1"/>
+      <w:numFmt w:val="lowerRoman"/>
+      <w:lvlText w:val="%9."/>
+      <w:lvlJc w:val="right"/>
+      <w:pPr>
+        <w:ind w:left="6480" w:hanging="180"/>
+      </w:pPr>
+    </w:lvl>
+  </w:abstractNum>
+  <w:abstractNum w:abstractNumId="1">
     <w:nsid w:val="16A31725"/>
     <w:multiLevelType w:val="hybridMultilevel"/>
     <w:tmpl w:val="4EA0CA26"/>
@@ -11207,7 +12739,7 @@
       </w:pPr>
     </w:lvl>
   </w:abstractNum>
-  <w:abstractNum w:abstractNumId="1">
+  <w:abstractNum w:abstractNumId="2">
     <w:nsid w:val="16C11D73"/>
     <w:multiLevelType w:val="hybridMultilevel"/>
     <w:tmpl w:val="0790A0C6"/>
@@ -11320,7 +12852,7 @@
       </w:rPr>
     </w:lvl>
   </w:abstractNum>
-  <w:abstractNum w:abstractNumId="2">
+  <w:abstractNum w:abstractNumId="3">
     <w:nsid w:val="1AC119FA"/>
     <w:multiLevelType w:val="hybridMultilevel"/>
     <w:tmpl w:val="752A44BE"/>
@@ -11433,7 +12965,93 @@
       </w:rPr>
     </w:lvl>
   </w:abstractNum>
-  <w:abstractNum w:abstractNumId="3">
+  <w:abstractNum w:abstractNumId="4">
+    <w:nsid w:val="1B735253"/>
+    <w:multiLevelType w:val="hybridMultilevel"/>
+    <w:tmpl w:val="E9142842"/>
+    <w:lvl w:ilvl="0" w:tplc="4009000F">
+      <w:start w:val="1"/>
+      <w:numFmt w:val="decimal"/>
+      <w:lvlText w:val="%1."/>
+      <w:lvlJc w:val="left"/>
+      <w:pPr>
+        <w:ind w:left="720" w:hanging="360"/>
+      </w:pPr>
+    </w:lvl>
+    <w:lvl w:ilvl="1" w:tplc="40090019" w:tentative="1">
+      <w:start w:val="1"/>
+      <w:numFmt w:val="lowerLetter"/>
+      <w:lvlText w:val="%2."/>
+      <w:lvlJc w:val="left"/>
+      <w:pPr>
+        <w:ind w:left="1440" w:hanging="360"/>
+      </w:pPr>
+    </w:lvl>
+    <w:lvl w:ilvl="2" w:tplc="4009001B" w:tentative="1">
+      <w:start w:val="1"/>
+      <w:numFmt w:val="lowerRoman"/>
+      <w:lvlText w:val="%3."/>
+      <w:lvlJc w:val="right"/>
+      <w:pPr>
+        <w:ind w:left="2160" w:hanging="180"/>
+      </w:pPr>
+    </w:lvl>
+    <w:lvl w:ilvl="3" w:tplc="4009000F" w:tentative="1">
+      <w:start w:val="1"/>
+      <w:numFmt w:val="decimal"/>
+      <w:lvlText w:val="%4."/>
+      <w:lvlJc w:val="left"/>
+      <w:pPr>
+        <w:ind w:left="2880" w:hanging="360"/>
+      </w:pPr>
+    </w:lvl>
+    <w:lvl w:ilvl="4" w:tplc="40090019" w:tentative="1">
+      <w:start w:val="1"/>
+      <w:numFmt w:val="lowerLetter"/>
+      <w:lvlText w:val="%5."/>
+      <w:lvlJc w:val="left"/>
+      <w:pPr>
+        <w:ind w:left="3600" w:hanging="360"/>
+      </w:pPr>
+    </w:lvl>
+    <w:lvl w:ilvl="5" w:tplc="4009001B" w:tentative="1">
+      <w:start w:val="1"/>
+      <w:numFmt w:val="lowerRoman"/>
+      <w:lvlText w:val="%6."/>
+      <w:lvlJc w:val="right"/>
+      <w:pPr>
+        <w:ind w:left="4320" w:hanging="180"/>
+      </w:pPr>
+    </w:lvl>
+    <w:lvl w:ilvl="6" w:tplc="4009000F" w:tentative="1">
+      <w:start w:val="1"/>
+      <w:numFmt w:val="decimal"/>
+      <w:lvlText w:val="%7."/>
+      <w:lvlJc w:val="left"/>
+      <w:pPr>
+        <w:ind w:left="5040" w:hanging="360"/>
+      </w:pPr>
+    </w:lvl>
+    <w:lvl w:ilvl="7" w:tplc="40090019" w:tentative="1">
+      <w:start w:val="1"/>
+      <w:numFmt w:val="lowerLetter"/>
+      <w:lvlText w:val="%8."/>
+      <w:lvlJc w:val="left"/>
+      <w:pPr>
+        <w:ind w:left="5760" w:hanging="360"/>
+      </w:pPr>
+    </w:lvl>
+    <w:lvl w:ilvl="8" w:tplc="4009001B" w:tentative="1">
+      <w:start w:val="1"/>
+      <w:numFmt w:val="lowerRoman"/>
+      <w:lvlText w:val="%9."/>
+      <w:lvlJc w:val="right"/>
+      <w:pPr>
+        <w:ind w:left="6480" w:hanging="180"/>
+      </w:pPr>
+    </w:lvl>
+  </w:abstractNum>
+  <w:abstractNum w:abstractNumId="5">
     <w:nsid w:val="201045EB"/>
     <w:multiLevelType w:val="hybridMultilevel"/>
     <w:tmpl w:val="36721488"/>
@@ -11519,7 +13137,7 @@
       </w:pPr>
     </w:lvl>
   </w:abstractNum>
-  <w:abstractNum w:abstractNumId="4">
+  <w:abstractNum w:abstractNumId="6">
     <w:nsid w:val="22DC1CC0"/>
     <w:multiLevelType w:val="hybridMultilevel"/>
     <w:tmpl w:val="CCEC26C8"/>
@@ -11608,7 +13226,7 @@
       </w:pPr>
     </w:lvl>
   </w:abstractNum>
-  <w:abstractNum w:abstractNumId="5">
+  <w:abstractNum w:abstractNumId="7">
     <w:nsid w:val="26BF1860"/>
     <w:multiLevelType w:val="hybridMultilevel"/>
     <w:tmpl w:val="6910F1F0"/>
@@ -11697,7 +13315,7 @@
       </w:pPr>
     </w:lvl>
   </w:abstractNum>
-  <w:abstractNum w:abstractNumId="6">
+  <w:abstractNum w:abstractNumId="8">
     <w:nsid w:val="2A780795"/>
     <w:multiLevelType w:val="hybridMultilevel"/>
     <w:tmpl w:val="A0C41C1A"/>
@@ -11786,7 +13404,120 @@
       </w:pPr>
     </w:lvl>
   </w:abstractNum>
-  <w:abstractNum w:abstractNumId="7">
+  <w:abstractNum w:abstractNumId="9">
+    <w:nsid w:val="2C6134C7"/>
+    <w:multiLevelType w:val="hybridMultilevel"/>
+    <w:tmpl w:val="CA28DA1A"/>
+    <w:lvl w:ilvl="0" w:tplc="40090001">
+      <w:start w:val="1"/>
+      <w:numFmt w:val="bullet"/>
+      <w:lvlText w:val=""/>
+      <w:lvlJc w:val="left"/>
+      <w:pPr>
+        <w:ind w:left="720" w:hanging="360"/>
+      </w:pPr>
+      <w:rPr>
+        <w:rFonts w:ascii="Symbol" w:hAnsi="Symbol" w:hint="default"/>
+      </w:rPr>
+    </w:lvl>
+    <w:lvl w:ilvl="1" w:tplc="40090003">
+      <w:start w:val="1"/>
+      <w:numFmt w:val="bullet"/>
+      <w:lvlText w:val="o"/>
+      <w:lvlJc w:val="left"/>
+      <w:pPr>
+        <w:ind w:left="1440" w:hanging="360"/>
+      </w:pPr>
+      <w:rPr>
+        <w:rFonts w:ascii="Courier New" w:hAnsi="Courier New" w:cs="Courier New" w:hint="default"/>
+      </w:rPr>
+    </w:lvl>
+    <w:lvl w:ilvl="2" w:tplc="40090005" w:tentative="1">
+      <w:start w:val="1"/>
+      <w:numFmt w:val="bullet"/>
+      <w:lvlText w:val=""/>
+      <w:lvlJc w:val="left"/>
+      <w:pPr>
+        <w:ind w:left="2160" w:hanging="360"/>
+      </w:pPr>
+      <w:rPr>
+        <w:rFonts w:ascii="Wingdings" w:hAnsi="Wingdings" w:hint="default"/>
+      </w:rPr>
+    </w:lvl>
+    <w:lvl w:ilvl="3" w:tplc="40090001" w:tentative="1">
+      <w:start w:val="1"/>
+      <w:numFmt w:val="bullet"/>
+      <w:lvlText w:val=""/>
+      <w:lvlJc w:val="left"/>
+      <w:pPr>
+        <w:ind w:left="2880" w:hanging="360"/>
+      </w:pPr>
+      <w:rPr>
+        <w:rFonts w:ascii="Symbol" w:hAnsi="Symbol" w:hint="default"/>
+      </w:rPr>
+    </w:lvl>
+    <w:lvl w:ilvl="4" w:tplc="40090003" w:tentative="1">
+      <w:start w:val="1"/>
+      <w:numFmt w:val="bullet"/>
+      <w:lvlText w:val="o"/>
+      <w:lvlJc w:val="left"/>
+      <w:pPr>
+        <w:ind w:left="3600" w:hanging="360"/>
+      </w:pPr>
+      <w:rPr>
+        <w:rFonts w:ascii="Courier New" w:hAnsi="Courier New" w:cs="Courier New" w:hint="default"/>
+      </w:rPr>
+    </w:lvl>
+    <w:lvl w:ilvl="5" w:tplc="40090005" w:tentative="1">
+      <w:start w:val="1"/>
+      <w:numFmt w:val="bullet"/>
+      <w:lvlText w:val=""/>
+      <w:lvlJc w:val="left"/>
+      <w:pPr>
+        <w:ind w:left="4320" w:hanging="360"/>
+      </w:pPr>
+      <w:rPr>
+        <w:rFonts w:ascii="Wingdings" w:hAnsi="Wingdings" w:hint="default"/>
+      </w:rPr>
+    </w:lvl>
+    <w:lvl w:ilvl="6" w:tplc="40090001" w:tentative="1">
+      <w:start w:val="1"/>
+      <w:numFmt w:val="bullet"/>
+      <w:lvlText w:val=""/>
+      <w:lvlJc w:val="left"/>
+      <w:pPr>
+        <w:ind w:left="5040" w:hanging="360"/>
+      </w:pPr>
+      <w:rPr>
+        <w:rFonts w:ascii="Symbol" w:hAnsi="Symbol" w:hint="default"/>
+      </w:rPr>
+    </w:lvl>
+    <w:lvl w:ilvl="7" w:tplc="40090003" w:tentative="1">
+      <w:start w:val="1"/>
+      <w:numFmt w:val="bullet"/>
+      <w:lvlText w:val="o"/>
+      <w:lvlJc w:val="left"/>
+      <w:pPr>
+        <w:ind w:left="5760" w:hanging="360"/>
+      </w:pPr>
+      <w:rPr>
+        <w:rFonts w:ascii="Courier New" w:hAnsi="Courier New" w:cs="Courier New" w:hint="default"/>
+      </w:rPr>
+    </w:lvl>
+    <w:lvl w:ilvl="8" w:tplc="40090005" w:tentative="1">
+      <w:start w:val="1"/>
+      <w:numFmt w:val="bullet"/>
+      <w:lvlText w:val=""/>
+      <w:lvlJc w:val="left"/>
+      <w:pPr>
+        <w:ind w:left="6480" w:hanging="360"/>
+      </w:pPr>
+      <w:rPr>
+        <w:rFonts w:ascii="Wingdings" w:hAnsi="Wingdings" w:hint="default"/>
+      </w:rPr>
+    </w:lvl>
+  </w:abstractNum>
+  <w:abstractNum w:abstractNumId="10">
     <w:nsid w:val="2C9D3A96"/>
     <w:multiLevelType w:val="hybridMultilevel"/>
     <w:tmpl w:val="8CB0D12E"/>
@@ -11899,7 +13630,7 @@
       </w:rPr>
     </w:lvl>
   </w:abstractNum>
-  <w:abstractNum w:abstractNumId="8">
+  <w:abstractNum w:abstractNumId="11">
     <w:nsid w:val="2CC77A89"/>
     <w:multiLevelType w:val="hybridMultilevel"/>
     <w:tmpl w:val="52FE51C4"/>
@@ -12012,7 +13743,7 @@
       </w:rPr>
     </w:lvl>
   </w:abstractNum>
-  <w:abstractNum w:abstractNumId="9">
+  <w:abstractNum w:abstractNumId="12">
     <w:nsid w:val="310D6E27"/>
     <w:multiLevelType w:val="hybridMultilevel"/>
     <w:tmpl w:val="5E58DCD4"/>
@@ -12125,7 +13856,7 @@
       </w:rPr>
     </w:lvl>
   </w:abstractNum>
-  <w:abstractNum w:abstractNumId="10">
+  <w:abstractNum w:abstractNumId="13">
     <w:nsid w:val="34513434"/>
     <w:multiLevelType w:val="hybridMultilevel"/>
     <w:tmpl w:val="E6D6305E"/>
@@ -12238,7 +13969,7 @@
       </w:rPr>
     </w:lvl>
   </w:abstractNum>
-  <w:abstractNum w:abstractNumId="11">
+  <w:abstractNum w:abstractNumId="14">
     <w:nsid w:val="3AE805FC"/>
     <w:multiLevelType w:val="hybridMultilevel"/>
     <w:tmpl w:val="8760039E"/>
@@ -12324,7 +14055,7 @@
       </w:pPr>
     </w:lvl>
   </w:abstractNum>
-  <w:abstractNum w:abstractNumId="12">
+  <w:abstractNum w:abstractNumId="15">
     <w:nsid w:val="3D535F04"/>
     <w:multiLevelType w:val="hybridMultilevel"/>
     <w:tmpl w:val="EE4EB018"/>
@@ -12410,7 +14141,7 @@
       </w:pPr>
     </w:lvl>
   </w:abstractNum>
-  <w:abstractNum w:abstractNumId="13">
+  <w:abstractNum w:abstractNumId="16">
     <w:nsid w:val="40BB0E81"/>
     <w:multiLevelType w:val="hybridMultilevel"/>
     <w:tmpl w:val="48AE8BD0"/>
@@ -12523,7 +14254,7 @@
       </w:rPr>
     </w:lvl>
   </w:abstractNum>
-  <w:abstractNum w:abstractNumId="14">
+  <w:abstractNum w:abstractNumId="17">
     <w:nsid w:val="40F95C77"/>
     <w:multiLevelType w:val="hybridMultilevel"/>
     <w:tmpl w:val="32FC3D50"/>
@@ -12636,7 +14367,7 @@
       </w:rPr>
     </w:lvl>
   </w:abstractNum>
-  <w:abstractNum w:abstractNumId="15">
+  <w:abstractNum w:abstractNumId="18">
     <w:nsid w:val="41B16B0F"/>
     <w:multiLevelType w:val="hybridMultilevel"/>
     <w:tmpl w:val="8F3A469C"/>
@@ -12725,7 +14456,7 @@
       </w:pPr>
     </w:lvl>
   </w:abstractNum>
-  <w:abstractNum w:abstractNumId="16">
+  <w:abstractNum w:abstractNumId="19">
     <w:nsid w:val="41FA4D67"/>
     <w:multiLevelType w:val="hybridMultilevel"/>
     <w:tmpl w:val="4724BF7C"/>
@@ -12838,7 +14569,7 @@
       </w:rPr>
     </w:lvl>
   </w:abstractNum>
-  <w:abstractNum w:abstractNumId="17">
+  <w:abstractNum w:abstractNumId="20">
     <w:nsid w:val="42F45AFD"/>
     <w:multiLevelType w:val="hybridMultilevel"/>
     <w:tmpl w:val="338E467C"/>
@@ -12927,7 +14658,7 @@
       </w:pPr>
     </w:lvl>
   </w:abstractNum>
-  <w:abstractNum w:abstractNumId="18">
+  <w:abstractNum w:abstractNumId="21">
     <w:nsid w:val="436D6B54"/>
     <w:multiLevelType w:val="hybridMultilevel"/>
     <w:tmpl w:val="73FE6444"/>
@@ -13040,7 +14771,7 @@
       </w:rPr>
     </w:lvl>
   </w:abstractNum>
-  <w:abstractNum w:abstractNumId="19">
+  <w:abstractNum w:abstractNumId="22">
     <w:nsid w:val="46AA18A3"/>
     <w:multiLevelType w:val="hybridMultilevel"/>
     <w:tmpl w:val="B9CEC3BA"/>
@@ -13153,7 +14884,7 @@
       </w:rPr>
     </w:lvl>
   </w:abstractNum>
-  <w:abstractNum w:abstractNumId="20">
+  <w:abstractNum w:abstractNumId="23">
     <w:nsid w:val="4C8E2370"/>
     <w:multiLevelType w:val="hybridMultilevel"/>
     <w:tmpl w:val="82E61916"/>
@@ -13239,7 +14970,7 @@
       </w:pPr>
     </w:lvl>
   </w:abstractNum>
-  <w:abstractNum w:abstractNumId="21">
+  <w:abstractNum w:abstractNumId="24">
     <w:nsid w:val="4CA51475"/>
     <w:multiLevelType w:val="hybridMultilevel"/>
     <w:tmpl w:val="368AD06C"/>
@@ -13328,7 +15059,7 @@
       </w:pPr>
     </w:lvl>
   </w:abstractNum>
-  <w:abstractNum w:abstractNumId="22">
+  <w:abstractNum w:abstractNumId="25">
     <w:nsid w:val="558F052B"/>
     <w:multiLevelType w:val="hybridMultilevel"/>
     <w:tmpl w:val="87D22D9C"/>
@@ -13417,10 +15148,10 @@
       </w:pPr>
     </w:lvl>
   </w:abstractNum>
-  <w:abstractNum w:abstractNumId="23">
+  <w:abstractNum w:abstractNumId="26">
     <w:nsid w:val="5905668C"/>
     <w:multiLevelType w:val="hybridMultilevel"/>
-    <w:tmpl w:val="99C809B2"/>
+    <w:tmpl w:val="440CEB06"/>
     <w:lvl w:ilvl="0" w:tplc="4009000F">
       <w:start w:val="1"/>
       <w:numFmt w:val="decimal"/>
@@ -13448,14 +15179,16 @@
         <w:ind w:left="2160" w:hanging="180"/>
       </w:pPr>
     </w:lvl>
-    <w:lvl w:ilvl="3" w:tplc="4009000F" w:tentative="1">
-      <w:start w:val="1"/>
-      <w:numFmt w:val="decimal"/>
-      <w:lvlText w:val="%4."/>
+    <w:lvl w:ilvl="3" w:tplc="ED906D28">
+      <w:numFmt w:val="bullet"/>
+      <w:lvlText w:val="-"/>
       <w:lvlJc w:val="left"/>
       <w:pPr>
         <w:ind w:left="2880" w:hanging="360"/>
       </w:pPr>
+      <w:rPr>
+        <w:rFonts w:ascii="Calibri" w:eastAsiaTheme="minorHAnsi" w:hAnsi="Calibri" w:cs="Calibri" w:hint="default"/>
+      </w:rPr>
     </w:lvl>
     <w:lvl w:ilvl="4" w:tplc="40090019" w:tentative="1">
       <w:start w:val="1"/>
@@ -13503,7 +15236,7 @@
       </w:pPr>
     </w:lvl>
   </w:abstractNum>
-  <w:abstractNum w:abstractNumId="24">
+  <w:abstractNum w:abstractNumId="27">
     <w:nsid w:val="5CEF0E5E"/>
     <w:multiLevelType w:val="hybridMultilevel"/>
     <w:tmpl w:val="AE3A912C"/>
@@ -13589,7 +15322,7 @@
       </w:pPr>
     </w:lvl>
   </w:abstractNum>
-  <w:abstractNum w:abstractNumId="25">
+  <w:abstractNum w:abstractNumId="28">
     <w:nsid w:val="5D6955EA"/>
     <w:multiLevelType w:val="hybridMultilevel"/>
     <w:tmpl w:val="75862576"/>
@@ -13675,7 +15408,120 @@
       </w:pPr>
     </w:lvl>
   </w:abstractNum>
-  <w:abstractNum w:abstractNumId="26">
+  <w:abstractNum w:abstractNumId="29">
+    <w:nsid w:val="6C066F1C"/>
+    <w:multiLevelType w:val="hybridMultilevel"/>
+    <w:tmpl w:val="85F0D008"/>
+    <w:lvl w:ilvl="0" w:tplc="40090001">
+      <w:start w:val="1"/>
+      <w:numFmt w:val="bullet"/>
+      <w:lvlText w:val=""/>
+      <w:lvlJc w:val="left"/>
+      <w:pPr>
+        <w:ind w:left="720" w:hanging="360"/>
+      </w:pPr>
+      <w:rPr>
+        <w:rFonts w:ascii="Symbol" w:hAnsi="Symbol" w:hint="default"/>
+      </w:rPr>
+    </w:lvl>
+    <w:lvl w:ilvl="1" w:tplc="40090003" w:tentative="1">
+      <w:start w:val="1"/>
+      <w:numFmt w:val="bullet"/>
+      <w:lvlText w:val="o"/>
+      <w:lvlJc w:val="left"/>
+      <w:pPr>
+        <w:ind w:left="1440" w:hanging="360"/>
+      </w:pPr>
+      <w:rPr>
+        <w:rFonts w:ascii="Courier New" w:hAnsi="Courier New" w:cs="Courier New" w:hint="default"/>
+      </w:rPr>
+    </w:lvl>
+    <w:lvl w:ilvl="2" w:tplc="40090005" w:tentative="1">
+      <w:start w:val="1"/>
+      <w:numFmt w:val="bullet"/>
+      <w:lvlText w:val=""/>
+      <w:lvlJc w:val="left"/>
+      <w:pPr>
+        <w:ind w:left="2160" w:hanging="360"/>
+      </w:pPr>
+      <w:rPr>
+        <w:rFonts w:ascii="Wingdings" w:hAnsi="Wingdings" w:hint="default"/>
+      </w:rPr>
+    </w:lvl>
+    <w:lvl w:ilvl="3" w:tplc="40090001" w:tentative="1">
+      <w:start w:val="1"/>
+      <w:numFmt w:val="bullet"/>
+      <w:lvlText w:val=""/>
+      <w:lvlJc w:val="left"/>
+      <w:pPr>
+        <w:ind w:left="2880" w:hanging="360"/>
+      </w:pPr>
+      <w:rPr>
+        <w:rFonts w:ascii="Symbol" w:hAnsi="Symbol" w:hint="default"/>
+      </w:rPr>
+    </w:lvl>
+    <w:lvl w:ilvl="4" w:tplc="40090003" w:tentative="1">
+      <w:start w:val="1"/>
+      <w:numFmt w:val="bullet"/>
+      <w:lvlText w:val="o"/>
+      <w:lvlJc w:val="left"/>
+      <w:pPr>
+        <w:ind w:left="3600" w:hanging="360"/>
+      </w:pPr>
+      <w:rPr>
+        <w:rFonts w:ascii="Courier New" w:hAnsi="Courier New" w:cs="Courier New" w:hint="default"/>
+      </w:rPr>
+    </w:lvl>
+    <w:lvl w:ilvl="5" w:tplc="40090005" w:tentative="1">
+      <w:start w:val="1"/>
+      <w:numFmt w:val="bullet"/>
+      <w:lvlText w:val=""/>
+      <w:lvlJc w:val="left"/>
+      <w:pPr>
+        <w:ind w:left="4320" w:hanging="360"/>
+      </w:pPr>
+      <w:rPr>
+        <w:rFonts w:ascii="Wingdings" w:hAnsi="Wingdings" w:hint="default"/>
+      </w:rPr>
+    </w:lvl>
+    <w:lvl w:ilvl="6" w:tplc="40090001" w:tentative="1">
+      <w:start w:val="1"/>
+      <w:numFmt w:val="bullet"/>
+      <w:lvlText w:val=""/>
+      <w:lvlJc w:val="left"/>
+      <w:pPr>
+        <w:ind w:left="5040" w:hanging="360"/>
+      </w:pPr>
+      <w:rPr>
+        <w:rFonts w:ascii="Symbol" w:hAnsi="Symbol" w:hint="default"/>
+      </w:rPr>
+    </w:lvl>
+    <w:lvl w:ilvl="7" w:tplc="40090003" w:tentative="1">
+      <w:start w:val="1"/>
+      <w:numFmt w:val="bullet"/>
+      <w:lvlText w:val="o"/>
+      <w:lvlJc w:val="left"/>
+      <w:pPr>
+        <w:ind w:left="5760" w:hanging="360"/>
+      </w:pPr>
+      <w:rPr>
+        <w:rFonts w:ascii="Courier New" w:hAnsi="Courier New" w:cs="Courier New" w:hint="default"/>
+      </w:rPr>
+    </w:lvl>
+    <w:lvl w:ilvl="8" w:tplc="40090005" w:tentative="1">
+      <w:start w:val="1"/>
+      <w:numFmt w:val="bullet"/>
+      <w:lvlText w:val=""/>
+      <w:lvlJc w:val="left"/>
+      <w:pPr>
+        <w:ind w:left="6480" w:hanging="360"/>
+      </w:pPr>
+      <w:rPr>
+        <w:rFonts w:ascii="Wingdings" w:hAnsi="Wingdings" w:hint="default"/>
+      </w:rPr>
+    </w:lvl>
+  </w:abstractNum>
+  <w:abstractNum w:abstractNumId="30">
     <w:nsid w:val="727B312B"/>
     <w:multiLevelType w:val="hybridMultilevel"/>
     <w:tmpl w:val="F802F804"/>
@@ -13788,7 +15634,7 @@
       </w:rPr>
     </w:lvl>
   </w:abstractNum>
-  <w:abstractNum w:abstractNumId="27">
+  <w:abstractNum w:abstractNumId="31">
     <w:nsid w:val="749127EF"/>
     <w:multiLevelType w:val="hybridMultilevel"/>
     <w:tmpl w:val="DA0C7F0E"/>
@@ -13877,7 +15723,7 @@
       </w:pPr>
     </w:lvl>
   </w:abstractNum>
-  <w:abstractNum w:abstractNumId="28">
+  <w:abstractNum w:abstractNumId="32">
     <w:nsid w:val="77D56BD8"/>
     <w:multiLevelType w:val="hybridMultilevel"/>
     <w:tmpl w:val="1CECD914"/>
@@ -13990,7 +15836,7 @@
       </w:rPr>
     </w:lvl>
   </w:abstractNum>
-  <w:abstractNum w:abstractNumId="29">
+  <w:abstractNum w:abstractNumId="33">
     <w:nsid w:val="781633B5"/>
     <w:multiLevelType w:val="hybridMultilevel"/>
     <w:tmpl w:val="CF2427F8"/>
@@ -14103,7 +15949,7 @@
       </w:rPr>
     </w:lvl>
   </w:abstractNum>
-  <w:abstractNum w:abstractNumId="30">
+  <w:abstractNum w:abstractNumId="34">
     <w:nsid w:val="7AE02CA8"/>
     <w:multiLevelType w:val="hybridMultilevel"/>
     <w:tmpl w:val="C5061D9A"/>
@@ -14216,7 +16062,7 @@
       </w:rPr>
     </w:lvl>
   </w:abstractNum>
-  <w:abstractNum w:abstractNumId="31">
+  <w:abstractNum w:abstractNumId="35">
     <w:nsid w:val="7C55290B"/>
     <w:multiLevelType w:val="hybridMultilevel"/>
     <w:tmpl w:val="A7BA0EAA"/>
@@ -14330,100 +16176,112 @@
     </w:lvl>
   </w:abstractNum>
   <w:num w:numId="1">
+    <w:abstractNumId w:val="32"/>
+  </w:num>
+  <w:num w:numId="2">
+    <w:abstractNumId w:val="19"/>
+  </w:num>
+  <w:num w:numId="3">
+    <w:abstractNumId w:val="34"/>
+  </w:num>
+  <w:num w:numId="4">
+    <w:abstractNumId w:val="21"/>
+  </w:num>
+  <w:num w:numId="5">
+    <w:abstractNumId w:val="7"/>
+  </w:num>
+  <w:num w:numId="6">
+    <w:abstractNumId w:val="3"/>
+  </w:num>
+  <w:num w:numId="7">
+    <w:abstractNumId w:val="12"/>
+  </w:num>
+  <w:num w:numId="8">
+    <w:abstractNumId w:val="33"/>
+  </w:num>
+  <w:num w:numId="9">
+    <w:abstractNumId w:val="35"/>
+  </w:num>
+  <w:num w:numId="10">
+    <w:abstractNumId w:val="11"/>
+  </w:num>
+  <w:num w:numId="11">
+    <w:abstractNumId w:val="13"/>
+  </w:num>
+  <w:num w:numId="12">
+    <w:abstractNumId w:val="2"/>
+  </w:num>
+  <w:num w:numId="13">
+    <w:abstractNumId w:val="10"/>
+  </w:num>
+  <w:num w:numId="14">
+    <w:abstractNumId w:val="14"/>
+  </w:num>
+  <w:num w:numId="15">
+    <w:abstractNumId w:val="22"/>
+  </w:num>
+  <w:num w:numId="16">
+    <w:abstractNumId w:val="16"/>
+  </w:num>
+  <w:num w:numId="17">
+    <w:abstractNumId w:val="26"/>
+  </w:num>
+  <w:num w:numId="18">
+    <w:abstractNumId w:val="23"/>
+  </w:num>
+  <w:num w:numId="19">
+    <w:abstractNumId w:val="8"/>
+  </w:num>
+  <w:num w:numId="20">
+    <w:abstractNumId w:val="20"/>
+  </w:num>
+  <w:num w:numId="21">
+    <w:abstractNumId w:val="17"/>
+  </w:num>
+  <w:num w:numId="22">
+    <w:abstractNumId w:val="1"/>
+  </w:num>
+  <w:num w:numId="23">
+    <w:abstractNumId w:val="27"/>
+  </w:num>
+  <w:num w:numId="24">
+    <w:abstractNumId w:val="15"/>
+  </w:num>
+  <w:num w:numId="25">
+    <w:abstractNumId w:val="6"/>
+  </w:num>
+  <w:num w:numId="26">
+    <w:abstractNumId w:val="18"/>
+  </w:num>
+  <w:num w:numId="27">
+    <w:abstractNumId w:val="24"/>
+  </w:num>
+  <w:num w:numId="28">
+    <w:abstractNumId w:val="31"/>
+  </w:num>
+  <w:num w:numId="29">
+    <w:abstractNumId w:val="30"/>
+  </w:num>
+  <w:num w:numId="30">
+    <w:abstractNumId w:val="5"/>
+  </w:num>
+  <w:num w:numId="31">
     <w:abstractNumId w:val="28"/>
   </w:num>
-  <w:num w:numId="2">
-    <w:abstractNumId w:val="16"/>
+  <w:num w:numId="32">
+    <w:abstractNumId w:val="25"/>
   </w:num>
-  <w:num w:numId="3">
-    <w:abstractNumId w:val="30"/>
-  </w:num>
-  <w:num w:numId="4">
-    <w:abstractNumId w:val="18"/>
-  </w:num>
-  <w:num w:numId="5">
-    <w:abstractNumId w:val="5"/>
-  </w:num>
-  <w:num w:numId="6">
-    <w:abstractNumId w:val="2"/>
-  </w:num>
-  <w:num w:numId="7">
+  <w:num w:numId="33">
     <w:abstractNumId w:val="9"/>
   </w:num>
-  <w:num w:numId="8">
-    <w:abstractNumId w:val="29"/>
-  </w:num>
-  <w:num w:numId="9">
-    <w:abstractNumId w:val="31"/>
-  </w:num>
-  <w:num w:numId="10">
-    <w:abstractNumId w:val="8"/>
-  </w:num>
-  <w:num w:numId="11">
-    <w:abstractNumId w:val="10"/>
-  </w:num>
-  <w:num w:numId="12">
-    <w:abstractNumId w:val="1"/>
-  </w:num>
-  <w:num w:numId="13">
-    <w:abstractNumId w:val="7"/>
-  </w:num>
-  <w:num w:numId="14">
-    <w:abstractNumId w:val="11"/>
-  </w:num>
-  <w:num w:numId="15">
-    <w:abstractNumId w:val="19"/>
-  </w:num>
-  <w:num w:numId="16">
-    <w:abstractNumId w:val="13"/>
-  </w:num>
-  <w:num w:numId="17">
-    <w:abstractNumId w:val="23"/>
-  </w:num>
-  <w:num w:numId="18">
-    <w:abstractNumId w:val="20"/>
-  </w:num>
-  <w:num w:numId="19">
-    <w:abstractNumId w:val="6"/>
-  </w:num>
-  <w:num w:numId="20">
-    <w:abstractNumId w:val="17"/>
-  </w:num>
-  <w:num w:numId="21">
-    <w:abstractNumId w:val="14"/>
-  </w:num>
-  <w:num w:numId="22">
+  <w:num w:numId="34">
     <w:abstractNumId w:val="0"/>
   </w:num>
-  <w:num w:numId="23">
-    <w:abstractNumId w:val="24"/>
-  </w:num>
-  <w:num w:numId="24">
-    <w:abstractNumId w:val="12"/>
-  </w:num>
-  <w:num w:numId="25">
+  <w:num w:numId="35">
     <w:abstractNumId w:val="4"/>
   </w:num>
-  <w:num w:numId="26">
-    <w:abstractNumId w:val="15"/>
-  </w:num>
-  <w:num w:numId="27">
-    <w:abstractNumId w:val="21"/>
-  </w:num>
-  <w:num w:numId="28">
-    <w:abstractNumId w:val="27"/>
-  </w:num>
-  <w:num w:numId="29">
-    <w:abstractNumId w:val="26"/>
-  </w:num>
-  <w:num w:numId="30">
-    <w:abstractNumId w:val="3"/>
-  </w:num>
-  <w:num w:numId="31">
-    <w:abstractNumId w:val="25"/>
-  </w:num>
-  <w:num w:numId="32">
-    <w:abstractNumId w:val="22"/>
+  <w:num w:numId="36">
+    <w:abstractNumId w:val="29"/>
   </w:num>
 </w:numbering>
 </file>
@@ -15141,7 +16999,7 @@
 </file>
 
 <file path=customXml/itemProps1.xml><?xml version="1.0" encoding="utf-8"?>
-<ds:datastoreItem xmlns:ds="http://schemas.openxmlformats.org/officeDocument/2006/customXml" ds:itemID="{42F35A03-2E50-4392-AE82-C068799D3D08}">
+<ds:datastoreItem xmlns:ds="http://schemas.openxmlformats.org/officeDocument/2006/customXml" ds:itemID="{8463C7E1-998F-4A1E-B445-5BD409D83C76}">
   <ds:schemaRefs>
     <ds:schemaRef ds:uri="http://schemas.openxmlformats.org/officeDocument/2006/bibliography"/>
   </ds:schemaRefs>

--- a/Notes_SA2409028.docx
+++ b/Notes_SA2409028.docx
@@ -12455,13 +12455,17 @@
     <w:p>
       <w:pPr>
         <w:rPr>
-          <w:sz w:val="32"/>
-          <w:szCs w:val="26"/>
-          <w:lang w:val="en-US"/>
-        </w:rPr>
-      </w:pPr>
-      <w:r>
-        <w:rPr>
+          <w:b/>
+          <w:bCs/>
+          <w:sz w:val="32"/>
+          <w:szCs w:val="26"/>
+          <w:lang w:val="en-US"/>
+        </w:rPr>
+      </w:pPr>
+      <w:r>
+        <w:rPr>
+          <w:b/>
+          <w:bCs/>
           <w:sz w:val="32"/>
           <w:szCs w:val="26"/>
           <w:lang w:val="en-US"/>
@@ -16999,7 +17003,7 @@
 </file>
 
 <file path=customXml/itemProps1.xml><?xml version="1.0" encoding="utf-8"?>
-<ds:datastoreItem xmlns:ds="http://schemas.openxmlformats.org/officeDocument/2006/customXml" ds:itemID="{8463C7E1-998F-4A1E-B445-5BD409D83C76}">
+<ds:datastoreItem xmlns:ds="http://schemas.openxmlformats.org/officeDocument/2006/customXml" ds:itemID="{F1252AF1-1FA2-41C6-A283-F0948A93E4FE}">
   <ds:schemaRefs>
     <ds:schemaRef ds:uri="http://schemas.openxmlformats.org/officeDocument/2006/bibliography"/>
   </ds:schemaRefs>

--- a/Notes_SA2409028.docx
+++ b/Notes_SA2409028.docx
@@ -11824,6 +11824,66 @@
         </w:rPr>
         <w:t>@Test – This is the ONLY method that is treated as test case</w:t>
       </w:r>
+      <w:r>
+        <w:rPr>
+          <w:sz w:val="32"/>
+          <w:szCs w:val="26"/>
+          <w:lang w:val="en-US"/>
+        </w:rPr>
+        <w:br/>
+      </w:r>
+      <w:r>
+        <w:rPr>
+          <w:rFonts w:ascii="Consolas" w:hAnsi="Consolas" w:cs="Consolas"/>
+          <w:color w:val="646464"/>
+          <w:sz w:val="32"/>
+          <w:szCs w:val="32"/>
+          <w:shd w:val="clear" w:color="auto" w:fill="E8F2FE"/>
+        </w:rPr>
+        <w:t>@Test</w:t>
+      </w:r>
+      <w:r>
+        <w:rPr>
+          <w:rFonts w:ascii="Consolas" w:hAnsi="Consolas" w:cs="Consolas"/>
+          <w:color w:val="000000"/>
+          <w:sz w:val="32"/>
+          <w:szCs w:val="32"/>
+          <w:shd w:val="clear" w:color="auto" w:fill="E8F2FE"/>
+        </w:rPr>
+        <w:t xml:space="preserve"> (</w:t>
+      </w:r>
+      <w:proofErr w:type="spellStart"/>
+      <w:r>
+        <w:rPr>
+          <w:rFonts w:ascii="Consolas" w:hAnsi="Consolas" w:cs="Consolas"/>
+          <w:color w:val="000000"/>
+          <w:sz w:val="32"/>
+          <w:szCs w:val="32"/>
+          <w:shd w:val="clear" w:color="auto" w:fill="E8F2FE"/>
+        </w:rPr>
+        <w:t>invocationCount</w:t>
+      </w:r>
+      <w:proofErr w:type="spellEnd"/>
+      <w:r>
+        <w:rPr>
+          <w:rFonts w:ascii="Consolas" w:hAnsi="Consolas" w:cs="Consolas"/>
+          <w:color w:val="000000"/>
+          <w:sz w:val="32"/>
+          <w:szCs w:val="32"/>
+          <w:shd w:val="clear" w:color="auto" w:fill="E8F2FE"/>
+        </w:rPr>
+        <w:t xml:space="preserve"> = 5)</w:t>
+      </w:r>
+      <w:r>
+        <w:rPr>
+          <w:rFonts w:ascii="Consolas" w:hAnsi="Consolas" w:cs="Consolas"/>
+          <w:color w:val="000000"/>
+          <w:sz w:val="32"/>
+          <w:szCs w:val="32"/>
+          <w:shd w:val="clear" w:color="auto" w:fill="E8F2FE"/>
+        </w:rPr>
+        <w:t xml:space="preserve"> will execute single test case for 5 times.</w:t>
+      </w:r>
     </w:p>
     <w:p>
       <w:pPr>
@@ -11944,6 +12004,36 @@
           <w:lang w:val="en-US"/>
         </w:rPr>
         <w:t>@AfterMethod – This is the method that will get executed AFTER EVERY TEST CASE.</w:t>
+      </w:r>
+    </w:p>
+    <w:p>
+      <w:pPr>
+        <w:pStyle w:val="ListParagraph"/>
+        <w:numPr>
+          <w:ilvl w:val="0"/>
+          <w:numId w:val="34"/>
+        </w:numPr>
+        <w:rPr>
+          <w:sz w:val="32"/>
+          <w:szCs w:val="26"/>
+          <w:lang w:val="en-US"/>
+        </w:rPr>
+      </w:pPr>
+      <w:r>
+        <w:rPr>
+          <w:sz w:val="32"/>
+          <w:szCs w:val="26"/>
+          <w:lang w:val="en-US"/>
+        </w:rPr>
+        <w:t>@DataProvider – This method sends the data to @Test method</w:t>
+      </w:r>
+      <w:r>
+        <w:rPr>
+          <w:sz w:val="32"/>
+          <w:szCs w:val="26"/>
+          <w:lang w:val="en-US"/>
+        </w:rPr>
+        <w:t xml:space="preserve"> (Test Case)</w:t>
       </w:r>
     </w:p>
     <w:p>
@@ -12169,6 +12259,7 @@
           <w:szCs w:val="26"/>
           <w:lang w:val="en-US"/>
         </w:rPr>
+        <w:lastRenderedPageBreak/>
         <w:tab/>
       </w:r>
       <w:r>
@@ -12262,7 +12353,6 @@
           <w:szCs w:val="26"/>
           <w:lang w:val="en-US"/>
         </w:rPr>
-        <w:lastRenderedPageBreak/>
         <w:tab/>
       </w:r>
       <w:r>
@@ -12555,6 +12645,1160 @@
           <w:lang w:val="en-US"/>
         </w:rPr>
         <w:t>Excel File</w:t>
+      </w:r>
+    </w:p>
+    <w:p>
+      <w:pPr>
+        <w:rPr>
+          <w:sz w:val="32"/>
+          <w:szCs w:val="26"/>
+          <w:lang w:val="en-US"/>
+        </w:rPr>
+      </w:pPr>
+    </w:p>
+    <w:p>
+      <w:pPr>
+        <w:rPr>
+          <w:b/>
+          <w:bCs/>
+          <w:sz w:val="32"/>
+          <w:szCs w:val="26"/>
+          <w:lang w:val="en-US"/>
+        </w:rPr>
+      </w:pPr>
+      <w:r>
+        <w:rPr>
+          <w:b/>
+          <w:bCs/>
+          <w:sz w:val="32"/>
+          <w:szCs w:val="26"/>
+          <w:lang w:val="en-US"/>
+        </w:rPr>
+        <w:t>Assertion in TestNG</w:t>
+      </w:r>
+    </w:p>
+    <w:p>
+      <w:pPr>
+        <w:rPr>
+          <w:sz w:val="32"/>
+          <w:szCs w:val="26"/>
+          <w:lang w:val="en-US"/>
+        </w:rPr>
+      </w:pPr>
+      <w:r>
+        <w:rPr>
+          <w:sz w:val="32"/>
+          <w:szCs w:val="26"/>
+          <w:lang w:val="en-US"/>
+        </w:rPr>
+        <w:tab/>
+        <w:t>It is the way of marking any test case either as pass or as fail.</w:t>
+      </w:r>
+    </w:p>
+    <w:p>
+      <w:pPr>
+        <w:rPr>
+          <w:sz w:val="32"/>
+          <w:szCs w:val="26"/>
+          <w:lang w:val="en-US"/>
+        </w:rPr>
+      </w:pPr>
+      <w:r>
+        <w:rPr>
+          <w:sz w:val="32"/>
+          <w:szCs w:val="26"/>
+          <w:lang w:val="en-US"/>
+        </w:rPr>
+        <w:tab/>
+        <w:t>This can be used only in the case of Test Case only</w:t>
+      </w:r>
+    </w:p>
+    <w:p>
+      <w:pPr>
+        <w:rPr>
+          <w:sz w:val="32"/>
+          <w:szCs w:val="26"/>
+          <w:lang w:val="en-US"/>
+        </w:rPr>
+      </w:pPr>
+    </w:p>
+    <w:p>
+      <w:pPr>
+        <w:rPr>
+          <w:b/>
+          <w:bCs/>
+          <w:sz w:val="32"/>
+          <w:szCs w:val="26"/>
+          <w:lang w:val="en-US"/>
+        </w:rPr>
+      </w:pPr>
+      <w:r>
+        <w:rPr>
+          <w:b/>
+          <w:bCs/>
+          <w:sz w:val="32"/>
+          <w:szCs w:val="26"/>
+          <w:lang w:val="en-US"/>
+        </w:rPr>
+        <w:t>Modular Framework</w:t>
+      </w:r>
+    </w:p>
+    <w:p>
+      <w:pPr>
+        <w:pStyle w:val="ListParagraph"/>
+        <w:numPr>
+          <w:ilvl w:val="0"/>
+          <w:numId w:val="37"/>
+        </w:numPr>
+        <w:rPr>
+          <w:sz w:val="32"/>
+          <w:szCs w:val="26"/>
+          <w:lang w:val="en-US"/>
+        </w:rPr>
+      </w:pPr>
+      <w:r>
+        <w:rPr>
+          <w:sz w:val="32"/>
+          <w:szCs w:val="26"/>
+          <w:lang w:val="en-US"/>
+        </w:rPr>
+        <w:t>Used to execute or skip single or multiple test cases</w:t>
+      </w:r>
+      <w:r>
+        <w:rPr>
+          <w:sz w:val="32"/>
+          <w:szCs w:val="26"/>
+          <w:lang w:val="en-US"/>
+        </w:rPr>
+        <w:t>.</w:t>
+      </w:r>
+    </w:p>
+    <w:p>
+      <w:pPr>
+        <w:pStyle w:val="ListParagraph"/>
+        <w:numPr>
+          <w:ilvl w:val="0"/>
+          <w:numId w:val="37"/>
+        </w:numPr>
+        <w:rPr>
+          <w:sz w:val="32"/>
+          <w:szCs w:val="26"/>
+          <w:lang w:val="en-US"/>
+        </w:rPr>
+      </w:pPr>
+      <w:r>
+        <w:rPr>
+          <w:sz w:val="32"/>
+          <w:szCs w:val="26"/>
+          <w:lang w:val="en-US"/>
+        </w:rPr>
+        <w:t>Allows to execute test cases via XML File.</w:t>
+      </w:r>
+    </w:p>
+    <w:p>
+      <w:pPr>
+        <w:rPr>
+          <w:sz w:val="32"/>
+          <w:szCs w:val="26"/>
+          <w:lang w:val="en-US"/>
+        </w:rPr>
+      </w:pPr>
+      <w:r>
+        <w:rPr>
+          <w:sz w:val="32"/>
+          <w:szCs w:val="26"/>
+          <w:lang w:val="en-US"/>
+        </w:rPr>
+        <w:t>While creating XML file please note…</w:t>
+      </w:r>
+    </w:p>
+    <w:p>
+      <w:pPr>
+        <w:pStyle w:val="ListParagraph"/>
+        <w:numPr>
+          <w:ilvl w:val="0"/>
+          <w:numId w:val="38"/>
+        </w:numPr>
+        <w:rPr>
+          <w:sz w:val="32"/>
+          <w:szCs w:val="26"/>
+          <w:lang w:val="en-US"/>
+        </w:rPr>
+      </w:pPr>
+      <w:r>
+        <w:rPr>
+          <w:sz w:val="32"/>
+          <w:szCs w:val="26"/>
+          <w:lang w:val="en-US"/>
+        </w:rPr>
+        <w:lastRenderedPageBreak/>
+        <w:t>All the XML tags are pre-defined</w:t>
+      </w:r>
+    </w:p>
+    <w:p>
+      <w:pPr>
+        <w:pStyle w:val="ListParagraph"/>
+        <w:numPr>
+          <w:ilvl w:val="0"/>
+          <w:numId w:val="38"/>
+        </w:numPr>
+        <w:rPr>
+          <w:sz w:val="32"/>
+          <w:szCs w:val="26"/>
+          <w:lang w:val="en-US"/>
+        </w:rPr>
+      </w:pPr>
+      <w:r>
+        <w:rPr>
+          <w:sz w:val="32"/>
+          <w:szCs w:val="26"/>
+          <w:lang w:val="en-US"/>
+        </w:rPr>
+        <w:t>All the XML tags are case sensitive</w:t>
+      </w:r>
+    </w:p>
+    <w:p>
+      <w:pPr>
+        <w:pStyle w:val="ListParagraph"/>
+        <w:numPr>
+          <w:ilvl w:val="0"/>
+          <w:numId w:val="38"/>
+        </w:numPr>
+        <w:rPr>
+          <w:sz w:val="32"/>
+          <w:szCs w:val="26"/>
+          <w:lang w:val="en-US"/>
+        </w:rPr>
+      </w:pPr>
+      <w:r>
+        <w:rPr>
+          <w:sz w:val="32"/>
+          <w:szCs w:val="26"/>
+          <w:lang w:val="en-US"/>
+        </w:rPr>
+        <w:t>You cannot alter the flow or sequence of XML Tags</w:t>
+      </w:r>
+    </w:p>
+    <w:p>
+      <w:pPr>
+        <w:autoSpaceDE w:val="0"/>
+        <w:autoSpaceDN w:val="0"/>
+        <w:adjustRightInd w:val="0"/>
+        <w:spacing w:after="0" w:line="240" w:lineRule="auto"/>
+        <w:rPr>
+          <w:rFonts w:ascii="Consolas" w:hAnsi="Consolas" w:cs="Consolas"/>
+          <w:sz w:val="24"/>
+          <w:szCs w:val="24"/>
+        </w:rPr>
+      </w:pPr>
+      <w:r>
+        <w:rPr>
+          <w:rFonts w:ascii="Consolas" w:hAnsi="Consolas" w:cs="Consolas"/>
+          <w:color w:val="008080"/>
+          <w:sz w:val="24"/>
+          <w:szCs w:val="24"/>
+        </w:rPr>
+        <w:t>&lt;</w:t>
+      </w:r>
+      <w:r>
+        <w:rPr>
+          <w:rFonts w:ascii="Consolas" w:hAnsi="Consolas" w:cs="Consolas"/>
+          <w:color w:val="3F7F7F"/>
+          <w:sz w:val="24"/>
+          <w:szCs w:val="24"/>
+          <w:u w:val="single"/>
+          <w:shd w:val="clear" w:color="auto" w:fill="D4D4D4"/>
+        </w:rPr>
+        <w:t>suite</w:t>
+      </w:r>
+      <w:r>
+        <w:rPr>
+          <w:rFonts w:ascii="Consolas" w:hAnsi="Consolas" w:cs="Consolas"/>
+          <w:sz w:val="24"/>
+          <w:szCs w:val="24"/>
+        </w:rPr>
+        <w:t xml:space="preserve"> </w:t>
+      </w:r>
+      <w:r>
+        <w:rPr>
+          <w:rFonts w:ascii="Consolas" w:hAnsi="Consolas" w:cs="Consolas"/>
+          <w:color w:val="7F007F"/>
+          <w:sz w:val="24"/>
+          <w:szCs w:val="24"/>
+        </w:rPr>
+        <w:t>name</w:t>
+      </w:r>
+      <w:r>
+        <w:rPr>
+          <w:rFonts w:ascii="Consolas" w:hAnsi="Consolas" w:cs="Consolas"/>
+          <w:sz w:val="24"/>
+          <w:szCs w:val="24"/>
+        </w:rPr>
+        <w:t xml:space="preserve"> </w:t>
+      </w:r>
+      <w:r>
+        <w:rPr>
+          <w:rFonts w:ascii="Consolas" w:hAnsi="Consolas" w:cs="Consolas"/>
+          <w:color w:val="000000"/>
+          <w:sz w:val="24"/>
+          <w:szCs w:val="24"/>
+        </w:rPr>
+        <w:t>=</w:t>
+      </w:r>
+      <w:r>
+        <w:rPr>
+          <w:rFonts w:ascii="Consolas" w:hAnsi="Consolas" w:cs="Consolas"/>
+          <w:sz w:val="24"/>
+          <w:szCs w:val="24"/>
+        </w:rPr>
+        <w:t xml:space="preserve"> </w:t>
+      </w:r>
+      <w:r>
+        <w:rPr>
+          <w:rFonts w:ascii="Consolas" w:hAnsi="Consolas" w:cs="Consolas"/>
+          <w:i/>
+          <w:iCs/>
+          <w:color w:val="2A00FF"/>
+          <w:sz w:val="24"/>
+          <w:szCs w:val="24"/>
+        </w:rPr>
+        <w:t>"My Suite"</w:t>
+      </w:r>
+      <w:r>
+        <w:rPr>
+          <w:rFonts w:ascii="Consolas" w:hAnsi="Consolas" w:cs="Consolas"/>
+          <w:color w:val="008080"/>
+          <w:sz w:val="24"/>
+          <w:szCs w:val="24"/>
+        </w:rPr>
+        <w:t>&gt;</w:t>
+      </w:r>
+    </w:p>
+    <w:p>
+      <w:pPr>
+        <w:autoSpaceDE w:val="0"/>
+        <w:autoSpaceDN w:val="0"/>
+        <w:adjustRightInd w:val="0"/>
+        <w:spacing w:after="0" w:line="240" w:lineRule="auto"/>
+        <w:rPr>
+          <w:rFonts w:ascii="Consolas" w:hAnsi="Consolas" w:cs="Consolas"/>
+          <w:sz w:val="24"/>
+          <w:szCs w:val="24"/>
+        </w:rPr>
+      </w:pPr>
+      <w:r>
+        <w:rPr>
+          <w:rFonts w:ascii="Consolas" w:hAnsi="Consolas" w:cs="Consolas"/>
+          <w:color w:val="000000"/>
+          <w:sz w:val="24"/>
+          <w:szCs w:val="24"/>
+        </w:rPr>
+        <w:tab/>
+      </w:r>
+      <w:r>
+        <w:rPr>
+          <w:rFonts w:ascii="Consolas" w:hAnsi="Consolas" w:cs="Consolas"/>
+          <w:color w:val="008080"/>
+          <w:sz w:val="24"/>
+          <w:szCs w:val="24"/>
+        </w:rPr>
+        <w:t>&lt;</w:t>
+      </w:r>
+      <w:r>
+        <w:rPr>
+          <w:rFonts w:ascii="Consolas" w:hAnsi="Consolas" w:cs="Consolas"/>
+          <w:color w:val="3F7F7F"/>
+          <w:sz w:val="24"/>
+          <w:szCs w:val="24"/>
+        </w:rPr>
+        <w:t>test</w:t>
+      </w:r>
+      <w:r>
+        <w:rPr>
+          <w:rFonts w:ascii="Consolas" w:hAnsi="Consolas" w:cs="Consolas"/>
+          <w:sz w:val="24"/>
+          <w:szCs w:val="24"/>
+        </w:rPr>
+        <w:t xml:space="preserve"> </w:t>
+      </w:r>
+      <w:r>
+        <w:rPr>
+          <w:rFonts w:ascii="Consolas" w:hAnsi="Consolas" w:cs="Consolas"/>
+          <w:color w:val="7F007F"/>
+          <w:sz w:val="24"/>
+          <w:szCs w:val="24"/>
+        </w:rPr>
+        <w:t>name</w:t>
+      </w:r>
+      <w:r>
+        <w:rPr>
+          <w:rFonts w:ascii="Consolas" w:hAnsi="Consolas" w:cs="Consolas"/>
+          <w:sz w:val="24"/>
+          <w:szCs w:val="24"/>
+        </w:rPr>
+        <w:t xml:space="preserve"> </w:t>
+      </w:r>
+      <w:r>
+        <w:rPr>
+          <w:rFonts w:ascii="Consolas" w:hAnsi="Consolas" w:cs="Consolas"/>
+          <w:color w:val="000000"/>
+          <w:sz w:val="24"/>
+          <w:szCs w:val="24"/>
+        </w:rPr>
+        <w:t>=</w:t>
+      </w:r>
+      <w:r>
+        <w:rPr>
+          <w:rFonts w:ascii="Consolas" w:hAnsi="Consolas" w:cs="Consolas"/>
+          <w:sz w:val="24"/>
+          <w:szCs w:val="24"/>
+        </w:rPr>
+        <w:t xml:space="preserve"> </w:t>
+      </w:r>
+      <w:r>
+        <w:rPr>
+          <w:rFonts w:ascii="Consolas" w:hAnsi="Consolas" w:cs="Consolas"/>
+          <w:i/>
+          <w:iCs/>
+          <w:color w:val="2A00FF"/>
+          <w:sz w:val="24"/>
+          <w:szCs w:val="24"/>
+        </w:rPr>
+        <w:t>"My Test"</w:t>
+      </w:r>
+      <w:r>
+        <w:rPr>
+          <w:rFonts w:ascii="Consolas" w:hAnsi="Consolas" w:cs="Consolas"/>
+          <w:color w:val="008080"/>
+          <w:sz w:val="24"/>
+          <w:szCs w:val="24"/>
+        </w:rPr>
+        <w:t>&gt;</w:t>
+      </w:r>
+    </w:p>
+    <w:p>
+      <w:pPr>
+        <w:autoSpaceDE w:val="0"/>
+        <w:autoSpaceDN w:val="0"/>
+        <w:adjustRightInd w:val="0"/>
+        <w:spacing w:after="0" w:line="240" w:lineRule="auto"/>
+        <w:rPr>
+          <w:rFonts w:ascii="Consolas" w:hAnsi="Consolas" w:cs="Consolas"/>
+          <w:sz w:val="24"/>
+          <w:szCs w:val="24"/>
+        </w:rPr>
+      </w:pPr>
+      <w:r>
+        <w:rPr>
+          <w:rFonts w:ascii="Consolas" w:hAnsi="Consolas" w:cs="Consolas"/>
+          <w:color w:val="000000"/>
+          <w:sz w:val="24"/>
+          <w:szCs w:val="24"/>
+        </w:rPr>
+        <w:tab/>
+      </w:r>
+      <w:r>
+        <w:rPr>
+          <w:rFonts w:ascii="Consolas" w:hAnsi="Consolas" w:cs="Consolas"/>
+          <w:color w:val="000000"/>
+          <w:sz w:val="24"/>
+          <w:szCs w:val="24"/>
+        </w:rPr>
+        <w:tab/>
+      </w:r>
+      <w:r>
+        <w:rPr>
+          <w:rFonts w:ascii="Consolas" w:hAnsi="Consolas" w:cs="Consolas"/>
+          <w:color w:val="008080"/>
+          <w:sz w:val="24"/>
+          <w:szCs w:val="24"/>
+        </w:rPr>
+        <w:t>&lt;</w:t>
+      </w:r>
+      <w:proofErr w:type="gramStart"/>
+      <w:r>
+        <w:rPr>
+          <w:rFonts w:ascii="Consolas" w:hAnsi="Consolas" w:cs="Consolas"/>
+          <w:color w:val="3F7F7F"/>
+          <w:sz w:val="24"/>
+          <w:szCs w:val="24"/>
+        </w:rPr>
+        <w:t>classes</w:t>
+      </w:r>
+      <w:proofErr w:type="gramEnd"/>
+      <w:r>
+        <w:rPr>
+          <w:rFonts w:ascii="Consolas" w:hAnsi="Consolas" w:cs="Consolas"/>
+          <w:color w:val="008080"/>
+          <w:sz w:val="24"/>
+          <w:szCs w:val="24"/>
+        </w:rPr>
+        <w:t>&gt;</w:t>
+      </w:r>
+    </w:p>
+    <w:p>
+      <w:pPr>
+        <w:autoSpaceDE w:val="0"/>
+        <w:autoSpaceDN w:val="0"/>
+        <w:adjustRightInd w:val="0"/>
+        <w:spacing w:after="0" w:line="240" w:lineRule="auto"/>
+        <w:rPr>
+          <w:rFonts w:ascii="Consolas" w:hAnsi="Consolas" w:cs="Consolas"/>
+          <w:sz w:val="24"/>
+          <w:szCs w:val="24"/>
+        </w:rPr>
+      </w:pPr>
+      <w:r>
+        <w:rPr>
+          <w:rFonts w:ascii="Consolas" w:hAnsi="Consolas" w:cs="Consolas"/>
+          <w:color w:val="000000"/>
+          <w:sz w:val="24"/>
+          <w:szCs w:val="24"/>
+        </w:rPr>
+        <w:tab/>
+      </w:r>
+      <w:r>
+        <w:rPr>
+          <w:rFonts w:ascii="Consolas" w:hAnsi="Consolas" w:cs="Consolas"/>
+          <w:color w:val="000000"/>
+          <w:sz w:val="24"/>
+          <w:szCs w:val="24"/>
+        </w:rPr>
+        <w:tab/>
+      </w:r>
+      <w:r>
+        <w:rPr>
+          <w:rFonts w:ascii="Consolas" w:hAnsi="Consolas" w:cs="Consolas"/>
+          <w:color w:val="000000"/>
+          <w:sz w:val="24"/>
+          <w:szCs w:val="24"/>
+        </w:rPr>
+        <w:tab/>
+      </w:r>
+      <w:r>
+        <w:rPr>
+          <w:rFonts w:ascii="Consolas" w:hAnsi="Consolas" w:cs="Consolas"/>
+          <w:color w:val="008080"/>
+          <w:sz w:val="24"/>
+          <w:szCs w:val="24"/>
+        </w:rPr>
+        <w:t>&lt;</w:t>
+      </w:r>
+      <w:r>
+        <w:rPr>
+          <w:rFonts w:ascii="Consolas" w:hAnsi="Consolas" w:cs="Consolas"/>
+          <w:color w:val="3F7F7F"/>
+          <w:sz w:val="24"/>
+          <w:szCs w:val="24"/>
+        </w:rPr>
+        <w:t>class</w:t>
+      </w:r>
+      <w:r>
+        <w:rPr>
+          <w:rFonts w:ascii="Consolas" w:hAnsi="Consolas" w:cs="Consolas"/>
+          <w:sz w:val="24"/>
+          <w:szCs w:val="24"/>
+        </w:rPr>
+        <w:t xml:space="preserve"> </w:t>
+      </w:r>
+      <w:r>
+        <w:rPr>
+          <w:rFonts w:ascii="Consolas" w:hAnsi="Consolas" w:cs="Consolas"/>
+          <w:color w:val="7F007F"/>
+          <w:sz w:val="24"/>
+          <w:szCs w:val="24"/>
+        </w:rPr>
+        <w:t>name</w:t>
+      </w:r>
+      <w:r>
+        <w:rPr>
+          <w:rFonts w:ascii="Consolas" w:hAnsi="Consolas" w:cs="Consolas"/>
+          <w:sz w:val="24"/>
+          <w:szCs w:val="24"/>
+        </w:rPr>
+        <w:t xml:space="preserve"> </w:t>
+      </w:r>
+      <w:r>
+        <w:rPr>
+          <w:rFonts w:ascii="Consolas" w:hAnsi="Consolas" w:cs="Consolas"/>
+          <w:color w:val="000000"/>
+          <w:sz w:val="24"/>
+          <w:szCs w:val="24"/>
+        </w:rPr>
+        <w:t>=</w:t>
+      </w:r>
+      <w:r>
+        <w:rPr>
+          <w:rFonts w:ascii="Consolas" w:hAnsi="Consolas" w:cs="Consolas"/>
+          <w:sz w:val="24"/>
+          <w:szCs w:val="24"/>
+        </w:rPr>
+        <w:t xml:space="preserve"> </w:t>
+      </w:r>
+      <w:r>
+        <w:rPr>
+          <w:rFonts w:ascii="Consolas" w:hAnsi="Consolas" w:cs="Consolas"/>
+          <w:i/>
+          <w:iCs/>
+          <w:color w:val="2A00FF"/>
+          <w:sz w:val="24"/>
+          <w:szCs w:val="24"/>
+        </w:rPr>
+        <w:t>"com.TestNGDemos.D05GoogleAssignment"</w:t>
+      </w:r>
+      <w:r>
+        <w:rPr>
+          <w:rFonts w:ascii="Consolas" w:hAnsi="Consolas" w:cs="Consolas"/>
+          <w:color w:val="008080"/>
+          <w:sz w:val="24"/>
+          <w:szCs w:val="24"/>
+        </w:rPr>
+        <w:t>&gt;</w:t>
+      </w:r>
+    </w:p>
+    <w:p>
+      <w:pPr>
+        <w:autoSpaceDE w:val="0"/>
+        <w:autoSpaceDN w:val="0"/>
+        <w:adjustRightInd w:val="0"/>
+        <w:spacing w:after="0" w:line="240" w:lineRule="auto"/>
+        <w:rPr>
+          <w:rFonts w:ascii="Consolas" w:hAnsi="Consolas" w:cs="Consolas"/>
+          <w:sz w:val="24"/>
+          <w:szCs w:val="24"/>
+        </w:rPr>
+      </w:pPr>
+      <w:r>
+        <w:rPr>
+          <w:rFonts w:ascii="Consolas" w:hAnsi="Consolas" w:cs="Consolas"/>
+          <w:color w:val="000000"/>
+          <w:sz w:val="24"/>
+          <w:szCs w:val="24"/>
+        </w:rPr>
+        <w:tab/>
+      </w:r>
+      <w:r>
+        <w:rPr>
+          <w:rFonts w:ascii="Consolas" w:hAnsi="Consolas" w:cs="Consolas"/>
+          <w:color w:val="000000"/>
+          <w:sz w:val="24"/>
+          <w:szCs w:val="24"/>
+        </w:rPr>
+        <w:tab/>
+      </w:r>
+      <w:r>
+        <w:rPr>
+          <w:rFonts w:ascii="Consolas" w:hAnsi="Consolas" w:cs="Consolas"/>
+          <w:color w:val="000000"/>
+          <w:sz w:val="24"/>
+          <w:szCs w:val="24"/>
+        </w:rPr>
+        <w:tab/>
+      </w:r>
+      <w:r>
+        <w:rPr>
+          <w:rFonts w:ascii="Consolas" w:hAnsi="Consolas" w:cs="Consolas"/>
+          <w:color w:val="000000"/>
+          <w:sz w:val="24"/>
+          <w:szCs w:val="24"/>
+        </w:rPr>
+        <w:tab/>
+      </w:r>
+      <w:r>
+        <w:rPr>
+          <w:rFonts w:ascii="Consolas" w:hAnsi="Consolas" w:cs="Consolas"/>
+          <w:color w:val="008080"/>
+          <w:sz w:val="24"/>
+          <w:szCs w:val="24"/>
+        </w:rPr>
+        <w:t>&lt;</w:t>
+      </w:r>
+      <w:proofErr w:type="gramStart"/>
+      <w:r>
+        <w:rPr>
+          <w:rFonts w:ascii="Consolas" w:hAnsi="Consolas" w:cs="Consolas"/>
+          <w:color w:val="3F7F7F"/>
+          <w:sz w:val="24"/>
+          <w:szCs w:val="24"/>
+        </w:rPr>
+        <w:t>methods</w:t>
+      </w:r>
+      <w:proofErr w:type="gramEnd"/>
+      <w:r>
+        <w:rPr>
+          <w:rFonts w:ascii="Consolas" w:hAnsi="Consolas" w:cs="Consolas"/>
+          <w:color w:val="008080"/>
+          <w:sz w:val="24"/>
+          <w:szCs w:val="24"/>
+        </w:rPr>
+        <w:t>&gt;</w:t>
+      </w:r>
+    </w:p>
+    <w:p>
+      <w:pPr>
+        <w:autoSpaceDE w:val="0"/>
+        <w:autoSpaceDN w:val="0"/>
+        <w:adjustRightInd w:val="0"/>
+        <w:spacing w:after="0" w:line="240" w:lineRule="auto"/>
+        <w:rPr>
+          <w:rFonts w:ascii="Consolas" w:hAnsi="Consolas" w:cs="Consolas"/>
+          <w:sz w:val="24"/>
+          <w:szCs w:val="24"/>
+        </w:rPr>
+      </w:pPr>
+      <w:r>
+        <w:rPr>
+          <w:rFonts w:ascii="Consolas" w:hAnsi="Consolas" w:cs="Consolas"/>
+          <w:color w:val="000000"/>
+          <w:sz w:val="24"/>
+          <w:szCs w:val="24"/>
+        </w:rPr>
+        <w:tab/>
+      </w:r>
+      <w:r>
+        <w:rPr>
+          <w:rFonts w:ascii="Consolas" w:hAnsi="Consolas" w:cs="Consolas"/>
+          <w:color w:val="000000"/>
+          <w:sz w:val="24"/>
+          <w:szCs w:val="24"/>
+        </w:rPr>
+        <w:tab/>
+      </w:r>
+      <w:r>
+        <w:rPr>
+          <w:rFonts w:ascii="Consolas" w:hAnsi="Consolas" w:cs="Consolas"/>
+          <w:color w:val="000000"/>
+          <w:sz w:val="24"/>
+          <w:szCs w:val="24"/>
+        </w:rPr>
+        <w:tab/>
+      </w:r>
+      <w:r>
+        <w:rPr>
+          <w:rFonts w:ascii="Consolas" w:hAnsi="Consolas" w:cs="Consolas"/>
+          <w:color w:val="000000"/>
+          <w:sz w:val="24"/>
+          <w:szCs w:val="24"/>
+        </w:rPr>
+        <w:tab/>
+      </w:r>
+      <w:r>
+        <w:rPr>
+          <w:rFonts w:ascii="Consolas" w:hAnsi="Consolas" w:cs="Consolas"/>
+          <w:color w:val="000000"/>
+          <w:sz w:val="24"/>
+          <w:szCs w:val="24"/>
+        </w:rPr>
+        <w:tab/>
+      </w:r>
+      <w:r>
+        <w:rPr>
+          <w:rFonts w:ascii="Consolas" w:hAnsi="Consolas" w:cs="Consolas"/>
+          <w:color w:val="008080"/>
+          <w:sz w:val="24"/>
+          <w:szCs w:val="24"/>
+        </w:rPr>
+        <w:t>&lt;</w:t>
+      </w:r>
+      <w:r>
+        <w:rPr>
+          <w:rFonts w:ascii="Consolas" w:hAnsi="Consolas" w:cs="Consolas"/>
+          <w:color w:val="3F7F7F"/>
+          <w:sz w:val="24"/>
+          <w:szCs w:val="24"/>
+        </w:rPr>
+        <w:t>include</w:t>
+      </w:r>
+      <w:r>
+        <w:rPr>
+          <w:rFonts w:ascii="Consolas" w:hAnsi="Consolas" w:cs="Consolas"/>
+          <w:sz w:val="24"/>
+          <w:szCs w:val="24"/>
+        </w:rPr>
+        <w:t xml:space="preserve"> </w:t>
+      </w:r>
+      <w:r>
+        <w:rPr>
+          <w:rFonts w:ascii="Consolas" w:hAnsi="Consolas" w:cs="Consolas"/>
+          <w:color w:val="7F007F"/>
+          <w:sz w:val="24"/>
+          <w:szCs w:val="24"/>
+        </w:rPr>
+        <w:t>name</w:t>
+      </w:r>
+      <w:r>
+        <w:rPr>
+          <w:rFonts w:ascii="Consolas" w:hAnsi="Consolas" w:cs="Consolas"/>
+          <w:sz w:val="24"/>
+          <w:szCs w:val="24"/>
+        </w:rPr>
+        <w:t xml:space="preserve"> </w:t>
+      </w:r>
+      <w:r>
+        <w:rPr>
+          <w:rFonts w:ascii="Consolas" w:hAnsi="Consolas" w:cs="Consolas"/>
+          <w:color w:val="000000"/>
+          <w:sz w:val="24"/>
+          <w:szCs w:val="24"/>
+        </w:rPr>
+        <w:t>=</w:t>
+      </w:r>
+      <w:r>
+        <w:rPr>
+          <w:rFonts w:ascii="Consolas" w:hAnsi="Consolas" w:cs="Consolas"/>
+          <w:sz w:val="24"/>
+          <w:szCs w:val="24"/>
+        </w:rPr>
+        <w:t xml:space="preserve"> </w:t>
+      </w:r>
+      <w:r>
+        <w:rPr>
+          <w:rFonts w:ascii="Consolas" w:hAnsi="Consolas" w:cs="Consolas"/>
+          <w:i/>
+          <w:iCs/>
+          <w:color w:val="2A00FF"/>
+          <w:sz w:val="24"/>
+          <w:szCs w:val="24"/>
+        </w:rPr>
+        <w:t>"</w:t>
+      </w:r>
+      <w:proofErr w:type="spellStart"/>
+      <w:r>
+        <w:rPr>
+          <w:rFonts w:ascii="Consolas" w:hAnsi="Consolas" w:cs="Consolas"/>
+          <w:i/>
+          <w:iCs/>
+          <w:color w:val="2A00FF"/>
+          <w:sz w:val="24"/>
+          <w:szCs w:val="24"/>
+        </w:rPr>
+        <w:t>businessLink</w:t>
+      </w:r>
+      <w:proofErr w:type="spellEnd"/>
+      <w:r>
+        <w:rPr>
+          <w:rFonts w:ascii="Consolas" w:hAnsi="Consolas" w:cs="Consolas"/>
+          <w:i/>
+          <w:iCs/>
+          <w:color w:val="2A00FF"/>
+          <w:sz w:val="24"/>
+          <w:szCs w:val="24"/>
+        </w:rPr>
+        <w:t>"</w:t>
+      </w:r>
+      <w:r>
+        <w:rPr>
+          <w:rFonts w:ascii="Consolas" w:hAnsi="Consolas" w:cs="Consolas"/>
+          <w:color w:val="008080"/>
+          <w:sz w:val="24"/>
+          <w:szCs w:val="24"/>
+        </w:rPr>
+        <w:t>&gt;&lt;/</w:t>
+      </w:r>
+      <w:r>
+        <w:rPr>
+          <w:rFonts w:ascii="Consolas" w:hAnsi="Consolas" w:cs="Consolas"/>
+          <w:color w:val="3F7F7F"/>
+          <w:sz w:val="24"/>
+          <w:szCs w:val="24"/>
+        </w:rPr>
+        <w:t>include</w:t>
+      </w:r>
+      <w:r>
+        <w:rPr>
+          <w:rFonts w:ascii="Consolas" w:hAnsi="Consolas" w:cs="Consolas"/>
+          <w:color w:val="008080"/>
+          <w:sz w:val="24"/>
+          <w:szCs w:val="24"/>
+        </w:rPr>
+        <w:t>&gt;</w:t>
+      </w:r>
+    </w:p>
+    <w:p>
+      <w:pPr>
+        <w:autoSpaceDE w:val="0"/>
+        <w:autoSpaceDN w:val="0"/>
+        <w:adjustRightInd w:val="0"/>
+        <w:spacing w:after="0" w:line="240" w:lineRule="auto"/>
+        <w:rPr>
+          <w:rFonts w:ascii="Consolas" w:hAnsi="Consolas" w:cs="Consolas"/>
+          <w:sz w:val="24"/>
+          <w:szCs w:val="24"/>
+        </w:rPr>
+      </w:pPr>
+      <w:r>
+        <w:rPr>
+          <w:rFonts w:ascii="Consolas" w:hAnsi="Consolas" w:cs="Consolas"/>
+          <w:color w:val="000000"/>
+          <w:sz w:val="24"/>
+          <w:szCs w:val="24"/>
+        </w:rPr>
+        <w:tab/>
+      </w:r>
+      <w:r>
+        <w:rPr>
+          <w:rFonts w:ascii="Consolas" w:hAnsi="Consolas" w:cs="Consolas"/>
+          <w:color w:val="000000"/>
+          <w:sz w:val="24"/>
+          <w:szCs w:val="24"/>
+        </w:rPr>
+        <w:tab/>
+      </w:r>
+      <w:r>
+        <w:rPr>
+          <w:rFonts w:ascii="Consolas" w:hAnsi="Consolas" w:cs="Consolas"/>
+          <w:color w:val="000000"/>
+          <w:sz w:val="24"/>
+          <w:szCs w:val="24"/>
+        </w:rPr>
+        <w:tab/>
+      </w:r>
+      <w:r>
+        <w:rPr>
+          <w:rFonts w:ascii="Consolas" w:hAnsi="Consolas" w:cs="Consolas"/>
+          <w:color w:val="000000"/>
+          <w:sz w:val="24"/>
+          <w:szCs w:val="24"/>
+        </w:rPr>
+        <w:tab/>
+      </w:r>
+      <w:r>
+        <w:rPr>
+          <w:rFonts w:ascii="Consolas" w:hAnsi="Consolas" w:cs="Consolas"/>
+          <w:color w:val="008080"/>
+          <w:sz w:val="24"/>
+          <w:szCs w:val="24"/>
+        </w:rPr>
+        <w:t>&lt;/</w:t>
+      </w:r>
+      <w:r>
+        <w:rPr>
+          <w:rFonts w:ascii="Consolas" w:hAnsi="Consolas" w:cs="Consolas"/>
+          <w:color w:val="3F7F7F"/>
+          <w:sz w:val="24"/>
+          <w:szCs w:val="24"/>
+        </w:rPr>
+        <w:t>methods</w:t>
+      </w:r>
+      <w:r>
+        <w:rPr>
+          <w:rFonts w:ascii="Consolas" w:hAnsi="Consolas" w:cs="Consolas"/>
+          <w:color w:val="008080"/>
+          <w:sz w:val="24"/>
+          <w:szCs w:val="24"/>
+        </w:rPr>
+        <w:t>&gt;</w:t>
+      </w:r>
+    </w:p>
+    <w:p>
+      <w:pPr>
+        <w:autoSpaceDE w:val="0"/>
+        <w:autoSpaceDN w:val="0"/>
+        <w:adjustRightInd w:val="0"/>
+        <w:spacing w:after="0" w:line="240" w:lineRule="auto"/>
+        <w:rPr>
+          <w:rFonts w:ascii="Consolas" w:hAnsi="Consolas" w:cs="Consolas"/>
+          <w:sz w:val="24"/>
+          <w:szCs w:val="24"/>
+        </w:rPr>
+      </w:pPr>
+      <w:r>
+        <w:rPr>
+          <w:rFonts w:ascii="Consolas" w:hAnsi="Consolas" w:cs="Consolas"/>
+          <w:color w:val="000000"/>
+          <w:sz w:val="24"/>
+          <w:szCs w:val="24"/>
+        </w:rPr>
+        <w:tab/>
+      </w:r>
+      <w:r>
+        <w:rPr>
+          <w:rFonts w:ascii="Consolas" w:hAnsi="Consolas" w:cs="Consolas"/>
+          <w:color w:val="000000"/>
+          <w:sz w:val="24"/>
+          <w:szCs w:val="24"/>
+        </w:rPr>
+        <w:tab/>
+      </w:r>
+      <w:r>
+        <w:rPr>
+          <w:rFonts w:ascii="Consolas" w:hAnsi="Consolas" w:cs="Consolas"/>
+          <w:color w:val="000000"/>
+          <w:sz w:val="24"/>
+          <w:szCs w:val="24"/>
+        </w:rPr>
+        <w:tab/>
+      </w:r>
+      <w:r>
+        <w:rPr>
+          <w:rFonts w:ascii="Consolas" w:hAnsi="Consolas" w:cs="Consolas"/>
+          <w:color w:val="008080"/>
+          <w:sz w:val="24"/>
+          <w:szCs w:val="24"/>
+        </w:rPr>
+        <w:t>&lt;/</w:t>
+      </w:r>
+      <w:r>
+        <w:rPr>
+          <w:rFonts w:ascii="Consolas" w:hAnsi="Consolas" w:cs="Consolas"/>
+          <w:color w:val="3F7F7F"/>
+          <w:sz w:val="24"/>
+          <w:szCs w:val="24"/>
+        </w:rPr>
+        <w:t>class</w:t>
+      </w:r>
+      <w:r>
+        <w:rPr>
+          <w:rFonts w:ascii="Consolas" w:hAnsi="Consolas" w:cs="Consolas"/>
+          <w:color w:val="008080"/>
+          <w:sz w:val="24"/>
+          <w:szCs w:val="24"/>
+        </w:rPr>
+        <w:t>&gt;</w:t>
+      </w:r>
+    </w:p>
+    <w:p>
+      <w:pPr>
+        <w:autoSpaceDE w:val="0"/>
+        <w:autoSpaceDN w:val="0"/>
+        <w:adjustRightInd w:val="0"/>
+        <w:spacing w:after="0" w:line="240" w:lineRule="auto"/>
+        <w:rPr>
+          <w:rFonts w:ascii="Consolas" w:hAnsi="Consolas" w:cs="Consolas"/>
+          <w:sz w:val="24"/>
+          <w:szCs w:val="24"/>
+        </w:rPr>
+      </w:pPr>
+      <w:r>
+        <w:rPr>
+          <w:rFonts w:ascii="Consolas" w:hAnsi="Consolas" w:cs="Consolas"/>
+          <w:color w:val="000000"/>
+          <w:sz w:val="24"/>
+          <w:szCs w:val="24"/>
+        </w:rPr>
+        <w:tab/>
+      </w:r>
+      <w:r>
+        <w:rPr>
+          <w:rFonts w:ascii="Consolas" w:hAnsi="Consolas" w:cs="Consolas"/>
+          <w:color w:val="000000"/>
+          <w:sz w:val="24"/>
+          <w:szCs w:val="24"/>
+        </w:rPr>
+        <w:tab/>
+      </w:r>
+      <w:r>
+        <w:rPr>
+          <w:rFonts w:ascii="Consolas" w:hAnsi="Consolas" w:cs="Consolas"/>
+          <w:color w:val="008080"/>
+          <w:sz w:val="24"/>
+          <w:szCs w:val="24"/>
+        </w:rPr>
+        <w:t>&lt;/</w:t>
+      </w:r>
+      <w:r>
+        <w:rPr>
+          <w:rFonts w:ascii="Consolas" w:hAnsi="Consolas" w:cs="Consolas"/>
+          <w:color w:val="3F7F7F"/>
+          <w:sz w:val="24"/>
+          <w:szCs w:val="24"/>
+        </w:rPr>
+        <w:t>classes</w:t>
+      </w:r>
+      <w:r>
+        <w:rPr>
+          <w:rFonts w:ascii="Consolas" w:hAnsi="Consolas" w:cs="Consolas"/>
+          <w:color w:val="008080"/>
+          <w:sz w:val="24"/>
+          <w:szCs w:val="24"/>
+        </w:rPr>
+        <w:t>&gt;</w:t>
+      </w:r>
+    </w:p>
+    <w:p>
+      <w:pPr>
+        <w:autoSpaceDE w:val="0"/>
+        <w:autoSpaceDN w:val="0"/>
+        <w:adjustRightInd w:val="0"/>
+        <w:spacing w:after="0" w:line="240" w:lineRule="auto"/>
+        <w:rPr>
+          <w:rFonts w:ascii="Consolas" w:hAnsi="Consolas" w:cs="Consolas"/>
+          <w:sz w:val="24"/>
+          <w:szCs w:val="24"/>
+        </w:rPr>
+      </w:pPr>
+      <w:r>
+        <w:rPr>
+          <w:rFonts w:ascii="Consolas" w:hAnsi="Consolas" w:cs="Consolas"/>
+          <w:color w:val="000000"/>
+          <w:sz w:val="24"/>
+          <w:szCs w:val="24"/>
+        </w:rPr>
+        <w:tab/>
+      </w:r>
+      <w:r>
+        <w:rPr>
+          <w:rFonts w:ascii="Consolas" w:hAnsi="Consolas" w:cs="Consolas"/>
+          <w:color w:val="008080"/>
+          <w:sz w:val="24"/>
+          <w:szCs w:val="24"/>
+        </w:rPr>
+        <w:t>&lt;/</w:t>
+      </w:r>
+      <w:r>
+        <w:rPr>
+          <w:rFonts w:ascii="Consolas" w:hAnsi="Consolas" w:cs="Consolas"/>
+          <w:color w:val="3F7F7F"/>
+          <w:sz w:val="24"/>
+          <w:szCs w:val="24"/>
+        </w:rPr>
+        <w:t>test</w:t>
+      </w:r>
+      <w:r>
+        <w:rPr>
+          <w:rFonts w:ascii="Consolas" w:hAnsi="Consolas" w:cs="Consolas"/>
+          <w:color w:val="008080"/>
+          <w:sz w:val="24"/>
+          <w:szCs w:val="24"/>
+        </w:rPr>
+        <w:t>&gt;</w:t>
+      </w:r>
+    </w:p>
+    <w:p>
+      <w:pPr>
+        <w:rPr>
+          <w:sz w:val="24"/>
+          <w:szCs w:val="18"/>
+          <w:lang w:val="en-US"/>
+        </w:rPr>
+      </w:pPr>
+      <w:r>
+        <w:rPr>
+          <w:rFonts w:ascii="Consolas" w:hAnsi="Consolas" w:cs="Consolas"/>
+          <w:color w:val="008080"/>
+          <w:sz w:val="24"/>
+          <w:szCs w:val="24"/>
+        </w:rPr>
+        <w:t>&lt;/</w:t>
+      </w:r>
+      <w:r>
+        <w:rPr>
+          <w:rFonts w:ascii="Consolas" w:hAnsi="Consolas" w:cs="Consolas"/>
+          <w:color w:val="3F7F7F"/>
+          <w:sz w:val="24"/>
+          <w:szCs w:val="24"/>
+          <w:shd w:val="clear" w:color="auto" w:fill="D4D4D4"/>
+        </w:rPr>
+        <w:t>suite</w:t>
+      </w:r>
+      <w:r>
+        <w:rPr>
+          <w:rFonts w:ascii="Consolas" w:hAnsi="Consolas" w:cs="Consolas"/>
+          <w:color w:val="008080"/>
+          <w:sz w:val="24"/>
+          <w:szCs w:val="24"/>
+        </w:rPr>
+        <w:t>&gt;</w:t>
       </w:r>
       <w:bookmarkStart w:id="0" w:name="_GoBack"/>
       <w:bookmarkEnd w:id="0"/>
@@ -12658,6 +13902,119 @@
     </w:lvl>
   </w:abstractNum>
   <w:abstractNum w:abstractNumId="1">
+    <w:nsid w:val="11F47BEF"/>
+    <w:multiLevelType w:val="hybridMultilevel"/>
+    <w:tmpl w:val="B03A44B6"/>
+    <w:lvl w:ilvl="0" w:tplc="40090001">
+      <w:start w:val="1"/>
+      <w:numFmt w:val="bullet"/>
+      <w:lvlText w:val=""/>
+      <w:lvlJc w:val="left"/>
+      <w:pPr>
+        <w:ind w:left="720" w:hanging="360"/>
+      </w:pPr>
+      <w:rPr>
+        <w:rFonts w:ascii="Symbol" w:hAnsi="Symbol" w:hint="default"/>
+      </w:rPr>
+    </w:lvl>
+    <w:lvl w:ilvl="1" w:tplc="40090003" w:tentative="1">
+      <w:start w:val="1"/>
+      <w:numFmt w:val="bullet"/>
+      <w:lvlText w:val="o"/>
+      <w:lvlJc w:val="left"/>
+      <w:pPr>
+        <w:ind w:left="1440" w:hanging="360"/>
+      </w:pPr>
+      <w:rPr>
+        <w:rFonts w:ascii="Courier New" w:hAnsi="Courier New" w:cs="Courier New" w:hint="default"/>
+      </w:rPr>
+    </w:lvl>
+    <w:lvl w:ilvl="2" w:tplc="40090005" w:tentative="1">
+      <w:start w:val="1"/>
+      <w:numFmt w:val="bullet"/>
+      <w:lvlText w:val=""/>
+      <w:lvlJc w:val="left"/>
+      <w:pPr>
+        <w:ind w:left="2160" w:hanging="360"/>
+      </w:pPr>
+      <w:rPr>
+        <w:rFonts w:ascii="Wingdings" w:hAnsi="Wingdings" w:hint="default"/>
+      </w:rPr>
+    </w:lvl>
+    <w:lvl w:ilvl="3" w:tplc="40090001" w:tentative="1">
+      <w:start w:val="1"/>
+      <w:numFmt w:val="bullet"/>
+      <w:lvlText w:val=""/>
+      <w:lvlJc w:val="left"/>
+      <w:pPr>
+        <w:ind w:left="2880" w:hanging="360"/>
+      </w:pPr>
+      <w:rPr>
+        <w:rFonts w:ascii="Symbol" w:hAnsi="Symbol" w:hint="default"/>
+      </w:rPr>
+    </w:lvl>
+    <w:lvl w:ilvl="4" w:tplc="40090003" w:tentative="1">
+      <w:start w:val="1"/>
+      <w:numFmt w:val="bullet"/>
+      <w:lvlText w:val="o"/>
+      <w:lvlJc w:val="left"/>
+      <w:pPr>
+        <w:ind w:left="3600" w:hanging="360"/>
+      </w:pPr>
+      <w:rPr>
+        <w:rFonts w:ascii="Courier New" w:hAnsi="Courier New" w:cs="Courier New" w:hint="default"/>
+      </w:rPr>
+    </w:lvl>
+    <w:lvl w:ilvl="5" w:tplc="40090005" w:tentative="1">
+      <w:start w:val="1"/>
+      <w:numFmt w:val="bullet"/>
+      <w:lvlText w:val=""/>
+      <w:lvlJc w:val="left"/>
+      <w:pPr>
+        <w:ind w:left="4320" w:hanging="360"/>
+      </w:pPr>
+      <w:rPr>
+        <w:rFonts w:ascii="Wingdings" w:hAnsi="Wingdings" w:hint="default"/>
+      </w:rPr>
+    </w:lvl>
+    <w:lvl w:ilvl="6" w:tplc="40090001" w:tentative="1">
+      <w:start w:val="1"/>
+      <w:numFmt w:val="bullet"/>
+      <w:lvlText w:val=""/>
+      <w:lvlJc w:val="left"/>
+      <w:pPr>
+        <w:ind w:left="5040" w:hanging="360"/>
+      </w:pPr>
+      <w:rPr>
+        <w:rFonts w:ascii="Symbol" w:hAnsi="Symbol" w:hint="default"/>
+      </w:rPr>
+    </w:lvl>
+    <w:lvl w:ilvl="7" w:tplc="40090003" w:tentative="1">
+      <w:start w:val="1"/>
+      <w:numFmt w:val="bullet"/>
+      <w:lvlText w:val="o"/>
+      <w:lvlJc w:val="left"/>
+      <w:pPr>
+        <w:ind w:left="5760" w:hanging="360"/>
+      </w:pPr>
+      <w:rPr>
+        <w:rFonts w:ascii="Courier New" w:hAnsi="Courier New" w:cs="Courier New" w:hint="default"/>
+      </w:rPr>
+    </w:lvl>
+    <w:lvl w:ilvl="8" w:tplc="40090005" w:tentative="1">
+      <w:start w:val="1"/>
+      <w:numFmt w:val="bullet"/>
+      <w:lvlText w:val=""/>
+      <w:lvlJc w:val="left"/>
+      <w:pPr>
+        <w:ind w:left="6480" w:hanging="360"/>
+      </w:pPr>
+      <w:rPr>
+        <w:rFonts w:ascii="Wingdings" w:hAnsi="Wingdings" w:hint="default"/>
+      </w:rPr>
+    </w:lvl>
+  </w:abstractNum>
+  <w:abstractNum w:abstractNumId="2">
     <w:nsid w:val="16A31725"/>
     <w:multiLevelType w:val="hybridMultilevel"/>
     <w:tmpl w:val="4EA0CA26"/>
@@ -12743,7 +14100,7 @@
       </w:pPr>
     </w:lvl>
   </w:abstractNum>
-  <w:abstractNum w:abstractNumId="2">
+  <w:abstractNum w:abstractNumId="3">
     <w:nsid w:val="16C11D73"/>
     <w:multiLevelType w:val="hybridMultilevel"/>
     <w:tmpl w:val="0790A0C6"/>
@@ -12856,7 +14213,7 @@
       </w:rPr>
     </w:lvl>
   </w:abstractNum>
-  <w:abstractNum w:abstractNumId="3">
+  <w:abstractNum w:abstractNumId="4">
     <w:nsid w:val="1AC119FA"/>
     <w:multiLevelType w:val="hybridMultilevel"/>
     <w:tmpl w:val="752A44BE"/>
@@ -12969,7 +14326,7 @@
       </w:rPr>
     </w:lvl>
   </w:abstractNum>
-  <w:abstractNum w:abstractNumId="4">
+  <w:abstractNum w:abstractNumId="5">
     <w:nsid w:val="1B735253"/>
     <w:multiLevelType w:val="hybridMultilevel"/>
     <w:tmpl w:val="E9142842"/>
@@ -13055,7 +14412,7 @@
       </w:pPr>
     </w:lvl>
   </w:abstractNum>
-  <w:abstractNum w:abstractNumId="5">
+  <w:abstractNum w:abstractNumId="6">
     <w:nsid w:val="201045EB"/>
     <w:multiLevelType w:val="hybridMultilevel"/>
     <w:tmpl w:val="36721488"/>
@@ -13141,7 +14498,7 @@
       </w:pPr>
     </w:lvl>
   </w:abstractNum>
-  <w:abstractNum w:abstractNumId="6">
+  <w:abstractNum w:abstractNumId="7">
     <w:nsid w:val="22DC1CC0"/>
     <w:multiLevelType w:val="hybridMultilevel"/>
     <w:tmpl w:val="CCEC26C8"/>
@@ -13230,7 +14587,7 @@
       </w:pPr>
     </w:lvl>
   </w:abstractNum>
-  <w:abstractNum w:abstractNumId="7">
+  <w:abstractNum w:abstractNumId="8">
     <w:nsid w:val="26BF1860"/>
     <w:multiLevelType w:val="hybridMultilevel"/>
     <w:tmpl w:val="6910F1F0"/>
@@ -13319,7 +14676,7 @@
       </w:pPr>
     </w:lvl>
   </w:abstractNum>
-  <w:abstractNum w:abstractNumId="8">
+  <w:abstractNum w:abstractNumId="9">
     <w:nsid w:val="2A780795"/>
     <w:multiLevelType w:val="hybridMultilevel"/>
     <w:tmpl w:val="A0C41C1A"/>
@@ -13408,7 +14765,7 @@
       </w:pPr>
     </w:lvl>
   </w:abstractNum>
-  <w:abstractNum w:abstractNumId="9">
+  <w:abstractNum w:abstractNumId="10">
     <w:nsid w:val="2C6134C7"/>
     <w:multiLevelType w:val="hybridMultilevel"/>
     <w:tmpl w:val="CA28DA1A"/>
@@ -13521,7 +14878,7 @@
       </w:rPr>
     </w:lvl>
   </w:abstractNum>
-  <w:abstractNum w:abstractNumId="10">
+  <w:abstractNum w:abstractNumId="11">
     <w:nsid w:val="2C9D3A96"/>
     <w:multiLevelType w:val="hybridMultilevel"/>
     <w:tmpl w:val="8CB0D12E"/>
@@ -13634,7 +14991,7 @@
       </w:rPr>
     </w:lvl>
   </w:abstractNum>
-  <w:abstractNum w:abstractNumId="11">
+  <w:abstractNum w:abstractNumId="12">
     <w:nsid w:val="2CC77A89"/>
     <w:multiLevelType w:val="hybridMultilevel"/>
     <w:tmpl w:val="52FE51C4"/>
@@ -13747,7 +15104,7 @@
       </w:rPr>
     </w:lvl>
   </w:abstractNum>
-  <w:abstractNum w:abstractNumId="12">
+  <w:abstractNum w:abstractNumId="13">
     <w:nsid w:val="310D6E27"/>
     <w:multiLevelType w:val="hybridMultilevel"/>
     <w:tmpl w:val="5E58DCD4"/>
@@ -13860,7 +15217,7 @@
       </w:rPr>
     </w:lvl>
   </w:abstractNum>
-  <w:abstractNum w:abstractNumId="13">
+  <w:abstractNum w:abstractNumId="14">
     <w:nsid w:val="34513434"/>
     <w:multiLevelType w:val="hybridMultilevel"/>
     <w:tmpl w:val="E6D6305E"/>
@@ -13973,7 +15330,7 @@
       </w:rPr>
     </w:lvl>
   </w:abstractNum>
-  <w:abstractNum w:abstractNumId="14">
+  <w:abstractNum w:abstractNumId="15">
     <w:nsid w:val="3AE805FC"/>
     <w:multiLevelType w:val="hybridMultilevel"/>
     <w:tmpl w:val="8760039E"/>
@@ -14059,7 +15416,7 @@
       </w:pPr>
     </w:lvl>
   </w:abstractNum>
-  <w:abstractNum w:abstractNumId="15">
+  <w:abstractNum w:abstractNumId="16">
     <w:nsid w:val="3D535F04"/>
     <w:multiLevelType w:val="hybridMultilevel"/>
     <w:tmpl w:val="EE4EB018"/>
@@ -14145,7 +15502,7 @@
       </w:pPr>
     </w:lvl>
   </w:abstractNum>
-  <w:abstractNum w:abstractNumId="16">
+  <w:abstractNum w:abstractNumId="17">
     <w:nsid w:val="40BB0E81"/>
     <w:multiLevelType w:val="hybridMultilevel"/>
     <w:tmpl w:val="48AE8BD0"/>
@@ -14258,7 +15615,7 @@
       </w:rPr>
     </w:lvl>
   </w:abstractNum>
-  <w:abstractNum w:abstractNumId="17">
+  <w:abstractNum w:abstractNumId="18">
     <w:nsid w:val="40F95C77"/>
     <w:multiLevelType w:val="hybridMultilevel"/>
     <w:tmpl w:val="32FC3D50"/>
@@ -14371,7 +15728,7 @@
       </w:rPr>
     </w:lvl>
   </w:abstractNum>
-  <w:abstractNum w:abstractNumId="18">
+  <w:abstractNum w:abstractNumId="19">
     <w:nsid w:val="41B16B0F"/>
     <w:multiLevelType w:val="hybridMultilevel"/>
     <w:tmpl w:val="8F3A469C"/>
@@ -14460,7 +15817,7 @@
       </w:pPr>
     </w:lvl>
   </w:abstractNum>
-  <w:abstractNum w:abstractNumId="19">
+  <w:abstractNum w:abstractNumId="20">
     <w:nsid w:val="41FA4D67"/>
     <w:multiLevelType w:val="hybridMultilevel"/>
     <w:tmpl w:val="4724BF7C"/>
@@ -14573,7 +15930,7 @@
       </w:rPr>
     </w:lvl>
   </w:abstractNum>
-  <w:abstractNum w:abstractNumId="20">
+  <w:abstractNum w:abstractNumId="21">
     <w:nsid w:val="42F45AFD"/>
     <w:multiLevelType w:val="hybridMultilevel"/>
     <w:tmpl w:val="338E467C"/>
@@ -14662,7 +16019,7 @@
       </w:pPr>
     </w:lvl>
   </w:abstractNum>
-  <w:abstractNum w:abstractNumId="21">
+  <w:abstractNum w:abstractNumId="22">
     <w:nsid w:val="436D6B54"/>
     <w:multiLevelType w:val="hybridMultilevel"/>
     <w:tmpl w:val="73FE6444"/>
@@ -14775,7 +16132,7 @@
       </w:rPr>
     </w:lvl>
   </w:abstractNum>
-  <w:abstractNum w:abstractNumId="22">
+  <w:abstractNum w:abstractNumId="23">
     <w:nsid w:val="46AA18A3"/>
     <w:multiLevelType w:val="hybridMultilevel"/>
     <w:tmpl w:val="B9CEC3BA"/>
@@ -14888,7 +16245,7 @@
       </w:rPr>
     </w:lvl>
   </w:abstractNum>
-  <w:abstractNum w:abstractNumId="23">
+  <w:abstractNum w:abstractNumId="24">
     <w:nsid w:val="4C8E2370"/>
     <w:multiLevelType w:val="hybridMultilevel"/>
     <w:tmpl w:val="82E61916"/>
@@ -14974,7 +16331,7 @@
       </w:pPr>
     </w:lvl>
   </w:abstractNum>
-  <w:abstractNum w:abstractNumId="24">
+  <w:abstractNum w:abstractNumId="25">
     <w:nsid w:val="4CA51475"/>
     <w:multiLevelType w:val="hybridMultilevel"/>
     <w:tmpl w:val="368AD06C"/>
@@ -15063,7 +16420,93 @@
       </w:pPr>
     </w:lvl>
   </w:abstractNum>
-  <w:abstractNum w:abstractNumId="25">
+  <w:abstractNum w:abstractNumId="26">
+    <w:nsid w:val="4D6276C7"/>
+    <w:multiLevelType w:val="hybridMultilevel"/>
+    <w:tmpl w:val="E0A25970"/>
+    <w:lvl w:ilvl="0" w:tplc="4009000F">
+      <w:start w:val="1"/>
+      <w:numFmt w:val="decimal"/>
+      <w:lvlText w:val="%1."/>
+      <w:lvlJc w:val="left"/>
+      <w:pPr>
+        <w:ind w:left="720" w:hanging="360"/>
+      </w:pPr>
+    </w:lvl>
+    <w:lvl w:ilvl="1" w:tplc="40090019" w:tentative="1">
+      <w:start w:val="1"/>
+      <w:numFmt w:val="lowerLetter"/>
+      <w:lvlText w:val="%2."/>
+      <w:lvlJc w:val="left"/>
+      <w:pPr>
+        <w:ind w:left="1440" w:hanging="360"/>
+      </w:pPr>
+    </w:lvl>
+    <w:lvl w:ilvl="2" w:tplc="4009001B" w:tentative="1">
+      <w:start w:val="1"/>
+      <w:numFmt w:val="lowerRoman"/>
+      <w:lvlText w:val="%3."/>
+      <w:lvlJc w:val="right"/>
+      <w:pPr>
+        <w:ind w:left="2160" w:hanging="180"/>
+      </w:pPr>
+    </w:lvl>
+    <w:lvl w:ilvl="3" w:tplc="4009000F" w:tentative="1">
+      <w:start w:val="1"/>
+      <w:numFmt w:val="decimal"/>
+      <w:lvlText w:val="%4."/>
+      <w:lvlJc w:val="left"/>
+      <w:pPr>
+        <w:ind w:left="2880" w:hanging="360"/>
+      </w:pPr>
+    </w:lvl>
+    <w:lvl w:ilvl="4" w:tplc="40090019" w:tentative="1">
+      <w:start w:val="1"/>
+      <w:numFmt w:val="lowerLetter"/>
+      <w:lvlText w:val="%5."/>
+      <w:lvlJc w:val="left"/>
+      <w:pPr>
+        <w:ind w:left="3600" w:hanging="360"/>
+      </w:pPr>
+    </w:lvl>
+    <w:lvl w:ilvl="5" w:tplc="4009001B" w:tentative="1">
+      <w:start w:val="1"/>
+      <w:numFmt w:val="lowerRoman"/>
+      <w:lvlText w:val="%6."/>
+      <w:lvlJc w:val="right"/>
+      <w:pPr>
+        <w:ind w:left="4320" w:hanging="180"/>
+      </w:pPr>
+    </w:lvl>
+    <w:lvl w:ilvl="6" w:tplc="4009000F" w:tentative="1">
+      <w:start w:val="1"/>
+      <w:numFmt w:val="decimal"/>
+      <w:lvlText w:val="%7."/>
+      <w:lvlJc w:val="left"/>
+      <w:pPr>
+        <w:ind w:left="5040" w:hanging="360"/>
+      </w:pPr>
+    </w:lvl>
+    <w:lvl w:ilvl="7" w:tplc="40090019" w:tentative="1">
+      <w:start w:val="1"/>
+      <w:numFmt w:val="lowerLetter"/>
+      <w:lvlText w:val="%8."/>
+      <w:lvlJc w:val="left"/>
+      <w:pPr>
+        <w:ind w:left="5760" w:hanging="360"/>
+      </w:pPr>
+    </w:lvl>
+    <w:lvl w:ilvl="8" w:tplc="4009001B" w:tentative="1">
+      <w:start w:val="1"/>
+      <w:numFmt w:val="lowerRoman"/>
+      <w:lvlText w:val="%9."/>
+      <w:lvlJc w:val="right"/>
+      <w:pPr>
+        <w:ind w:left="6480" w:hanging="180"/>
+      </w:pPr>
+    </w:lvl>
+  </w:abstractNum>
+  <w:abstractNum w:abstractNumId="27">
     <w:nsid w:val="558F052B"/>
     <w:multiLevelType w:val="hybridMultilevel"/>
     <w:tmpl w:val="87D22D9C"/>
@@ -15152,7 +16595,7 @@
       </w:pPr>
     </w:lvl>
   </w:abstractNum>
-  <w:abstractNum w:abstractNumId="26">
+  <w:abstractNum w:abstractNumId="28">
     <w:nsid w:val="5905668C"/>
     <w:multiLevelType w:val="hybridMultilevel"/>
     <w:tmpl w:val="440CEB06"/>
@@ -15240,7 +16683,7 @@
       </w:pPr>
     </w:lvl>
   </w:abstractNum>
-  <w:abstractNum w:abstractNumId="27">
+  <w:abstractNum w:abstractNumId="29">
     <w:nsid w:val="5CEF0E5E"/>
     <w:multiLevelType w:val="hybridMultilevel"/>
     <w:tmpl w:val="AE3A912C"/>
@@ -15326,7 +16769,7 @@
       </w:pPr>
     </w:lvl>
   </w:abstractNum>
-  <w:abstractNum w:abstractNumId="28">
+  <w:abstractNum w:abstractNumId="30">
     <w:nsid w:val="5D6955EA"/>
     <w:multiLevelType w:val="hybridMultilevel"/>
     <w:tmpl w:val="75862576"/>
@@ -15412,7 +16855,7 @@
       </w:pPr>
     </w:lvl>
   </w:abstractNum>
-  <w:abstractNum w:abstractNumId="29">
+  <w:abstractNum w:abstractNumId="31">
     <w:nsid w:val="6C066F1C"/>
     <w:multiLevelType w:val="hybridMultilevel"/>
     <w:tmpl w:val="85F0D008"/>
@@ -15525,7 +16968,7 @@
       </w:rPr>
     </w:lvl>
   </w:abstractNum>
-  <w:abstractNum w:abstractNumId="30">
+  <w:abstractNum w:abstractNumId="32">
     <w:nsid w:val="727B312B"/>
     <w:multiLevelType w:val="hybridMultilevel"/>
     <w:tmpl w:val="F802F804"/>
@@ -15638,7 +17081,7 @@
       </w:rPr>
     </w:lvl>
   </w:abstractNum>
-  <w:abstractNum w:abstractNumId="31">
+  <w:abstractNum w:abstractNumId="33">
     <w:nsid w:val="749127EF"/>
     <w:multiLevelType w:val="hybridMultilevel"/>
     <w:tmpl w:val="DA0C7F0E"/>
@@ -15727,7 +17170,7 @@
       </w:pPr>
     </w:lvl>
   </w:abstractNum>
-  <w:abstractNum w:abstractNumId="32">
+  <w:abstractNum w:abstractNumId="34">
     <w:nsid w:val="77D56BD8"/>
     <w:multiLevelType w:val="hybridMultilevel"/>
     <w:tmpl w:val="1CECD914"/>
@@ -15840,7 +17283,7 @@
       </w:rPr>
     </w:lvl>
   </w:abstractNum>
-  <w:abstractNum w:abstractNumId="33">
+  <w:abstractNum w:abstractNumId="35">
     <w:nsid w:val="781633B5"/>
     <w:multiLevelType w:val="hybridMultilevel"/>
     <w:tmpl w:val="CF2427F8"/>
@@ -15953,7 +17396,7 @@
       </w:rPr>
     </w:lvl>
   </w:abstractNum>
-  <w:abstractNum w:abstractNumId="34">
+  <w:abstractNum w:abstractNumId="36">
     <w:nsid w:val="7AE02CA8"/>
     <w:multiLevelType w:val="hybridMultilevel"/>
     <w:tmpl w:val="C5061D9A"/>
@@ -16066,7 +17509,7 @@
       </w:rPr>
     </w:lvl>
   </w:abstractNum>
-  <w:abstractNum w:abstractNumId="35">
+  <w:abstractNum w:abstractNumId="37">
     <w:nsid w:val="7C55290B"/>
     <w:multiLevelType w:val="hybridMultilevel"/>
     <w:tmpl w:val="A7BA0EAA"/>
@@ -16180,112 +17623,118 @@
     </w:lvl>
   </w:abstractNum>
   <w:num w:numId="1">
+    <w:abstractNumId w:val="34"/>
+  </w:num>
+  <w:num w:numId="2">
+    <w:abstractNumId w:val="20"/>
+  </w:num>
+  <w:num w:numId="3">
+    <w:abstractNumId w:val="36"/>
+  </w:num>
+  <w:num w:numId="4">
+    <w:abstractNumId w:val="22"/>
+  </w:num>
+  <w:num w:numId="5">
+    <w:abstractNumId w:val="8"/>
+  </w:num>
+  <w:num w:numId="6">
+    <w:abstractNumId w:val="4"/>
+  </w:num>
+  <w:num w:numId="7">
+    <w:abstractNumId w:val="13"/>
+  </w:num>
+  <w:num w:numId="8">
+    <w:abstractNumId w:val="35"/>
+  </w:num>
+  <w:num w:numId="9">
+    <w:abstractNumId w:val="37"/>
+  </w:num>
+  <w:num w:numId="10">
+    <w:abstractNumId w:val="12"/>
+  </w:num>
+  <w:num w:numId="11">
+    <w:abstractNumId w:val="14"/>
+  </w:num>
+  <w:num w:numId="12">
+    <w:abstractNumId w:val="3"/>
+  </w:num>
+  <w:num w:numId="13">
+    <w:abstractNumId w:val="11"/>
+  </w:num>
+  <w:num w:numId="14">
+    <w:abstractNumId w:val="15"/>
+  </w:num>
+  <w:num w:numId="15">
+    <w:abstractNumId w:val="23"/>
+  </w:num>
+  <w:num w:numId="16">
+    <w:abstractNumId w:val="17"/>
+  </w:num>
+  <w:num w:numId="17">
+    <w:abstractNumId w:val="28"/>
+  </w:num>
+  <w:num w:numId="18">
+    <w:abstractNumId w:val="24"/>
+  </w:num>
+  <w:num w:numId="19">
+    <w:abstractNumId w:val="9"/>
+  </w:num>
+  <w:num w:numId="20">
+    <w:abstractNumId w:val="21"/>
+  </w:num>
+  <w:num w:numId="21">
+    <w:abstractNumId w:val="18"/>
+  </w:num>
+  <w:num w:numId="22">
+    <w:abstractNumId w:val="2"/>
+  </w:num>
+  <w:num w:numId="23">
+    <w:abstractNumId w:val="29"/>
+  </w:num>
+  <w:num w:numId="24">
+    <w:abstractNumId w:val="16"/>
+  </w:num>
+  <w:num w:numId="25">
+    <w:abstractNumId w:val="7"/>
+  </w:num>
+  <w:num w:numId="26">
+    <w:abstractNumId w:val="19"/>
+  </w:num>
+  <w:num w:numId="27">
+    <w:abstractNumId w:val="25"/>
+  </w:num>
+  <w:num w:numId="28">
+    <w:abstractNumId w:val="33"/>
+  </w:num>
+  <w:num w:numId="29">
     <w:abstractNumId w:val="32"/>
   </w:num>
-  <w:num w:numId="2">
-    <w:abstractNumId w:val="19"/>
+  <w:num w:numId="30">
+    <w:abstractNumId w:val="6"/>
   </w:num>
-  <w:num w:numId="3">
-    <w:abstractNumId w:val="34"/>
+  <w:num w:numId="31">
+    <w:abstractNumId w:val="30"/>
   </w:num>
-  <w:num w:numId="4">
-    <w:abstractNumId w:val="21"/>
-  </w:num>
-  <w:num w:numId="5">
-    <w:abstractNumId w:val="7"/>
-  </w:num>
-  <w:num w:numId="6">
-    <w:abstractNumId w:val="3"/>
-  </w:num>
-  <w:num w:numId="7">
-    <w:abstractNumId w:val="12"/>
-  </w:num>
-  <w:num w:numId="8">
-    <w:abstractNumId w:val="33"/>
-  </w:num>
-  <w:num w:numId="9">
-    <w:abstractNumId w:val="35"/>
-  </w:num>
-  <w:num w:numId="10">
-    <w:abstractNumId w:val="11"/>
-  </w:num>
-  <w:num w:numId="11">
-    <w:abstractNumId w:val="13"/>
-  </w:num>
-  <w:num w:numId="12">
-    <w:abstractNumId w:val="2"/>
-  </w:num>
-  <w:num w:numId="13">
-    <w:abstractNumId w:val="10"/>
-  </w:num>
-  <w:num w:numId="14">
-    <w:abstractNumId w:val="14"/>
-  </w:num>
-  <w:num w:numId="15">
-    <w:abstractNumId w:val="22"/>
-  </w:num>
-  <w:num w:numId="16">
-    <w:abstractNumId w:val="16"/>
-  </w:num>
-  <w:num w:numId="17">
-    <w:abstractNumId w:val="26"/>
-  </w:num>
-  <w:num w:numId="18">
-    <w:abstractNumId w:val="23"/>
-  </w:num>
-  <w:num w:numId="19">
-    <w:abstractNumId w:val="8"/>
-  </w:num>
-  <w:num w:numId="20">
-    <w:abstractNumId w:val="20"/>
-  </w:num>
-  <w:num w:numId="21">
-    <w:abstractNumId w:val="17"/>
-  </w:num>
-  <w:num w:numId="22">
-    <w:abstractNumId w:val="1"/>
-  </w:num>
-  <w:num w:numId="23">
+  <w:num w:numId="32">
     <w:abstractNumId w:val="27"/>
   </w:num>
-  <w:num w:numId="24">
-    <w:abstractNumId w:val="15"/>
-  </w:num>
-  <w:num w:numId="25">
-    <w:abstractNumId w:val="6"/>
-  </w:num>
-  <w:num w:numId="26">
-    <w:abstractNumId w:val="18"/>
-  </w:num>
-  <w:num w:numId="27">
-    <w:abstractNumId w:val="24"/>
-  </w:num>
-  <w:num w:numId="28">
-    <w:abstractNumId w:val="31"/>
-  </w:num>
-  <w:num w:numId="29">
-    <w:abstractNumId w:val="30"/>
-  </w:num>
-  <w:num w:numId="30">
-    <w:abstractNumId w:val="5"/>
-  </w:num>
-  <w:num w:numId="31">
-    <w:abstractNumId w:val="28"/>
-  </w:num>
-  <w:num w:numId="32">
-    <w:abstractNumId w:val="25"/>
-  </w:num>
   <w:num w:numId="33">
-    <w:abstractNumId w:val="9"/>
+    <w:abstractNumId w:val="10"/>
   </w:num>
   <w:num w:numId="34">
     <w:abstractNumId w:val="0"/>
   </w:num>
   <w:num w:numId="35">
-    <w:abstractNumId w:val="4"/>
+    <w:abstractNumId w:val="5"/>
   </w:num>
   <w:num w:numId="36">
-    <w:abstractNumId w:val="29"/>
+    <w:abstractNumId w:val="31"/>
+  </w:num>
+  <w:num w:numId="37">
+    <w:abstractNumId w:val="1"/>
+  </w:num>
+  <w:num w:numId="38">
+    <w:abstractNumId w:val="26"/>
   </w:num>
 </w:numbering>
 </file>
@@ -17003,7 +18452,7 @@
 </file>
 
 <file path=customXml/itemProps1.xml><?xml version="1.0" encoding="utf-8"?>
-<ds:datastoreItem xmlns:ds="http://schemas.openxmlformats.org/officeDocument/2006/customXml" ds:itemID="{F1252AF1-1FA2-41C6-A283-F0948A93E4FE}">
+<ds:datastoreItem xmlns:ds="http://schemas.openxmlformats.org/officeDocument/2006/customXml" ds:itemID="{F23A9245-8D60-4B43-A8C0-9195A4D952E5}">
   <ds:schemaRefs>
     <ds:schemaRef ds:uri="http://schemas.openxmlformats.org/officeDocument/2006/bibliography"/>
   </ds:schemaRefs>

--- a/Notes_SA2409028.docx
+++ b/Notes_SA2409028.docx
@@ -11872,17 +11872,7 @@
           <w:szCs w:val="32"/>
           <w:shd w:val="clear" w:color="auto" w:fill="E8F2FE"/>
         </w:rPr>
-        <w:t xml:space="preserve"> = 5)</w:t>
-      </w:r>
-      <w:r>
-        <w:rPr>
-          <w:rFonts w:ascii="Consolas" w:hAnsi="Consolas" w:cs="Consolas"/>
-          <w:color w:val="000000"/>
-          <w:sz w:val="32"/>
-          <w:szCs w:val="32"/>
-          <w:shd w:val="clear" w:color="auto" w:fill="E8F2FE"/>
-        </w:rPr>
-        <w:t xml:space="preserve"> will execute single test case for 5 times.</w:t>
+        <w:t xml:space="preserve"> = 5) will execute single test case for 5 times.</w:t>
       </w:r>
     </w:p>
     <w:p>
@@ -13767,9 +13757,10 @@
     <w:p>
       <w:pPr>
         <w:rPr>
+          <w:rFonts w:ascii="Consolas" w:hAnsi="Consolas" w:cs="Consolas"/>
+          <w:color w:val="008080"/>
           <w:sz w:val="24"/>
-          <w:szCs w:val="18"/>
-          <w:lang w:val="en-US"/>
+          <w:szCs w:val="24"/>
         </w:rPr>
       </w:pPr>
       <w:r>
@@ -13799,6 +13790,514 @@
           <w:szCs w:val="24"/>
         </w:rPr>
         <w:t>&gt;</w:t>
+      </w:r>
+    </w:p>
+    <w:p>
+      <w:pPr>
+        <w:rPr>
+          <w:rFonts w:ascii="Consolas" w:hAnsi="Consolas" w:cs="Consolas"/>
+          <w:color w:val="008080"/>
+          <w:sz w:val="24"/>
+          <w:szCs w:val="24"/>
+        </w:rPr>
+      </w:pPr>
+    </w:p>
+    <w:p>
+      <w:pPr>
+        <w:rPr>
+          <w:sz w:val="24"/>
+          <w:szCs w:val="18"/>
+          <w:lang w:val="en-US"/>
+        </w:rPr>
+      </w:pPr>
+      <w:r>
+        <w:rPr>
+          <w:sz w:val="24"/>
+          <w:szCs w:val="18"/>
+          <w:lang w:val="en-US"/>
+        </w:rPr>
+        <w:br w:type="page"/>
+      </w:r>
+    </w:p>
+    <w:p>
+      <w:pPr>
+        <w:rPr>
+          <w:sz w:val="32"/>
+          <w:szCs w:val="26"/>
+          <w:lang w:val="en-US"/>
+        </w:rPr>
+      </w:pPr>
+      <w:r>
+        <w:rPr>
+          <w:sz w:val="32"/>
+          <w:szCs w:val="26"/>
+          <w:lang w:val="en-US"/>
+        </w:rPr>
+        <w:lastRenderedPageBreak/>
+        <w:t>Maven</w:t>
+      </w:r>
+    </w:p>
+    <w:p>
+      <w:pPr>
+        <w:pStyle w:val="ListParagraph"/>
+        <w:numPr>
+          <w:ilvl w:val="0"/>
+          <w:numId w:val="39"/>
+        </w:numPr>
+        <w:rPr>
+          <w:sz w:val="32"/>
+          <w:szCs w:val="22"/>
+          <w:lang w:val="en-US"/>
+        </w:rPr>
+      </w:pPr>
+      <w:r>
+        <w:rPr>
+          <w:sz w:val="32"/>
+          <w:szCs w:val="22"/>
+          <w:lang w:val="en-US"/>
+        </w:rPr>
+        <w:t>Apache Product</w:t>
+      </w:r>
+    </w:p>
+    <w:p>
+      <w:pPr>
+        <w:pStyle w:val="ListParagraph"/>
+        <w:numPr>
+          <w:ilvl w:val="0"/>
+          <w:numId w:val="39"/>
+        </w:numPr>
+        <w:rPr>
+          <w:sz w:val="32"/>
+          <w:szCs w:val="22"/>
+          <w:lang w:val="en-US"/>
+        </w:rPr>
+      </w:pPr>
+      <w:r>
+        <w:rPr>
+          <w:sz w:val="32"/>
+          <w:szCs w:val="22"/>
+          <w:lang w:val="en-US"/>
+        </w:rPr>
+        <w:t>Build management tool</w:t>
+      </w:r>
+      <w:r>
+        <w:rPr>
+          <w:sz w:val="32"/>
+          <w:szCs w:val="22"/>
+          <w:lang w:val="en-US"/>
+        </w:rPr>
+        <w:t>.</w:t>
+      </w:r>
+    </w:p>
+    <w:p>
+      <w:pPr>
+        <w:pStyle w:val="ListParagraph"/>
+        <w:numPr>
+          <w:ilvl w:val="0"/>
+          <w:numId w:val="39"/>
+        </w:numPr>
+        <w:rPr>
+          <w:sz w:val="32"/>
+          <w:szCs w:val="22"/>
+          <w:lang w:val="en-US"/>
+        </w:rPr>
+      </w:pPr>
+      <w:r>
+        <w:rPr>
+          <w:sz w:val="32"/>
+          <w:szCs w:val="22"/>
+          <w:lang w:val="en-US"/>
+        </w:rPr>
+        <w:t>Both developer and tester can use this tool.</w:t>
+      </w:r>
+    </w:p>
+    <w:p>
+      <w:pPr>
+        <w:pStyle w:val="ListParagraph"/>
+        <w:numPr>
+          <w:ilvl w:val="0"/>
+          <w:numId w:val="39"/>
+        </w:numPr>
+        <w:rPr>
+          <w:sz w:val="32"/>
+          <w:szCs w:val="22"/>
+          <w:lang w:val="en-US"/>
+        </w:rPr>
+      </w:pPr>
+      <w:r>
+        <w:rPr>
+          <w:sz w:val="32"/>
+          <w:szCs w:val="22"/>
+          <w:lang w:val="en-US"/>
+        </w:rPr>
+        <w:t>You can manage multiple projects.</w:t>
+      </w:r>
+    </w:p>
+    <w:p>
+      <w:pPr>
+        <w:pStyle w:val="ListParagraph"/>
+        <w:numPr>
+          <w:ilvl w:val="0"/>
+          <w:numId w:val="39"/>
+        </w:numPr>
+        <w:rPr>
+          <w:sz w:val="32"/>
+          <w:szCs w:val="22"/>
+          <w:lang w:val="en-US"/>
+        </w:rPr>
+      </w:pPr>
+      <w:r>
+        <w:rPr>
+          <w:sz w:val="32"/>
+          <w:szCs w:val="22"/>
+          <w:lang w:val="en-US"/>
+        </w:rPr>
+        <w:t>Makes configuration easier.</w:t>
+      </w:r>
+    </w:p>
+    <w:p>
+      <w:pPr>
+        <w:pStyle w:val="ListParagraph"/>
+        <w:numPr>
+          <w:ilvl w:val="0"/>
+          <w:numId w:val="39"/>
+        </w:numPr>
+        <w:rPr>
+          <w:sz w:val="32"/>
+          <w:szCs w:val="22"/>
+          <w:lang w:val="en-US"/>
+        </w:rPr>
+      </w:pPr>
+      <w:r>
+        <w:rPr>
+          <w:sz w:val="32"/>
+          <w:szCs w:val="22"/>
+          <w:lang w:val="en-US"/>
+        </w:rPr>
+        <w:t xml:space="preserve">Uses </w:t>
+      </w:r>
+      <w:r>
+        <w:rPr>
+          <w:b/>
+          <w:bCs/>
+          <w:sz w:val="32"/>
+          <w:szCs w:val="22"/>
+          <w:u w:val="single"/>
+          <w:lang w:val="en-US"/>
+        </w:rPr>
+        <w:t>pom.xml</w:t>
+      </w:r>
+      <w:r>
+        <w:rPr>
+          <w:sz w:val="32"/>
+          <w:szCs w:val="22"/>
+          <w:lang w:val="en-US"/>
+        </w:rPr>
+        <w:t xml:space="preserve"> file for configuration.</w:t>
+      </w:r>
+      <w:r>
+        <w:rPr>
+          <w:sz w:val="32"/>
+          <w:szCs w:val="22"/>
+          <w:lang w:val="en-US"/>
+        </w:rPr>
+        <w:t xml:space="preserve"> (Project Object Model)</w:t>
+      </w:r>
+    </w:p>
+    <w:p>
+      <w:pPr>
+        <w:pStyle w:val="ListParagraph"/>
+        <w:numPr>
+          <w:ilvl w:val="0"/>
+          <w:numId w:val="39"/>
+        </w:numPr>
+        <w:rPr>
+          <w:sz w:val="32"/>
+          <w:szCs w:val="22"/>
+          <w:lang w:val="en-US"/>
+        </w:rPr>
+      </w:pPr>
+      <w:r>
+        <w:rPr>
+          <w:sz w:val="32"/>
+          <w:szCs w:val="22"/>
+          <w:lang w:val="en-US"/>
+        </w:rPr>
+        <w:t>Use dependencies. (This will replace your jar files)</w:t>
+      </w:r>
+    </w:p>
+    <w:p>
+      <w:pPr>
+        <w:tabs>
+          <w:tab w:val="left" w:pos="1080"/>
+        </w:tabs>
+        <w:rPr>
+          <w:sz w:val="32"/>
+          <w:szCs w:val="22"/>
+          <w:lang w:val="en-US"/>
+        </w:rPr>
+      </w:pPr>
+    </w:p>
+    <w:p>
+      <w:pPr>
+        <w:tabs>
+          <w:tab w:val="left" w:pos="1080"/>
+        </w:tabs>
+        <w:rPr>
+          <w:sz w:val="32"/>
+          <w:szCs w:val="22"/>
+          <w:lang w:val="en-US"/>
+        </w:rPr>
+      </w:pPr>
+    </w:p>
+    <w:p>
+      <w:pPr>
+        <w:tabs>
+          <w:tab w:val="left" w:pos="1080"/>
+        </w:tabs>
+        <w:rPr>
+          <w:sz w:val="32"/>
+          <w:szCs w:val="22"/>
+          <w:lang w:val="en-US"/>
+        </w:rPr>
+      </w:pPr>
+      <w:r>
+        <w:rPr>
+          <w:sz w:val="32"/>
+          <w:szCs w:val="22"/>
+          <w:lang w:val="en-US"/>
+        </w:rPr>
+        <w:t>Steps for creating new Maven project</w:t>
+      </w:r>
+    </w:p>
+    <w:p>
+      <w:pPr>
+        <w:pStyle w:val="ListParagraph"/>
+        <w:numPr>
+          <w:ilvl w:val="0"/>
+          <w:numId w:val="40"/>
+        </w:numPr>
+        <w:tabs>
+          <w:tab w:val="left" w:pos="1080"/>
+        </w:tabs>
+        <w:rPr>
+          <w:sz w:val="32"/>
+          <w:szCs w:val="22"/>
+          <w:lang w:val="en-US"/>
+        </w:rPr>
+      </w:pPr>
+      <w:r>
+        <w:rPr>
+          <w:sz w:val="32"/>
+          <w:szCs w:val="22"/>
+          <w:lang w:val="en-US"/>
+        </w:rPr>
+        <w:t xml:space="preserve">File </w:t>
+      </w:r>
+      <w:r>
+        <w:rPr>
+          <w:sz w:val="32"/>
+          <w:szCs w:val="22"/>
+          <w:lang w:val="en-US"/>
+        </w:rPr>
+        <w:sym w:font="Wingdings" w:char="F0E0"/>
+      </w:r>
+      <w:r>
+        <w:rPr>
+          <w:sz w:val="32"/>
+          <w:szCs w:val="22"/>
+          <w:lang w:val="en-US"/>
+        </w:rPr>
+        <w:t xml:space="preserve"> New Maven Project</w:t>
+      </w:r>
+    </w:p>
+    <w:p>
+      <w:pPr>
+        <w:pStyle w:val="ListParagraph"/>
+        <w:numPr>
+          <w:ilvl w:val="0"/>
+          <w:numId w:val="40"/>
+        </w:numPr>
+        <w:tabs>
+          <w:tab w:val="left" w:pos="1080"/>
+        </w:tabs>
+        <w:rPr>
+          <w:sz w:val="32"/>
+          <w:szCs w:val="22"/>
+          <w:lang w:val="en-US"/>
+        </w:rPr>
+      </w:pPr>
+      <w:r>
+        <w:rPr>
+          <w:sz w:val="32"/>
+          <w:szCs w:val="22"/>
+          <w:lang w:val="en-US"/>
+        </w:rPr>
+        <w:t>On New Maven Project window select 3</w:t>
+      </w:r>
+      <w:r>
+        <w:rPr>
+          <w:sz w:val="32"/>
+          <w:szCs w:val="22"/>
+          <w:vertAlign w:val="superscript"/>
+          <w:lang w:val="en-US"/>
+        </w:rPr>
+        <w:t>rd</w:t>
+      </w:r>
+      <w:r>
+        <w:rPr>
+          <w:sz w:val="32"/>
+          <w:szCs w:val="22"/>
+          <w:lang w:val="en-US"/>
+        </w:rPr>
+        <w:t xml:space="preserve"> checkbox</w:t>
+      </w:r>
+    </w:p>
+    <w:p>
+      <w:pPr>
+        <w:pStyle w:val="ListParagraph"/>
+        <w:numPr>
+          <w:ilvl w:val="0"/>
+          <w:numId w:val="40"/>
+        </w:numPr>
+        <w:tabs>
+          <w:tab w:val="left" w:pos="1080"/>
+        </w:tabs>
+        <w:rPr>
+          <w:sz w:val="32"/>
+          <w:szCs w:val="22"/>
+          <w:lang w:val="en-US"/>
+        </w:rPr>
+      </w:pPr>
+      <w:r>
+        <w:rPr>
+          <w:sz w:val="32"/>
+          <w:szCs w:val="22"/>
+          <w:lang w:val="en-US"/>
+        </w:rPr>
+        <w:t>Next</w:t>
+      </w:r>
+    </w:p>
+    <w:p>
+      <w:pPr>
+        <w:pStyle w:val="ListParagraph"/>
+        <w:numPr>
+          <w:ilvl w:val="0"/>
+          <w:numId w:val="40"/>
+        </w:numPr>
+        <w:tabs>
+          <w:tab w:val="left" w:pos="1080"/>
+        </w:tabs>
+        <w:rPr>
+          <w:sz w:val="32"/>
+          <w:szCs w:val="22"/>
+          <w:lang w:val="en-US"/>
+        </w:rPr>
+      </w:pPr>
+      <w:r>
+        <w:rPr>
+          <w:sz w:val="32"/>
+          <w:szCs w:val="22"/>
+          <w:lang w:val="en-US"/>
+        </w:rPr>
+        <w:t xml:space="preserve">Add the filter as </w:t>
+      </w:r>
+      <w:r>
+        <w:rPr>
+          <w:b/>
+          <w:bCs/>
+          <w:sz w:val="32"/>
+          <w:szCs w:val="22"/>
+          <w:lang w:val="en-US"/>
+        </w:rPr>
+        <w:t>maven-archetype-</w:t>
+      </w:r>
+      <w:proofErr w:type="spellStart"/>
+      <w:r>
+        <w:rPr>
+          <w:b/>
+          <w:bCs/>
+          <w:sz w:val="32"/>
+          <w:szCs w:val="22"/>
+          <w:lang w:val="en-US"/>
+        </w:rPr>
+        <w:t>quickstart</w:t>
+      </w:r>
+      <w:proofErr w:type="spellEnd"/>
+    </w:p>
+    <w:p>
+      <w:pPr>
+        <w:pStyle w:val="ListParagraph"/>
+        <w:numPr>
+          <w:ilvl w:val="0"/>
+          <w:numId w:val="40"/>
+        </w:numPr>
+        <w:tabs>
+          <w:tab w:val="left" w:pos="1080"/>
+        </w:tabs>
+        <w:rPr>
+          <w:sz w:val="32"/>
+          <w:szCs w:val="22"/>
+          <w:lang w:val="en-US"/>
+        </w:rPr>
+      </w:pPr>
+      <w:r>
+        <w:rPr>
+          <w:sz w:val="32"/>
+          <w:szCs w:val="22"/>
+          <w:lang w:val="en-US"/>
+        </w:rPr>
+        <w:t>Next</w:t>
+      </w:r>
+    </w:p>
+    <w:p>
+      <w:pPr>
+        <w:pStyle w:val="ListParagraph"/>
+        <w:numPr>
+          <w:ilvl w:val="0"/>
+          <w:numId w:val="40"/>
+        </w:numPr>
+        <w:tabs>
+          <w:tab w:val="left" w:pos="1080"/>
+        </w:tabs>
+        <w:rPr>
+          <w:sz w:val="32"/>
+          <w:szCs w:val="22"/>
+          <w:lang w:val="en-US"/>
+        </w:rPr>
+      </w:pPr>
+      <w:r>
+        <w:rPr>
+          <w:sz w:val="32"/>
+          <w:szCs w:val="22"/>
+          <w:lang w:val="en-US"/>
+        </w:rPr>
+        <w:t>Give Artifact Id &amp; Group ID (Both should be same)</w:t>
+      </w:r>
+    </w:p>
+    <w:p>
+      <w:pPr>
+        <w:pStyle w:val="ListParagraph"/>
+        <w:numPr>
+          <w:ilvl w:val="0"/>
+          <w:numId w:val="40"/>
+        </w:numPr>
+        <w:tabs>
+          <w:tab w:val="left" w:pos="1080"/>
+        </w:tabs>
+        <w:rPr>
+          <w:sz w:val="32"/>
+          <w:szCs w:val="22"/>
+          <w:lang w:val="en-US"/>
+        </w:rPr>
+      </w:pPr>
+      <w:r>
+        <w:rPr>
+          <w:sz w:val="32"/>
+          <w:szCs w:val="22"/>
+          <w:lang w:val="en-US"/>
+        </w:rPr>
+        <w:t>Finish</w:t>
       </w:r>
       <w:bookmarkStart w:id="0" w:name="_GoBack"/>
       <w:bookmarkEnd w:id="0"/>
@@ -15218,6 +15717,119 @@
     </w:lvl>
   </w:abstractNum>
   <w:abstractNum w:abstractNumId="14">
+    <w:nsid w:val="344330B1"/>
+    <w:multiLevelType w:val="hybridMultilevel"/>
+    <w:tmpl w:val="88C6A64E"/>
+    <w:lvl w:ilvl="0" w:tplc="40090001">
+      <w:start w:val="1"/>
+      <w:numFmt w:val="bullet"/>
+      <w:lvlText w:val=""/>
+      <w:lvlJc w:val="left"/>
+      <w:pPr>
+        <w:ind w:left="720" w:hanging="360"/>
+      </w:pPr>
+      <w:rPr>
+        <w:rFonts w:ascii="Symbol" w:hAnsi="Symbol" w:hint="default"/>
+      </w:rPr>
+    </w:lvl>
+    <w:lvl w:ilvl="1" w:tplc="40090003" w:tentative="1">
+      <w:start w:val="1"/>
+      <w:numFmt w:val="bullet"/>
+      <w:lvlText w:val="o"/>
+      <w:lvlJc w:val="left"/>
+      <w:pPr>
+        <w:ind w:left="1440" w:hanging="360"/>
+      </w:pPr>
+      <w:rPr>
+        <w:rFonts w:ascii="Courier New" w:hAnsi="Courier New" w:cs="Courier New" w:hint="default"/>
+      </w:rPr>
+    </w:lvl>
+    <w:lvl w:ilvl="2" w:tplc="40090005" w:tentative="1">
+      <w:start w:val="1"/>
+      <w:numFmt w:val="bullet"/>
+      <w:lvlText w:val=""/>
+      <w:lvlJc w:val="left"/>
+      <w:pPr>
+        <w:ind w:left="2160" w:hanging="360"/>
+      </w:pPr>
+      <w:rPr>
+        <w:rFonts w:ascii="Wingdings" w:hAnsi="Wingdings" w:hint="default"/>
+      </w:rPr>
+    </w:lvl>
+    <w:lvl w:ilvl="3" w:tplc="40090001" w:tentative="1">
+      <w:start w:val="1"/>
+      <w:numFmt w:val="bullet"/>
+      <w:lvlText w:val=""/>
+      <w:lvlJc w:val="left"/>
+      <w:pPr>
+        <w:ind w:left="2880" w:hanging="360"/>
+      </w:pPr>
+      <w:rPr>
+        <w:rFonts w:ascii="Symbol" w:hAnsi="Symbol" w:hint="default"/>
+      </w:rPr>
+    </w:lvl>
+    <w:lvl w:ilvl="4" w:tplc="40090003" w:tentative="1">
+      <w:start w:val="1"/>
+      <w:numFmt w:val="bullet"/>
+      <w:lvlText w:val="o"/>
+      <w:lvlJc w:val="left"/>
+      <w:pPr>
+        <w:ind w:left="3600" w:hanging="360"/>
+      </w:pPr>
+      <w:rPr>
+        <w:rFonts w:ascii="Courier New" w:hAnsi="Courier New" w:cs="Courier New" w:hint="default"/>
+      </w:rPr>
+    </w:lvl>
+    <w:lvl w:ilvl="5" w:tplc="40090005" w:tentative="1">
+      <w:start w:val="1"/>
+      <w:numFmt w:val="bullet"/>
+      <w:lvlText w:val=""/>
+      <w:lvlJc w:val="left"/>
+      <w:pPr>
+        <w:ind w:left="4320" w:hanging="360"/>
+      </w:pPr>
+      <w:rPr>
+        <w:rFonts w:ascii="Wingdings" w:hAnsi="Wingdings" w:hint="default"/>
+      </w:rPr>
+    </w:lvl>
+    <w:lvl w:ilvl="6" w:tplc="40090001" w:tentative="1">
+      <w:start w:val="1"/>
+      <w:numFmt w:val="bullet"/>
+      <w:lvlText w:val=""/>
+      <w:lvlJc w:val="left"/>
+      <w:pPr>
+        <w:ind w:left="5040" w:hanging="360"/>
+      </w:pPr>
+      <w:rPr>
+        <w:rFonts w:ascii="Symbol" w:hAnsi="Symbol" w:hint="default"/>
+      </w:rPr>
+    </w:lvl>
+    <w:lvl w:ilvl="7" w:tplc="40090003" w:tentative="1">
+      <w:start w:val="1"/>
+      <w:numFmt w:val="bullet"/>
+      <w:lvlText w:val="o"/>
+      <w:lvlJc w:val="left"/>
+      <w:pPr>
+        <w:ind w:left="5760" w:hanging="360"/>
+      </w:pPr>
+      <w:rPr>
+        <w:rFonts w:ascii="Courier New" w:hAnsi="Courier New" w:cs="Courier New" w:hint="default"/>
+      </w:rPr>
+    </w:lvl>
+    <w:lvl w:ilvl="8" w:tplc="40090005" w:tentative="1">
+      <w:start w:val="1"/>
+      <w:numFmt w:val="bullet"/>
+      <w:lvlText w:val=""/>
+      <w:lvlJc w:val="left"/>
+      <w:pPr>
+        <w:ind w:left="6480" w:hanging="360"/>
+      </w:pPr>
+      <w:rPr>
+        <w:rFonts w:ascii="Wingdings" w:hAnsi="Wingdings" w:hint="default"/>
+      </w:rPr>
+    </w:lvl>
+  </w:abstractNum>
+  <w:abstractNum w:abstractNumId="15">
     <w:nsid w:val="34513434"/>
     <w:multiLevelType w:val="hybridMultilevel"/>
     <w:tmpl w:val="E6D6305E"/>
@@ -15330,7 +15942,7 @@
       </w:rPr>
     </w:lvl>
   </w:abstractNum>
-  <w:abstractNum w:abstractNumId="15">
+  <w:abstractNum w:abstractNumId="16">
     <w:nsid w:val="3AE805FC"/>
     <w:multiLevelType w:val="hybridMultilevel"/>
     <w:tmpl w:val="8760039E"/>
@@ -15416,7 +16028,7 @@
       </w:pPr>
     </w:lvl>
   </w:abstractNum>
-  <w:abstractNum w:abstractNumId="16">
+  <w:abstractNum w:abstractNumId="17">
     <w:nsid w:val="3D535F04"/>
     <w:multiLevelType w:val="hybridMultilevel"/>
     <w:tmpl w:val="EE4EB018"/>
@@ -15502,7 +16114,7 @@
       </w:pPr>
     </w:lvl>
   </w:abstractNum>
-  <w:abstractNum w:abstractNumId="17">
+  <w:abstractNum w:abstractNumId="18">
     <w:nsid w:val="40BB0E81"/>
     <w:multiLevelType w:val="hybridMultilevel"/>
     <w:tmpl w:val="48AE8BD0"/>
@@ -15615,7 +16227,7 @@
       </w:rPr>
     </w:lvl>
   </w:abstractNum>
-  <w:abstractNum w:abstractNumId="18">
+  <w:abstractNum w:abstractNumId="19">
     <w:nsid w:val="40F95C77"/>
     <w:multiLevelType w:val="hybridMultilevel"/>
     <w:tmpl w:val="32FC3D50"/>
@@ -15728,7 +16340,7 @@
       </w:rPr>
     </w:lvl>
   </w:abstractNum>
-  <w:abstractNum w:abstractNumId="19">
+  <w:abstractNum w:abstractNumId="20">
     <w:nsid w:val="41B16B0F"/>
     <w:multiLevelType w:val="hybridMultilevel"/>
     <w:tmpl w:val="8F3A469C"/>
@@ -15817,7 +16429,7 @@
       </w:pPr>
     </w:lvl>
   </w:abstractNum>
-  <w:abstractNum w:abstractNumId="20">
+  <w:abstractNum w:abstractNumId="21">
     <w:nsid w:val="41FA4D67"/>
     <w:multiLevelType w:val="hybridMultilevel"/>
     <w:tmpl w:val="4724BF7C"/>
@@ -15930,7 +16542,7 @@
       </w:rPr>
     </w:lvl>
   </w:abstractNum>
-  <w:abstractNum w:abstractNumId="21">
+  <w:abstractNum w:abstractNumId="22">
     <w:nsid w:val="42F45AFD"/>
     <w:multiLevelType w:val="hybridMultilevel"/>
     <w:tmpl w:val="338E467C"/>
@@ -16019,7 +16631,7 @@
       </w:pPr>
     </w:lvl>
   </w:abstractNum>
-  <w:abstractNum w:abstractNumId="22">
+  <w:abstractNum w:abstractNumId="23">
     <w:nsid w:val="436D6B54"/>
     <w:multiLevelType w:val="hybridMultilevel"/>
     <w:tmpl w:val="73FE6444"/>
@@ -16132,7 +16744,7 @@
       </w:rPr>
     </w:lvl>
   </w:abstractNum>
-  <w:abstractNum w:abstractNumId="23">
+  <w:abstractNum w:abstractNumId="24">
     <w:nsid w:val="46AA18A3"/>
     <w:multiLevelType w:val="hybridMultilevel"/>
     <w:tmpl w:val="B9CEC3BA"/>
@@ -16245,7 +16857,7 @@
       </w:rPr>
     </w:lvl>
   </w:abstractNum>
-  <w:abstractNum w:abstractNumId="24">
+  <w:abstractNum w:abstractNumId="25">
     <w:nsid w:val="4C8E2370"/>
     <w:multiLevelType w:val="hybridMultilevel"/>
     <w:tmpl w:val="82E61916"/>
@@ -16331,7 +16943,7 @@
       </w:pPr>
     </w:lvl>
   </w:abstractNum>
-  <w:abstractNum w:abstractNumId="25">
+  <w:abstractNum w:abstractNumId="26">
     <w:nsid w:val="4CA51475"/>
     <w:multiLevelType w:val="hybridMultilevel"/>
     <w:tmpl w:val="368AD06C"/>
@@ -16420,7 +17032,7 @@
       </w:pPr>
     </w:lvl>
   </w:abstractNum>
-  <w:abstractNum w:abstractNumId="26">
+  <w:abstractNum w:abstractNumId="27">
     <w:nsid w:val="4D6276C7"/>
     <w:multiLevelType w:val="hybridMultilevel"/>
     <w:tmpl w:val="E0A25970"/>
@@ -16506,7 +17118,7 @@
       </w:pPr>
     </w:lvl>
   </w:abstractNum>
-  <w:abstractNum w:abstractNumId="27">
+  <w:abstractNum w:abstractNumId="28">
     <w:nsid w:val="558F052B"/>
     <w:multiLevelType w:val="hybridMultilevel"/>
     <w:tmpl w:val="87D22D9C"/>
@@ -16595,7 +17207,7 @@
       </w:pPr>
     </w:lvl>
   </w:abstractNum>
-  <w:abstractNum w:abstractNumId="28">
+  <w:abstractNum w:abstractNumId="29">
     <w:nsid w:val="5905668C"/>
     <w:multiLevelType w:val="hybridMultilevel"/>
     <w:tmpl w:val="440CEB06"/>
@@ -16683,7 +17295,7 @@
       </w:pPr>
     </w:lvl>
   </w:abstractNum>
-  <w:abstractNum w:abstractNumId="29">
+  <w:abstractNum w:abstractNumId="30">
     <w:nsid w:val="5CEF0E5E"/>
     <w:multiLevelType w:val="hybridMultilevel"/>
     <w:tmpl w:val="AE3A912C"/>
@@ -16769,7 +17381,7 @@
       </w:pPr>
     </w:lvl>
   </w:abstractNum>
-  <w:abstractNum w:abstractNumId="30">
+  <w:abstractNum w:abstractNumId="31">
     <w:nsid w:val="5D6955EA"/>
     <w:multiLevelType w:val="hybridMultilevel"/>
     <w:tmpl w:val="75862576"/>
@@ -16855,7 +17467,7 @@
       </w:pPr>
     </w:lvl>
   </w:abstractNum>
-  <w:abstractNum w:abstractNumId="31">
+  <w:abstractNum w:abstractNumId="32">
     <w:nsid w:val="6C066F1C"/>
     <w:multiLevelType w:val="hybridMultilevel"/>
     <w:tmpl w:val="85F0D008"/>
@@ -16968,7 +17580,7 @@
       </w:rPr>
     </w:lvl>
   </w:abstractNum>
-  <w:abstractNum w:abstractNumId="32">
+  <w:abstractNum w:abstractNumId="33">
     <w:nsid w:val="727B312B"/>
     <w:multiLevelType w:val="hybridMultilevel"/>
     <w:tmpl w:val="F802F804"/>
@@ -17081,7 +17693,7 @@
       </w:rPr>
     </w:lvl>
   </w:abstractNum>
-  <w:abstractNum w:abstractNumId="33">
+  <w:abstractNum w:abstractNumId="34">
     <w:nsid w:val="749127EF"/>
     <w:multiLevelType w:val="hybridMultilevel"/>
     <w:tmpl w:val="DA0C7F0E"/>
@@ -17170,7 +17782,7 @@
       </w:pPr>
     </w:lvl>
   </w:abstractNum>
-  <w:abstractNum w:abstractNumId="34">
+  <w:abstractNum w:abstractNumId="35">
     <w:nsid w:val="77D56BD8"/>
     <w:multiLevelType w:val="hybridMultilevel"/>
     <w:tmpl w:val="1CECD914"/>
@@ -17283,7 +17895,7 @@
       </w:rPr>
     </w:lvl>
   </w:abstractNum>
-  <w:abstractNum w:abstractNumId="35">
+  <w:abstractNum w:abstractNumId="36">
     <w:nsid w:val="781633B5"/>
     <w:multiLevelType w:val="hybridMultilevel"/>
     <w:tmpl w:val="CF2427F8"/>
@@ -17396,7 +18008,7 @@
       </w:rPr>
     </w:lvl>
   </w:abstractNum>
-  <w:abstractNum w:abstractNumId="36">
+  <w:abstractNum w:abstractNumId="37">
     <w:nsid w:val="7AE02CA8"/>
     <w:multiLevelType w:val="hybridMultilevel"/>
     <w:tmpl w:val="C5061D9A"/>
@@ -17509,7 +18121,96 @@
       </w:rPr>
     </w:lvl>
   </w:abstractNum>
-  <w:abstractNum w:abstractNumId="37">
+  <w:abstractNum w:abstractNumId="38">
+    <w:nsid w:val="7BA66FAC"/>
+    <w:multiLevelType w:val="hybridMultilevel"/>
+    <w:tmpl w:val="1AB87B98"/>
+    <w:lvl w:ilvl="0" w:tplc="4009000F">
+      <w:start w:val="1"/>
+      <w:numFmt w:val="decimal"/>
+      <w:lvlText w:val="%1."/>
+      <w:lvlJc w:val="left"/>
+      <w:pPr>
+        <w:ind w:left="720" w:hanging="360"/>
+      </w:pPr>
+      <w:rPr>
+        <w:rFonts w:hint="default"/>
+      </w:rPr>
+    </w:lvl>
+    <w:lvl w:ilvl="1" w:tplc="40090019" w:tentative="1">
+      <w:start w:val="1"/>
+      <w:numFmt w:val="lowerLetter"/>
+      <w:lvlText w:val="%2."/>
+      <w:lvlJc w:val="left"/>
+      <w:pPr>
+        <w:ind w:left="1440" w:hanging="360"/>
+      </w:pPr>
+    </w:lvl>
+    <w:lvl w:ilvl="2" w:tplc="4009001B" w:tentative="1">
+      <w:start w:val="1"/>
+      <w:numFmt w:val="lowerRoman"/>
+      <w:lvlText w:val="%3."/>
+      <w:lvlJc w:val="right"/>
+      <w:pPr>
+        <w:ind w:left="2160" w:hanging="180"/>
+      </w:pPr>
+    </w:lvl>
+    <w:lvl w:ilvl="3" w:tplc="4009000F" w:tentative="1">
+      <w:start w:val="1"/>
+      <w:numFmt w:val="decimal"/>
+      <w:lvlText w:val="%4."/>
+      <w:lvlJc w:val="left"/>
+      <w:pPr>
+        <w:ind w:left="2880" w:hanging="360"/>
+      </w:pPr>
+    </w:lvl>
+    <w:lvl w:ilvl="4" w:tplc="40090019" w:tentative="1">
+      <w:start w:val="1"/>
+      <w:numFmt w:val="lowerLetter"/>
+      <w:lvlText w:val="%5."/>
+      <w:lvlJc w:val="left"/>
+      <w:pPr>
+        <w:ind w:left="3600" w:hanging="360"/>
+      </w:pPr>
+    </w:lvl>
+    <w:lvl w:ilvl="5" w:tplc="4009001B" w:tentative="1">
+      <w:start w:val="1"/>
+      <w:numFmt w:val="lowerRoman"/>
+      <w:lvlText w:val="%6."/>
+      <w:lvlJc w:val="right"/>
+      <w:pPr>
+        <w:ind w:left="4320" w:hanging="180"/>
+      </w:pPr>
+    </w:lvl>
+    <w:lvl w:ilvl="6" w:tplc="4009000F" w:tentative="1">
+      <w:start w:val="1"/>
+      <w:numFmt w:val="decimal"/>
+      <w:lvlText w:val="%7."/>
+      <w:lvlJc w:val="left"/>
+      <w:pPr>
+        <w:ind w:left="5040" w:hanging="360"/>
+      </w:pPr>
+    </w:lvl>
+    <w:lvl w:ilvl="7" w:tplc="40090019" w:tentative="1">
+      <w:start w:val="1"/>
+      <w:numFmt w:val="lowerLetter"/>
+      <w:lvlText w:val="%8."/>
+      <w:lvlJc w:val="left"/>
+      <w:pPr>
+        <w:ind w:left="5760" w:hanging="360"/>
+      </w:pPr>
+    </w:lvl>
+    <w:lvl w:ilvl="8" w:tplc="4009001B" w:tentative="1">
+      <w:start w:val="1"/>
+      <w:numFmt w:val="lowerRoman"/>
+      <w:lvlText w:val="%9."/>
+      <w:lvlJc w:val="right"/>
+      <w:pPr>
+        <w:ind w:left="6480" w:hanging="180"/>
+      </w:pPr>
+    </w:lvl>
+  </w:abstractNum>
+  <w:abstractNum w:abstractNumId="39">
     <w:nsid w:val="7C55290B"/>
     <w:multiLevelType w:val="hybridMultilevel"/>
     <w:tmpl w:val="A7BA0EAA"/>
@@ -17623,16 +18324,16 @@
     </w:lvl>
   </w:abstractNum>
   <w:num w:numId="1">
-    <w:abstractNumId w:val="34"/>
+    <w:abstractNumId w:val="35"/>
   </w:num>
   <w:num w:numId="2">
-    <w:abstractNumId w:val="20"/>
+    <w:abstractNumId w:val="21"/>
   </w:num>
   <w:num w:numId="3">
-    <w:abstractNumId w:val="36"/>
+    <w:abstractNumId w:val="37"/>
   </w:num>
   <w:num w:numId="4">
-    <w:abstractNumId w:val="22"/>
+    <w:abstractNumId w:val="23"/>
   </w:num>
   <w:num w:numId="5">
     <w:abstractNumId w:val="8"/>
@@ -17644,16 +18345,16 @@
     <w:abstractNumId w:val="13"/>
   </w:num>
   <w:num w:numId="8">
-    <w:abstractNumId w:val="35"/>
+    <w:abstractNumId w:val="36"/>
   </w:num>
   <w:num w:numId="9">
-    <w:abstractNumId w:val="37"/>
+    <w:abstractNumId w:val="39"/>
   </w:num>
   <w:num w:numId="10">
     <w:abstractNumId w:val="12"/>
   </w:num>
   <w:num w:numId="11">
-    <w:abstractNumId w:val="14"/>
+    <w:abstractNumId w:val="15"/>
   </w:num>
   <w:num w:numId="12">
     <w:abstractNumId w:val="3"/>
@@ -17662,61 +18363,61 @@
     <w:abstractNumId w:val="11"/>
   </w:num>
   <w:num w:numId="14">
-    <w:abstractNumId w:val="15"/>
+    <w:abstractNumId w:val="16"/>
   </w:num>
   <w:num w:numId="15">
-    <w:abstractNumId w:val="23"/>
+    <w:abstractNumId w:val="24"/>
   </w:num>
   <w:num w:numId="16">
-    <w:abstractNumId w:val="17"/>
+    <w:abstractNumId w:val="18"/>
   </w:num>
   <w:num w:numId="17">
-    <w:abstractNumId w:val="28"/>
+    <w:abstractNumId w:val="29"/>
   </w:num>
   <w:num w:numId="18">
-    <w:abstractNumId w:val="24"/>
+    <w:abstractNumId w:val="25"/>
   </w:num>
   <w:num w:numId="19">
     <w:abstractNumId w:val="9"/>
   </w:num>
   <w:num w:numId="20">
-    <w:abstractNumId w:val="21"/>
+    <w:abstractNumId w:val="22"/>
   </w:num>
   <w:num w:numId="21">
-    <w:abstractNumId w:val="18"/>
+    <w:abstractNumId w:val="19"/>
   </w:num>
   <w:num w:numId="22">
     <w:abstractNumId w:val="2"/>
   </w:num>
   <w:num w:numId="23">
-    <w:abstractNumId w:val="29"/>
+    <w:abstractNumId w:val="30"/>
   </w:num>
   <w:num w:numId="24">
-    <w:abstractNumId w:val="16"/>
+    <w:abstractNumId w:val="17"/>
   </w:num>
   <w:num w:numId="25">
     <w:abstractNumId w:val="7"/>
   </w:num>
   <w:num w:numId="26">
-    <w:abstractNumId w:val="19"/>
+    <w:abstractNumId w:val="20"/>
   </w:num>
   <w:num w:numId="27">
-    <w:abstractNumId w:val="25"/>
+    <w:abstractNumId w:val="26"/>
   </w:num>
   <w:num w:numId="28">
-    <w:abstractNumId w:val="33"/>
+    <w:abstractNumId w:val="34"/>
   </w:num>
   <w:num w:numId="29">
-    <w:abstractNumId w:val="32"/>
+    <w:abstractNumId w:val="33"/>
   </w:num>
   <w:num w:numId="30">
     <w:abstractNumId w:val="6"/>
   </w:num>
   <w:num w:numId="31">
-    <w:abstractNumId w:val="30"/>
+    <w:abstractNumId w:val="31"/>
   </w:num>
   <w:num w:numId="32">
-    <w:abstractNumId w:val="27"/>
+    <w:abstractNumId w:val="28"/>
   </w:num>
   <w:num w:numId="33">
     <w:abstractNumId w:val="10"/>
@@ -17728,13 +18429,19 @@
     <w:abstractNumId w:val="5"/>
   </w:num>
   <w:num w:numId="36">
-    <w:abstractNumId w:val="31"/>
+    <w:abstractNumId w:val="32"/>
   </w:num>
   <w:num w:numId="37">
     <w:abstractNumId w:val="1"/>
   </w:num>
   <w:num w:numId="38">
-    <w:abstractNumId w:val="26"/>
+    <w:abstractNumId w:val="27"/>
+  </w:num>
+  <w:num w:numId="39">
+    <w:abstractNumId w:val="14"/>
+  </w:num>
+  <w:num w:numId="40">
+    <w:abstractNumId w:val="38"/>
   </w:num>
 </w:numbering>
 </file>
@@ -18452,7 +19159,7 @@
 </file>
 
 <file path=customXml/itemProps1.xml><?xml version="1.0" encoding="utf-8"?>
-<ds:datastoreItem xmlns:ds="http://schemas.openxmlformats.org/officeDocument/2006/customXml" ds:itemID="{F23A9245-8D60-4B43-A8C0-9195A4D952E5}">
+<ds:datastoreItem xmlns:ds="http://schemas.openxmlformats.org/officeDocument/2006/customXml" ds:itemID="{D5C2C78E-D8E3-4159-88C9-71BD7E35EAD5}">
   <ds:schemaRefs>
     <ds:schemaRef ds:uri="http://schemas.openxmlformats.org/officeDocument/2006/bibliography"/>
   </ds:schemaRefs>

--- a/Notes_SA2409028.docx
+++ b/Notes_SA2409028.docx
@@ -14299,8 +14299,1718 @@
         </w:rPr>
         <w:t>Finish</w:t>
       </w:r>
+    </w:p>
+    <w:p>
+      <w:pPr>
+        <w:tabs>
+          <w:tab w:val="left" w:pos="1080"/>
+        </w:tabs>
+        <w:rPr>
+          <w:sz w:val="32"/>
+          <w:szCs w:val="22"/>
+          <w:lang w:val="en-US"/>
+        </w:rPr>
+      </w:pPr>
+    </w:p>
+    <w:p>
+      <w:pPr>
+        <w:tabs>
+          <w:tab w:val="left" w:pos="1080"/>
+        </w:tabs>
+        <w:rPr>
+          <w:sz w:val="32"/>
+          <w:szCs w:val="22"/>
+          <w:lang w:val="en-US"/>
+        </w:rPr>
+      </w:pPr>
+      <w:r>
+        <w:rPr>
+          <w:noProof/>
+          <w:lang w:eastAsia="en-IN"/>
+        </w:rPr>
+        <w:drawing>
+          <wp:inline distT="0" distB="0" distL="0" distR="0" wp14:anchorId="3CAA6166" wp14:editId="72B99031">
+            <wp:extent cx="3514725" cy="1933575"/>
+            <wp:effectExtent l="0" t="0" r="9525" b="9525"/>
+            <wp:docPr id="3" name="Picture 3"/>
+            <wp:cNvGraphicFramePr>
+              <a:graphicFrameLocks xmlns:a="http://schemas.openxmlformats.org/drawingml/2006/main" noChangeAspect="1"/>
+            </wp:cNvGraphicFramePr>
+            <a:graphic xmlns:a="http://schemas.openxmlformats.org/drawingml/2006/main">
+              <a:graphicData uri="http://schemas.openxmlformats.org/drawingml/2006/picture">
+                <pic:pic xmlns:pic="http://schemas.openxmlformats.org/drawingml/2006/picture">
+                  <pic:nvPicPr>
+                    <pic:cNvPr id="1" name=""/>
+                    <pic:cNvPicPr/>
+                  </pic:nvPicPr>
+                  <pic:blipFill rotWithShape="1">
+                    <a:blip r:embed="rId8"/>
+                    <a:srcRect l="23432" t="23645" r="15244" b="16354"/>
+                    <a:stretch/>
+                  </pic:blipFill>
+                  <pic:spPr bwMode="auto">
+                    <a:xfrm>
+                      <a:off x="0" y="0"/>
+                      <a:ext cx="3514725" cy="1933575"/>
+                    </a:xfrm>
+                    <a:prstGeom prst="rect">
+                      <a:avLst/>
+                    </a:prstGeom>
+                    <a:ln>
+                      <a:noFill/>
+                    </a:ln>
+                    <a:extLst>
+                      <a:ext uri="{53640926-AAD7-44D8-BBD7-CCE9431645EC}">
+                        <a14:shadowObscured xmlns:a14="http://schemas.microsoft.com/office/drawing/2010/main"/>
+                      </a:ext>
+                    </a:extLst>
+                  </pic:spPr>
+                </pic:pic>
+              </a:graphicData>
+            </a:graphic>
+          </wp:inline>
+        </w:drawing>
+      </w:r>
+    </w:p>
+    <w:p>
+      <w:pPr>
+        <w:tabs>
+          <w:tab w:val="left" w:pos="1080"/>
+        </w:tabs>
+        <w:rPr>
+          <w:sz w:val="32"/>
+          <w:szCs w:val="22"/>
+          <w:lang w:val="en-US"/>
+        </w:rPr>
+      </w:pPr>
+    </w:p>
+    <w:p>
+      <w:pPr>
+        <w:tabs>
+          <w:tab w:val="left" w:pos="1080"/>
+        </w:tabs>
+        <w:rPr>
+          <w:sz w:val="32"/>
+          <w:szCs w:val="22"/>
+          <w:lang w:val="en-US"/>
+        </w:rPr>
+      </w:pPr>
+    </w:p>
+    <w:p>
+      <w:pPr>
+        <w:tabs>
+          <w:tab w:val="left" w:pos="1080"/>
+        </w:tabs>
+        <w:rPr>
+          <w:sz w:val="32"/>
+          <w:szCs w:val="22"/>
+          <w:lang w:val="en-US"/>
+        </w:rPr>
+      </w:pPr>
+      <w:r>
+        <w:rPr>
+          <w:sz w:val="32"/>
+          <w:szCs w:val="22"/>
+          <w:lang w:val="en-US"/>
+        </w:rPr>
+        <w:lastRenderedPageBreak/>
+        <w:t>Extent Report</w:t>
+      </w:r>
+    </w:p>
+    <w:p>
+      <w:pPr>
+        <w:tabs>
+          <w:tab w:val="left" w:pos="1080"/>
+        </w:tabs>
+        <w:rPr>
+          <w:sz w:val="32"/>
+          <w:szCs w:val="22"/>
+          <w:lang w:val="en-US"/>
+        </w:rPr>
+      </w:pPr>
+      <w:r>
+        <w:rPr>
+          <w:sz w:val="32"/>
+          <w:szCs w:val="22"/>
+          <w:lang w:val="en-US"/>
+        </w:rPr>
+        <w:tab/>
+        <w:t>This is the 3</w:t>
+      </w:r>
+      <w:r>
+        <w:rPr>
+          <w:sz w:val="32"/>
+          <w:szCs w:val="22"/>
+          <w:vertAlign w:val="superscript"/>
+          <w:lang w:val="en-US"/>
+        </w:rPr>
+        <w:t>rd</w:t>
+      </w:r>
+      <w:r>
+        <w:rPr>
+          <w:sz w:val="32"/>
+          <w:szCs w:val="22"/>
+          <w:lang w:val="en-US"/>
+        </w:rPr>
+        <w:t xml:space="preserve"> party tool to create test report.</w:t>
+      </w:r>
+    </w:p>
+    <w:p>
+      <w:pPr>
+        <w:tabs>
+          <w:tab w:val="left" w:pos="1080"/>
+        </w:tabs>
+        <w:rPr>
+          <w:sz w:val="32"/>
+          <w:szCs w:val="22"/>
+          <w:lang w:val="en-US"/>
+        </w:rPr>
+      </w:pPr>
+      <w:hyperlink r:id="rId9" w:history="1">
+        <w:r>
+          <w:rPr>
+            <w:rStyle w:val="Hyperlink"/>
+            <w:sz w:val="32"/>
+            <w:szCs w:val="22"/>
+            <w:lang w:val="en-US"/>
+          </w:rPr>
+          <w:t>https://mvnrepository.com/artifact/com.aventstack/extentreports</w:t>
+        </w:r>
+      </w:hyperlink>
+    </w:p>
+    <w:p>
+      <w:pPr>
+        <w:tabs>
+          <w:tab w:val="left" w:pos="1080"/>
+        </w:tabs>
+        <w:rPr>
+          <w:sz w:val="32"/>
+          <w:szCs w:val="22"/>
+          <w:lang w:val="en-US"/>
+        </w:rPr>
+      </w:pPr>
+      <w:r>
+        <w:rPr>
+          <w:sz w:val="32"/>
+          <w:szCs w:val="22"/>
+          <w:lang w:val="en-US"/>
+        </w:rPr>
+        <w:t xml:space="preserve">(Link for adding dependency) </w:t>
+      </w:r>
+    </w:p>
+    <w:p>
+      <w:pPr>
+        <w:rPr>
+          <w:sz w:val="32"/>
+          <w:szCs w:val="22"/>
+          <w:lang w:val="en-US"/>
+        </w:rPr>
+      </w:pPr>
+      <w:r>
+        <w:rPr>
+          <w:sz w:val="32"/>
+          <w:szCs w:val="22"/>
+          <w:lang w:val="en-US"/>
+        </w:rPr>
+        <w:br w:type="page"/>
+      </w:r>
+    </w:p>
+    <w:p>
+      <w:pPr>
+        <w:tabs>
+          <w:tab w:val="left" w:pos="1080"/>
+        </w:tabs>
+        <w:rPr>
+          <w:sz w:val="32"/>
+          <w:szCs w:val="22"/>
+          <w:lang w:val="en-US"/>
+        </w:rPr>
+      </w:pPr>
+      <w:r>
+        <w:rPr>
+          <w:sz w:val="32"/>
+          <w:szCs w:val="22"/>
+          <w:lang w:val="en-US"/>
+        </w:rPr>
+        <w:lastRenderedPageBreak/>
+        <w:t>TDD</w:t>
+      </w:r>
+    </w:p>
+    <w:p>
+      <w:pPr>
+        <w:tabs>
+          <w:tab w:val="left" w:pos="1080"/>
+        </w:tabs>
+        <w:rPr>
+          <w:sz w:val="32"/>
+          <w:szCs w:val="22"/>
+          <w:lang w:val="en-US"/>
+        </w:rPr>
+      </w:pPr>
+      <w:r>
+        <w:rPr>
+          <w:sz w:val="32"/>
+          <w:szCs w:val="22"/>
+          <w:lang w:val="en-US"/>
+        </w:rPr>
+        <w:t>BDD – Behavior Driven Development</w:t>
+      </w:r>
+    </w:p>
+    <w:p>
+      <w:pPr>
+        <w:tabs>
+          <w:tab w:val="left" w:pos="1080"/>
+        </w:tabs>
+        <w:rPr>
+          <w:sz w:val="32"/>
+          <w:szCs w:val="22"/>
+          <w:lang w:val="en-US"/>
+        </w:rPr>
+      </w:pPr>
+      <w:r>
+        <w:rPr>
+          <w:sz w:val="32"/>
+          <w:szCs w:val="22"/>
+          <w:lang w:val="en-US"/>
+        </w:rPr>
+        <w:t>BA, QA Team &amp; Developer will gather the requirements from client</w:t>
+      </w:r>
+    </w:p>
+    <w:p>
+      <w:pPr>
+        <w:tabs>
+          <w:tab w:val="left" w:pos="1080"/>
+        </w:tabs>
+        <w:rPr>
+          <w:sz w:val="32"/>
+          <w:szCs w:val="22"/>
+          <w:lang w:val="en-US"/>
+        </w:rPr>
+      </w:pPr>
+      <w:r>
+        <w:rPr>
+          <w:sz w:val="32"/>
+          <w:szCs w:val="22"/>
+          <w:lang w:val="en-US"/>
+        </w:rPr>
+        <w:t xml:space="preserve">These requirements will be handed over to QA team and QA team will create </w:t>
+      </w:r>
+      <w:r>
+        <w:rPr>
+          <w:b/>
+          <w:bCs/>
+          <w:sz w:val="32"/>
+          <w:szCs w:val="22"/>
+          <w:lang w:val="en-US"/>
+        </w:rPr>
+        <w:t xml:space="preserve">FEATURE FILE. </w:t>
+      </w:r>
+      <w:r>
+        <w:rPr>
+          <w:sz w:val="32"/>
+          <w:szCs w:val="22"/>
+          <w:lang w:val="en-US"/>
+        </w:rPr>
+        <w:t>(First Component)</w:t>
+      </w:r>
+    </w:p>
+    <w:p>
+      <w:pPr>
+        <w:tabs>
+          <w:tab w:val="left" w:pos="1080"/>
+        </w:tabs>
+        <w:rPr>
+          <w:sz w:val="32"/>
+          <w:szCs w:val="22"/>
+          <w:lang w:val="en-US"/>
+        </w:rPr>
+      </w:pPr>
+      <w:r>
+        <w:rPr>
+          <w:sz w:val="32"/>
+          <w:szCs w:val="22"/>
+          <w:lang w:val="en-US"/>
+        </w:rPr>
+        <w:t xml:space="preserve">Using feature file </w:t>
+      </w:r>
+    </w:p>
+    <w:p>
+      <w:pPr>
+        <w:pStyle w:val="ListParagraph"/>
+        <w:numPr>
+          <w:ilvl w:val="0"/>
+          <w:numId w:val="41"/>
+        </w:numPr>
+        <w:tabs>
+          <w:tab w:val="left" w:pos="1080"/>
+        </w:tabs>
+        <w:rPr>
+          <w:sz w:val="32"/>
+          <w:szCs w:val="22"/>
+          <w:lang w:val="en-US"/>
+        </w:rPr>
+      </w:pPr>
+      <w:r>
+        <w:rPr>
+          <w:sz w:val="32"/>
+          <w:szCs w:val="22"/>
+          <w:lang w:val="en-US"/>
+        </w:rPr>
+        <w:t>Developer will implement the functionality.</w:t>
+      </w:r>
+    </w:p>
+    <w:p>
+      <w:pPr>
+        <w:pStyle w:val="ListParagraph"/>
+        <w:numPr>
+          <w:ilvl w:val="0"/>
+          <w:numId w:val="41"/>
+        </w:numPr>
+        <w:tabs>
+          <w:tab w:val="left" w:pos="1080"/>
+        </w:tabs>
+        <w:rPr>
+          <w:sz w:val="32"/>
+          <w:szCs w:val="22"/>
+          <w:lang w:val="en-US"/>
+        </w:rPr>
+      </w:pPr>
+      <w:r>
+        <w:rPr>
+          <w:sz w:val="32"/>
+          <w:szCs w:val="22"/>
+          <w:lang w:val="en-US"/>
+        </w:rPr>
+        <w:t>Manual Tester will create test cases.</w:t>
+      </w:r>
+    </w:p>
+    <w:p>
+      <w:pPr>
+        <w:pStyle w:val="ListParagraph"/>
+        <w:numPr>
+          <w:ilvl w:val="0"/>
+          <w:numId w:val="41"/>
+        </w:numPr>
+        <w:tabs>
+          <w:tab w:val="left" w:pos="1080"/>
+        </w:tabs>
+        <w:rPr>
+          <w:sz w:val="32"/>
+          <w:szCs w:val="22"/>
+          <w:lang w:val="en-US"/>
+        </w:rPr>
+      </w:pPr>
+      <w:r>
+        <w:rPr>
+          <w:sz w:val="32"/>
+          <w:szCs w:val="22"/>
+          <w:lang w:val="en-US"/>
+        </w:rPr>
+        <w:t>Automation tester will create th</w:t>
+      </w:r>
+      <w:r>
+        <w:rPr>
+          <w:sz w:val="32"/>
+          <w:szCs w:val="22"/>
+          <w:lang w:val="en-US"/>
+        </w:rPr>
+        <w:t>e test script for the scenario.</w:t>
+      </w:r>
+    </w:p>
+    <w:p>
+      <w:pPr>
+        <w:tabs>
+          <w:tab w:val="left" w:pos="1080"/>
+        </w:tabs>
+        <w:rPr>
+          <w:sz w:val="32"/>
+          <w:szCs w:val="22"/>
+          <w:lang w:val="en-US"/>
+        </w:rPr>
+      </w:pPr>
+      <w:r>
+        <w:rPr>
+          <w:sz w:val="32"/>
+          <w:szCs w:val="22"/>
+          <w:lang w:val="en-US"/>
+        </w:rPr>
+        <w:t xml:space="preserve">After execution of feature file, you will get </w:t>
+      </w:r>
+      <w:r>
+        <w:rPr>
+          <w:b/>
+          <w:bCs/>
+          <w:sz w:val="32"/>
+          <w:szCs w:val="22"/>
+          <w:lang w:val="en-US"/>
+        </w:rPr>
+        <w:t xml:space="preserve">STEP DEFINITION / GLUE CODE </w:t>
+      </w:r>
+      <w:r>
+        <w:rPr>
+          <w:sz w:val="32"/>
+          <w:szCs w:val="22"/>
+          <w:lang w:val="en-US"/>
+        </w:rPr>
+        <w:t>(Second Component)</w:t>
+      </w:r>
+      <w:r>
+        <w:rPr>
+          <w:sz w:val="32"/>
+          <w:szCs w:val="22"/>
+          <w:lang w:val="en-US"/>
+        </w:rPr>
+        <w:t xml:space="preserve">. </w:t>
+      </w:r>
+    </w:p>
+    <w:p>
+      <w:pPr>
+        <w:tabs>
+          <w:tab w:val="left" w:pos="1080"/>
+        </w:tabs>
+        <w:rPr>
+          <w:sz w:val="32"/>
+          <w:szCs w:val="22"/>
+          <w:lang w:val="en-US"/>
+        </w:rPr>
+      </w:pPr>
+      <w:r>
+        <w:rPr>
+          <w:sz w:val="32"/>
+          <w:szCs w:val="22"/>
+          <w:lang w:val="en-US"/>
+        </w:rPr>
+        <w:t xml:space="preserve">Step Definition contains automation script. </w:t>
+      </w:r>
+    </w:p>
+    <w:p>
+      <w:pPr>
+        <w:tabs>
+          <w:tab w:val="left" w:pos="1080"/>
+        </w:tabs>
+        <w:rPr>
+          <w:sz w:val="32"/>
+          <w:szCs w:val="22"/>
+          <w:lang w:val="en-US"/>
+        </w:rPr>
+      </w:pPr>
+      <w:r>
+        <w:rPr>
+          <w:b/>
+          <w:bCs/>
+          <w:sz w:val="32"/>
+          <w:szCs w:val="22"/>
+          <w:lang w:val="en-US"/>
+        </w:rPr>
+        <w:t xml:space="preserve">RUNNER CLASS </w:t>
+      </w:r>
+      <w:r>
+        <w:rPr>
+          <w:sz w:val="32"/>
+          <w:szCs w:val="22"/>
+          <w:lang w:val="en-US"/>
+        </w:rPr>
+        <w:t>(Third Component) is used to execute the code from step definition.</w:t>
+      </w:r>
+    </w:p>
+    <w:p>
+      <w:pPr>
+        <w:tabs>
+          <w:tab w:val="left" w:pos="1080"/>
+        </w:tabs>
+        <w:rPr>
+          <w:sz w:val="32"/>
+          <w:szCs w:val="22"/>
+          <w:lang w:val="en-US"/>
+        </w:rPr>
+      </w:pPr>
+    </w:p>
+    <w:p>
+      <w:pPr>
+        <w:tabs>
+          <w:tab w:val="left" w:pos="1080"/>
+        </w:tabs>
+        <w:rPr>
+          <w:sz w:val="32"/>
+          <w:szCs w:val="22"/>
+          <w:lang w:val="en-US"/>
+        </w:rPr>
+      </w:pPr>
+      <w:r>
+        <w:rPr>
+          <w:b/>
+          <w:bCs/>
+          <w:sz w:val="32"/>
+          <w:szCs w:val="22"/>
+          <w:lang w:val="en-US"/>
+        </w:rPr>
+        <w:t>Cucumber</w:t>
+      </w:r>
+      <w:r>
+        <w:rPr>
+          <w:sz w:val="32"/>
+          <w:szCs w:val="22"/>
+          <w:lang w:val="en-US"/>
+        </w:rPr>
+        <w:t xml:space="preserve"> is used to implement BDD Approach. </w:t>
+      </w:r>
+    </w:p>
+    <w:p>
+      <w:pPr>
+        <w:tabs>
+          <w:tab w:val="left" w:pos="1080"/>
+        </w:tabs>
+        <w:rPr>
+          <w:sz w:val="32"/>
+          <w:szCs w:val="22"/>
+          <w:lang w:val="en-US"/>
+        </w:rPr>
+      </w:pPr>
+    </w:p>
+    <w:p>
+      <w:pPr>
+        <w:tabs>
+          <w:tab w:val="left" w:pos="1080"/>
+        </w:tabs>
+        <w:rPr>
+          <w:sz w:val="32"/>
+          <w:szCs w:val="22"/>
+          <w:lang w:val="en-US"/>
+        </w:rPr>
+      </w:pPr>
+      <w:r>
+        <w:rPr>
+          <w:sz w:val="32"/>
+          <w:szCs w:val="22"/>
+          <w:lang w:val="en-US"/>
+        </w:rPr>
+        <w:t xml:space="preserve">Steps for creating new </w:t>
+      </w:r>
+      <w:r>
+        <w:rPr>
+          <w:sz w:val="32"/>
+          <w:szCs w:val="22"/>
+          <w:lang w:val="en-US"/>
+        </w:rPr>
+        <w:t>Cucumber</w:t>
+      </w:r>
+      <w:r>
+        <w:rPr>
+          <w:sz w:val="32"/>
+          <w:szCs w:val="22"/>
+          <w:lang w:val="en-US"/>
+        </w:rPr>
+        <w:t xml:space="preserve"> project</w:t>
+      </w:r>
+    </w:p>
+    <w:p>
+      <w:pPr>
+        <w:pStyle w:val="ListParagraph"/>
+        <w:numPr>
+          <w:ilvl w:val="0"/>
+          <w:numId w:val="43"/>
+        </w:numPr>
+        <w:tabs>
+          <w:tab w:val="left" w:pos="1080"/>
+        </w:tabs>
+        <w:rPr>
+          <w:sz w:val="32"/>
+          <w:szCs w:val="22"/>
+          <w:lang w:val="en-US"/>
+        </w:rPr>
+      </w:pPr>
+      <w:r>
+        <w:rPr>
+          <w:sz w:val="32"/>
+          <w:szCs w:val="22"/>
+          <w:lang w:val="en-US"/>
+        </w:rPr>
+        <w:t xml:space="preserve">File </w:t>
+      </w:r>
+      <w:r>
+        <w:rPr>
+          <w:sz w:val="32"/>
+          <w:szCs w:val="22"/>
+          <w:lang w:val="en-US"/>
+        </w:rPr>
+        <w:sym w:font="Wingdings" w:char="F0E0"/>
+      </w:r>
+      <w:r>
+        <w:rPr>
+          <w:sz w:val="32"/>
+          <w:szCs w:val="22"/>
+          <w:lang w:val="en-US"/>
+        </w:rPr>
+        <w:t xml:space="preserve"> New Maven Project</w:t>
+      </w:r>
+    </w:p>
+    <w:p>
+      <w:pPr>
+        <w:pStyle w:val="ListParagraph"/>
+        <w:numPr>
+          <w:ilvl w:val="0"/>
+          <w:numId w:val="43"/>
+        </w:numPr>
+        <w:tabs>
+          <w:tab w:val="left" w:pos="1080"/>
+        </w:tabs>
+        <w:rPr>
+          <w:sz w:val="32"/>
+          <w:szCs w:val="22"/>
+          <w:lang w:val="en-US"/>
+        </w:rPr>
+      </w:pPr>
+      <w:r>
+        <w:rPr>
+          <w:sz w:val="32"/>
+          <w:szCs w:val="22"/>
+          <w:lang w:val="en-US"/>
+        </w:rPr>
+        <w:t>On New Maven Project window select 3</w:t>
+      </w:r>
+      <w:r>
+        <w:rPr>
+          <w:sz w:val="32"/>
+          <w:szCs w:val="22"/>
+          <w:vertAlign w:val="superscript"/>
+          <w:lang w:val="en-US"/>
+        </w:rPr>
+        <w:t>rd</w:t>
+      </w:r>
+      <w:r>
+        <w:rPr>
+          <w:sz w:val="32"/>
+          <w:szCs w:val="22"/>
+          <w:lang w:val="en-US"/>
+        </w:rPr>
+        <w:t xml:space="preserve"> checkbox</w:t>
+      </w:r>
+    </w:p>
+    <w:p>
+      <w:pPr>
+        <w:pStyle w:val="ListParagraph"/>
+        <w:numPr>
+          <w:ilvl w:val="0"/>
+          <w:numId w:val="43"/>
+        </w:numPr>
+        <w:tabs>
+          <w:tab w:val="left" w:pos="1080"/>
+        </w:tabs>
+        <w:rPr>
+          <w:sz w:val="32"/>
+          <w:szCs w:val="22"/>
+          <w:lang w:val="en-US"/>
+        </w:rPr>
+      </w:pPr>
+      <w:r>
+        <w:rPr>
+          <w:sz w:val="32"/>
+          <w:szCs w:val="22"/>
+          <w:lang w:val="en-US"/>
+        </w:rPr>
+        <w:t>Next</w:t>
+      </w:r>
+    </w:p>
+    <w:p>
+      <w:pPr>
+        <w:pStyle w:val="ListParagraph"/>
+        <w:numPr>
+          <w:ilvl w:val="0"/>
+          <w:numId w:val="43"/>
+        </w:numPr>
+        <w:tabs>
+          <w:tab w:val="left" w:pos="1080"/>
+        </w:tabs>
+        <w:rPr>
+          <w:sz w:val="32"/>
+          <w:szCs w:val="22"/>
+          <w:lang w:val="en-US"/>
+        </w:rPr>
+      </w:pPr>
+      <w:r>
+        <w:rPr>
+          <w:sz w:val="32"/>
+          <w:szCs w:val="22"/>
+          <w:lang w:val="en-US"/>
+        </w:rPr>
+        <w:t xml:space="preserve">Add the filter as </w:t>
+      </w:r>
+      <w:proofErr w:type="spellStart"/>
+      <w:r>
+        <w:rPr>
+          <w:b/>
+          <w:bCs/>
+          <w:sz w:val="32"/>
+          <w:szCs w:val="22"/>
+          <w:lang w:val="en-US"/>
+        </w:rPr>
+        <w:t>io.cucumber</w:t>
+      </w:r>
+      <w:proofErr w:type="spellEnd"/>
+    </w:p>
+    <w:p>
+      <w:pPr>
+        <w:pStyle w:val="ListParagraph"/>
+        <w:numPr>
+          <w:ilvl w:val="0"/>
+          <w:numId w:val="43"/>
+        </w:numPr>
+        <w:tabs>
+          <w:tab w:val="left" w:pos="1080"/>
+        </w:tabs>
+        <w:rPr>
+          <w:sz w:val="32"/>
+          <w:szCs w:val="22"/>
+          <w:lang w:val="en-US"/>
+        </w:rPr>
+      </w:pPr>
+      <w:r>
+        <w:rPr>
+          <w:sz w:val="32"/>
+          <w:szCs w:val="22"/>
+          <w:lang w:val="en-US"/>
+        </w:rPr>
+        <w:t>Next</w:t>
+      </w:r>
+    </w:p>
+    <w:p>
+      <w:pPr>
+        <w:pStyle w:val="ListParagraph"/>
+        <w:numPr>
+          <w:ilvl w:val="0"/>
+          <w:numId w:val="43"/>
+        </w:numPr>
+        <w:tabs>
+          <w:tab w:val="left" w:pos="1080"/>
+        </w:tabs>
+        <w:rPr>
+          <w:sz w:val="32"/>
+          <w:szCs w:val="22"/>
+          <w:lang w:val="en-US"/>
+        </w:rPr>
+      </w:pPr>
+      <w:r>
+        <w:rPr>
+          <w:sz w:val="32"/>
+          <w:szCs w:val="22"/>
+          <w:lang w:val="en-US"/>
+        </w:rPr>
+        <w:t>Give Artifact Id &amp; Group ID (Both should be same)</w:t>
+      </w:r>
+    </w:p>
+    <w:p>
+      <w:pPr>
+        <w:pStyle w:val="ListParagraph"/>
+        <w:numPr>
+          <w:ilvl w:val="0"/>
+          <w:numId w:val="43"/>
+        </w:numPr>
+        <w:tabs>
+          <w:tab w:val="left" w:pos="1080"/>
+        </w:tabs>
+        <w:rPr>
+          <w:sz w:val="32"/>
+          <w:szCs w:val="22"/>
+          <w:lang w:val="en-US"/>
+        </w:rPr>
+      </w:pPr>
+      <w:r>
+        <w:rPr>
+          <w:sz w:val="32"/>
+          <w:szCs w:val="22"/>
+          <w:lang w:val="en-US"/>
+        </w:rPr>
+        <w:t>Finish</w:t>
+      </w:r>
+    </w:p>
+    <w:p>
+      <w:pPr>
+        <w:pStyle w:val="ListParagraph"/>
+        <w:numPr>
+          <w:ilvl w:val="0"/>
+          <w:numId w:val="43"/>
+        </w:numPr>
+        <w:tabs>
+          <w:tab w:val="left" w:pos="1080"/>
+        </w:tabs>
+        <w:rPr>
+          <w:sz w:val="32"/>
+          <w:szCs w:val="22"/>
+          <w:lang w:val="en-US"/>
+        </w:rPr>
+      </w:pPr>
+      <w:r>
+        <w:rPr>
+          <w:sz w:val="32"/>
+          <w:szCs w:val="22"/>
+          <w:lang w:val="en-US"/>
+        </w:rPr>
+        <w:t xml:space="preserve">Open </w:t>
+      </w:r>
+      <w:proofErr w:type="spellStart"/>
+      <w:r>
+        <w:rPr>
+          <w:sz w:val="32"/>
+          <w:szCs w:val="22"/>
+          <w:lang w:val="en-US"/>
+        </w:rPr>
+        <w:t>src</w:t>
+      </w:r>
+      <w:proofErr w:type="spellEnd"/>
+      <w:r>
+        <w:rPr>
+          <w:sz w:val="32"/>
+          <w:szCs w:val="22"/>
+          <w:lang w:val="en-US"/>
+        </w:rPr>
+        <w:t>/test/java folder from package explorer</w:t>
+      </w:r>
+    </w:p>
+    <w:p>
+      <w:pPr>
+        <w:pStyle w:val="ListParagraph"/>
+        <w:numPr>
+          <w:ilvl w:val="0"/>
+          <w:numId w:val="43"/>
+        </w:numPr>
+        <w:tabs>
+          <w:tab w:val="left" w:pos="1080"/>
+        </w:tabs>
+        <w:rPr>
+          <w:sz w:val="32"/>
+          <w:szCs w:val="22"/>
+          <w:lang w:val="en-US"/>
+        </w:rPr>
+      </w:pPr>
+      <w:r>
+        <w:rPr>
+          <w:sz w:val="32"/>
+          <w:szCs w:val="22"/>
+          <w:lang w:val="en-US"/>
+        </w:rPr>
+        <w:t>Delete the readymade package from this folder</w:t>
+      </w:r>
+    </w:p>
+    <w:p>
+      <w:pPr>
+        <w:pStyle w:val="ListParagraph"/>
+        <w:numPr>
+          <w:ilvl w:val="0"/>
+          <w:numId w:val="43"/>
+        </w:numPr>
+        <w:tabs>
+          <w:tab w:val="left" w:pos="1080"/>
+        </w:tabs>
+        <w:rPr>
+          <w:sz w:val="32"/>
+          <w:szCs w:val="22"/>
+          <w:lang w:val="en-US"/>
+        </w:rPr>
+      </w:pPr>
+      <w:r>
+        <w:rPr>
+          <w:sz w:val="32"/>
+          <w:szCs w:val="22"/>
+          <w:lang w:val="en-US"/>
+        </w:rPr>
+        <w:t xml:space="preserve">Don’t delete anything from </w:t>
+      </w:r>
+      <w:proofErr w:type="spellStart"/>
+      <w:r>
+        <w:rPr>
+          <w:sz w:val="32"/>
+          <w:szCs w:val="22"/>
+          <w:lang w:val="en-US"/>
+        </w:rPr>
+        <w:t>src</w:t>
+      </w:r>
+      <w:proofErr w:type="spellEnd"/>
+      <w:r>
+        <w:rPr>
+          <w:sz w:val="32"/>
+          <w:szCs w:val="22"/>
+          <w:lang w:val="en-US"/>
+        </w:rPr>
+        <w:t>/test/resources folder</w:t>
+      </w:r>
+    </w:p>
+    <w:p>
+      <w:pPr>
+        <w:pStyle w:val="ListParagraph"/>
+        <w:numPr>
+          <w:ilvl w:val="0"/>
+          <w:numId w:val="43"/>
+        </w:numPr>
+        <w:tabs>
+          <w:tab w:val="left" w:pos="1080"/>
+        </w:tabs>
+        <w:rPr>
+          <w:sz w:val="32"/>
+          <w:szCs w:val="22"/>
+          <w:lang w:val="en-US"/>
+        </w:rPr>
+      </w:pPr>
+      <w:r>
+        <w:rPr>
+          <w:sz w:val="32"/>
+          <w:szCs w:val="22"/>
+          <w:lang w:val="en-US"/>
+        </w:rPr>
+        <w:lastRenderedPageBreak/>
+        <w:t>Open pom.xml file</w:t>
+      </w:r>
+    </w:p>
+    <w:p>
+      <w:pPr>
+        <w:pStyle w:val="ListParagraph"/>
+        <w:numPr>
+          <w:ilvl w:val="0"/>
+          <w:numId w:val="43"/>
+        </w:numPr>
+        <w:tabs>
+          <w:tab w:val="left" w:pos="1080"/>
+        </w:tabs>
+        <w:rPr>
+          <w:sz w:val="32"/>
+          <w:szCs w:val="22"/>
+          <w:lang w:val="en-US"/>
+        </w:rPr>
+      </w:pPr>
+      <w:r>
+        <w:rPr>
+          <w:sz w:val="32"/>
+          <w:szCs w:val="22"/>
+          <w:lang w:val="en-US"/>
+        </w:rPr>
+        <w:t xml:space="preserve">Delete the code from &lt;properties&gt; (line no 12) to &lt;/dependencies&gt; (line no </w:t>
+      </w:r>
+      <w:r>
+        <w:rPr>
+          <w:sz w:val="32"/>
+          <w:szCs w:val="22"/>
+          <w:lang w:val="en-US"/>
+        </w:rPr>
+        <w:t>5</w:t>
+      </w:r>
+      <w:r>
+        <w:rPr>
+          <w:sz w:val="32"/>
+          <w:szCs w:val="22"/>
+          <w:lang w:val="en-US"/>
+        </w:rPr>
+        <w:t>9).</w:t>
+      </w:r>
+    </w:p>
+    <w:p>
+      <w:pPr>
+        <w:pStyle w:val="ListParagraph"/>
+        <w:numPr>
+          <w:ilvl w:val="0"/>
+          <w:numId w:val="43"/>
+        </w:numPr>
+        <w:tabs>
+          <w:tab w:val="left" w:pos="1080"/>
+        </w:tabs>
+        <w:rPr>
+          <w:sz w:val="32"/>
+          <w:szCs w:val="22"/>
+          <w:lang w:val="en-US"/>
+        </w:rPr>
+      </w:pPr>
+      <w:r>
+        <w:rPr>
+          <w:sz w:val="32"/>
+          <w:szCs w:val="22"/>
+          <w:lang w:val="en-US"/>
+        </w:rPr>
+        <w:t xml:space="preserve">Open </w:t>
+      </w:r>
+      <w:hyperlink r:id="rId10" w:history="1">
+        <w:r>
+          <w:rPr>
+            <w:rStyle w:val="Hyperlink"/>
+            <w:sz w:val="32"/>
+            <w:szCs w:val="22"/>
+            <w:lang w:val="en-US"/>
+          </w:rPr>
+          <w:t>https://github.com/cucumber/cucumber-java-skeleton/commit/d7249b50c570816eba27ce94557e1de7e9b0f97</w:t>
+        </w:r>
+      </w:hyperlink>
+      <w:r>
+        <w:rPr>
+          <w:sz w:val="32"/>
+          <w:szCs w:val="22"/>
+          <w:lang w:val="en-US"/>
+        </w:rPr>
+        <w:t xml:space="preserve"> </w:t>
+      </w:r>
+    </w:p>
+    <w:p>
+      <w:pPr>
+        <w:pStyle w:val="ListParagraph"/>
+        <w:numPr>
+          <w:ilvl w:val="0"/>
+          <w:numId w:val="43"/>
+        </w:numPr>
+        <w:tabs>
+          <w:tab w:val="left" w:pos="1080"/>
+        </w:tabs>
+        <w:rPr>
+          <w:sz w:val="32"/>
+          <w:szCs w:val="22"/>
+          <w:lang w:val="en-US"/>
+        </w:rPr>
+      </w:pPr>
+      <w:r>
+        <w:rPr>
+          <w:sz w:val="32"/>
+          <w:szCs w:val="22"/>
+          <w:lang w:val="en-US"/>
+        </w:rPr>
+        <w:t>copy the code from &lt;properties&gt; (Line no 11) to &lt;/dependencies&gt; (Line no 51) and paste in pom.xml file at line no 12</w:t>
+      </w:r>
+    </w:p>
+    <w:p>
+      <w:pPr>
+        <w:pStyle w:val="ListParagraph"/>
+        <w:numPr>
+          <w:ilvl w:val="0"/>
+          <w:numId w:val="43"/>
+        </w:numPr>
+        <w:tabs>
+          <w:tab w:val="left" w:pos="1080"/>
+        </w:tabs>
+        <w:rPr>
+          <w:sz w:val="32"/>
+          <w:szCs w:val="22"/>
+          <w:lang w:val="en-US"/>
+        </w:rPr>
+      </w:pPr>
+      <w:r>
+        <w:rPr>
+          <w:sz w:val="32"/>
+          <w:szCs w:val="22"/>
+          <w:lang w:val="en-US"/>
+        </w:rPr>
+        <w:t>Delete following lines from pom.xml file</w:t>
+      </w:r>
+      <w:r>
+        <w:rPr>
+          <w:sz w:val="32"/>
+          <w:szCs w:val="22"/>
+          <w:lang w:val="en-US"/>
+        </w:rPr>
+        <w:t xml:space="preserve"> </w:t>
+      </w:r>
+    </w:p>
+    <w:p>
+      <w:pPr>
+        <w:pStyle w:val="ListParagraph"/>
+        <w:numPr>
+          <w:ilvl w:val="1"/>
+          <w:numId w:val="43"/>
+        </w:numPr>
+        <w:tabs>
+          <w:tab w:val="left" w:pos="1080"/>
+        </w:tabs>
+        <w:rPr>
+          <w:sz w:val="32"/>
+          <w:szCs w:val="22"/>
+          <w:lang w:val="en-US"/>
+        </w:rPr>
+      </w:pPr>
+      <w:r>
+        <w:rPr>
+          <w:rFonts w:ascii="Consolas" w:hAnsi="Consolas" w:cs="Consolas"/>
+          <w:color w:val="000000"/>
+          <w:sz w:val="32"/>
+          <w:szCs w:val="32"/>
+          <w:shd w:val="clear" w:color="auto" w:fill="E8F2FE"/>
+        </w:rPr>
+        <w:t>&lt;</w:t>
+      </w:r>
+      <w:proofErr w:type="spellStart"/>
+      <w:r>
+        <w:rPr>
+          <w:rFonts w:ascii="Consolas" w:hAnsi="Consolas" w:cs="Consolas"/>
+          <w:color w:val="268BD2"/>
+          <w:sz w:val="32"/>
+          <w:szCs w:val="32"/>
+          <w:shd w:val="clear" w:color="auto" w:fill="E8F2FE"/>
+        </w:rPr>
+        <w:t>cucumber.version</w:t>
+      </w:r>
+      <w:proofErr w:type="spellEnd"/>
+      <w:r>
+        <w:rPr>
+          <w:rFonts w:ascii="Consolas" w:hAnsi="Consolas" w:cs="Consolas"/>
+          <w:color w:val="000000"/>
+          <w:sz w:val="32"/>
+          <w:szCs w:val="32"/>
+          <w:shd w:val="clear" w:color="auto" w:fill="E8F2FE"/>
+        </w:rPr>
+        <w:t>&gt;6.8.2&lt;/</w:t>
+      </w:r>
+      <w:proofErr w:type="spellStart"/>
+      <w:r>
+        <w:rPr>
+          <w:rFonts w:ascii="Consolas" w:hAnsi="Consolas" w:cs="Consolas"/>
+          <w:color w:val="268BD2"/>
+          <w:sz w:val="32"/>
+          <w:szCs w:val="32"/>
+          <w:shd w:val="clear" w:color="auto" w:fill="E8F2FE"/>
+        </w:rPr>
+        <w:t>cucumber.version</w:t>
+      </w:r>
+      <w:proofErr w:type="spellEnd"/>
+      <w:r>
+        <w:rPr>
+          <w:rFonts w:ascii="Consolas" w:hAnsi="Consolas" w:cs="Consolas"/>
+          <w:color w:val="000000"/>
+          <w:sz w:val="32"/>
+          <w:szCs w:val="32"/>
+          <w:shd w:val="clear" w:color="auto" w:fill="E8F2FE"/>
+        </w:rPr>
+        <w:t>&gt;</w:t>
+      </w:r>
+    </w:p>
+    <w:p>
+      <w:pPr>
+        <w:pStyle w:val="ListParagraph"/>
+        <w:numPr>
+          <w:ilvl w:val="1"/>
+          <w:numId w:val="43"/>
+        </w:numPr>
+        <w:tabs>
+          <w:tab w:val="left" w:pos="1080"/>
+        </w:tabs>
+        <w:rPr>
+          <w:sz w:val="32"/>
+          <w:szCs w:val="22"/>
+          <w:lang w:val="en-US"/>
+        </w:rPr>
+      </w:pPr>
+      <w:r>
+        <w:rPr>
+          <w:rFonts w:ascii="Consolas" w:hAnsi="Consolas" w:cs="Consolas"/>
+          <w:color w:val="000000"/>
+          <w:sz w:val="32"/>
+          <w:szCs w:val="32"/>
+          <w:shd w:val="clear" w:color="auto" w:fill="E8F2FE"/>
+        </w:rPr>
+        <w:t>&lt;</w:t>
+      </w:r>
+      <w:proofErr w:type="spellStart"/>
+      <w:r>
+        <w:rPr>
+          <w:rFonts w:ascii="Consolas" w:hAnsi="Consolas" w:cs="Consolas"/>
+          <w:color w:val="268BD2"/>
+          <w:sz w:val="32"/>
+          <w:szCs w:val="32"/>
+          <w:shd w:val="clear" w:color="auto" w:fill="E8F2FE"/>
+        </w:rPr>
+        <w:t>maven.compiler.version</w:t>
+      </w:r>
+      <w:proofErr w:type="spellEnd"/>
+      <w:r>
+        <w:rPr>
+          <w:rFonts w:ascii="Consolas" w:hAnsi="Consolas" w:cs="Consolas"/>
+          <w:color w:val="000000"/>
+          <w:sz w:val="32"/>
+          <w:szCs w:val="32"/>
+          <w:shd w:val="clear" w:color="auto" w:fill="E8F2FE"/>
+        </w:rPr>
+        <w:t>&gt;3.8.1&lt;/</w:t>
+      </w:r>
+      <w:proofErr w:type="spellStart"/>
+      <w:r>
+        <w:rPr>
+          <w:rFonts w:ascii="Consolas" w:hAnsi="Consolas" w:cs="Consolas"/>
+          <w:color w:val="000000"/>
+          <w:sz w:val="32"/>
+          <w:szCs w:val="32"/>
+          <w:u w:val="single"/>
+          <w:shd w:val="clear" w:color="auto" w:fill="E8F2FE"/>
+        </w:rPr>
+        <w:t>maven.compiler.version</w:t>
+      </w:r>
+      <w:proofErr w:type="spellEnd"/>
+      <w:r>
+        <w:rPr>
+          <w:rFonts w:ascii="Consolas" w:hAnsi="Consolas" w:cs="Consolas"/>
+          <w:color w:val="000000"/>
+          <w:sz w:val="32"/>
+          <w:szCs w:val="32"/>
+          <w:shd w:val="clear" w:color="auto" w:fill="E8F2FE"/>
+        </w:rPr>
+        <w:t>&gt;</w:t>
+      </w:r>
+    </w:p>
+    <w:p>
+      <w:pPr>
+        <w:pStyle w:val="ListParagraph"/>
+        <w:numPr>
+          <w:ilvl w:val="1"/>
+          <w:numId w:val="43"/>
+        </w:numPr>
+        <w:tabs>
+          <w:tab w:val="left" w:pos="1080"/>
+        </w:tabs>
+        <w:rPr>
+          <w:sz w:val="32"/>
+          <w:szCs w:val="22"/>
+          <w:lang w:val="en-US"/>
+        </w:rPr>
+      </w:pPr>
+      <w:r>
+        <w:rPr>
+          <w:rFonts w:ascii="Consolas" w:hAnsi="Consolas" w:cs="Consolas"/>
+          <w:color w:val="000000"/>
+          <w:sz w:val="32"/>
+          <w:szCs w:val="32"/>
+          <w:shd w:val="clear" w:color="auto" w:fill="E8F2FE"/>
+        </w:rPr>
+        <w:t>&lt;</w:t>
+      </w:r>
+      <w:proofErr w:type="spellStart"/>
+      <w:r>
+        <w:rPr>
+          <w:rFonts w:ascii="Consolas" w:hAnsi="Consolas" w:cs="Consolas"/>
+          <w:color w:val="268BD2"/>
+          <w:sz w:val="32"/>
+          <w:szCs w:val="32"/>
+          <w:shd w:val="clear" w:color="auto" w:fill="E8F2FE"/>
+        </w:rPr>
+        <w:t>maven.surefire.version</w:t>
+      </w:r>
+      <w:proofErr w:type="spellEnd"/>
+      <w:r>
+        <w:rPr>
+          <w:rFonts w:ascii="Consolas" w:hAnsi="Consolas" w:cs="Consolas"/>
+          <w:color w:val="000000"/>
+          <w:sz w:val="32"/>
+          <w:szCs w:val="32"/>
+          <w:shd w:val="clear" w:color="auto" w:fill="E8F2FE"/>
+        </w:rPr>
+        <w:t>&gt;2.22.2&lt;/</w:t>
+      </w:r>
+      <w:proofErr w:type="spellStart"/>
+      <w:r>
+        <w:rPr>
+          <w:rFonts w:ascii="Consolas" w:hAnsi="Consolas" w:cs="Consolas"/>
+          <w:color w:val="268BD2"/>
+          <w:sz w:val="32"/>
+          <w:szCs w:val="32"/>
+          <w:shd w:val="clear" w:color="auto" w:fill="E8F2FE"/>
+        </w:rPr>
+        <w:t>maven.surefire.version</w:t>
+      </w:r>
+      <w:proofErr w:type="spellEnd"/>
+      <w:r>
+        <w:rPr>
+          <w:rFonts w:ascii="Consolas" w:hAnsi="Consolas" w:cs="Consolas"/>
+          <w:color w:val="000000"/>
+          <w:sz w:val="32"/>
+          <w:szCs w:val="32"/>
+          <w:shd w:val="clear" w:color="auto" w:fill="E8F2FE"/>
+        </w:rPr>
+        <w:t>&gt;</w:t>
+      </w:r>
+      <w:r>
+        <w:rPr>
+          <w:rFonts w:ascii="Consolas" w:hAnsi="Consolas" w:cs="Consolas"/>
+          <w:color w:val="000000"/>
+          <w:sz w:val="32"/>
+          <w:szCs w:val="32"/>
+          <w:shd w:val="clear" w:color="auto" w:fill="E8F2FE"/>
+        </w:rPr>
+        <w:t xml:space="preserve"> </w:t>
+      </w:r>
+    </w:p>
+    <w:p>
+      <w:pPr>
+        <w:tabs>
+          <w:tab w:val="left" w:pos="1080"/>
+        </w:tabs>
+        <w:rPr>
+          <w:sz w:val="32"/>
+          <w:szCs w:val="22"/>
+          <w:lang w:val="en-US"/>
+        </w:rPr>
+      </w:pPr>
+    </w:p>
+    <w:p>
+      <w:pPr>
+        <w:tabs>
+          <w:tab w:val="left" w:pos="1080"/>
+        </w:tabs>
+        <w:rPr>
+          <w:sz w:val="32"/>
+          <w:szCs w:val="22"/>
+          <w:lang w:val="en-US"/>
+        </w:rPr>
+      </w:pPr>
+    </w:p>
+    <w:p>
+      <w:pPr>
+        <w:pStyle w:val="ListParagraph"/>
+        <w:numPr>
+          <w:ilvl w:val="0"/>
+          <w:numId w:val="42"/>
+        </w:numPr>
+        <w:tabs>
+          <w:tab w:val="left" w:pos="1080"/>
+        </w:tabs>
+        <w:rPr>
+          <w:sz w:val="32"/>
+          <w:szCs w:val="22"/>
+          <w:lang w:val="en-US"/>
+        </w:rPr>
+      </w:pPr>
+      <w:r>
+        <w:rPr>
+          <w:sz w:val="32"/>
+          <w:szCs w:val="22"/>
+          <w:lang w:val="en-US"/>
+        </w:rPr>
+        <w:t>Feature file</w:t>
+      </w:r>
+    </w:p>
+    <w:p>
+      <w:pPr>
+        <w:pStyle w:val="ListParagraph"/>
+        <w:numPr>
+          <w:ilvl w:val="1"/>
+          <w:numId w:val="42"/>
+        </w:numPr>
+        <w:tabs>
+          <w:tab w:val="left" w:pos="1080"/>
+        </w:tabs>
+        <w:rPr>
+          <w:sz w:val="32"/>
+          <w:szCs w:val="22"/>
+          <w:lang w:val="en-US"/>
+        </w:rPr>
+      </w:pPr>
+      <w:r>
+        <w:rPr>
+          <w:sz w:val="32"/>
+          <w:szCs w:val="22"/>
+          <w:lang w:val="en-US"/>
+        </w:rPr>
+        <w:t>Collection of Test Scenarios</w:t>
+      </w:r>
+    </w:p>
+    <w:p>
+      <w:pPr>
+        <w:pStyle w:val="ListParagraph"/>
+        <w:numPr>
+          <w:ilvl w:val="1"/>
+          <w:numId w:val="42"/>
+        </w:numPr>
+        <w:tabs>
+          <w:tab w:val="left" w:pos="1080"/>
+        </w:tabs>
+        <w:rPr>
+          <w:sz w:val="32"/>
+          <w:szCs w:val="22"/>
+          <w:lang w:val="en-US"/>
+        </w:rPr>
+      </w:pPr>
+      <w:r>
+        <w:rPr>
+          <w:sz w:val="32"/>
+          <w:szCs w:val="22"/>
+          <w:lang w:val="en-US"/>
+        </w:rPr>
+        <w:t>Created using Gherkin language / syntax</w:t>
+      </w:r>
+      <w:r>
+        <w:rPr>
+          <w:sz w:val="32"/>
+          <w:szCs w:val="22"/>
+          <w:lang w:val="en-US"/>
+        </w:rPr>
+        <w:t xml:space="preserve"> (Similar to English) </w:t>
+      </w:r>
+    </w:p>
+    <w:p>
+      <w:pPr>
+        <w:pStyle w:val="ListParagraph"/>
+        <w:numPr>
+          <w:ilvl w:val="1"/>
+          <w:numId w:val="42"/>
+        </w:numPr>
+        <w:tabs>
+          <w:tab w:val="left" w:pos="1080"/>
+        </w:tabs>
+        <w:rPr>
+          <w:sz w:val="32"/>
+          <w:szCs w:val="22"/>
+          <w:lang w:val="en-US"/>
+        </w:rPr>
+      </w:pPr>
+      <w:r>
+        <w:rPr>
+          <w:sz w:val="32"/>
+          <w:szCs w:val="22"/>
+          <w:lang w:val="en-US"/>
+        </w:rPr>
+        <w:t>Contains Keywords</w:t>
+      </w:r>
+    </w:p>
+    <w:p>
+      <w:pPr>
+        <w:pStyle w:val="ListParagraph"/>
+        <w:numPr>
+          <w:ilvl w:val="2"/>
+          <w:numId w:val="42"/>
+        </w:numPr>
+        <w:tabs>
+          <w:tab w:val="left" w:pos="1080"/>
+        </w:tabs>
+        <w:rPr>
+          <w:sz w:val="32"/>
+          <w:szCs w:val="22"/>
+          <w:lang w:val="en-US"/>
+        </w:rPr>
+      </w:pPr>
+      <w:r>
+        <w:rPr>
+          <w:sz w:val="32"/>
+          <w:szCs w:val="22"/>
+          <w:lang w:val="en-US"/>
+        </w:rPr>
+        <w:t xml:space="preserve">Feature: - Requirement </w:t>
+      </w:r>
+    </w:p>
+    <w:p>
+      <w:pPr>
+        <w:pStyle w:val="ListParagraph"/>
+        <w:numPr>
+          <w:ilvl w:val="2"/>
+          <w:numId w:val="42"/>
+        </w:numPr>
+        <w:tabs>
+          <w:tab w:val="left" w:pos="1080"/>
+        </w:tabs>
+        <w:rPr>
+          <w:sz w:val="32"/>
+          <w:szCs w:val="22"/>
+          <w:lang w:val="en-US"/>
+        </w:rPr>
+      </w:pPr>
+      <w:r>
+        <w:rPr>
+          <w:sz w:val="32"/>
+          <w:szCs w:val="22"/>
+          <w:lang w:val="en-US"/>
+        </w:rPr>
+        <w:t>Scenario: - Test Objective</w:t>
+      </w:r>
+    </w:p>
+    <w:p>
+      <w:pPr>
+        <w:pStyle w:val="ListParagraph"/>
+        <w:numPr>
+          <w:ilvl w:val="2"/>
+          <w:numId w:val="42"/>
+        </w:numPr>
+        <w:tabs>
+          <w:tab w:val="left" w:pos="1080"/>
+        </w:tabs>
+        <w:rPr>
+          <w:sz w:val="32"/>
+          <w:szCs w:val="22"/>
+          <w:lang w:val="en-US"/>
+        </w:rPr>
+      </w:pPr>
+      <w:r>
+        <w:rPr>
+          <w:sz w:val="32"/>
+          <w:szCs w:val="22"/>
+          <w:lang w:val="en-US"/>
+        </w:rPr>
+        <w:t xml:space="preserve">Given – Pre-Requisite </w:t>
+      </w:r>
+    </w:p>
+    <w:p>
+      <w:pPr>
+        <w:pStyle w:val="ListParagraph"/>
+        <w:numPr>
+          <w:ilvl w:val="2"/>
+          <w:numId w:val="42"/>
+        </w:numPr>
+        <w:tabs>
+          <w:tab w:val="left" w:pos="1080"/>
+        </w:tabs>
+        <w:rPr>
+          <w:sz w:val="32"/>
+          <w:szCs w:val="22"/>
+          <w:lang w:val="en-US"/>
+        </w:rPr>
+      </w:pPr>
+      <w:r>
+        <w:rPr>
+          <w:sz w:val="32"/>
+          <w:szCs w:val="22"/>
+          <w:lang w:val="en-US"/>
+        </w:rPr>
+        <w:t xml:space="preserve">When – Steps </w:t>
+      </w:r>
+    </w:p>
+    <w:p>
+      <w:pPr>
+        <w:pStyle w:val="ListParagraph"/>
+        <w:numPr>
+          <w:ilvl w:val="2"/>
+          <w:numId w:val="42"/>
+        </w:numPr>
+        <w:tabs>
+          <w:tab w:val="left" w:pos="1080"/>
+        </w:tabs>
+        <w:rPr>
+          <w:sz w:val="32"/>
+          <w:szCs w:val="22"/>
+          <w:lang w:val="en-US"/>
+        </w:rPr>
+      </w:pPr>
+      <w:r>
+        <w:rPr>
+          <w:sz w:val="32"/>
+          <w:szCs w:val="22"/>
+          <w:lang w:val="en-US"/>
+        </w:rPr>
+        <w:t>But / And – Combining multiple when statements</w:t>
+      </w:r>
+    </w:p>
+    <w:p>
+      <w:pPr>
+        <w:pStyle w:val="ListParagraph"/>
+        <w:numPr>
+          <w:ilvl w:val="2"/>
+          <w:numId w:val="42"/>
+        </w:numPr>
+        <w:tabs>
+          <w:tab w:val="left" w:pos="1080"/>
+        </w:tabs>
+        <w:rPr>
+          <w:sz w:val="32"/>
+          <w:szCs w:val="22"/>
+          <w:lang w:val="en-US"/>
+        </w:rPr>
+      </w:pPr>
+      <w:r>
+        <w:rPr>
+          <w:sz w:val="32"/>
+          <w:szCs w:val="22"/>
+          <w:lang w:val="en-US"/>
+        </w:rPr>
+        <w:t xml:space="preserve">Then – Expected Result </w:t>
+      </w:r>
+    </w:p>
+    <w:p>
+      <w:pPr>
+        <w:pStyle w:val="ListParagraph"/>
+        <w:numPr>
+          <w:ilvl w:val="2"/>
+          <w:numId w:val="42"/>
+        </w:numPr>
+        <w:tabs>
+          <w:tab w:val="left" w:pos="1080"/>
+        </w:tabs>
+        <w:rPr>
+          <w:sz w:val="32"/>
+          <w:szCs w:val="22"/>
+          <w:lang w:val="en-US"/>
+        </w:rPr>
+      </w:pPr>
+      <w:r>
+        <w:rPr>
+          <w:sz w:val="32"/>
+          <w:szCs w:val="22"/>
+          <w:lang w:val="en-US"/>
+        </w:rPr>
+        <w:t xml:space="preserve">Background: - Used when the same </w:t>
+      </w:r>
+      <w:proofErr w:type="gramStart"/>
+      <w:r>
+        <w:rPr>
+          <w:sz w:val="32"/>
+          <w:szCs w:val="22"/>
+          <w:lang w:val="en-US"/>
+        </w:rPr>
+        <w:t>Given</w:t>
+      </w:r>
+      <w:proofErr w:type="gramEnd"/>
+      <w:r>
+        <w:rPr>
+          <w:sz w:val="32"/>
+          <w:szCs w:val="22"/>
+          <w:lang w:val="en-US"/>
+        </w:rPr>
+        <w:t xml:space="preserve"> statements is used for multiple scenarios.</w:t>
+      </w:r>
+    </w:p>
+    <w:p>
+      <w:pPr>
+        <w:pStyle w:val="ListParagraph"/>
+        <w:numPr>
+          <w:ilvl w:val="2"/>
+          <w:numId w:val="42"/>
+        </w:numPr>
+        <w:tabs>
+          <w:tab w:val="left" w:pos="1080"/>
+        </w:tabs>
+        <w:rPr>
+          <w:sz w:val="32"/>
+          <w:szCs w:val="22"/>
+          <w:lang w:val="en-US"/>
+        </w:rPr>
+      </w:pPr>
+      <w:r>
+        <w:rPr>
+          <w:sz w:val="32"/>
+          <w:szCs w:val="22"/>
+          <w:lang w:val="en-US"/>
+        </w:rPr>
+        <w:t>Scenario Outline: - Used in the case of DDT</w:t>
+      </w:r>
+    </w:p>
+    <w:p>
+      <w:pPr>
+        <w:pStyle w:val="ListParagraph"/>
+        <w:numPr>
+          <w:ilvl w:val="2"/>
+          <w:numId w:val="42"/>
+        </w:numPr>
+        <w:tabs>
+          <w:tab w:val="left" w:pos="1080"/>
+        </w:tabs>
+        <w:rPr>
+          <w:sz w:val="32"/>
+          <w:szCs w:val="22"/>
+          <w:lang w:val="en-US"/>
+        </w:rPr>
+      </w:pPr>
+      <w:r>
+        <w:rPr>
+          <w:sz w:val="32"/>
+          <w:szCs w:val="22"/>
+          <w:lang w:val="en-US"/>
+        </w:rPr>
+        <w:t>Examples: - Used in</w:t>
+      </w:r>
       <w:bookmarkStart w:id="0" w:name="_GoBack"/>
       <w:bookmarkEnd w:id="0"/>
+      <w:r>
+        <w:rPr>
+          <w:sz w:val="32"/>
+          <w:szCs w:val="22"/>
+          <w:lang w:val="en-US"/>
+        </w:rPr>
+        <w:t xml:space="preserve"> the case of DDT</w:t>
+      </w:r>
     </w:p>
     <w:sectPr>
       <w:pgSz w:w="11906" w:h="16838"/>
@@ -14315,6 +16025,95 @@
 <file path=word/numbering.xml><?xml version="1.0" encoding="utf-8"?>
 <w:numbering xmlns:wpc="http://schemas.microsoft.com/office/word/2010/wordprocessingCanvas" xmlns:mc="http://schemas.openxmlformats.org/markup-compatibility/2006" xmlns:o="urn:schemas-microsoft-com:office:office" xmlns:r="http://schemas.openxmlformats.org/officeDocument/2006/relationships" xmlns:m="http://schemas.openxmlformats.org/officeDocument/2006/math" xmlns:v="urn:schemas-microsoft-com:vml" xmlns:wp14="http://schemas.microsoft.com/office/word/2010/wordprocessingDrawing" xmlns:wp="http://schemas.openxmlformats.org/drawingml/2006/wordprocessingDrawing" xmlns:w10="urn:schemas-microsoft-com:office:word" xmlns:w="http://schemas.openxmlformats.org/wordprocessingml/2006/main" xmlns:w14="http://schemas.microsoft.com/office/word/2010/wordml" xmlns:w15="http://schemas.microsoft.com/office/word/2012/wordml" xmlns:wpg="http://schemas.microsoft.com/office/word/2010/wordprocessingGroup" xmlns:wpi="http://schemas.microsoft.com/office/word/2010/wordprocessingInk" xmlns:wne="http://schemas.microsoft.com/office/word/2006/wordml" xmlns:wps="http://schemas.microsoft.com/office/word/2010/wordprocessingShape" mc:Ignorable="w14 w15 wp14">
   <w:abstractNum w:abstractNumId="0">
+    <w:nsid w:val="0FAC7CF0"/>
+    <w:multiLevelType w:val="hybridMultilevel"/>
+    <w:tmpl w:val="1AB87B98"/>
+    <w:lvl w:ilvl="0" w:tplc="4009000F">
+      <w:start w:val="1"/>
+      <w:numFmt w:val="decimal"/>
+      <w:lvlText w:val="%1."/>
+      <w:lvlJc w:val="left"/>
+      <w:pPr>
+        <w:ind w:left="720" w:hanging="360"/>
+      </w:pPr>
+      <w:rPr>
+        <w:rFonts w:hint="default"/>
+      </w:rPr>
+    </w:lvl>
+    <w:lvl w:ilvl="1" w:tplc="40090019">
+      <w:start w:val="1"/>
+      <w:numFmt w:val="lowerLetter"/>
+      <w:lvlText w:val="%2."/>
+      <w:lvlJc w:val="left"/>
+      <w:pPr>
+        <w:ind w:left="1440" w:hanging="360"/>
+      </w:pPr>
+    </w:lvl>
+    <w:lvl w:ilvl="2" w:tplc="4009001B" w:tentative="1">
+      <w:start w:val="1"/>
+      <w:numFmt w:val="lowerRoman"/>
+      <w:lvlText w:val="%3."/>
+      <w:lvlJc w:val="right"/>
+      <w:pPr>
+        <w:ind w:left="2160" w:hanging="180"/>
+      </w:pPr>
+    </w:lvl>
+    <w:lvl w:ilvl="3" w:tplc="4009000F" w:tentative="1">
+      <w:start w:val="1"/>
+      <w:numFmt w:val="decimal"/>
+      <w:lvlText w:val="%4."/>
+      <w:lvlJc w:val="left"/>
+      <w:pPr>
+        <w:ind w:left="2880" w:hanging="360"/>
+      </w:pPr>
+    </w:lvl>
+    <w:lvl w:ilvl="4" w:tplc="40090019" w:tentative="1">
+      <w:start w:val="1"/>
+      <w:numFmt w:val="lowerLetter"/>
+      <w:lvlText w:val="%5."/>
+      <w:lvlJc w:val="left"/>
+      <w:pPr>
+        <w:ind w:left="3600" w:hanging="360"/>
+      </w:pPr>
+    </w:lvl>
+    <w:lvl w:ilvl="5" w:tplc="4009001B" w:tentative="1">
+      <w:start w:val="1"/>
+      <w:numFmt w:val="lowerRoman"/>
+      <w:lvlText w:val="%6."/>
+      <w:lvlJc w:val="right"/>
+      <w:pPr>
+        <w:ind w:left="4320" w:hanging="180"/>
+      </w:pPr>
+    </w:lvl>
+    <w:lvl w:ilvl="6" w:tplc="4009000F" w:tentative="1">
+      <w:start w:val="1"/>
+      <w:numFmt w:val="decimal"/>
+      <w:lvlText w:val="%7."/>
+      <w:lvlJc w:val="left"/>
+      <w:pPr>
+        <w:ind w:left="5040" w:hanging="360"/>
+      </w:pPr>
+    </w:lvl>
+    <w:lvl w:ilvl="7" w:tplc="40090019" w:tentative="1">
+      <w:start w:val="1"/>
+      <w:numFmt w:val="lowerLetter"/>
+      <w:lvlText w:val="%8."/>
+      <w:lvlJc w:val="left"/>
+      <w:pPr>
+        <w:ind w:left="5760" w:hanging="360"/>
+      </w:pPr>
+    </w:lvl>
+    <w:lvl w:ilvl="8" w:tplc="4009001B" w:tentative="1">
+      <w:start w:val="1"/>
+      <w:numFmt w:val="lowerRoman"/>
+      <w:lvlText w:val="%9."/>
+      <w:lvlJc w:val="right"/>
+      <w:pPr>
+        <w:ind w:left="6480" w:hanging="180"/>
+      </w:pPr>
+    </w:lvl>
+  </w:abstractNum>
+  <w:abstractNum w:abstractNumId="1">
     <w:nsid w:val="11E353B4"/>
     <w:multiLevelType w:val="hybridMultilevel"/>
     <w:tmpl w:val="DF462E10"/>
@@ -14400,7 +16199,7 @@
       </w:pPr>
     </w:lvl>
   </w:abstractNum>
-  <w:abstractNum w:abstractNumId="1">
+  <w:abstractNum w:abstractNumId="2">
     <w:nsid w:val="11F47BEF"/>
     <w:multiLevelType w:val="hybridMultilevel"/>
     <w:tmpl w:val="B03A44B6"/>
@@ -14513,7 +16312,7 @@
       </w:rPr>
     </w:lvl>
   </w:abstractNum>
-  <w:abstractNum w:abstractNumId="2">
+  <w:abstractNum w:abstractNumId="3">
     <w:nsid w:val="16A31725"/>
     <w:multiLevelType w:val="hybridMultilevel"/>
     <w:tmpl w:val="4EA0CA26"/>
@@ -14599,7 +16398,7 @@
       </w:pPr>
     </w:lvl>
   </w:abstractNum>
-  <w:abstractNum w:abstractNumId="3">
+  <w:abstractNum w:abstractNumId="4">
     <w:nsid w:val="16C11D73"/>
     <w:multiLevelType w:val="hybridMultilevel"/>
     <w:tmpl w:val="0790A0C6"/>
@@ -14712,7 +16511,7 @@
       </w:rPr>
     </w:lvl>
   </w:abstractNum>
-  <w:abstractNum w:abstractNumId="4">
+  <w:abstractNum w:abstractNumId="5">
     <w:nsid w:val="1AC119FA"/>
     <w:multiLevelType w:val="hybridMultilevel"/>
     <w:tmpl w:val="752A44BE"/>
@@ -14825,7 +16624,7 @@
       </w:rPr>
     </w:lvl>
   </w:abstractNum>
-  <w:abstractNum w:abstractNumId="5">
+  <w:abstractNum w:abstractNumId="6">
     <w:nsid w:val="1B735253"/>
     <w:multiLevelType w:val="hybridMultilevel"/>
     <w:tmpl w:val="E9142842"/>
@@ -14911,7 +16710,7 @@
       </w:pPr>
     </w:lvl>
   </w:abstractNum>
-  <w:abstractNum w:abstractNumId="6">
+  <w:abstractNum w:abstractNumId="7">
     <w:nsid w:val="201045EB"/>
     <w:multiLevelType w:val="hybridMultilevel"/>
     <w:tmpl w:val="36721488"/>
@@ -14997,7 +16796,7 @@
       </w:pPr>
     </w:lvl>
   </w:abstractNum>
-  <w:abstractNum w:abstractNumId="7">
+  <w:abstractNum w:abstractNumId="8">
     <w:nsid w:val="22DC1CC0"/>
     <w:multiLevelType w:val="hybridMultilevel"/>
     <w:tmpl w:val="CCEC26C8"/>
@@ -15086,7 +16885,7 @@
       </w:pPr>
     </w:lvl>
   </w:abstractNum>
-  <w:abstractNum w:abstractNumId="8">
+  <w:abstractNum w:abstractNumId="9">
     <w:nsid w:val="26BF1860"/>
     <w:multiLevelType w:val="hybridMultilevel"/>
     <w:tmpl w:val="6910F1F0"/>
@@ -15175,7 +16974,7 @@
       </w:pPr>
     </w:lvl>
   </w:abstractNum>
-  <w:abstractNum w:abstractNumId="9">
+  <w:abstractNum w:abstractNumId="10">
     <w:nsid w:val="2A780795"/>
     <w:multiLevelType w:val="hybridMultilevel"/>
     <w:tmpl w:val="A0C41C1A"/>
@@ -15264,7 +17063,7 @@
       </w:pPr>
     </w:lvl>
   </w:abstractNum>
-  <w:abstractNum w:abstractNumId="10">
+  <w:abstractNum w:abstractNumId="11">
     <w:nsid w:val="2C6134C7"/>
     <w:multiLevelType w:val="hybridMultilevel"/>
     <w:tmpl w:val="CA28DA1A"/>
@@ -15377,7 +17176,7 @@
       </w:rPr>
     </w:lvl>
   </w:abstractNum>
-  <w:abstractNum w:abstractNumId="11">
+  <w:abstractNum w:abstractNumId="12">
     <w:nsid w:val="2C9D3A96"/>
     <w:multiLevelType w:val="hybridMultilevel"/>
     <w:tmpl w:val="8CB0D12E"/>
@@ -15490,7 +17289,7 @@
       </w:rPr>
     </w:lvl>
   </w:abstractNum>
-  <w:abstractNum w:abstractNumId="12">
+  <w:abstractNum w:abstractNumId="13">
     <w:nsid w:val="2CC77A89"/>
     <w:multiLevelType w:val="hybridMultilevel"/>
     <w:tmpl w:val="52FE51C4"/>
@@ -15603,7 +17402,7 @@
       </w:rPr>
     </w:lvl>
   </w:abstractNum>
-  <w:abstractNum w:abstractNumId="13">
+  <w:abstractNum w:abstractNumId="14">
     <w:nsid w:val="310D6E27"/>
     <w:multiLevelType w:val="hybridMultilevel"/>
     <w:tmpl w:val="5E58DCD4"/>
@@ -15716,7 +17515,7 @@
       </w:rPr>
     </w:lvl>
   </w:abstractNum>
-  <w:abstractNum w:abstractNumId="14">
+  <w:abstractNum w:abstractNumId="15">
     <w:nsid w:val="344330B1"/>
     <w:multiLevelType w:val="hybridMultilevel"/>
     <w:tmpl w:val="88C6A64E"/>
@@ -15829,7 +17628,7 @@
       </w:rPr>
     </w:lvl>
   </w:abstractNum>
-  <w:abstractNum w:abstractNumId="15">
+  <w:abstractNum w:abstractNumId="16">
     <w:nsid w:val="34513434"/>
     <w:multiLevelType w:val="hybridMultilevel"/>
     <w:tmpl w:val="E6D6305E"/>
@@ -15942,7 +17741,7 @@
       </w:rPr>
     </w:lvl>
   </w:abstractNum>
-  <w:abstractNum w:abstractNumId="16">
+  <w:abstractNum w:abstractNumId="17">
     <w:nsid w:val="3AE805FC"/>
     <w:multiLevelType w:val="hybridMultilevel"/>
     <w:tmpl w:val="8760039E"/>
@@ -16028,7 +17827,7 @@
       </w:pPr>
     </w:lvl>
   </w:abstractNum>
-  <w:abstractNum w:abstractNumId="17">
+  <w:abstractNum w:abstractNumId="18">
     <w:nsid w:val="3D535F04"/>
     <w:multiLevelType w:val="hybridMultilevel"/>
     <w:tmpl w:val="EE4EB018"/>
@@ -16114,7 +17913,120 @@
       </w:pPr>
     </w:lvl>
   </w:abstractNum>
-  <w:abstractNum w:abstractNumId="18">
+  <w:abstractNum w:abstractNumId="19">
+    <w:nsid w:val="3EC30E23"/>
+    <w:multiLevelType w:val="hybridMultilevel"/>
+    <w:tmpl w:val="02C4597E"/>
+    <w:lvl w:ilvl="0" w:tplc="40090001">
+      <w:start w:val="1"/>
+      <w:numFmt w:val="bullet"/>
+      <w:lvlText w:val=""/>
+      <w:lvlJc w:val="left"/>
+      <w:pPr>
+        <w:ind w:left="720" w:hanging="360"/>
+      </w:pPr>
+      <w:rPr>
+        <w:rFonts w:ascii="Symbol" w:hAnsi="Symbol" w:hint="default"/>
+      </w:rPr>
+    </w:lvl>
+    <w:lvl w:ilvl="1" w:tplc="40090003" w:tentative="1">
+      <w:start w:val="1"/>
+      <w:numFmt w:val="bullet"/>
+      <w:lvlText w:val="o"/>
+      <w:lvlJc w:val="left"/>
+      <w:pPr>
+        <w:ind w:left="1440" w:hanging="360"/>
+      </w:pPr>
+      <w:rPr>
+        <w:rFonts w:ascii="Courier New" w:hAnsi="Courier New" w:cs="Courier New" w:hint="default"/>
+      </w:rPr>
+    </w:lvl>
+    <w:lvl w:ilvl="2" w:tplc="40090005" w:tentative="1">
+      <w:start w:val="1"/>
+      <w:numFmt w:val="bullet"/>
+      <w:lvlText w:val=""/>
+      <w:lvlJc w:val="left"/>
+      <w:pPr>
+        <w:ind w:left="2160" w:hanging="360"/>
+      </w:pPr>
+      <w:rPr>
+        <w:rFonts w:ascii="Wingdings" w:hAnsi="Wingdings" w:hint="default"/>
+      </w:rPr>
+    </w:lvl>
+    <w:lvl w:ilvl="3" w:tplc="40090001" w:tentative="1">
+      <w:start w:val="1"/>
+      <w:numFmt w:val="bullet"/>
+      <w:lvlText w:val=""/>
+      <w:lvlJc w:val="left"/>
+      <w:pPr>
+        <w:ind w:left="2880" w:hanging="360"/>
+      </w:pPr>
+      <w:rPr>
+        <w:rFonts w:ascii="Symbol" w:hAnsi="Symbol" w:hint="default"/>
+      </w:rPr>
+    </w:lvl>
+    <w:lvl w:ilvl="4" w:tplc="40090003" w:tentative="1">
+      <w:start w:val="1"/>
+      <w:numFmt w:val="bullet"/>
+      <w:lvlText w:val="o"/>
+      <w:lvlJc w:val="left"/>
+      <w:pPr>
+        <w:ind w:left="3600" w:hanging="360"/>
+      </w:pPr>
+      <w:rPr>
+        <w:rFonts w:ascii="Courier New" w:hAnsi="Courier New" w:cs="Courier New" w:hint="default"/>
+      </w:rPr>
+    </w:lvl>
+    <w:lvl w:ilvl="5" w:tplc="40090005" w:tentative="1">
+      <w:start w:val="1"/>
+      <w:numFmt w:val="bullet"/>
+      <w:lvlText w:val=""/>
+      <w:lvlJc w:val="left"/>
+      <w:pPr>
+        <w:ind w:left="4320" w:hanging="360"/>
+      </w:pPr>
+      <w:rPr>
+        <w:rFonts w:ascii="Wingdings" w:hAnsi="Wingdings" w:hint="default"/>
+      </w:rPr>
+    </w:lvl>
+    <w:lvl w:ilvl="6" w:tplc="40090001" w:tentative="1">
+      <w:start w:val="1"/>
+      <w:numFmt w:val="bullet"/>
+      <w:lvlText w:val=""/>
+      <w:lvlJc w:val="left"/>
+      <w:pPr>
+        <w:ind w:left="5040" w:hanging="360"/>
+      </w:pPr>
+      <w:rPr>
+        <w:rFonts w:ascii="Symbol" w:hAnsi="Symbol" w:hint="default"/>
+      </w:rPr>
+    </w:lvl>
+    <w:lvl w:ilvl="7" w:tplc="40090003" w:tentative="1">
+      <w:start w:val="1"/>
+      <w:numFmt w:val="bullet"/>
+      <w:lvlText w:val="o"/>
+      <w:lvlJc w:val="left"/>
+      <w:pPr>
+        <w:ind w:left="5760" w:hanging="360"/>
+      </w:pPr>
+      <w:rPr>
+        <w:rFonts w:ascii="Courier New" w:hAnsi="Courier New" w:cs="Courier New" w:hint="default"/>
+      </w:rPr>
+    </w:lvl>
+    <w:lvl w:ilvl="8" w:tplc="40090005" w:tentative="1">
+      <w:start w:val="1"/>
+      <w:numFmt w:val="bullet"/>
+      <w:lvlText w:val=""/>
+      <w:lvlJc w:val="left"/>
+      <w:pPr>
+        <w:ind w:left="6480" w:hanging="360"/>
+      </w:pPr>
+      <w:rPr>
+        <w:rFonts w:ascii="Wingdings" w:hAnsi="Wingdings" w:hint="default"/>
+      </w:rPr>
+    </w:lvl>
+  </w:abstractNum>
+  <w:abstractNum w:abstractNumId="20">
     <w:nsid w:val="40BB0E81"/>
     <w:multiLevelType w:val="hybridMultilevel"/>
     <w:tmpl w:val="48AE8BD0"/>
@@ -16227,7 +18139,7 @@
       </w:rPr>
     </w:lvl>
   </w:abstractNum>
-  <w:abstractNum w:abstractNumId="19">
+  <w:abstractNum w:abstractNumId="21">
     <w:nsid w:val="40F95C77"/>
     <w:multiLevelType w:val="hybridMultilevel"/>
     <w:tmpl w:val="32FC3D50"/>
@@ -16340,7 +18252,7 @@
       </w:rPr>
     </w:lvl>
   </w:abstractNum>
-  <w:abstractNum w:abstractNumId="20">
+  <w:abstractNum w:abstractNumId="22">
     <w:nsid w:val="41B16B0F"/>
     <w:multiLevelType w:val="hybridMultilevel"/>
     <w:tmpl w:val="8F3A469C"/>
@@ -16429,7 +18341,7 @@
       </w:pPr>
     </w:lvl>
   </w:abstractNum>
-  <w:abstractNum w:abstractNumId="21">
+  <w:abstractNum w:abstractNumId="23">
     <w:nsid w:val="41FA4D67"/>
     <w:multiLevelType w:val="hybridMultilevel"/>
     <w:tmpl w:val="4724BF7C"/>
@@ -16542,7 +18454,7 @@
       </w:rPr>
     </w:lvl>
   </w:abstractNum>
-  <w:abstractNum w:abstractNumId="22">
+  <w:abstractNum w:abstractNumId="24">
     <w:nsid w:val="42F45AFD"/>
     <w:multiLevelType w:val="hybridMultilevel"/>
     <w:tmpl w:val="338E467C"/>
@@ -16631,7 +18543,7 @@
       </w:pPr>
     </w:lvl>
   </w:abstractNum>
-  <w:abstractNum w:abstractNumId="23">
+  <w:abstractNum w:abstractNumId="25">
     <w:nsid w:val="436D6B54"/>
     <w:multiLevelType w:val="hybridMultilevel"/>
     <w:tmpl w:val="73FE6444"/>
@@ -16744,7 +18656,7 @@
       </w:rPr>
     </w:lvl>
   </w:abstractNum>
-  <w:abstractNum w:abstractNumId="24">
+  <w:abstractNum w:abstractNumId="26">
     <w:nsid w:val="46AA18A3"/>
     <w:multiLevelType w:val="hybridMultilevel"/>
     <w:tmpl w:val="B9CEC3BA"/>
@@ -16857,7 +18769,7 @@
       </w:rPr>
     </w:lvl>
   </w:abstractNum>
-  <w:abstractNum w:abstractNumId="25">
+  <w:abstractNum w:abstractNumId="27">
     <w:nsid w:val="4C8E2370"/>
     <w:multiLevelType w:val="hybridMultilevel"/>
     <w:tmpl w:val="82E61916"/>
@@ -16943,7 +18855,7 @@
       </w:pPr>
     </w:lvl>
   </w:abstractNum>
-  <w:abstractNum w:abstractNumId="26">
+  <w:abstractNum w:abstractNumId="28">
     <w:nsid w:val="4CA51475"/>
     <w:multiLevelType w:val="hybridMultilevel"/>
     <w:tmpl w:val="368AD06C"/>
@@ -17032,7 +18944,7 @@
       </w:pPr>
     </w:lvl>
   </w:abstractNum>
-  <w:abstractNum w:abstractNumId="27">
+  <w:abstractNum w:abstractNumId="29">
     <w:nsid w:val="4D6276C7"/>
     <w:multiLevelType w:val="hybridMultilevel"/>
     <w:tmpl w:val="E0A25970"/>
@@ -17118,7 +19030,7 @@
       </w:pPr>
     </w:lvl>
   </w:abstractNum>
-  <w:abstractNum w:abstractNumId="28">
+  <w:abstractNum w:abstractNumId="30">
     <w:nsid w:val="558F052B"/>
     <w:multiLevelType w:val="hybridMultilevel"/>
     <w:tmpl w:val="87D22D9C"/>
@@ -17207,7 +19119,7 @@
       </w:pPr>
     </w:lvl>
   </w:abstractNum>
-  <w:abstractNum w:abstractNumId="29">
+  <w:abstractNum w:abstractNumId="31">
     <w:nsid w:val="5905668C"/>
     <w:multiLevelType w:val="hybridMultilevel"/>
     <w:tmpl w:val="440CEB06"/>
@@ -17295,7 +19207,7 @@
       </w:pPr>
     </w:lvl>
   </w:abstractNum>
-  <w:abstractNum w:abstractNumId="30">
+  <w:abstractNum w:abstractNumId="32">
     <w:nsid w:val="5CEF0E5E"/>
     <w:multiLevelType w:val="hybridMultilevel"/>
     <w:tmpl w:val="AE3A912C"/>
@@ -17381,7 +19293,7 @@
       </w:pPr>
     </w:lvl>
   </w:abstractNum>
-  <w:abstractNum w:abstractNumId="31">
+  <w:abstractNum w:abstractNumId="33">
     <w:nsid w:val="5D6955EA"/>
     <w:multiLevelType w:val="hybridMultilevel"/>
     <w:tmpl w:val="75862576"/>
@@ -17467,7 +19379,7 @@
       </w:pPr>
     </w:lvl>
   </w:abstractNum>
-  <w:abstractNum w:abstractNumId="32">
+  <w:abstractNum w:abstractNumId="34">
     <w:nsid w:val="6C066F1C"/>
     <w:multiLevelType w:val="hybridMultilevel"/>
     <w:tmpl w:val="85F0D008"/>
@@ -17580,7 +19492,7 @@
       </w:rPr>
     </w:lvl>
   </w:abstractNum>
-  <w:abstractNum w:abstractNumId="33">
+  <w:abstractNum w:abstractNumId="35">
     <w:nsid w:val="727B312B"/>
     <w:multiLevelType w:val="hybridMultilevel"/>
     <w:tmpl w:val="F802F804"/>
@@ -17693,7 +19605,7 @@
       </w:rPr>
     </w:lvl>
   </w:abstractNum>
-  <w:abstractNum w:abstractNumId="34">
+  <w:abstractNum w:abstractNumId="36">
     <w:nsid w:val="749127EF"/>
     <w:multiLevelType w:val="hybridMultilevel"/>
     <w:tmpl w:val="DA0C7F0E"/>
@@ -17782,7 +19694,7 @@
       </w:pPr>
     </w:lvl>
   </w:abstractNum>
-  <w:abstractNum w:abstractNumId="35">
+  <w:abstractNum w:abstractNumId="37">
     <w:nsid w:val="77D56BD8"/>
     <w:multiLevelType w:val="hybridMultilevel"/>
     <w:tmpl w:val="1CECD914"/>
@@ -17895,7 +19807,7 @@
       </w:rPr>
     </w:lvl>
   </w:abstractNum>
-  <w:abstractNum w:abstractNumId="36">
+  <w:abstractNum w:abstractNumId="38">
     <w:nsid w:val="781633B5"/>
     <w:multiLevelType w:val="hybridMultilevel"/>
     <w:tmpl w:val="CF2427F8"/>
@@ -18008,7 +19920,93 @@
       </w:rPr>
     </w:lvl>
   </w:abstractNum>
-  <w:abstractNum w:abstractNumId="37">
+  <w:abstractNum w:abstractNumId="39">
+    <w:nsid w:val="7A84677D"/>
+    <w:multiLevelType w:val="hybridMultilevel"/>
+    <w:tmpl w:val="CDF6D266"/>
+    <w:lvl w:ilvl="0" w:tplc="4009000F">
+      <w:start w:val="1"/>
+      <w:numFmt w:val="decimal"/>
+      <w:lvlText w:val="%1."/>
+      <w:lvlJc w:val="left"/>
+      <w:pPr>
+        <w:ind w:left="720" w:hanging="360"/>
+      </w:pPr>
+    </w:lvl>
+    <w:lvl w:ilvl="1" w:tplc="40090019">
+      <w:start w:val="1"/>
+      <w:numFmt w:val="lowerLetter"/>
+      <w:lvlText w:val="%2."/>
+      <w:lvlJc w:val="left"/>
+      <w:pPr>
+        <w:ind w:left="1440" w:hanging="360"/>
+      </w:pPr>
+    </w:lvl>
+    <w:lvl w:ilvl="2" w:tplc="4009001B">
+      <w:start w:val="1"/>
+      <w:numFmt w:val="lowerRoman"/>
+      <w:lvlText w:val="%3."/>
+      <w:lvlJc w:val="right"/>
+      <w:pPr>
+        <w:ind w:left="2160" w:hanging="180"/>
+      </w:pPr>
+    </w:lvl>
+    <w:lvl w:ilvl="3" w:tplc="4009000F" w:tentative="1">
+      <w:start w:val="1"/>
+      <w:numFmt w:val="decimal"/>
+      <w:lvlText w:val="%4."/>
+      <w:lvlJc w:val="left"/>
+      <w:pPr>
+        <w:ind w:left="2880" w:hanging="360"/>
+      </w:pPr>
+    </w:lvl>
+    <w:lvl w:ilvl="4" w:tplc="40090019" w:tentative="1">
+      <w:start w:val="1"/>
+      <w:numFmt w:val="lowerLetter"/>
+      <w:lvlText w:val="%5."/>
+      <w:lvlJc w:val="left"/>
+      <w:pPr>
+        <w:ind w:left="3600" w:hanging="360"/>
+      </w:pPr>
+    </w:lvl>
+    <w:lvl w:ilvl="5" w:tplc="4009001B" w:tentative="1">
+      <w:start w:val="1"/>
+      <w:numFmt w:val="lowerRoman"/>
+      <w:lvlText w:val="%6."/>
+      <w:lvlJc w:val="right"/>
+      <w:pPr>
+        <w:ind w:left="4320" w:hanging="180"/>
+      </w:pPr>
+    </w:lvl>
+    <w:lvl w:ilvl="6" w:tplc="4009000F" w:tentative="1">
+      <w:start w:val="1"/>
+      <w:numFmt w:val="decimal"/>
+      <w:lvlText w:val="%7."/>
+      <w:lvlJc w:val="left"/>
+      <w:pPr>
+        <w:ind w:left="5040" w:hanging="360"/>
+      </w:pPr>
+    </w:lvl>
+    <w:lvl w:ilvl="7" w:tplc="40090019" w:tentative="1">
+      <w:start w:val="1"/>
+      <w:numFmt w:val="lowerLetter"/>
+      <w:lvlText w:val="%8."/>
+      <w:lvlJc w:val="left"/>
+      <w:pPr>
+        <w:ind w:left="5760" w:hanging="360"/>
+      </w:pPr>
+    </w:lvl>
+    <w:lvl w:ilvl="8" w:tplc="4009001B" w:tentative="1">
+      <w:start w:val="1"/>
+      <w:numFmt w:val="lowerRoman"/>
+      <w:lvlText w:val="%9."/>
+      <w:lvlJc w:val="right"/>
+      <w:pPr>
+        <w:ind w:left="6480" w:hanging="180"/>
+      </w:pPr>
+    </w:lvl>
+  </w:abstractNum>
+  <w:abstractNum w:abstractNumId="40">
     <w:nsid w:val="7AE02CA8"/>
     <w:multiLevelType w:val="hybridMultilevel"/>
     <w:tmpl w:val="C5061D9A"/>
@@ -18121,7 +20119,7 @@
       </w:rPr>
     </w:lvl>
   </w:abstractNum>
-  <w:abstractNum w:abstractNumId="38">
+  <w:abstractNum w:abstractNumId="41">
     <w:nsid w:val="7BA66FAC"/>
     <w:multiLevelType w:val="hybridMultilevel"/>
     <w:tmpl w:val="1AB87B98"/>
@@ -18210,7 +20208,7 @@
       </w:pPr>
     </w:lvl>
   </w:abstractNum>
-  <w:abstractNum w:abstractNumId="39">
+  <w:abstractNum w:abstractNumId="42">
     <w:nsid w:val="7C55290B"/>
     <w:multiLevelType w:val="hybridMultilevel"/>
     <w:tmpl w:val="A7BA0EAA"/>
@@ -18324,124 +20322,133 @@
     </w:lvl>
   </w:abstractNum>
   <w:num w:numId="1">
+    <w:abstractNumId w:val="37"/>
+  </w:num>
+  <w:num w:numId="2">
+    <w:abstractNumId w:val="23"/>
+  </w:num>
+  <w:num w:numId="3">
+    <w:abstractNumId w:val="40"/>
+  </w:num>
+  <w:num w:numId="4">
+    <w:abstractNumId w:val="25"/>
+  </w:num>
+  <w:num w:numId="5">
+    <w:abstractNumId w:val="9"/>
+  </w:num>
+  <w:num w:numId="6">
+    <w:abstractNumId w:val="5"/>
+  </w:num>
+  <w:num w:numId="7">
+    <w:abstractNumId w:val="14"/>
+  </w:num>
+  <w:num w:numId="8">
+    <w:abstractNumId w:val="38"/>
+  </w:num>
+  <w:num w:numId="9">
+    <w:abstractNumId w:val="42"/>
+  </w:num>
+  <w:num w:numId="10">
+    <w:abstractNumId w:val="13"/>
+  </w:num>
+  <w:num w:numId="11">
+    <w:abstractNumId w:val="16"/>
+  </w:num>
+  <w:num w:numId="12">
+    <w:abstractNumId w:val="4"/>
+  </w:num>
+  <w:num w:numId="13">
+    <w:abstractNumId w:val="12"/>
+  </w:num>
+  <w:num w:numId="14">
+    <w:abstractNumId w:val="17"/>
+  </w:num>
+  <w:num w:numId="15">
+    <w:abstractNumId w:val="26"/>
+  </w:num>
+  <w:num w:numId="16">
+    <w:abstractNumId w:val="20"/>
+  </w:num>
+  <w:num w:numId="17">
+    <w:abstractNumId w:val="31"/>
+  </w:num>
+  <w:num w:numId="18">
+    <w:abstractNumId w:val="27"/>
+  </w:num>
+  <w:num w:numId="19">
+    <w:abstractNumId w:val="10"/>
+  </w:num>
+  <w:num w:numId="20">
+    <w:abstractNumId w:val="24"/>
+  </w:num>
+  <w:num w:numId="21">
+    <w:abstractNumId w:val="21"/>
+  </w:num>
+  <w:num w:numId="22">
+    <w:abstractNumId w:val="3"/>
+  </w:num>
+  <w:num w:numId="23">
+    <w:abstractNumId w:val="32"/>
+  </w:num>
+  <w:num w:numId="24">
+    <w:abstractNumId w:val="18"/>
+  </w:num>
+  <w:num w:numId="25">
+    <w:abstractNumId w:val="8"/>
+  </w:num>
+  <w:num w:numId="26">
+    <w:abstractNumId w:val="22"/>
+  </w:num>
+  <w:num w:numId="27">
+    <w:abstractNumId w:val="28"/>
+  </w:num>
+  <w:num w:numId="28">
+    <w:abstractNumId w:val="36"/>
+  </w:num>
+  <w:num w:numId="29">
     <w:abstractNumId w:val="35"/>
   </w:num>
-  <w:num w:numId="2">
-    <w:abstractNumId w:val="21"/>
+  <w:num w:numId="30">
+    <w:abstractNumId w:val="7"/>
   </w:num>
-  <w:num w:numId="3">
-    <w:abstractNumId w:val="37"/>
+  <w:num w:numId="31">
+    <w:abstractNumId w:val="33"/>
   </w:num>
-  <w:num w:numId="4">
-    <w:abstractNumId w:val="23"/>
+  <w:num w:numId="32">
+    <w:abstractNumId w:val="30"/>
   </w:num>
-  <w:num w:numId="5">
-    <w:abstractNumId w:val="8"/>
+  <w:num w:numId="33">
+    <w:abstractNumId w:val="11"/>
   </w:num>
-  <w:num w:numId="6">
-    <w:abstractNumId w:val="4"/>
+  <w:num w:numId="34">
+    <w:abstractNumId w:val="1"/>
   </w:num>
-  <w:num w:numId="7">
-    <w:abstractNumId w:val="13"/>
+  <w:num w:numId="35">
+    <w:abstractNumId w:val="6"/>
   </w:num>
-  <w:num w:numId="8">
-    <w:abstractNumId w:val="36"/>
+  <w:num w:numId="36">
+    <w:abstractNumId w:val="34"/>
   </w:num>
-  <w:num w:numId="9">
+  <w:num w:numId="37">
+    <w:abstractNumId w:val="2"/>
+  </w:num>
+  <w:num w:numId="38">
+    <w:abstractNumId w:val="29"/>
+  </w:num>
+  <w:num w:numId="39">
+    <w:abstractNumId w:val="15"/>
+  </w:num>
+  <w:num w:numId="40">
+    <w:abstractNumId w:val="41"/>
+  </w:num>
+  <w:num w:numId="41">
+    <w:abstractNumId w:val="19"/>
+  </w:num>
+  <w:num w:numId="42">
     <w:abstractNumId w:val="39"/>
   </w:num>
-  <w:num w:numId="10">
-    <w:abstractNumId w:val="12"/>
-  </w:num>
-  <w:num w:numId="11">
-    <w:abstractNumId w:val="15"/>
-  </w:num>
-  <w:num w:numId="12">
-    <w:abstractNumId w:val="3"/>
-  </w:num>
-  <w:num w:numId="13">
-    <w:abstractNumId w:val="11"/>
-  </w:num>
-  <w:num w:numId="14">
-    <w:abstractNumId w:val="16"/>
-  </w:num>
-  <w:num w:numId="15">
-    <w:abstractNumId w:val="24"/>
-  </w:num>
-  <w:num w:numId="16">
-    <w:abstractNumId w:val="18"/>
-  </w:num>
-  <w:num w:numId="17">
-    <w:abstractNumId w:val="29"/>
-  </w:num>
-  <w:num w:numId="18">
-    <w:abstractNumId w:val="25"/>
-  </w:num>
-  <w:num w:numId="19">
-    <w:abstractNumId w:val="9"/>
-  </w:num>
-  <w:num w:numId="20">
-    <w:abstractNumId w:val="22"/>
-  </w:num>
-  <w:num w:numId="21">
-    <w:abstractNumId w:val="19"/>
-  </w:num>
-  <w:num w:numId="22">
-    <w:abstractNumId w:val="2"/>
-  </w:num>
-  <w:num w:numId="23">
-    <w:abstractNumId w:val="30"/>
-  </w:num>
-  <w:num w:numId="24">
-    <w:abstractNumId w:val="17"/>
-  </w:num>
-  <w:num w:numId="25">
-    <w:abstractNumId w:val="7"/>
-  </w:num>
-  <w:num w:numId="26">
-    <w:abstractNumId w:val="20"/>
-  </w:num>
-  <w:num w:numId="27">
-    <w:abstractNumId w:val="26"/>
-  </w:num>
-  <w:num w:numId="28">
-    <w:abstractNumId w:val="34"/>
-  </w:num>
-  <w:num w:numId="29">
-    <w:abstractNumId w:val="33"/>
-  </w:num>
-  <w:num w:numId="30">
-    <w:abstractNumId w:val="6"/>
-  </w:num>
-  <w:num w:numId="31">
-    <w:abstractNumId w:val="31"/>
-  </w:num>
-  <w:num w:numId="32">
-    <w:abstractNumId w:val="28"/>
-  </w:num>
-  <w:num w:numId="33">
-    <w:abstractNumId w:val="10"/>
-  </w:num>
-  <w:num w:numId="34">
+  <w:num w:numId="43">
     <w:abstractNumId w:val="0"/>
-  </w:num>
-  <w:num w:numId="35">
-    <w:abstractNumId w:val="5"/>
-  </w:num>
-  <w:num w:numId="36">
-    <w:abstractNumId w:val="32"/>
-  </w:num>
-  <w:num w:numId="37">
-    <w:abstractNumId w:val="1"/>
-  </w:num>
-  <w:num w:numId="38">
-    <w:abstractNumId w:val="27"/>
-  </w:num>
-  <w:num w:numId="39">
-    <w:abstractNumId w:val="14"/>
-  </w:num>
-  <w:num w:numId="40">
-    <w:abstractNumId w:val="38"/>
   </w:num>
 </w:numbering>
 </file>
@@ -18890,6 +20897,17 @@
     <w:basedOn w:val="DefaultParagraphFont"/>
     <w:rsid w:val="00396CA8"/>
   </w:style>
+  <w:style w:type="character" w:styleId="Hyperlink">
+    <w:name w:val="Hyperlink"/>
+    <w:basedOn w:val="DefaultParagraphFont"/>
+    <w:uiPriority w:val="99"/>
+    <w:unhideWhenUsed/>
+    <w:rsid w:val="009F5E4C"/>
+    <w:rPr>
+      <w:color w:val="0563C1" w:themeColor="hyperlink"/>
+      <w:u w:val="single"/>
+    </w:rPr>
+  </w:style>
 </w:styles>
 </file>
 
@@ -19159,7 +21177,7 @@
 </file>
 
 <file path=customXml/itemProps1.xml><?xml version="1.0" encoding="utf-8"?>
-<ds:datastoreItem xmlns:ds="http://schemas.openxmlformats.org/officeDocument/2006/customXml" ds:itemID="{D5C2C78E-D8E3-4159-88C9-71BD7E35EAD5}">
+<ds:datastoreItem xmlns:ds="http://schemas.openxmlformats.org/officeDocument/2006/customXml" ds:itemID="{901CD0B0-05C0-4EC2-B26A-B7CA6D777E64}">
   <ds:schemaRefs>
     <ds:schemaRef ds:uri="http://schemas.openxmlformats.org/officeDocument/2006/bibliography"/>
   </ds:schemaRefs>

--- a/Notes_SA2409028.docx
+++ b/Notes_SA2409028.docx
@@ -14884,23 +14884,7 @@
           <w:szCs w:val="22"/>
           <w:lang w:val="en-US"/>
         </w:rPr>
-        <w:t xml:space="preserve">Steps for creating new </w:t>
-      </w:r>
-      <w:r>
-        <w:rPr>
-          <w:sz w:val="32"/>
-          <w:szCs w:val="22"/>
-          <w:lang w:val="en-US"/>
-        </w:rPr>
-        <w:t>Cucumber</w:t>
-      </w:r>
-      <w:r>
-        <w:rPr>
-          <w:sz w:val="32"/>
-          <w:szCs w:val="22"/>
-          <w:lang w:val="en-US"/>
-        </w:rPr>
-        <w:t xml:space="preserve"> project</w:t>
+        <w:t>Steps for creating new Cucumber project</w:t>
       </w:r>
     </w:p>
     <w:p>
@@ -15614,17 +15598,7 @@
           <w:szCs w:val="32"/>
           <w:shd w:val="clear" w:color="auto" w:fill="E8F2FE"/>
         </w:rPr>
-        <w:t>&gt;</w:t>
-      </w:r>
-      <w:r>
-        <w:rPr>
-          <w:rFonts w:ascii="Consolas" w:hAnsi="Consolas" w:cs="Consolas"/>
-          <w:color w:val="000000"/>
-          <w:sz w:val="32"/>
-          <w:szCs w:val="32"/>
-          <w:shd w:val="clear" w:color="auto" w:fill="E8F2FE"/>
-        </w:rPr>
-        <w:t xml:space="preserve"> </w:t>
+        <w:t xml:space="preserve">&gt; </w:t>
       </w:r>
     </w:p>
     <w:p>
@@ -15723,15 +15697,7 @@
           <w:szCs w:val="22"/>
           <w:lang w:val="en-US"/>
         </w:rPr>
-        <w:t>Created using Gherkin language / syntax</w:t>
-      </w:r>
-      <w:r>
-        <w:rPr>
-          <w:sz w:val="32"/>
-          <w:szCs w:val="22"/>
-          <w:lang w:val="en-US"/>
-        </w:rPr>
-        <w:t xml:space="preserve"> (Similar to English) </w:t>
+        <w:t xml:space="preserve">Having extension .feature </w:t>
       </w:r>
     </w:p>
     <w:p>
@@ -15756,14 +15722,22 @@
           <w:szCs w:val="22"/>
           <w:lang w:val="en-US"/>
         </w:rPr>
-        <w:t>Contains Keywords</w:t>
-      </w:r>
-    </w:p>
-    <w:p>
-      <w:pPr>
-        <w:pStyle w:val="ListParagraph"/>
-        <w:numPr>
-          <w:ilvl w:val="2"/>
+        <w:t>Created using Gherkin language / syntax</w:t>
+      </w:r>
+      <w:r>
+        <w:rPr>
+          <w:sz w:val="32"/>
+          <w:szCs w:val="22"/>
+          <w:lang w:val="en-US"/>
+        </w:rPr>
+        <w:t xml:space="preserve"> (Similar to English) </w:t>
+      </w:r>
+    </w:p>
+    <w:p>
+      <w:pPr>
+        <w:pStyle w:val="ListParagraph"/>
+        <w:numPr>
+          <w:ilvl w:val="1"/>
           <w:numId w:val="42"/>
         </w:numPr>
         <w:tabs>
@@ -15781,7 +15755,7 @@
           <w:szCs w:val="22"/>
           <w:lang w:val="en-US"/>
         </w:rPr>
-        <w:t xml:space="preserve">Feature: - Requirement </w:t>
+        <w:t>Contains Keywords</w:t>
       </w:r>
     </w:p>
     <w:p>
@@ -15806,7 +15780,7 @@
           <w:szCs w:val="22"/>
           <w:lang w:val="en-US"/>
         </w:rPr>
-        <w:t>Scenario: - Test Objective</w:t>
+        <w:t xml:space="preserve">Feature: - Requirement </w:t>
       </w:r>
     </w:p>
     <w:p>
@@ -15831,7 +15805,7 @@
           <w:szCs w:val="22"/>
           <w:lang w:val="en-US"/>
         </w:rPr>
-        <w:t xml:space="preserve">Given – Pre-Requisite </w:t>
+        <w:t>Scenario: - Test Objective</w:t>
       </w:r>
     </w:p>
     <w:p>
@@ -15856,7 +15830,7 @@
           <w:szCs w:val="22"/>
           <w:lang w:val="en-US"/>
         </w:rPr>
-        <w:t xml:space="preserve">When – Steps </w:t>
+        <w:t xml:space="preserve">Given – Pre-Requisite </w:t>
       </w:r>
     </w:p>
     <w:p>
@@ -15881,7 +15855,7 @@
           <w:szCs w:val="22"/>
           <w:lang w:val="en-US"/>
         </w:rPr>
-        <w:t>But / And – Combining multiple when statements</w:t>
+        <w:t xml:space="preserve">When – Steps </w:t>
       </w:r>
     </w:p>
     <w:p>
@@ -15906,7 +15880,23 @@
           <w:szCs w:val="22"/>
           <w:lang w:val="en-US"/>
         </w:rPr>
-        <w:t xml:space="preserve">Then – Expected Result </w:t>
+        <w:t xml:space="preserve">But / And – Combining multiple </w:t>
+      </w:r>
+      <w:r>
+        <w:rPr>
+          <w:sz w:val="32"/>
+          <w:szCs w:val="22"/>
+          <w:lang w:val="en-US"/>
+        </w:rPr>
+        <w:t>W</w:t>
+      </w:r>
+      <w:r>
+        <w:rPr>
+          <w:sz w:val="32"/>
+          <w:szCs w:val="22"/>
+          <w:lang w:val="en-US"/>
+        </w:rPr>
+        <w:t>hen statements</w:t>
       </w:r>
     </w:p>
     <w:p>
@@ -15931,25 +15921,7 @@
           <w:szCs w:val="22"/>
           <w:lang w:val="en-US"/>
         </w:rPr>
-        <w:t xml:space="preserve">Background: - Used when the same </w:t>
-      </w:r>
-      <w:proofErr w:type="gramStart"/>
-      <w:r>
-        <w:rPr>
-          <w:sz w:val="32"/>
-          <w:szCs w:val="22"/>
-          <w:lang w:val="en-US"/>
-        </w:rPr>
-        <w:t>Given</w:t>
-      </w:r>
-      <w:proofErr w:type="gramEnd"/>
-      <w:r>
-        <w:rPr>
-          <w:sz w:val="32"/>
-          <w:szCs w:val="22"/>
-          <w:lang w:val="en-US"/>
-        </w:rPr>
-        <w:t xml:space="preserve"> statements is used for multiple scenarios.</w:t>
+        <w:t xml:space="preserve">Then – Expected Result </w:t>
       </w:r>
     </w:p>
     <w:p>
@@ -15974,7 +15946,25 @@
           <w:szCs w:val="22"/>
           <w:lang w:val="en-US"/>
         </w:rPr>
-        <w:t>Scenario Outline: - Used in the case of DDT</w:t>
+        <w:t xml:space="preserve">Background: - Used when the same </w:t>
+      </w:r>
+      <w:proofErr w:type="gramStart"/>
+      <w:r>
+        <w:rPr>
+          <w:sz w:val="32"/>
+          <w:szCs w:val="22"/>
+          <w:lang w:val="en-US"/>
+        </w:rPr>
+        <w:t>Given</w:t>
+      </w:r>
+      <w:proofErr w:type="gramEnd"/>
+      <w:r>
+        <w:rPr>
+          <w:sz w:val="32"/>
+          <w:szCs w:val="22"/>
+          <w:lang w:val="en-US"/>
+        </w:rPr>
+        <w:t xml:space="preserve"> statements is used for multiple scenarios.</w:t>
       </w:r>
     </w:p>
     <w:p>
@@ -15999,17 +15989,835 @@
           <w:szCs w:val="22"/>
           <w:lang w:val="en-US"/>
         </w:rPr>
-        <w:t>Examples: - Used in</w:t>
+        <w:t>Scenario Outline: - Used in the case of DDT</w:t>
+      </w:r>
+    </w:p>
+    <w:p>
+      <w:pPr>
+        <w:pStyle w:val="ListParagraph"/>
+        <w:numPr>
+          <w:ilvl w:val="2"/>
+          <w:numId w:val="42"/>
+        </w:numPr>
+        <w:tabs>
+          <w:tab w:val="left" w:pos="1080"/>
+        </w:tabs>
+        <w:rPr>
+          <w:sz w:val="32"/>
+          <w:szCs w:val="22"/>
+          <w:lang w:val="en-US"/>
+        </w:rPr>
+      </w:pPr>
+      <w:r>
+        <w:rPr>
+          <w:sz w:val="32"/>
+          <w:szCs w:val="22"/>
+          <w:lang w:val="en-US"/>
+        </w:rPr>
+        <w:lastRenderedPageBreak/>
+        <w:t>Examples: - Used in the case of DDT</w:t>
+      </w:r>
+    </w:p>
+    <w:p>
+      <w:pPr>
+        <w:pStyle w:val="ListParagraph"/>
+        <w:numPr>
+          <w:ilvl w:val="0"/>
+          <w:numId w:val="42"/>
+        </w:numPr>
+        <w:tabs>
+          <w:tab w:val="left" w:pos="1080"/>
+        </w:tabs>
+        <w:rPr>
+          <w:sz w:val="32"/>
+          <w:szCs w:val="22"/>
+          <w:lang w:val="en-US"/>
+        </w:rPr>
+      </w:pPr>
+      <w:r>
+        <w:rPr>
+          <w:sz w:val="32"/>
+          <w:szCs w:val="22"/>
+          <w:lang w:val="en-US"/>
+        </w:rPr>
+        <w:t xml:space="preserve">Step Definition </w:t>
+      </w:r>
+    </w:p>
+    <w:p>
+      <w:pPr>
+        <w:pStyle w:val="ListParagraph"/>
+        <w:numPr>
+          <w:ilvl w:val="1"/>
+          <w:numId w:val="42"/>
+        </w:numPr>
+        <w:tabs>
+          <w:tab w:val="left" w:pos="1080"/>
+        </w:tabs>
+        <w:rPr>
+          <w:sz w:val="32"/>
+          <w:szCs w:val="22"/>
+          <w:lang w:val="en-US"/>
+        </w:rPr>
+      </w:pPr>
+      <w:r>
+        <w:rPr>
+          <w:sz w:val="32"/>
+          <w:szCs w:val="22"/>
+          <w:lang w:val="en-US"/>
+        </w:rPr>
+        <w:t>Normal Java class</w:t>
+      </w:r>
+      <w:r>
+        <w:rPr>
+          <w:sz w:val="32"/>
+          <w:szCs w:val="22"/>
+          <w:lang w:val="en-US"/>
+        </w:rPr>
+        <w:t xml:space="preserve"> (without main()) </w:t>
+      </w:r>
+    </w:p>
+    <w:p>
+      <w:pPr>
+        <w:pStyle w:val="ListParagraph"/>
+        <w:numPr>
+          <w:ilvl w:val="1"/>
+          <w:numId w:val="42"/>
+        </w:numPr>
+        <w:tabs>
+          <w:tab w:val="left" w:pos="1080"/>
+        </w:tabs>
+        <w:rPr>
+          <w:sz w:val="32"/>
+          <w:szCs w:val="22"/>
+          <w:lang w:val="en-US"/>
+        </w:rPr>
+      </w:pPr>
+      <w:r>
+        <w:rPr>
+          <w:sz w:val="32"/>
+          <w:szCs w:val="22"/>
+          <w:lang w:val="en-US"/>
+        </w:rPr>
+        <w:t>Contains automation script</w:t>
+      </w:r>
+    </w:p>
+    <w:p>
+      <w:pPr>
+        <w:pStyle w:val="ListParagraph"/>
+        <w:numPr>
+          <w:ilvl w:val="1"/>
+          <w:numId w:val="42"/>
+        </w:numPr>
+        <w:tabs>
+          <w:tab w:val="left" w:pos="1080"/>
+        </w:tabs>
+        <w:rPr>
+          <w:sz w:val="32"/>
+          <w:szCs w:val="22"/>
+          <w:lang w:val="en-US"/>
+        </w:rPr>
+      </w:pPr>
+      <w:r>
+        <w:rPr>
+          <w:sz w:val="32"/>
+          <w:szCs w:val="22"/>
+          <w:lang w:val="en-US"/>
+        </w:rPr>
+        <w:t>Created using Cucumber annotation</w:t>
+      </w:r>
+    </w:p>
+    <w:p>
+      <w:pPr>
+        <w:pStyle w:val="ListParagraph"/>
+        <w:numPr>
+          <w:ilvl w:val="0"/>
+          <w:numId w:val="42"/>
+        </w:numPr>
+        <w:tabs>
+          <w:tab w:val="left" w:pos="1080"/>
+        </w:tabs>
+        <w:rPr>
+          <w:sz w:val="32"/>
+          <w:szCs w:val="22"/>
+          <w:lang w:val="en-US"/>
+        </w:rPr>
+      </w:pPr>
+      <w:r>
+        <w:rPr>
+          <w:sz w:val="32"/>
+          <w:szCs w:val="22"/>
+          <w:lang w:val="en-US"/>
+        </w:rPr>
+        <w:t>Runner Class</w:t>
+      </w:r>
+    </w:p>
+    <w:p>
+      <w:pPr>
+        <w:pStyle w:val="ListParagraph"/>
+        <w:numPr>
+          <w:ilvl w:val="1"/>
+          <w:numId w:val="42"/>
+        </w:numPr>
+        <w:tabs>
+          <w:tab w:val="left" w:pos="1080"/>
+        </w:tabs>
+        <w:rPr>
+          <w:sz w:val="32"/>
+          <w:szCs w:val="22"/>
+          <w:lang w:val="en-US"/>
+        </w:rPr>
+      </w:pPr>
+      <w:r>
+        <w:rPr>
+          <w:sz w:val="32"/>
+          <w:szCs w:val="22"/>
+          <w:lang w:val="en-US"/>
+        </w:rPr>
+        <w:t>Normal Java class</w:t>
+      </w:r>
+      <w:r>
+        <w:rPr>
+          <w:sz w:val="32"/>
+          <w:szCs w:val="22"/>
+          <w:lang w:val="en-US"/>
+        </w:rPr>
+        <w:t xml:space="preserve"> </w:t>
+      </w:r>
+      <w:r>
+        <w:rPr>
+          <w:sz w:val="32"/>
+          <w:szCs w:val="22"/>
+          <w:lang w:val="en-US"/>
+        </w:rPr>
+        <w:t>(without main())</w:t>
       </w:r>
       <w:bookmarkStart w:id="0" w:name="_GoBack"/>
       <w:bookmarkEnd w:id="0"/>
-      <w:r>
-        <w:rPr>
-          <w:sz w:val="32"/>
-          <w:szCs w:val="22"/>
-          <w:lang w:val="en-US"/>
-        </w:rPr>
-        <w:t xml:space="preserve"> the case of DDT</w:t>
+    </w:p>
+    <w:p>
+      <w:pPr>
+        <w:pStyle w:val="ListParagraph"/>
+        <w:numPr>
+          <w:ilvl w:val="1"/>
+          <w:numId w:val="42"/>
+        </w:numPr>
+        <w:tabs>
+          <w:tab w:val="left" w:pos="1080"/>
+        </w:tabs>
+        <w:rPr>
+          <w:sz w:val="32"/>
+          <w:szCs w:val="22"/>
+          <w:lang w:val="en-US"/>
+        </w:rPr>
+      </w:pPr>
+      <w:r>
+        <w:rPr>
+          <w:sz w:val="32"/>
+          <w:szCs w:val="22"/>
+          <w:lang w:val="en-US"/>
+        </w:rPr>
+        <w:t>Created using JUnit annotations</w:t>
+      </w:r>
+    </w:p>
+    <w:p>
+      <w:pPr>
+        <w:pStyle w:val="ListParagraph"/>
+        <w:numPr>
+          <w:ilvl w:val="1"/>
+          <w:numId w:val="42"/>
+        </w:numPr>
+        <w:tabs>
+          <w:tab w:val="left" w:pos="1080"/>
+        </w:tabs>
+        <w:rPr>
+          <w:sz w:val="32"/>
+          <w:szCs w:val="22"/>
+          <w:lang w:val="en-US"/>
+        </w:rPr>
+      </w:pPr>
+      <w:r>
+        <w:rPr>
+          <w:sz w:val="32"/>
+          <w:szCs w:val="22"/>
+          <w:lang w:val="en-US"/>
+        </w:rPr>
+        <w:t>Used to execute automation script created in Step Definition.</w:t>
+      </w:r>
+    </w:p>
+    <w:p>
+      <w:pPr>
+        <w:tabs>
+          <w:tab w:val="left" w:pos="1080"/>
+        </w:tabs>
+        <w:rPr>
+          <w:sz w:val="32"/>
+          <w:szCs w:val="22"/>
+          <w:lang w:val="en-US"/>
+        </w:rPr>
+      </w:pPr>
+    </w:p>
+    <w:p>
+      <w:pPr>
+        <w:tabs>
+          <w:tab w:val="left" w:pos="1080"/>
+        </w:tabs>
+        <w:rPr>
+          <w:sz w:val="32"/>
+          <w:szCs w:val="22"/>
+          <w:lang w:val="en-US"/>
+        </w:rPr>
+      </w:pPr>
+      <w:r>
+        <w:rPr>
+          <w:sz w:val="32"/>
+          <w:szCs w:val="22"/>
+          <w:lang w:val="en-US"/>
+        </w:rPr>
+        <w:t>Feature File</w:t>
+      </w:r>
+    </w:p>
+    <w:p>
+      <w:pPr>
+        <w:tabs>
+          <w:tab w:val="left" w:pos="1080"/>
+        </w:tabs>
+        <w:rPr>
+          <w:sz w:val="32"/>
+          <w:szCs w:val="22"/>
+          <w:lang w:val="en-US"/>
+        </w:rPr>
+      </w:pPr>
+      <w:r>
+        <w:rPr>
+          <w:sz w:val="32"/>
+          <w:szCs w:val="22"/>
+          <w:lang w:val="en-US"/>
+        </w:rPr>
+        <w:t xml:space="preserve">Requirement – Validate Google title </w:t>
+      </w:r>
+    </w:p>
+    <w:p>
+      <w:pPr>
+        <w:tabs>
+          <w:tab w:val="left" w:pos="1080"/>
+        </w:tabs>
+        <w:rPr>
+          <w:sz w:val="32"/>
+          <w:szCs w:val="22"/>
+          <w:lang w:val="en-US"/>
+        </w:rPr>
+      </w:pPr>
+      <w:r>
+        <w:rPr>
+          <w:sz w:val="32"/>
+          <w:szCs w:val="22"/>
+          <w:lang w:val="en-US"/>
+        </w:rPr>
+        <w:t>Steps</w:t>
+      </w:r>
+    </w:p>
+    <w:p>
+      <w:pPr>
+        <w:pStyle w:val="ListParagraph"/>
+        <w:numPr>
+          <w:ilvl w:val="0"/>
+          <w:numId w:val="44"/>
+        </w:numPr>
+        <w:tabs>
+          <w:tab w:val="left" w:pos="1080"/>
+        </w:tabs>
+        <w:rPr>
+          <w:sz w:val="32"/>
+          <w:szCs w:val="22"/>
+          <w:lang w:val="en-US"/>
+        </w:rPr>
+      </w:pPr>
+      <w:r>
+        <w:rPr>
+          <w:sz w:val="32"/>
+          <w:szCs w:val="22"/>
+          <w:lang w:val="en-US"/>
+        </w:rPr>
+        <w:t>Open Google</w:t>
+      </w:r>
+    </w:p>
+    <w:p>
+      <w:pPr>
+        <w:pStyle w:val="ListParagraph"/>
+        <w:numPr>
+          <w:ilvl w:val="0"/>
+          <w:numId w:val="44"/>
+        </w:numPr>
+        <w:tabs>
+          <w:tab w:val="left" w:pos="1080"/>
+        </w:tabs>
+        <w:rPr>
+          <w:sz w:val="32"/>
+          <w:szCs w:val="22"/>
+          <w:lang w:val="en-US"/>
+        </w:rPr>
+      </w:pPr>
+      <w:r>
+        <w:rPr>
+          <w:sz w:val="32"/>
+          <w:szCs w:val="22"/>
+          <w:lang w:val="en-US"/>
+        </w:rPr>
+        <w:t>Read the title</w:t>
+      </w:r>
+    </w:p>
+    <w:p>
+      <w:pPr>
+        <w:pStyle w:val="ListParagraph"/>
+        <w:numPr>
+          <w:ilvl w:val="0"/>
+          <w:numId w:val="44"/>
+        </w:numPr>
+        <w:tabs>
+          <w:tab w:val="left" w:pos="1080"/>
+        </w:tabs>
+        <w:rPr>
+          <w:sz w:val="32"/>
+          <w:szCs w:val="22"/>
+          <w:lang w:val="en-US"/>
+        </w:rPr>
+      </w:pPr>
+      <w:r>
+        <w:rPr>
+          <w:sz w:val="32"/>
+          <w:szCs w:val="22"/>
+          <w:lang w:val="en-US"/>
+        </w:rPr>
+        <w:t>Title should be Google</w:t>
+      </w:r>
+    </w:p>
+    <w:p>
+      <w:pPr>
+        <w:tabs>
+          <w:tab w:val="left" w:pos="1080"/>
+        </w:tabs>
+        <w:rPr>
+          <w:sz w:val="32"/>
+          <w:szCs w:val="22"/>
+          <w:lang w:val="en-US"/>
+        </w:rPr>
+      </w:pPr>
+      <w:r>
+        <w:rPr>
+          <w:sz w:val="32"/>
+          <w:szCs w:val="22"/>
+          <w:lang w:val="en-US"/>
+        </w:rPr>
+        <w:t>Feature: Validate Google Title</w:t>
+      </w:r>
+    </w:p>
+    <w:p>
+      <w:pPr>
+        <w:tabs>
+          <w:tab w:val="left" w:pos="1080"/>
+        </w:tabs>
+        <w:rPr>
+          <w:sz w:val="32"/>
+          <w:szCs w:val="22"/>
+          <w:lang w:val="en-US"/>
+        </w:rPr>
+      </w:pPr>
+      <w:r>
+        <w:rPr>
+          <w:sz w:val="32"/>
+          <w:szCs w:val="22"/>
+          <w:lang w:val="en-US"/>
+        </w:rPr>
+        <w:t>Scenario: To validate title of Google home page</w:t>
+      </w:r>
+    </w:p>
+    <w:p>
+      <w:pPr>
+        <w:tabs>
+          <w:tab w:val="left" w:pos="1080"/>
+        </w:tabs>
+        <w:rPr>
+          <w:sz w:val="32"/>
+          <w:szCs w:val="22"/>
+          <w:lang w:val="en-US"/>
+        </w:rPr>
+      </w:pPr>
+      <w:r>
+        <w:rPr>
+          <w:sz w:val="32"/>
+          <w:szCs w:val="22"/>
+          <w:lang w:val="en-US"/>
+        </w:rPr>
+        <w:t>Given Open Google</w:t>
+      </w:r>
+    </w:p>
+    <w:p>
+      <w:pPr>
+        <w:tabs>
+          <w:tab w:val="left" w:pos="1080"/>
+        </w:tabs>
+        <w:rPr>
+          <w:sz w:val="32"/>
+          <w:szCs w:val="22"/>
+          <w:lang w:val="en-US"/>
+        </w:rPr>
+      </w:pPr>
+      <w:r>
+        <w:rPr>
+          <w:sz w:val="32"/>
+          <w:szCs w:val="22"/>
+          <w:lang w:val="en-US"/>
+        </w:rPr>
+        <w:t>When Read the title</w:t>
+      </w:r>
+    </w:p>
+    <w:p>
+      <w:pPr>
+        <w:tabs>
+          <w:tab w:val="left" w:pos="1080"/>
+        </w:tabs>
+        <w:rPr>
+          <w:sz w:val="32"/>
+          <w:szCs w:val="22"/>
+          <w:lang w:val="en-US"/>
+        </w:rPr>
+      </w:pPr>
+      <w:r>
+        <w:rPr>
+          <w:sz w:val="32"/>
+          <w:szCs w:val="22"/>
+          <w:lang w:val="en-US"/>
+        </w:rPr>
+        <w:t>Then Title should be Google</w:t>
+      </w:r>
+    </w:p>
+    <w:p>
+      <w:pPr>
+        <w:tabs>
+          <w:tab w:val="left" w:pos="1080"/>
+        </w:tabs>
+        <w:rPr>
+          <w:sz w:val="32"/>
+          <w:szCs w:val="22"/>
+          <w:lang w:val="en-US"/>
+        </w:rPr>
+      </w:pPr>
+    </w:p>
+    <w:p>
+      <w:pPr>
+        <w:tabs>
+          <w:tab w:val="left" w:pos="1080"/>
+        </w:tabs>
+        <w:rPr>
+          <w:sz w:val="32"/>
+          <w:szCs w:val="22"/>
+          <w:lang w:val="en-US"/>
+        </w:rPr>
+      </w:pPr>
+      <w:r>
+        <w:rPr>
+          <w:sz w:val="32"/>
+          <w:szCs w:val="22"/>
+          <w:lang w:val="en-US"/>
+        </w:rPr>
+        <w:t>Requirement – Validate google search</w:t>
+      </w:r>
+    </w:p>
+    <w:p>
+      <w:pPr>
+        <w:tabs>
+          <w:tab w:val="left" w:pos="1080"/>
+        </w:tabs>
+        <w:rPr>
+          <w:sz w:val="32"/>
+          <w:szCs w:val="22"/>
+          <w:lang w:val="en-US"/>
+        </w:rPr>
+      </w:pPr>
+      <w:r>
+        <w:rPr>
+          <w:sz w:val="32"/>
+          <w:szCs w:val="22"/>
+          <w:lang w:val="en-US"/>
+        </w:rPr>
+        <w:t>Steps</w:t>
+      </w:r>
+    </w:p>
+    <w:p>
+      <w:pPr>
+        <w:pStyle w:val="ListParagraph"/>
+        <w:numPr>
+          <w:ilvl w:val="0"/>
+          <w:numId w:val="45"/>
+        </w:numPr>
+        <w:tabs>
+          <w:tab w:val="left" w:pos="1080"/>
+        </w:tabs>
+        <w:rPr>
+          <w:sz w:val="32"/>
+          <w:szCs w:val="22"/>
+          <w:lang w:val="en-US"/>
+        </w:rPr>
+      </w:pPr>
+      <w:r>
+        <w:rPr>
+          <w:sz w:val="32"/>
+          <w:szCs w:val="22"/>
+          <w:lang w:val="en-US"/>
+        </w:rPr>
+        <w:t>Open Google</w:t>
+      </w:r>
+    </w:p>
+    <w:p>
+      <w:pPr>
+        <w:pStyle w:val="ListParagraph"/>
+        <w:numPr>
+          <w:ilvl w:val="0"/>
+          <w:numId w:val="45"/>
+        </w:numPr>
+        <w:tabs>
+          <w:tab w:val="left" w:pos="1080"/>
+        </w:tabs>
+        <w:rPr>
+          <w:sz w:val="32"/>
+          <w:szCs w:val="22"/>
+          <w:lang w:val="en-US"/>
+        </w:rPr>
+      </w:pPr>
+      <w:r>
+        <w:rPr>
+          <w:sz w:val="32"/>
+          <w:szCs w:val="22"/>
+          <w:lang w:val="en-US"/>
+        </w:rPr>
+        <w:t>Enter valid text in search box</w:t>
+      </w:r>
+    </w:p>
+    <w:p>
+      <w:pPr>
+        <w:pStyle w:val="ListParagraph"/>
+        <w:numPr>
+          <w:ilvl w:val="0"/>
+          <w:numId w:val="45"/>
+        </w:numPr>
+        <w:tabs>
+          <w:tab w:val="left" w:pos="1080"/>
+        </w:tabs>
+        <w:rPr>
+          <w:sz w:val="32"/>
+          <w:szCs w:val="22"/>
+          <w:lang w:val="en-US"/>
+        </w:rPr>
+      </w:pPr>
+      <w:r>
+        <w:rPr>
+          <w:sz w:val="32"/>
+          <w:szCs w:val="22"/>
+          <w:lang w:val="en-US"/>
+        </w:rPr>
+        <w:lastRenderedPageBreak/>
+        <w:t>Hit Enter</w:t>
+      </w:r>
+    </w:p>
+    <w:p>
+      <w:pPr>
+        <w:pStyle w:val="ListParagraph"/>
+        <w:numPr>
+          <w:ilvl w:val="0"/>
+          <w:numId w:val="45"/>
+        </w:numPr>
+        <w:tabs>
+          <w:tab w:val="left" w:pos="1080"/>
+        </w:tabs>
+        <w:rPr>
+          <w:sz w:val="32"/>
+          <w:szCs w:val="22"/>
+          <w:lang w:val="en-US"/>
+        </w:rPr>
+      </w:pPr>
+      <w:r>
+        <w:rPr>
+          <w:sz w:val="32"/>
+          <w:szCs w:val="22"/>
+          <w:lang w:val="en-US"/>
+        </w:rPr>
+        <w:t>Search result should display</w:t>
+      </w:r>
+    </w:p>
+    <w:p>
+      <w:pPr>
+        <w:tabs>
+          <w:tab w:val="left" w:pos="1080"/>
+        </w:tabs>
+        <w:rPr>
+          <w:sz w:val="32"/>
+          <w:szCs w:val="22"/>
+          <w:lang w:val="en-US"/>
+        </w:rPr>
+      </w:pPr>
+      <w:r>
+        <w:rPr>
+          <w:sz w:val="32"/>
+          <w:szCs w:val="22"/>
+          <w:lang w:val="en-US"/>
+        </w:rPr>
+        <w:t>Feature File</w:t>
+      </w:r>
+    </w:p>
+    <w:p>
+      <w:pPr>
+        <w:tabs>
+          <w:tab w:val="left" w:pos="1080"/>
+        </w:tabs>
+        <w:rPr>
+          <w:sz w:val="32"/>
+          <w:szCs w:val="22"/>
+          <w:lang w:val="en-US"/>
+        </w:rPr>
+      </w:pPr>
+      <w:r>
+        <w:rPr>
+          <w:sz w:val="32"/>
+          <w:szCs w:val="22"/>
+          <w:lang w:val="en-US"/>
+        </w:rPr>
+        <w:t>Feature: Validate Google Search</w:t>
+      </w:r>
+    </w:p>
+    <w:p>
+      <w:pPr>
+        <w:tabs>
+          <w:tab w:val="left" w:pos="1080"/>
+        </w:tabs>
+        <w:rPr>
+          <w:sz w:val="32"/>
+          <w:szCs w:val="22"/>
+          <w:lang w:val="en-US"/>
+        </w:rPr>
+      </w:pPr>
+      <w:r>
+        <w:rPr>
+          <w:sz w:val="32"/>
+          <w:szCs w:val="22"/>
+          <w:lang w:val="en-US"/>
+        </w:rPr>
+        <w:t>Scenario: To validate search functionality on Google</w:t>
+      </w:r>
+    </w:p>
+    <w:p>
+      <w:pPr>
+        <w:tabs>
+          <w:tab w:val="left" w:pos="1080"/>
+        </w:tabs>
+        <w:rPr>
+          <w:sz w:val="32"/>
+          <w:szCs w:val="22"/>
+          <w:lang w:val="en-US"/>
+        </w:rPr>
+      </w:pPr>
+      <w:r>
+        <w:rPr>
+          <w:sz w:val="32"/>
+          <w:szCs w:val="22"/>
+          <w:lang w:val="en-US"/>
+        </w:rPr>
+        <w:t>Given Open Google Application</w:t>
+      </w:r>
+    </w:p>
+    <w:p>
+      <w:pPr>
+        <w:tabs>
+          <w:tab w:val="left" w:pos="1080"/>
+        </w:tabs>
+        <w:rPr>
+          <w:sz w:val="32"/>
+          <w:szCs w:val="22"/>
+          <w:lang w:val="en-US"/>
+        </w:rPr>
+      </w:pPr>
+      <w:r>
+        <w:rPr>
+          <w:sz w:val="32"/>
+          <w:szCs w:val="22"/>
+          <w:lang w:val="en-US"/>
+        </w:rPr>
+        <w:t xml:space="preserve">When </w:t>
+      </w:r>
+      <w:proofErr w:type="gramStart"/>
+      <w:r>
+        <w:rPr>
+          <w:sz w:val="32"/>
+          <w:szCs w:val="22"/>
+          <w:lang w:val="en-US"/>
+        </w:rPr>
+        <w:t>Enter</w:t>
+      </w:r>
+      <w:proofErr w:type="gramEnd"/>
+      <w:r>
+        <w:rPr>
+          <w:sz w:val="32"/>
+          <w:szCs w:val="22"/>
+          <w:lang w:val="en-US"/>
+        </w:rPr>
+        <w:t xml:space="preserve"> valid text in search box</w:t>
+      </w:r>
+    </w:p>
+    <w:p>
+      <w:pPr>
+        <w:tabs>
+          <w:tab w:val="left" w:pos="1080"/>
+        </w:tabs>
+        <w:rPr>
+          <w:sz w:val="32"/>
+          <w:szCs w:val="22"/>
+          <w:lang w:val="en-US"/>
+        </w:rPr>
+      </w:pPr>
+      <w:r>
+        <w:rPr>
+          <w:sz w:val="32"/>
+          <w:szCs w:val="22"/>
+          <w:lang w:val="en-US"/>
+        </w:rPr>
+        <w:t>And Hit Enter</w:t>
+      </w:r>
+    </w:p>
+    <w:p>
+      <w:pPr>
+        <w:tabs>
+          <w:tab w:val="left" w:pos="1080"/>
+        </w:tabs>
+        <w:rPr>
+          <w:sz w:val="32"/>
+          <w:szCs w:val="22"/>
+          <w:lang w:val="en-US"/>
+        </w:rPr>
+      </w:pPr>
+      <w:r>
+        <w:rPr>
+          <w:sz w:val="32"/>
+          <w:szCs w:val="22"/>
+          <w:lang w:val="en-US"/>
+        </w:rPr>
+        <w:t xml:space="preserve">Then </w:t>
+      </w:r>
+      <w:proofErr w:type="gramStart"/>
+      <w:r>
+        <w:rPr>
+          <w:sz w:val="32"/>
+          <w:szCs w:val="22"/>
+          <w:lang w:val="en-US"/>
+        </w:rPr>
+        <w:t>A</w:t>
+      </w:r>
+      <w:proofErr w:type="gramEnd"/>
+      <w:r>
+        <w:rPr>
+          <w:sz w:val="32"/>
+          <w:szCs w:val="22"/>
+          <w:lang w:val="en-US"/>
+        </w:rPr>
+        <w:t xml:space="preserve"> valid search result should display</w:t>
       </w:r>
     </w:p>
     <w:sectPr>
@@ -16313,6 +17121,95 @@
     </w:lvl>
   </w:abstractNum>
   <w:abstractNum w:abstractNumId="3">
+    <w:nsid w:val="15836B91"/>
+    <w:multiLevelType w:val="hybridMultilevel"/>
+    <w:tmpl w:val="2C529F20"/>
+    <w:lvl w:ilvl="0" w:tplc="4009000F">
+      <w:start w:val="1"/>
+      <w:numFmt w:val="decimal"/>
+      <w:lvlText w:val="%1."/>
+      <w:lvlJc w:val="left"/>
+      <w:pPr>
+        <w:ind w:left="720" w:hanging="360"/>
+      </w:pPr>
+      <w:rPr>
+        <w:rFonts w:hint="default"/>
+      </w:rPr>
+    </w:lvl>
+    <w:lvl w:ilvl="1" w:tplc="40090019" w:tentative="1">
+      <w:start w:val="1"/>
+      <w:numFmt w:val="lowerLetter"/>
+      <w:lvlText w:val="%2."/>
+      <w:lvlJc w:val="left"/>
+      <w:pPr>
+        <w:ind w:left="1440" w:hanging="360"/>
+      </w:pPr>
+    </w:lvl>
+    <w:lvl w:ilvl="2" w:tplc="4009001B" w:tentative="1">
+      <w:start w:val="1"/>
+      <w:numFmt w:val="lowerRoman"/>
+      <w:lvlText w:val="%3."/>
+      <w:lvlJc w:val="right"/>
+      <w:pPr>
+        <w:ind w:left="2160" w:hanging="180"/>
+      </w:pPr>
+    </w:lvl>
+    <w:lvl w:ilvl="3" w:tplc="4009000F" w:tentative="1">
+      <w:start w:val="1"/>
+      <w:numFmt w:val="decimal"/>
+      <w:lvlText w:val="%4."/>
+      <w:lvlJc w:val="left"/>
+      <w:pPr>
+        <w:ind w:left="2880" w:hanging="360"/>
+      </w:pPr>
+    </w:lvl>
+    <w:lvl w:ilvl="4" w:tplc="40090019" w:tentative="1">
+      <w:start w:val="1"/>
+      <w:numFmt w:val="lowerLetter"/>
+      <w:lvlText w:val="%5."/>
+      <w:lvlJc w:val="left"/>
+      <w:pPr>
+        <w:ind w:left="3600" w:hanging="360"/>
+      </w:pPr>
+    </w:lvl>
+    <w:lvl w:ilvl="5" w:tplc="4009001B" w:tentative="1">
+      <w:start w:val="1"/>
+      <w:numFmt w:val="lowerRoman"/>
+      <w:lvlText w:val="%6."/>
+      <w:lvlJc w:val="right"/>
+      <w:pPr>
+        <w:ind w:left="4320" w:hanging="180"/>
+      </w:pPr>
+    </w:lvl>
+    <w:lvl w:ilvl="6" w:tplc="4009000F" w:tentative="1">
+      <w:start w:val="1"/>
+      <w:numFmt w:val="decimal"/>
+      <w:lvlText w:val="%7."/>
+      <w:lvlJc w:val="left"/>
+      <w:pPr>
+        <w:ind w:left="5040" w:hanging="360"/>
+      </w:pPr>
+    </w:lvl>
+    <w:lvl w:ilvl="7" w:tplc="40090019" w:tentative="1">
+      <w:start w:val="1"/>
+      <w:numFmt w:val="lowerLetter"/>
+      <w:lvlText w:val="%8."/>
+      <w:lvlJc w:val="left"/>
+      <w:pPr>
+        <w:ind w:left="5760" w:hanging="360"/>
+      </w:pPr>
+    </w:lvl>
+    <w:lvl w:ilvl="8" w:tplc="4009001B" w:tentative="1">
+      <w:start w:val="1"/>
+      <w:numFmt w:val="lowerRoman"/>
+      <w:lvlText w:val="%9."/>
+      <w:lvlJc w:val="right"/>
+      <w:pPr>
+        <w:ind w:left="6480" w:hanging="180"/>
+      </w:pPr>
+    </w:lvl>
+  </w:abstractNum>
+  <w:abstractNum w:abstractNumId="4">
     <w:nsid w:val="16A31725"/>
     <w:multiLevelType w:val="hybridMultilevel"/>
     <w:tmpl w:val="4EA0CA26"/>
@@ -16398,7 +17295,7 @@
       </w:pPr>
     </w:lvl>
   </w:abstractNum>
-  <w:abstractNum w:abstractNumId="4">
+  <w:abstractNum w:abstractNumId="5">
     <w:nsid w:val="16C11D73"/>
     <w:multiLevelType w:val="hybridMultilevel"/>
     <w:tmpl w:val="0790A0C6"/>
@@ -16511,7 +17408,7 @@
       </w:rPr>
     </w:lvl>
   </w:abstractNum>
-  <w:abstractNum w:abstractNumId="5">
+  <w:abstractNum w:abstractNumId="6">
     <w:nsid w:val="1AC119FA"/>
     <w:multiLevelType w:val="hybridMultilevel"/>
     <w:tmpl w:val="752A44BE"/>
@@ -16624,7 +17521,7 @@
       </w:rPr>
     </w:lvl>
   </w:abstractNum>
-  <w:abstractNum w:abstractNumId="6">
+  <w:abstractNum w:abstractNumId="7">
     <w:nsid w:val="1B735253"/>
     <w:multiLevelType w:val="hybridMultilevel"/>
     <w:tmpl w:val="E9142842"/>
@@ -16710,7 +17607,7 @@
       </w:pPr>
     </w:lvl>
   </w:abstractNum>
-  <w:abstractNum w:abstractNumId="7">
+  <w:abstractNum w:abstractNumId="8">
     <w:nsid w:val="201045EB"/>
     <w:multiLevelType w:val="hybridMultilevel"/>
     <w:tmpl w:val="36721488"/>
@@ -16796,7 +17693,7 @@
       </w:pPr>
     </w:lvl>
   </w:abstractNum>
-  <w:abstractNum w:abstractNumId="8">
+  <w:abstractNum w:abstractNumId="9">
     <w:nsid w:val="22DC1CC0"/>
     <w:multiLevelType w:val="hybridMultilevel"/>
     <w:tmpl w:val="CCEC26C8"/>
@@ -16885,7 +17782,7 @@
       </w:pPr>
     </w:lvl>
   </w:abstractNum>
-  <w:abstractNum w:abstractNumId="9">
+  <w:abstractNum w:abstractNumId="10">
     <w:nsid w:val="26BF1860"/>
     <w:multiLevelType w:val="hybridMultilevel"/>
     <w:tmpl w:val="6910F1F0"/>
@@ -16974,7 +17871,7 @@
       </w:pPr>
     </w:lvl>
   </w:abstractNum>
-  <w:abstractNum w:abstractNumId="10">
+  <w:abstractNum w:abstractNumId="11">
     <w:nsid w:val="2A780795"/>
     <w:multiLevelType w:val="hybridMultilevel"/>
     <w:tmpl w:val="A0C41C1A"/>
@@ -17063,7 +17960,7 @@
       </w:pPr>
     </w:lvl>
   </w:abstractNum>
-  <w:abstractNum w:abstractNumId="11">
+  <w:abstractNum w:abstractNumId="12">
     <w:nsid w:val="2C6134C7"/>
     <w:multiLevelType w:val="hybridMultilevel"/>
     <w:tmpl w:val="CA28DA1A"/>
@@ -17176,7 +18073,7 @@
       </w:rPr>
     </w:lvl>
   </w:abstractNum>
-  <w:abstractNum w:abstractNumId="12">
+  <w:abstractNum w:abstractNumId="13">
     <w:nsid w:val="2C9D3A96"/>
     <w:multiLevelType w:val="hybridMultilevel"/>
     <w:tmpl w:val="8CB0D12E"/>
@@ -17289,7 +18186,7 @@
       </w:rPr>
     </w:lvl>
   </w:abstractNum>
-  <w:abstractNum w:abstractNumId="13">
+  <w:abstractNum w:abstractNumId="14">
     <w:nsid w:val="2CC77A89"/>
     <w:multiLevelType w:val="hybridMultilevel"/>
     <w:tmpl w:val="52FE51C4"/>
@@ -17402,7 +18299,7 @@
       </w:rPr>
     </w:lvl>
   </w:abstractNum>
-  <w:abstractNum w:abstractNumId="14">
+  <w:abstractNum w:abstractNumId="15">
     <w:nsid w:val="310D6E27"/>
     <w:multiLevelType w:val="hybridMultilevel"/>
     <w:tmpl w:val="5E58DCD4"/>
@@ -17515,7 +18412,7 @@
       </w:rPr>
     </w:lvl>
   </w:abstractNum>
-  <w:abstractNum w:abstractNumId="15">
+  <w:abstractNum w:abstractNumId="16">
     <w:nsid w:val="344330B1"/>
     <w:multiLevelType w:val="hybridMultilevel"/>
     <w:tmpl w:val="88C6A64E"/>
@@ -17628,7 +18525,7 @@
       </w:rPr>
     </w:lvl>
   </w:abstractNum>
-  <w:abstractNum w:abstractNumId="16">
+  <w:abstractNum w:abstractNumId="17">
     <w:nsid w:val="34513434"/>
     <w:multiLevelType w:val="hybridMultilevel"/>
     <w:tmpl w:val="E6D6305E"/>
@@ -17741,7 +18638,7 @@
       </w:rPr>
     </w:lvl>
   </w:abstractNum>
-  <w:abstractNum w:abstractNumId="17">
+  <w:abstractNum w:abstractNumId="18">
     <w:nsid w:val="3AE805FC"/>
     <w:multiLevelType w:val="hybridMultilevel"/>
     <w:tmpl w:val="8760039E"/>
@@ -17827,7 +18724,7 @@
       </w:pPr>
     </w:lvl>
   </w:abstractNum>
-  <w:abstractNum w:abstractNumId="18">
+  <w:abstractNum w:abstractNumId="19">
     <w:nsid w:val="3D535F04"/>
     <w:multiLevelType w:val="hybridMultilevel"/>
     <w:tmpl w:val="EE4EB018"/>
@@ -17913,7 +18810,7 @@
       </w:pPr>
     </w:lvl>
   </w:abstractNum>
-  <w:abstractNum w:abstractNumId="19">
+  <w:abstractNum w:abstractNumId="20">
     <w:nsid w:val="3EC30E23"/>
     <w:multiLevelType w:val="hybridMultilevel"/>
     <w:tmpl w:val="02C4597E"/>
@@ -18026,7 +18923,7 @@
       </w:rPr>
     </w:lvl>
   </w:abstractNum>
-  <w:abstractNum w:abstractNumId="20">
+  <w:abstractNum w:abstractNumId="21">
     <w:nsid w:val="40BB0E81"/>
     <w:multiLevelType w:val="hybridMultilevel"/>
     <w:tmpl w:val="48AE8BD0"/>
@@ -18139,7 +19036,7 @@
       </w:rPr>
     </w:lvl>
   </w:abstractNum>
-  <w:abstractNum w:abstractNumId="21">
+  <w:abstractNum w:abstractNumId="22">
     <w:nsid w:val="40F95C77"/>
     <w:multiLevelType w:val="hybridMultilevel"/>
     <w:tmpl w:val="32FC3D50"/>
@@ -18252,7 +19149,7 @@
       </w:rPr>
     </w:lvl>
   </w:abstractNum>
-  <w:abstractNum w:abstractNumId="22">
+  <w:abstractNum w:abstractNumId="23">
     <w:nsid w:val="41B16B0F"/>
     <w:multiLevelType w:val="hybridMultilevel"/>
     <w:tmpl w:val="8F3A469C"/>
@@ -18341,7 +19238,7 @@
       </w:pPr>
     </w:lvl>
   </w:abstractNum>
-  <w:abstractNum w:abstractNumId="23">
+  <w:abstractNum w:abstractNumId="24">
     <w:nsid w:val="41FA4D67"/>
     <w:multiLevelType w:val="hybridMultilevel"/>
     <w:tmpl w:val="4724BF7C"/>
@@ -18454,7 +19351,7 @@
       </w:rPr>
     </w:lvl>
   </w:abstractNum>
-  <w:abstractNum w:abstractNumId="24">
+  <w:abstractNum w:abstractNumId="25">
     <w:nsid w:val="42F45AFD"/>
     <w:multiLevelType w:val="hybridMultilevel"/>
     <w:tmpl w:val="338E467C"/>
@@ -18543,7 +19440,7 @@
       </w:pPr>
     </w:lvl>
   </w:abstractNum>
-  <w:abstractNum w:abstractNumId="25">
+  <w:abstractNum w:abstractNumId="26">
     <w:nsid w:val="436D6B54"/>
     <w:multiLevelType w:val="hybridMultilevel"/>
     <w:tmpl w:val="73FE6444"/>
@@ -18656,7 +19553,7 @@
       </w:rPr>
     </w:lvl>
   </w:abstractNum>
-  <w:abstractNum w:abstractNumId="26">
+  <w:abstractNum w:abstractNumId="27">
     <w:nsid w:val="46AA18A3"/>
     <w:multiLevelType w:val="hybridMultilevel"/>
     <w:tmpl w:val="B9CEC3BA"/>
@@ -18769,7 +19666,7 @@
       </w:rPr>
     </w:lvl>
   </w:abstractNum>
-  <w:abstractNum w:abstractNumId="27">
+  <w:abstractNum w:abstractNumId="28">
     <w:nsid w:val="4C8E2370"/>
     <w:multiLevelType w:val="hybridMultilevel"/>
     <w:tmpl w:val="82E61916"/>
@@ -18855,7 +19752,7 @@
       </w:pPr>
     </w:lvl>
   </w:abstractNum>
-  <w:abstractNum w:abstractNumId="28">
+  <w:abstractNum w:abstractNumId="29">
     <w:nsid w:val="4CA51475"/>
     <w:multiLevelType w:val="hybridMultilevel"/>
     <w:tmpl w:val="368AD06C"/>
@@ -18944,7 +19841,7 @@
       </w:pPr>
     </w:lvl>
   </w:abstractNum>
-  <w:abstractNum w:abstractNumId="29">
+  <w:abstractNum w:abstractNumId="30">
     <w:nsid w:val="4D6276C7"/>
     <w:multiLevelType w:val="hybridMultilevel"/>
     <w:tmpl w:val="E0A25970"/>
@@ -19030,7 +19927,96 @@
       </w:pPr>
     </w:lvl>
   </w:abstractNum>
-  <w:abstractNum w:abstractNumId="30">
+  <w:abstractNum w:abstractNumId="31">
+    <w:nsid w:val="4F60547C"/>
+    <w:multiLevelType w:val="hybridMultilevel"/>
+    <w:tmpl w:val="E7ECF03E"/>
+    <w:lvl w:ilvl="0" w:tplc="4009000F">
+      <w:start w:val="1"/>
+      <w:numFmt w:val="decimal"/>
+      <w:lvlText w:val="%1."/>
+      <w:lvlJc w:val="left"/>
+      <w:pPr>
+        <w:ind w:left="720" w:hanging="360"/>
+      </w:pPr>
+      <w:rPr>
+        <w:rFonts w:hint="default"/>
+      </w:rPr>
+    </w:lvl>
+    <w:lvl w:ilvl="1" w:tplc="40090019" w:tentative="1">
+      <w:start w:val="1"/>
+      <w:numFmt w:val="lowerLetter"/>
+      <w:lvlText w:val="%2."/>
+      <w:lvlJc w:val="left"/>
+      <w:pPr>
+        <w:ind w:left="1440" w:hanging="360"/>
+      </w:pPr>
+    </w:lvl>
+    <w:lvl w:ilvl="2" w:tplc="4009001B" w:tentative="1">
+      <w:start w:val="1"/>
+      <w:numFmt w:val="lowerRoman"/>
+      <w:lvlText w:val="%3."/>
+      <w:lvlJc w:val="right"/>
+      <w:pPr>
+        <w:ind w:left="2160" w:hanging="180"/>
+      </w:pPr>
+    </w:lvl>
+    <w:lvl w:ilvl="3" w:tplc="4009000F" w:tentative="1">
+      <w:start w:val="1"/>
+      <w:numFmt w:val="decimal"/>
+      <w:lvlText w:val="%4."/>
+      <w:lvlJc w:val="left"/>
+      <w:pPr>
+        <w:ind w:left="2880" w:hanging="360"/>
+      </w:pPr>
+    </w:lvl>
+    <w:lvl w:ilvl="4" w:tplc="40090019" w:tentative="1">
+      <w:start w:val="1"/>
+      <w:numFmt w:val="lowerLetter"/>
+      <w:lvlText w:val="%5."/>
+      <w:lvlJc w:val="left"/>
+      <w:pPr>
+        <w:ind w:left="3600" w:hanging="360"/>
+      </w:pPr>
+    </w:lvl>
+    <w:lvl w:ilvl="5" w:tplc="4009001B" w:tentative="1">
+      <w:start w:val="1"/>
+      <w:numFmt w:val="lowerRoman"/>
+      <w:lvlText w:val="%6."/>
+      <w:lvlJc w:val="right"/>
+      <w:pPr>
+        <w:ind w:left="4320" w:hanging="180"/>
+      </w:pPr>
+    </w:lvl>
+    <w:lvl w:ilvl="6" w:tplc="4009000F" w:tentative="1">
+      <w:start w:val="1"/>
+      <w:numFmt w:val="decimal"/>
+      <w:lvlText w:val="%7."/>
+      <w:lvlJc w:val="left"/>
+      <w:pPr>
+        <w:ind w:left="5040" w:hanging="360"/>
+      </w:pPr>
+    </w:lvl>
+    <w:lvl w:ilvl="7" w:tplc="40090019" w:tentative="1">
+      <w:start w:val="1"/>
+      <w:numFmt w:val="lowerLetter"/>
+      <w:lvlText w:val="%8."/>
+      <w:lvlJc w:val="left"/>
+      <w:pPr>
+        <w:ind w:left="5760" w:hanging="360"/>
+      </w:pPr>
+    </w:lvl>
+    <w:lvl w:ilvl="8" w:tplc="4009001B" w:tentative="1">
+      <w:start w:val="1"/>
+      <w:numFmt w:val="lowerRoman"/>
+      <w:lvlText w:val="%9."/>
+      <w:lvlJc w:val="right"/>
+      <w:pPr>
+        <w:ind w:left="6480" w:hanging="180"/>
+      </w:pPr>
+    </w:lvl>
+  </w:abstractNum>
+  <w:abstractNum w:abstractNumId="32">
     <w:nsid w:val="558F052B"/>
     <w:multiLevelType w:val="hybridMultilevel"/>
     <w:tmpl w:val="87D22D9C"/>
@@ -19119,7 +20105,7 @@
       </w:pPr>
     </w:lvl>
   </w:abstractNum>
-  <w:abstractNum w:abstractNumId="31">
+  <w:abstractNum w:abstractNumId="33">
     <w:nsid w:val="5905668C"/>
     <w:multiLevelType w:val="hybridMultilevel"/>
     <w:tmpl w:val="440CEB06"/>
@@ -19207,7 +20193,7 @@
       </w:pPr>
     </w:lvl>
   </w:abstractNum>
-  <w:abstractNum w:abstractNumId="32">
+  <w:abstractNum w:abstractNumId="34">
     <w:nsid w:val="5CEF0E5E"/>
     <w:multiLevelType w:val="hybridMultilevel"/>
     <w:tmpl w:val="AE3A912C"/>
@@ -19293,7 +20279,7 @@
       </w:pPr>
     </w:lvl>
   </w:abstractNum>
-  <w:abstractNum w:abstractNumId="33">
+  <w:abstractNum w:abstractNumId="35">
     <w:nsid w:val="5D6955EA"/>
     <w:multiLevelType w:val="hybridMultilevel"/>
     <w:tmpl w:val="75862576"/>
@@ -19379,7 +20365,7 @@
       </w:pPr>
     </w:lvl>
   </w:abstractNum>
-  <w:abstractNum w:abstractNumId="34">
+  <w:abstractNum w:abstractNumId="36">
     <w:nsid w:val="6C066F1C"/>
     <w:multiLevelType w:val="hybridMultilevel"/>
     <w:tmpl w:val="85F0D008"/>
@@ -19492,7 +20478,7 @@
       </w:rPr>
     </w:lvl>
   </w:abstractNum>
-  <w:abstractNum w:abstractNumId="35">
+  <w:abstractNum w:abstractNumId="37">
     <w:nsid w:val="727B312B"/>
     <w:multiLevelType w:val="hybridMultilevel"/>
     <w:tmpl w:val="F802F804"/>
@@ -19605,7 +20591,7 @@
       </w:rPr>
     </w:lvl>
   </w:abstractNum>
-  <w:abstractNum w:abstractNumId="36">
+  <w:abstractNum w:abstractNumId="38">
     <w:nsid w:val="749127EF"/>
     <w:multiLevelType w:val="hybridMultilevel"/>
     <w:tmpl w:val="DA0C7F0E"/>
@@ -19694,7 +20680,7 @@
       </w:pPr>
     </w:lvl>
   </w:abstractNum>
-  <w:abstractNum w:abstractNumId="37">
+  <w:abstractNum w:abstractNumId="39">
     <w:nsid w:val="77D56BD8"/>
     <w:multiLevelType w:val="hybridMultilevel"/>
     <w:tmpl w:val="1CECD914"/>
@@ -19807,7 +20793,7 @@
       </w:rPr>
     </w:lvl>
   </w:abstractNum>
-  <w:abstractNum w:abstractNumId="38">
+  <w:abstractNum w:abstractNumId="40">
     <w:nsid w:val="781633B5"/>
     <w:multiLevelType w:val="hybridMultilevel"/>
     <w:tmpl w:val="CF2427F8"/>
@@ -19920,7 +20906,7 @@
       </w:rPr>
     </w:lvl>
   </w:abstractNum>
-  <w:abstractNum w:abstractNumId="39">
+  <w:abstractNum w:abstractNumId="41">
     <w:nsid w:val="7A84677D"/>
     <w:multiLevelType w:val="hybridMultilevel"/>
     <w:tmpl w:val="CDF6D266"/>
@@ -20006,7 +20992,7 @@
       </w:pPr>
     </w:lvl>
   </w:abstractNum>
-  <w:abstractNum w:abstractNumId="40">
+  <w:abstractNum w:abstractNumId="42">
     <w:nsid w:val="7AE02CA8"/>
     <w:multiLevelType w:val="hybridMultilevel"/>
     <w:tmpl w:val="C5061D9A"/>
@@ -20119,7 +21105,7 @@
       </w:rPr>
     </w:lvl>
   </w:abstractNum>
-  <w:abstractNum w:abstractNumId="41">
+  <w:abstractNum w:abstractNumId="43">
     <w:nsid w:val="7BA66FAC"/>
     <w:multiLevelType w:val="hybridMultilevel"/>
     <w:tmpl w:val="1AB87B98"/>
@@ -20208,7 +21194,7 @@
       </w:pPr>
     </w:lvl>
   </w:abstractNum>
-  <w:abstractNum w:abstractNumId="42">
+  <w:abstractNum w:abstractNumId="44">
     <w:nsid w:val="7C55290B"/>
     <w:multiLevelType w:val="hybridMultilevel"/>
     <w:tmpl w:val="A7BA0EAA"/>
@@ -20322,133 +21308,139 @@
     </w:lvl>
   </w:abstractNum>
   <w:num w:numId="1">
+    <w:abstractNumId w:val="39"/>
+  </w:num>
+  <w:num w:numId="2">
+    <w:abstractNumId w:val="24"/>
+  </w:num>
+  <w:num w:numId="3">
+    <w:abstractNumId w:val="42"/>
+  </w:num>
+  <w:num w:numId="4">
+    <w:abstractNumId w:val="26"/>
+  </w:num>
+  <w:num w:numId="5">
+    <w:abstractNumId w:val="10"/>
+  </w:num>
+  <w:num w:numId="6">
+    <w:abstractNumId w:val="6"/>
+  </w:num>
+  <w:num w:numId="7">
+    <w:abstractNumId w:val="15"/>
+  </w:num>
+  <w:num w:numId="8">
+    <w:abstractNumId w:val="40"/>
+  </w:num>
+  <w:num w:numId="9">
+    <w:abstractNumId w:val="44"/>
+  </w:num>
+  <w:num w:numId="10">
+    <w:abstractNumId w:val="14"/>
+  </w:num>
+  <w:num w:numId="11">
+    <w:abstractNumId w:val="17"/>
+  </w:num>
+  <w:num w:numId="12">
+    <w:abstractNumId w:val="5"/>
+  </w:num>
+  <w:num w:numId="13">
+    <w:abstractNumId w:val="13"/>
+  </w:num>
+  <w:num w:numId="14">
+    <w:abstractNumId w:val="18"/>
+  </w:num>
+  <w:num w:numId="15">
+    <w:abstractNumId w:val="27"/>
+  </w:num>
+  <w:num w:numId="16">
+    <w:abstractNumId w:val="21"/>
+  </w:num>
+  <w:num w:numId="17">
+    <w:abstractNumId w:val="33"/>
+  </w:num>
+  <w:num w:numId="18">
+    <w:abstractNumId w:val="28"/>
+  </w:num>
+  <w:num w:numId="19">
+    <w:abstractNumId w:val="11"/>
+  </w:num>
+  <w:num w:numId="20">
+    <w:abstractNumId w:val="25"/>
+  </w:num>
+  <w:num w:numId="21">
+    <w:abstractNumId w:val="22"/>
+  </w:num>
+  <w:num w:numId="22">
+    <w:abstractNumId w:val="4"/>
+  </w:num>
+  <w:num w:numId="23">
+    <w:abstractNumId w:val="34"/>
+  </w:num>
+  <w:num w:numId="24">
+    <w:abstractNumId w:val="19"/>
+  </w:num>
+  <w:num w:numId="25">
+    <w:abstractNumId w:val="9"/>
+  </w:num>
+  <w:num w:numId="26">
+    <w:abstractNumId w:val="23"/>
+  </w:num>
+  <w:num w:numId="27">
+    <w:abstractNumId w:val="29"/>
+  </w:num>
+  <w:num w:numId="28">
+    <w:abstractNumId w:val="38"/>
+  </w:num>
+  <w:num w:numId="29">
     <w:abstractNumId w:val="37"/>
   </w:num>
-  <w:num w:numId="2">
-    <w:abstractNumId w:val="23"/>
+  <w:num w:numId="30">
+    <w:abstractNumId w:val="8"/>
   </w:num>
-  <w:num w:numId="3">
-    <w:abstractNumId w:val="40"/>
+  <w:num w:numId="31">
+    <w:abstractNumId w:val="35"/>
   </w:num>
-  <w:num w:numId="4">
-    <w:abstractNumId w:val="25"/>
-  </w:num>
-  <w:num w:numId="5">
-    <w:abstractNumId w:val="9"/>
-  </w:num>
-  <w:num w:numId="6">
-    <w:abstractNumId w:val="5"/>
-  </w:num>
-  <w:num w:numId="7">
-    <w:abstractNumId w:val="14"/>
-  </w:num>
-  <w:num w:numId="8">
-    <w:abstractNumId w:val="38"/>
-  </w:num>
-  <w:num w:numId="9">
-    <w:abstractNumId w:val="42"/>
-  </w:num>
-  <w:num w:numId="10">
-    <w:abstractNumId w:val="13"/>
-  </w:num>
-  <w:num w:numId="11">
-    <w:abstractNumId w:val="16"/>
-  </w:num>
-  <w:num w:numId="12">
-    <w:abstractNumId w:val="4"/>
-  </w:num>
-  <w:num w:numId="13">
-    <w:abstractNumId w:val="12"/>
-  </w:num>
-  <w:num w:numId="14">
-    <w:abstractNumId w:val="17"/>
-  </w:num>
-  <w:num w:numId="15">
-    <w:abstractNumId w:val="26"/>
-  </w:num>
-  <w:num w:numId="16">
-    <w:abstractNumId w:val="20"/>
-  </w:num>
-  <w:num w:numId="17">
-    <w:abstractNumId w:val="31"/>
-  </w:num>
-  <w:num w:numId="18">
-    <w:abstractNumId w:val="27"/>
-  </w:num>
-  <w:num w:numId="19">
-    <w:abstractNumId w:val="10"/>
-  </w:num>
-  <w:num w:numId="20">
-    <w:abstractNumId w:val="24"/>
-  </w:num>
-  <w:num w:numId="21">
-    <w:abstractNumId w:val="21"/>
-  </w:num>
-  <w:num w:numId="22">
-    <w:abstractNumId w:val="3"/>
-  </w:num>
-  <w:num w:numId="23">
+  <w:num w:numId="32">
     <w:abstractNumId w:val="32"/>
   </w:num>
-  <w:num w:numId="24">
-    <w:abstractNumId w:val="18"/>
-  </w:num>
-  <w:num w:numId="25">
-    <w:abstractNumId w:val="8"/>
-  </w:num>
-  <w:num w:numId="26">
-    <w:abstractNumId w:val="22"/>
-  </w:num>
-  <w:num w:numId="27">
-    <w:abstractNumId w:val="28"/>
-  </w:num>
-  <w:num w:numId="28">
-    <w:abstractNumId w:val="36"/>
-  </w:num>
-  <w:num w:numId="29">
-    <w:abstractNumId w:val="35"/>
-  </w:num>
-  <w:num w:numId="30">
-    <w:abstractNumId w:val="7"/>
-  </w:num>
-  <w:num w:numId="31">
-    <w:abstractNumId w:val="33"/>
-  </w:num>
-  <w:num w:numId="32">
-    <w:abstractNumId w:val="30"/>
-  </w:num>
   <w:num w:numId="33">
-    <w:abstractNumId w:val="11"/>
+    <w:abstractNumId w:val="12"/>
   </w:num>
   <w:num w:numId="34">
     <w:abstractNumId w:val="1"/>
   </w:num>
   <w:num w:numId="35">
-    <w:abstractNumId w:val="6"/>
+    <w:abstractNumId w:val="7"/>
   </w:num>
   <w:num w:numId="36">
-    <w:abstractNumId w:val="34"/>
+    <w:abstractNumId w:val="36"/>
   </w:num>
   <w:num w:numId="37">
     <w:abstractNumId w:val="2"/>
   </w:num>
   <w:num w:numId="38">
-    <w:abstractNumId w:val="29"/>
+    <w:abstractNumId w:val="30"/>
   </w:num>
   <w:num w:numId="39">
-    <w:abstractNumId w:val="15"/>
+    <w:abstractNumId w:val="16"/>
   </w:num>
   <w:num w:numId="40">
-    <w:abstractNumId w:val="41"/>
+    <w:abstractNumId w:val="43"/>
   </w:num>
   <w:num w:numId="41">
-    <w:abstractNumId w:val="19"/>
+    <w:abstractNumId w:val="20"/>
   </w:num>
   <w:num w:numId="42">
-    <w:abstractNumId w:val="39"/>
+    <w:abstractNumId w:val="41"/>
   </w:num>
   <w:num w:numId="43">
     <w:abstractNumId w:val="0"/>
+  </w:num>
+  <w:num w:numId="44">
+    <w:abstractNumId w:val="3"/>
+  </w:num>
+  <w:num w:numId="45">
+    <w:abstractNumId w:val="31"/>
   </w:num>
 </w:numbering>
 </file>
@@ -21177,7 +22169,7 @@
 </file>
 
 <file path=customXml/itemProps1.xml><?xml version="1.0" encoding="utf-8"?>
-<ds:datastoreItem xmlns:ds="http://schemas.openxmlformats.org/officeDocument/2006/customXml" ds:itemID="{901CD0B0-05C0-4EC2-B26A-B7CA6D777E64}">
+<ds:datastoreItem xmlns:ds="http://schemas.openxmlformats.org/officeDocument/2006/customXml" ds:itemID="{1D9587A5-3F3C-4694-846D-5550DC04E3C3}">
   <ds:schemaRefs>
     <ds:schemaRef ds:uri="http://schemas.openxmlformats.org/officeDocument/2006/bibliography"/>
   </ds:schemaRefs>

--- a/Notes_SA2409028.docx
+++ b/Notes_SA2409028.docx
@@ -16181,18 +16181,8 @@
           <w:szCs w:val="22"/>
           <w:lang w:val="en-US"/>
         </w:rPr>
-        <w:t xml:space="preserve"> </w:t>
-      </w:r>
-      <w:r>
-        <w:rPr>
-          <w:sz w:val="32"/>
-          <w:szCs w:val="22"/>
-          <w:lang w:val="en-US"/>
-        </w:rPr>
-        <w:t>(without main())</w:t>
-      </w:r>
-      <w:bookmarkStart w:id="0" w:name="_GoBack"/>
-      <w:bookmarkEnd w:id="0"/>
+        <w:t xml:space="preserve"> (without main())</w:t>
+      </w:r>
     </w:p>
     <w:p>
       <w:pPr>
@@ -16818,6 +16808,336 @@
           <w:lang w:val="en-US"/>
         </w:rPr>
         <w:t xml:space="preserve"> valid search result should display</w:t>
+      </w:r>
+    </w:p>
+    <w:p>
+      <w:pPr>
+        <w:tabs>
+          <w:tab w:val="left" w:pos="1080"/>
+        </w:tabs>
+        <w:rPr>
+          <w:sz w:val="32"/>
+          <w:szCs w:val="22"/>
+          <w:lang w:val="en-US"/>
+        </w:rPr>
+      </w:pPr>
+    </w:p>
+    <w:p>
+      <w:pPr>
+        <w:tabs>
+          <w:tab w:val="left" w:pos="1080"/>
+        </w:tabs>
+        <w:rPr>
+          <w:sz w:val="32"/>
+          <w:szCs w:val="22"/>
+          <w:lang w:val="en-US"/>
+        </w:rPr>
+      </w:pPr>
+      <w:r>
+        <w:rPr>
+          <w:sz w:val="32"/>
+          <w:szCs w:val="22"/>
+          <w:lang w:val="en-US"/>
+        </w:rPr>
+        <w:t>Tags in Cucumber</w:t>
+      </w:r>
+    </w:p>
+    <w:p>
+      <w:pPr>
+        <w:pStyle w:val="ListParagraph"/>
+        <w:numPr>
+          <w:ilvl w:val="0"/>
+          <w:numId w:val="46"/>
+        </w:numPr>
+        <w:tabs>
+          <w:tab w:val="left" w:pos="1080"/>
+        </w:tabs>
+        <w:rPr>
+          <w:sz w:val="32"/>
+          <w:szCs w:val="22"/>
+          <w:lang w:val="en-US"/>
+        </w:rPr>
+      </w:pPr>
+      <w:r>
+        <w:rPr>
+          <w:sz w:val="32"/>
+          <w:szCs w:val="22"/>
+          <w:lang w:val="en-US"/>
+        </w:rPr>
+        <w:t>These are special words those are added to Scenario</w:t>
+      </w:r>
+    </w:p>
+    <w:p>
+      <w:pPr>
+        <w:pStyle w:val="ListParagraph"/>
+        <w:numPr>
+          <w:ilvl w:val="0"/>
+          <w:numId w:val="46"/>
+        </w:numPr>
+        <w:tabs>
+          <w:tab w:val="left" w:pos="1080"/>
+        </w:tabs>
+        <w:rPr>
+          <w:sz w:val="32"/>
+          <w:szCs w:val="22"/>
+          <w:lang w:val="en-US"/>
+        </w:rPr>
+      </w:pPr>
+      <w:r>
+        <w:rPr>
+          <w:sz w:val="32"/>
+          <w:szCs w:val="22"/>
+          <w:lang w:val="en-US"/>
+        </w:rPr>
+        <w:t>Tags starts with @</w:t>
+      </w:r>
+    </w:p>
+    <w:p>
+      <w:pPr>
+        <w:pStyle w:val="ListParagraph"/>
+        <w:numPr>
+          <w:ilvl w:val="0"/>
+          <w:numId w:val="46"/>
+        </w:numPr>
+        <w:tabs>
+          <w:tab w:val="left" w:pos="1080"/>
+        </w:tabs>
+        <w:rPr>
+          <w:sz w:val="32"/>
+          <w:szCs w:val="22"/>
+          <w:lang w:val="en-US"/>
+        </w:rPr>
+      </w:pPr>
+      <w:r>
+        <w:rPr>
+          <w:sz w:val="32"/>
+          <w:szCs w:val="22"/>
+          <w:lang w:val="en-US"/>
+        </w:rPr>
+        <w:t>Tags are used to execution or skipping of any or multiple scenarios.</w:t>
+      </w:r>
+    </w:p>
+    <w:p>
+      <w:pPr>
+        <w:pStyle w:val="ListParagraph"/>
+        <w:numPr>
+          <w:ilvl w:val="0"/>
+          <w:numId w:val="46"/>
+        </w:numPr>
+        <w:tabs>
+          <w:tab w:val="left" w:pos="1080"/>
+        </w:tabs>
+        <w:rPr>
+          <w:sz w:val="32"/>
+          <w:szCs w:val="22"/>
+          <w:lang w:val="en-US"/>
+        </w:rPr>
+      </w:pPr>
+      <w:r>
+        <w:rPr>
+          <w:sz w:val="32"/>
+          <w:szCs w:val="22"/>
+          <w:lang w:val="en-US"/>
+        </w:rPr>
+        <w:t>Tags are always written in feature file.</w:t>
+      </w:r>
+    </w:p>
+    <w:p>
+      <w:pPr>
+        <w:pStyle w:val="ListParagraph"/>
+        <w:numPr>
+          <w:ilvl w:val="0"/>
+          <w:numId w:val="46"/>
+        </w:numPr>
+        <w:tabs>
+          <w:tab w:val="left" w:pos="1080"/>
+        </w:tabs>
+        <w:rPr>
+          <w:sz w:val="32"/>
+          <w:szCs w:val="22"/>
+          <w:lang w:val="en-US"/>
+        </w:rPr>
+      </w:pPr>
+      <w:r>
+        <w:rPr>
+          <w:sz w:val="32"/>
+          <w:szCs w:val="22"/>
+          <w:lang w:val="en-US"/>
+        </w:rPr>
+        <w:t>Execution is specified in runner class.</w:t>
+      </w:r>
+    </w:p>
+    <w:p>
+      <w:pPr>
+        <w:tabs>
+          <w:tab w:val="left" w:pos="1080"/>
+        </w:tabs>
+        <w:rPr>
+          <w:sz w:val="32"/>
+          <w:szCs w:val="22"/>
+          <w:lang w:val="en-US"/>
+        </w:rPr>
+      </w:pPr>
+    </w:p>
+    <w:p>
+      <w:pPr>
+        <w:tabs>
+          <w:tab w:val="left" w:pos="1080"/>
+        </w:tabs>
+        <w:rPr>
+          <w:sz w:val="32"/>
+          <w:szCs w:val="22"/>
+          <w:lang w:val="en-US"/>
+        </w:rPr>
+      </w:pPr>
+      <w:r>
+        <w:rPr>
+          <w:sz w:val="32"/>
+          <w:szCs w:val="22"/>
+          <w:lang w:val="en-US"/>
+        </w:rPr>
+        <w:t>Hooks in Cucumber</w:t>
+      </w:r>
+    </w:p>
+    <w:p>
+      <w:pPr>
+        <w:pStyle w:val="ListParagraph"/>
+        <w:numPr>
+          <w:ilvl w:val="0"/>
+          <w:numId w:val="47"/>
+        </w:numPr>
+        <w:tabs>
+          <w:tab w:val="left" w:pos="1080"/>
+        </w:tabs>
+        <w:rPr>
+          <w:sz w:val="32"/>
+          <w:szCs w:val="22"/>
+          <w:lang w:val="en-US"/>
+        </w:rPr>
+      </w:pPr>
+      <w:r>
+        <w:rPr>
+          <w:sz w:val="32"/>
+          <w:szCs w:val="22"/>
+          <w:lang w:val="en-US"/>
+        </w:rPr>
+        <w:t xml:space="preserve">The methods those get executed before and after executing </w:t>
+      </w:r>
+      <w:r>
+        <w:rPr>
+          <w:sz w:val="32"/>
+          <w:szCs w:val="22"/>
+          <w:lang w:val="en-US"/>
+        </w:rPr>
+        <w:t>every</w:t>
+      </w:r>
+      <w:r>
+        <w:rPr>
+          <w:sz w:val="32"/>
+          <w:szCs w:val="22"/>
+          <w:lang w:val="en-US"/>
+        </w:rPr>
+        <w:t xml:space="preserve"> scenario</w:t>
+      </w:r>
+    </w:p>
+    <w:p>
+      <w:pPr>
+        <w:pStyle w:val="ListParagraph"/>
+        <w:numPr>
+          <w:ilvl w:val="0"/>
+          <w:numId w:val="47"/>
+        </w:numPr>
+        <w:tabs>
+          <w:tab w:val="left" w:pos="1080"/>
+        </w:tabs>
+        <w:rPr>
+          <w:sz w:val="32"/>
+          <w:szCs w:val="22"/>
+          <w:lang w:val="en-US"/>
+        </w:rPr>
+      </w:pPr>
+      <w:r>
+        <w:rPr>
+          <w:sz w:val="32"/>
+          <w:szCs w:val="22"/>
+          <w:lang w:val="en-US"/>
+        </w:rPr>
+        <w:t>@Before –</w:t>
+      </w:r>
+      <w:r>
+        <w:rPr>
+          <w:sz w:val="32"/>
+          <w:szCs w:val="22"/>
+          <w:lang w:val="en-US"/>
+        </w:rPr>
+        <w:t xml:space="preserve"> Executes</w:t>
+      </w:r>
+      <w:r>
+        <w:rPr>
+          <w:sz w:val="32"/>
+          <w:szCs w:val="22"/>
+          <w:lang w:val="en-US"/>
+        </w:rPr>
+        <w:t xml:space="preserve"> before </w:t>
+      </w:r>
+      <w:r>
+        <w:rPr>
+          <w:sz w:val="32"/>
+          <w:szCs w:val="22"/>
+          <w:lang w:val="en-US"/>
+        </w:rPr>
+        <w:t>every</w:t>
+      </w:r>
+      <w:r>
+        <w:rPr>
+          <w:sz w:val="32"/>
+          <w:szCs w:val="22"/>
+          <w:lang w:val="en-US"/>
+        </w:rPr>
+        <w:t xml:space="preserve"> scenario</w:t>
+      </w:r>
+    </w:p>
+    <w:p>
+      <w:pPr>
+        <w:pStyle w:val="ListParagraph"/>
+        <w:numPr>
+          <w:ilvl w:val="0"/>
+          <w:numId w:val="47"/>
+        </w:numPr>
+        <w:tabs>
+          <w:tab w:val="left" w:pos="1080"/>
+        </w:tabs>
+        <w:rPr>
+          <w:sz w:val="32"/>
+          <w:szCs w:val="22"/>
+          <w:lang w:val="en-US"/>
+        </w:rPr>
+      </w:pPr>
+      <w:r>
+        <w:rPr>
+          <w:sz w:val="32"/>
+          <w:szCs w:val="22"/>
+          <w:lang w:val="en-US"/>
+        </w:rPr>
+        <w:t xml:space="preserve">@After – Executed </w:t>
+      </w:r>
+      <w:r>
+        <w:rPr>
+          <w:sz w:val="32"/>
+          <w:szCs w:val="22"/>
+          <w:lang w:val="en-US"/>
+        </w:rPr>
+        <w:t xml:space="preserve">after every </w:t>
+      </w:r>
+      <w:bookmarkStart w:id="0" w:name="_GoBack"/>
+      <w:bookmarkEnd w:id="0"/>
+      <w:r>
+        <w:rPr>
+          <w:sz w:val="32"/>
+          <w:szCs w:val="22"/>
+          <w:lang w:val="en-US"/>
+        </w:rPr>
+        <w:t>scenario</w:t>
       </w:r>
     </w:p>
     <w:sectPr>
@@ -16833,6 +17153,119 @@
 <file path=word/numbering.xml><?xml version="1.0" encoding="utf-8"?>
 <w:numbering xmlns:wpc="http://schemas.microsoft.com/office/word/2010/wordprocessingCanvas" xmlns:mc="http://schemas.openxmlformats.org/markup-compatibility/2006" xmlns:o="urn:schemas-microsoft-com:office:office" xmlns:r="http://schemas.openxmlformats.org/officeDocument/2006/relationships" xmlns:m="http://schemas.openxmlformats.org/officeDocument/2006/math" xmlns:v="urn:schemas-microsoft-com:vml" xmlns:wp14="http://schemas.microsoft.com/office/word/2010/wordprocessingDrawing" xmlns:wp="http://schemas.openxmlformats.org/drawingml/2006/wordprocessingDrawing" xmlns:w10="urn:schemas-microsoft-com:office:word" xmlns:w="http://schemas.openxmlformats.org/wordprocessingml/2006/main" xmlns:w14="http://schemas.microsoft.com/office/word/2010/wordml" xmlns:w15="http://schemas.microsoft.com/office/word/2012/wordml" xmlns:wpg="http://schemas.microsoft.com/office/word/2010/wordprocessingGroup" xmlns:wpi="http://schemas.microsoft.com/office/word/2010/wordprocessingInk" xmlns:wne="http://schemas.microsoft.com/office/word/2006/wordml" xmlns:wps="http://schemas.microsoft.com/office/word/2010/wordprocessingShape" mc:Ignorable="w14 w15 wp14">
   <w:abstractNum w:abstractNumId="0">
+    <w:nsid w:val="0C1D58EA"/>
+    <w:multiLevelType w:val="hybridMultilevel"/>
+    <w:tmpl w:val="8EA6ED90"/>
+    <w:lvl w:ilvl="0" w:tplc="40090001">
+      <w:start w:val="1"/>
+      <w:numFmt w:val="bullet"/>
+      <w:lvlText w:val=""/>
+      <w:lvlJc w:val="left"/>
+      <w:pPr>
+        <w:ind w:left="720" w:hanging="360"/>
+      </w:pPr>
+      <w:rPr>
+        <w:rFonts w:ascii="Symbol" w:hAnsi="Symbol" w:hint="default"/>
+      </w:rPr>
+    </w:lvl>
+    <w:lvl w:ilvl="1" w:tplc="40090003" w:tentative="1">
+      <w:start w:val="1"/>
+      <w:numFmt w:val="bullet"/>
+      <w:lvlText w:val="o"/>
+      <w:lvlJc w:val="left"/>
+      <w:pPr>
+        <w:ind w:left="1440" w:hanging="360"/>
+      </w:pPr>
+      <w:rPr>
+        <w:rFonts w:ascii="Courier New" w:hAnsi="Courier New" w:cs="Courier New" w:hint="default"/>
+      </w:rPr>
+    </w:lvl>
+    <w:lvl w:ilvl="2" w:tplc="40090005" w:tentative="1">
+      <w:start w:val="1"/>
+      <w:numFmt w:val="bullet"/>
+      <w:lvlText w:val=""/>
+      <w:lvlJc w:val="left"/>
+      <w:pPr>
+        <w:ind w:left="2160" w:hanging="360"/>
+      </w:pPr>
+      <w:rPr>
+        <w:rFonts w:ascii="Wingdings" w:hAnsi="Wingdings" w:hint="default"/>
+      </w:rPr>
+    </w:lvl>
+    <w:lvl w:ilvl="3" w:tplc="40090001" w:tentative="1">
+      <w:start w:val="1"/>
+      <w:numFmt w:val="bullet"/>
+      <w:lvlText w:val=""/>
+      <w:lvlJc w:val="left"/>
+      <w:pPr>
+        <w:ind w:left="2880" w:hanging="360"/>
+      </w:pPr>
+      <w:rPr>
+        <w:rFonts w:ascii="Symbol" w:hAnsi="Symbol" w:hint="default"/>
+      </w:rPr>
+    </w:lvl>
+    <w:lvl w:ilvl="4" w:tplc="40090003" w:tentative="1">
+      <w:start w:val="1"/>
+      <w:numFmt w:val="bullet"/>
+      <w:lvlText w:val="o"/>
+      <w:lvlJc w:val="left"/>
+      <w:pPr>
+        <w:ind w:left="3600" w:hanging="360"/>
+      </w:pPr>
+      <w:rPr>
+        <w:rFonts w:ascii="Courier New" w:hAnsi="Courier New" w:cs="Courier New" w:hint="default"/>
+      </w:rPr>
+    </w:lvl>
+    <w:lvl w:ilvl="5" w:tplc="40090005" w:tentative="1">
+      <w:start w:val="1"/>
+      <w:numFmt w:val="bullet"/>
+      <w:lvlText w:val=""/>
+      <w:lvlJc w:val="left"/>
+      <w:pPr>
+        <w:ind w:left="4320" w:hanging="360"/>
+      </w:pPr>
+      <w:rPr>
+        <w:rFonts w:ascii="Wingdings" w:hAnsi="Wingdings" w:hint="default"/>
+      </w:rPr>
+    </w:lvl>
+    <w:lvl w:ilvl="6" w:tplc="40090001" w:tentative="1">
+      <w:start w:val="1"/>
+      <w:numFmt w:val="bullet"/>
+      <w:lvlText w:val=""/>
+      <w:lvlJc w:val="left"/>
+      <w:pPr>
+        <w:ind w:left="5040" w:hanging="360"/>
+      </w:pPr>
+      <w:rPr>
+        <w:rFonts w:ascii="Symbol" w:hAnsi="Symbol" w:hint="default"/>
+      </w:rPr>
+    </w:lvl>
+    <w:lvl w:ilvl="7" w:tplc="40090003" w:tentative="1">
+      <w:start w:val="1"/>
+      <w:numFmt w:val="bullet"/>
+      <w:lvlText w:val="o"/>
+      <w:lvlJc w:val="left"/>
+      <w:pPr>
+        <w:ind w:left="5760" w:hanging="360"/>
+      </w:pPr>
+      <w:rPr>
+        <w:rFonts w:ascii="Courier New" w:hAnsi="Courier New" w:cs="Courier New" w:hint="default"/>
+      </w:rPr>
+    </w:lvl>
+    <w:lvl w:ilvl="8" w:tplc="40090005" w:tentative="1">
+      <w:start w:val="1"/>
+      <w:numFmt w:val="bullet"/>
+      <w:lvlText w:val=""/>
+      <w:lvlJc w:val="left"/>
+      <w:pPr>
+        <w:ind w:left="6480" w:hanging="360"/>
+      </w:pPr>
+      <w:rPr>
+        <w:rFonts w:ascii="Wingdings" w:hAnsi="Wingdings" w:hint="default"/>
+      </w:rPr>
+    </w:lvl>
+  </w:abstractNum>
+  <w:abstractNum w:abstractNumId="1">
     <w:nsid w:val="0FAC7CF0"/>
     <w:multiLevelType w:val="hybridMultilevel"/>
     <w:tmpl w:val="1AB87B98"/>
@@ -16921,7 +17354,7 @@
       </w:pPr>
     </w:lvl>
   </w:abstractNum>
-  <w:abstractNum w:abstractNumId="1">
+  <w:abstractNum w:abstractNumId="2">
     <w:nsid w:val="11E353B4"/>
     <w:multiLevelType w:val="hybridMultilevel"/>
     <w:tmpl w:val="DF462E10"/>
@@ -17007,7 +17440,7 @@
       </w:pPr>
     </w:lvl>
   </w:abstractNum>
-  <w:abstractNum w:abstractNumId="2">
+  <w:abstractNum w:abstractNumId="3">
     <w:nsid w:val="11F47BEF"/>
     <w:multiLevelType w:val="hybridMultilevel"/>
     <w:tmpl w:val="B03A44B6"/>
@@ -17120,7 +17553,7 @@
       </w:rPr>
     </w:lvl>
   </w:abstractNum>
-  <w:abstractNum w:abstractNumId="3">
+  <w:abstractNum w:abstractNumId="4">
     <w:nsid w:val="15836B91"/>
     <w:multiLevelType w:val="hybridMultilevel"/>
     <w:tmpl w:val="2C529F20"/>
@@ -17209,7 +17642,7 @@
       </w:pPr>
     </w:lvl>
   </w:abstractNum>
-  <w:abstractNum w:abstractNumId="4">
+  <w:abstractNum w:abstractNumId="5">
     <w:nsid w:val="16A31725"/>
     <w:multiLevelType w:val="hybridMultilevel"/>
     <w:tmpl w:val="4EA0CA26"/>
@@ -17295,7 +17728,7 @@
       </w:pPr>
     </w:lvl>
   </w:abstractNum>
-  <w:abstractNum w:abstractNumId="5">
+  <w:abstractNum w:abstractNumId="6">
     <w:nsid w:val="16C11D73"/>
     <w:multiLevelType w:val="hybridMultilevel"/>
     <w:tmpl w:val="0790A0C6"/>
@@ -17408,7 +17841,7 @@
       </w:rPr>
     </w:lvl>
   </w:abstractNum>
-  <w:abstractNum w:abstractNumId="6">
+  <w:abstractNum w:abstractNumId="7">
     <w:nsid w:val="1AC119FA"/>
     <w:multiLevelType w:val="hybridMultilevel"/>
     <w:tmpl w:val="752A44BE"/>
@@ -17521,7 +17954,7 @@
       </w:rPr>
     </w:lvl>
   </w:abstractNum>
-  <w:abstractNum w:abstractNumId="7">
+  <w:abstractNum w:abstractNumId="8">
     <w:nsid w:val="1B735253"/>
     <w:multiLevelType w:val="hybridMultilevel"/>
     <w:tmpl w:val="E9142842"/>
@@ -17607,7 +18040,7 @@
       </w:pPr>
     </w:lvl>
   </w:abstractNum>
-  <w:abstractNum w:abstractNumId="8">
+  <w:abstractNum w:abstractNumId="9">
     <w:nsid w:val="201045EB"/>
     <w:multiLevelType w:val="hybridMultilevel"/>
     <w:tmpl w:val="36721488"/>
@@ -17693,7 +18126,7 @@
       </w:pPr>
     </w:lvl>
   </w:abstractNum>
-  <w:abstractNum w:abstractNumId="9">
+  <w:abstractNum w:abstractNumId="10">
     <w:nsid w:val="22DC1CC0"/>
     <w:multiLevelType w:val="hybridMultilevel"/>
     <w:tmpl w:val="CCEC26C8"/>
@@ -17782,7 +18215,7 @@
       </w:pPr>
     </w:lvl>
   </w:abstractNum>
-  <w:abstractNum w:abstractNumId="10">
+  <w:abstractNum w:abstractNumId="11">
     <w:nsid w:val="26BF1860"/>
     <w:multiLevelType w:val="hybridMultilevel"/>
     <w:tmpl w:val="6910F1F0"/>
@@ -17871,7 +18304,7 @@
       </w:pPr>
     </w:lvl>
   </w:abstractNum>
-  <w:abstractNum w:abstractNumId="11">
+  <w:abstractNum w:abstractNumId="12">
     <w:nsid w:val="2A780795"/>
     <w:multiLevelType w:val="hybridMultilevel"/>
     <w:tmpl w:val="A0C41C1A"/>
@@ -17960,7 +18393,7 @@
       </w:pPr>
     </w:lvl>
   </w:abstractNum>
-  <w:abstractNum w:abstractNumId="12">
+  <w:abstractNum w:abstractNumId="13">
     <w:nsid w:val="2C6134C7"/>
     <w:multiLevelType w:val="hybridMultilevel"/>
     <w:tmpl w:val="CA28DA1A"/>
@@ -18073,7 +18506,7 @@
       </w:rPr>
     </w:lvl>
   </w:abstractNum>
-  <w:abstractNum w:abstractNumId="13">
+  <w:abstractNum w:abstractNumId="14">
     <w:nsid w:val="2C9D3A96"/>
     <w:multiLevelType w:val="hybridMultilevel"/>
     <w:tmpl w:val="8CB0D12E"/>
@@ -18186,7 +18619,7 @@
       </w:rPr>
     </w:lvl>
   </w:abstractNum>
-  <w:abstractNum w:abstractNumId="14">
+  <w:abstractNum w:abstractNumId="15">
     <w:nsid w:val="2CC77A89"/>
     <w:multiLevelType w:val="hybridMultilevel"/>
     <w:tmpl w:val="52FE51C4"/>
@@ -18299,7 +18732,7 @@
       </w:rPr>
     </w:lvl>
   </w:abstractNum>
-  <w:abstractNum w:abstractNumId="15">
+  <w:abstractNum w:abstractNumId="16">
     <w:nsid w:val="310D6E27"/>
     <w:multiLevelType w:val="hybridMultilevel"/>
     <w:tmpl w:val="5E58DCD4"/>
@@ -18412,7 +18845,7 @@
       </w:rPr>
     </w:lvl>
   </w:abstractNum>
-  <w:abstractNum w:abstractNumId="16">
+  <w:abstractNum w:abstractNumId="17">
     <w:nsid w:val="344330B1"/>
     <w:multiLevelType w:val="hybridMultilevel"/>
     <w:tmpl w:val="88C6A64E"/>
@@ -18525,7 +18958,7 @@
       </w:rPr>
     </w:lvl>
   </w:abstractNum>
-  <w:abstractNum w:abstractNumId="17">
+  <w:abstractNum w:abstractNumId="18">
     <w:nsid w:val="34513434"/>
     <w:multiLevelType w:val="hybridMultilevel"/>
     <w:tmpl w:val="E6D6305E"/>
@@ -18638,7 +19071,7 @@
       </w:rPr>
     </w:lvl>
   </w:abstractNum>
-  <w:abstractNum w:abstractNumId="18">
+  <w:abstractNum w:abstractNumId="19">
     <w:nsid w:val="3AE805FC"/>
     <w:multiLevelType w:val="hybridMultilevel"/>
     <w:tmpl w:val="8760039E"/>
@@ -18724,7 +19157,7 @@
       </w:pPr>
     </w:lvl>
   </w:abstractNum>
-  <w:abstractNum w:abstractNumId="19">
+  <w:abstractNum w:abstractNumId="20">
     <w:nsid w:val="3D535F04"/>
     <w:multiLevelType w:val="hybridMultilevel"/>
     <w:tmpl w:val="EE4EB018"/>
@@ -18810,7 +19243,7 @@
       </w:pPr>
     </w:lvl>
   </w:abstractNum>
-  <w:abstractNum w:abstractNumId="20">
+  <w:abstractNum w:abstractNumId="21">
     <w:nsid w:val="3EC30E23"/>
     <w:multiLevelType w:val="hybridMultilevel"/>
     <w:tmpl w:val="02C4597E"/>
@@ -18923,7 +19356,7 @@
       </w:rPr>
     </w:lvl>
   </w:abstractNum>
-  <w:abstractNum w:abstractNumId="21">
+  <w:abstractNum w:abstractNumId="22">
     <w:nsid w:val="40BB0E81"/>
     <w:multiLevelType w:val="hybridMultilevel"/>
     <w:tmpl w:val="48AE8BD0"/>
@@ -19036,7 +19469,7 @@
       </w:rPr>
     </w:lvl>
   </w:abstractNum>
-  <w:abstractNum w:abstractNumId="22">
+  <w:abstractNum w:abstractNumId="23">
     <w:nsid w:val="40F95C77"/>
     <w:multiLevelType w:val="hybridMultilevel"/>
     <w:tmpl w:val="32FC3D50"/>
@@ -19149,7 +19582,7 @@
       </w:rPr>
     </w:lvl>
   </w:abstractNum>
-  <w:abstractNum w:abstractNumId="23">
+  <w:abstractNum w:abstractNumId="24">
     <w:nsid w:val="41B16B0F"/>
     <w:multiLevelType w:val="hybridMultilevel"/>
     <w:tmpl w:val="8F3A469C"/>
@@ -19238,7 +19671,7 @@
       </w:pPr>
     </w:lvl>
   </w:abstractNum>
-  <w:abstractNum w:abstractNumId="24">
+  <w:abstractNum w:abstractNumId="25">
     <w:nsid w:val="41FA4D67"/>
     <w:multiLevelType w:val="hybridMultilevel"/>
     <w:tmpl w:val="4724BF7C"/>
@@ -19351,7 +19784,7 @@
       </w:rPr>
     </w:lvl>
   </w:abstractNum>
-  <w:abstractNum w:abstractNumId="25">
+  <w:abstractNum w:abstractNumId="26">
     <w:nsid w:val="42F45AFD"/>
     <w:multiLevelType w:val="hybridMultilevel"/>
     <w:tmpl w:val="338E467C"/>
@@ -19440,7 +19873,7 @@
       </w:pPr>
     </w:lvl>
   </w:abstractNum>
-  <w:abstractNum w:abstractNumId="26">
+  <w:abstractNum w:abstractNumId="27">
     <w:nsid w:val="436D6B54"/>
     <w:multiLevelType w:val="hybridMultilevel"/>
     <w:tmpl w:val="73FE6444"/>
@@ -19553,7 +19986,7 @@
       </w:rPr>
     </w:lvl>
   </w:abstractNum>
-  <w:abstractNum w:abstractNumId="27">
+  <w:abstractNum w:abstractNumId="28">
     <w:nsid w:val="46AA18A3"/>
     <w:multiLevelType w:val="hybridMultilevel"/>
     <w:tmpl w:val="B9CEC3BA"/>
@@ -19666,7 +20099,7 @@
       </w:rPr>
     </w:lvl>
   </w:abstractNum>
-  <w:abstractNum w:abstractNumId="28">
+  <w:abstractNum w:abstractNumId="29">
     <w:nsid w:val="4C8E2370"/>
     <w:multiLevelType w:val="hybridMultilevel"/>
     <w:tmpl w:val="82E61916"/>
@@ -19752,7 +20185,7 @@
       </w:pPr>
     </w:lvl>
   </w:abstractNum>
-  <w:abstractNum w:abstractNumId="29">
+  <w:abstractNum w:abstractNumId="30">
     <w:nsid w:val="4CA51475"/>
     <w:multiLevelType w:val="hybridMultilevel"/>
     <w:tmpl w:val="368AD06C"/>
@@ -19841,7 +20274,7 @@
       </w:pPr>
     </w:lvl>
   </w:abstractNum>
-  <w:abstractNum w:abstractNumId="30">
+  <w:abstractNum w:abstractNumId="31">
     <w:nsid w:val="4D6276C7"/>
     <w:multiLevelType w:val="hybridMultilevel"/>
     <w:tmpl w:val="E0A25970"/>
@@ -19927,7 +20360,7 @@
       </w:pPr>
     </w:lvl>
   </w:abstractNum>
-  <w:abstractNum w:abstractNumId="31">
+  <w:abstractNum w:abstractNumId="32">
     <w:nsid w:val="4F60547C"/>
     <w:multiLevelType w:val="hybridMultilevel"/>
     <w:tmpl w:val="E7ECF03E"/>
@@ -20016,7 +20449,7 @@
       </w:pPr>
     </w:lvl>
   </w:abstractNum>
-  <w:abstractNum w:abstractNumId="32">
+  <w:abstractNum w:abstractNumId="33">
     <w:nsid w:val="558F052B"/>
     <w:multiLevelType w:val="hybridMultilevel"/>
     <w:tmpl w:val="87D22D9C"/>
@@ -20105,7 +20538,7 @@
       </w:pPr>
     </w:lvl>
   </w:abstractNum>
-  <w:abstractNum w:abstractNumId="33">
+  <w:abstractNum w:abstractNumId="34">
     <w:nsid w:val="5905668C"/>
     <w:multiLevelType w:val="hybridMultilevel"/>
     <w:tmpl w:val="440CEB06"/>
@@ -20193,7 +20626,120 @@
       </w:pPr>
     </w:lvl>
   </w:abstractNum>
-  <w:abstractNum w:abstractNumId="34">
+  <w:abstractNum w:abstractNumId="35">
+    <w:nsid w:val="5CAE517A"/>
+    <w:multiLevelType w:val="hybridMultilevel"/>
+    <w:tmpl w:val="DD2218C2"/>
+    <w:lvl w:ilvl="0" w:tplc="40090001">
+      <w:start w:val="1"/>
+      <w:numFmt w:val="bullet"/>
+      <w:lvlText w:val=""/>
+      <w:lvlJc w:val="left"/>
+      <w:pPr>
+        <w:ind w:left="720" w:hanging="360"/>
+      </w:pPr>
+      <w:rPr>
+        <w:rFonts w:ascii="Symbol" w:hAnsi="Symbol" w:hint="default"/>
+      </w:rPr>
+    </w:lvl>
+    <w:lvl w:ilvl="1" w:tplc="40090003" w:tentative="1">
+      <w:start w:val="1"/>
+      <w:numFmt w:val="bullet"/>
+      <w:lvlText w:val="o"/>
+      <w:lvlJc w:val="left"/>
+      <w:pPr>
+        <w:ind w:left="1440" w:hanging="360"/>
+      </w:pPr>
+      <w:rPr>
+        <w:rFonts w:ascii="Courier New" w:hAnsi="Courier New" w:cs="Courier New" w:hint="default"/>
+      </w:rPr>
+    </w:lvl>
+    <w:lvl w:ilvl="2" w:tplc="40090005" w:tentative="1">
+      <w:start w:val="1"/>
+      <w:numFmt w:val="bullet"/>
+      <w:lvlText w:val=""/>
+      <w:lvlJc w:val="left"/>
+      <w:pPr>
+        <w:ind w:left="2160" w:hanging="360"/>
+      </w:pPr>
+      <w:rPr>
+        <w:rFonts w:ascii="Wingdings" w:hAnsi="Wingdings" w:hint="default"/>
+      </w:rPr>
+    </w:lvl>
+    <w:lvl w:ilvl="3" w:tplc="40090001" w:tentative="1">
+      <w:start w:val="1"/>
+      <w:numFmt w:val="bullet"/>
+      <w:lvlText w:val=""/>
+      <w:lvlJc w:val="left"/>
+      <w:pPr>
+        <w:ind w:left="2880" w:hanging="360"/>
+      </w:pPr>
+      <w:rPr>
+        <w:rFonts w:ascii="Symbol" w:hAnsi="Symbol" w:hint="default"/>
+      </w:rPr>
+    </w:lvl>
+    <w:lvl w:ilvl="4" w:tplc="40090003" w:tentative="1">
+      <w:start w:val="1"/>
+      <w:numFmt w:val="bullet"/>
+      <w:lvlText w:val="o"/>
+      <w:lvlJc w:val="left"/>
+      <w:pPr>
+        <w:ind w:left="3600" w:hanging="360"/>
+      </w:pPr>
+      <w:rPr>
+        <w:rFonts w:ascii="Courier New" w:hAnsi="Courier New" w:cs="Courier New" w:hint="default"/>
+      </w:rPr>
+    </w:lvl>
+    <w:lvl w:ilvl="5" w:tplc="40090005" w:tentative="1">
+      <w:start w:val="1"/>
+      <w:numFmt w:val="bullet"/>
+      <w:lvlText w:val=""/>
+      <w:lvlJc w:val="left"/>
+      <w:pPr>
+        <w:ind w:left="4320" w:hanging="360"/>
+      </w:pPr>
+      <w:rPr>
+        <w:rFonts w:ascii="Wingdings" w:hAnsi="Wingdings" w:hint="default"/>
+      </w:rPr>
+    </w:lvl>
+    <w:lvl w:ilvl="6" w:tplc="40090001" w:tentative="1">
+      <w:start w:val="1"/>
+      <w:numFmt w:val="bullet"/>
+      <w:lvlText w:val=""/>
+      <w:lvlJc w:val="left"/>
+      <w:pPr>
+        <w:ind w:left="5040" w:hanging="360"/>
+      </w:pPr>
+      <w:rPr>
+        <w:rFonts w:ascii="Symbol" w:hAnsi="Symbol" w:hint="default"/>
+      </w:rPr>
+    </w:lvl>
+    <w:lvl w:ilvl="7" w:tplc="40090003" w:tentative="1">
+      <w:start w:val="1"/>
+      <w:numFmt w:val="bullet"/>
+      <w:lvlText w:val="o"/>
+      <w:lvlJc w:val="left"/>
+      <w:pPr>
+        <w:ind w:left="5760" w:hanging="360"/>
+      </w:pPr>
+      <w:rPr>
+        <w:rFonts w:ascii="Courier New" w:hAnsi="Courier New" w:cs="Courier New" w:hint="default"/>
+      </w:rPr>
+    </w:lvl>
+    <w:lvl w:ilvl="8" w:tplc="40090005" w:tentative="1">
+      <w:start w:val="1"/>
+      <w:numFmt w:val="bullet"/>
+      <w:lvlText w:val=""/>
+      <w:lvlJc w:val="left"/>
+      <w:pPr>
+        <w:ind w:left="6480" w:hanging="360"/>
+      </w:pPr>
+      <w:rPr>
+        <w:rFonts w:ascii="Wingdings" w:hAnsi="Wingdings" w:hint="default"/>
+      </w:rPr>
+    </w:lvl>
+  </w:abstractNum>
+  <w:abstractNum w:abstractNumId="36">
     <w:nsid w:val="5CEF0E5E"/>
     <w:multiLevelType w:val="hybridMultilevel"/>
     <w:tmpl w:val="AE3A912C"/>
@@ -20279,7 +20825,7 @@
       </w:pPr>
     </w:lvl>
   </w:abstractNum>
-  <w:abstractNum w:abstractNumId="35">
+  <w:abstractNum w:abstractNumId="37">
     <w:nsid w:val="5D6955EA"/>
     <w:multiLevelType w:val="hybridMultilevel"/>
     <w:tmpl w:val="75862576"/>
@@ -20365,7 +20911,7 @@
       </w:pPr>
     </w:lvl>
   </w:abstractNum>
-  <w:abstractNum w:abstractNumId="36">
+  <w:abstractNum w:abstractNumId="38">
     <w:nsid w:val="6C066F1C"/>
     <w:multiLevelType w:val="hybridMultilevel"/>
     <w:tmpl w:val="85F0D008"/>
@@ -20478,7 +21024,7 @@
       </w:rPr>
     </w:lvl>
   </w:abstractNum>
-  <w:abstractNum w:abstractNumId="37">
+  <w:abstractNum w:abstractNumId="39">
     <w:nsid w:val="727B312B"/>
     <w:multiLevelType w:val="hybridMultilevel"/>
     <w:tmpl w:val="F802F804"/>
@@ -20591,7 +21137,7 @@
       </w:rPr>
     </w:lvl>
   </w:abstractNum>
-  <w:abstractNum w:abstractNumId="38">
+  <w:abstractNum w:abstractNumId="40">
     <w:nsid w:val="749127EF"/>
     <w:multiLevelType w:val="hybridMultilevel"/>
     <w:tmpl w:val="DA0C7F0E"/>
@@ -20680,7 +21226,7 @@
       </w:pPr>
     </w:lvl>
   </w:abstractNum>
-  <w:abstractNum w:abstractNumId="39">
+  <w:abstractNum w:abstractNumId="41">
     <w:nsid w:val="77D56BD8"/>
     <w:multiLevelType w:val="hybridMultilevel"/>
     <w:tmpl w:val="1CECD914"/>
@@ -20793,7 +21339,7 @@
       </w:rPr>
     </w:lvl>
   </w:abstractNum>
-  <w:abstractNum w:abstractNumId="40">
+  <w:abstractNum w:abstractNumId="42">
     <w:nsid w:val="781633B5"/>
     <w:multiLevelType w:val="hybridMultilevel"/>
     <w:tmpl w:val="CF2427F8"/>
@@ -20906,7 +21452,7 @@
       </w:rPr>
     </w:lvl>
   </w:abstractNum>
-  <w:abstractNum w:abstractNumId="41">
+  <w:abstractNum w:abstractNumId="43">
     <w:nsid w:val="7A84677D"/>
     <w:multiLevelType w:val="hybridMultilevel"/>
     <w:tmpl w:val="CDF6D266"/>
@@ -20992,7 +21538,7 @@
       </w:pPr>
     </w:lvl>
   </w:abstractNum>
-  <w:abstractNum w:abstractNumId="42">
+  <w:abstractNum w:abstractNumId="44">
     <w:nsid w:val="7AE02CA8"/>
     <w:multiLevelType w:val="hybridMultilevel"/>
     <w:tmpl w:val="C5061D9A"/>
@@ -21105,7 +21651,7 @@
       </w:rPr>
     </w:lvl>
   </w:abstractNum>
-  <w:abstractNum w:abstractNumId="43">
+  <w:abstractNum w:abstractNumId="45">
     <w:nsid w:val="7BA66FAC"/>
     <w:multiLevelType w:val="hybridMultilevel"/>
     <w:tmpl w:val="1AB87B98"/>
@@ -21194,7 +21740,7 @@
       </w:pPr>
     </w:lvl>
   </w:abstractNum>
-  <w:abstractNum w:abstractNumId="44">
+  <w:abstractNum w:abstractNumId="46">
     <w:nsid w:val="7C55290B"/>
     <w:multiLevelType w:val="hybridMultilevel"/>
     <w:tmpl w:val="A7BA0EAA"/>
@@ -21308,139 +21854,145 @@
     </w:lvl>
   </w:abstractNum>
   <w:num w:numId="1">
+    <w:abstractNumId w:val="41"/>
+  </w:num>
+  <w:num w:numId="2">
+    <w:abstractNumId w:val="25"/>
+  </w:num>
+  <w:num w:numId="3">
+    <w:abstractNumId w:val="44"/>
+  </w:num>
+  <w:num w:numId="4">
+    <w:abstractNumId w:val="27"/>
+  </w:num>
+  <w:num w:numId="5">
+    <w:abstractNumId w:val="11"/>
+  </w:num>
+  <w:num w:numId="6">
+    <w:abstractNumId w:val="7"/>
+  </w:num>
+  <w:num w:numId="7">
+    <w:abstractNumId w:val="16"/>
+  </w:num>
+  <w:num w:numId="8">
+    <w:abstractNumId w:val="42"/>
+  </w:num>
+  <w:num w:numId="9">
+    <w:abstractNumId w:val="46"/>
+  </w:num>
+  <w:num w:numId="10">
+    <w:abstractNumId w:val="15"/>
+  </w:num>
+  <w:num w:numId="11">
+    <w:abstractNumId w:val="18"/>
+  </w:num>
+  <w:num w:numId="12">
+    <w:abstractNumId w:val="6"/>
+  </w:num>
+  <w:num w:numId="13">
+    <w:abstractNumId w:val="14"/>
+  </w:num>
+  <w:num w:numId="14">
+    <w:abstractNumId w:val="19"/>
+  </w:num>
+  <w:num w:numId="15">
+    <w:abstractNumId w:val="28"/>
+  </w:num>
+  <w:num w:numId="16">
+    <w:abstractNumId w:val="22"/>
+  </w:num>
+  <w:num w:numId="17">
+    <w:abstractNumId w:val="34"/>
+  </w:num>
+  <w:num w:numId="18">
+    <w:abstractNumId w:val="29"/>
+  </w:num>
+  <w:num w:numId="19">
+    <w:abstractNumId w:val="12"/>
+  </w:num>
+  <w:num w:numId="20">
+    <w:abstractNumId w:val="26"/>
+  </w:num>
+  <w:num w:numId="21">
+    <w:abstractNumId w:val="23"/>
+  </w:num>
+  <w:num w:numId="22">
+    <w:abstractNumId w:val="5"/>
+  </w:num>
+  <w:num w:numId="23">
+    <w:abstractNumId w:val="36"/>
+  </w:num>
+  <w:num w:numId="24">
+    <w:abstractNumId w:val="20"/>
+  </w:num>
+  <w:num w:numId="25">
+    <w:abstractNumId w:val="10"/>
+  </w:num>
+  <w:num w:numId="26">
+    <w:abstractNumId w:val="24"/>
+  </w:num>
+  <w:num w:numId="27">
+    <w:abstractNumId w:val="30"/>
+  </w:num>
+  <w:num w:numId="28">
+    <w:abstractNumId w:val="40"/>
+  </w:num>
+  <w:num w:numId="29">
     <w:abstractNumId w:val="39"/>
   </w:num>
-  <w:num w:numId="2">
-    <w:abstractNumId w:val="24"/>
+  <w:num w:numId="30">
+    <w:abstractNumId w:val="9"/>
   </w:num>
-  <w:num w:numId="3">
-    <w:abstractNumId w:val="42"/>
+  <w:num w:numId="31">
+    <w:abstractNumId w:val="37"/>
   </w:num>
-  <w:num w:numId="4">
-    <w:abstractNumId w:val="26"/>
+  <w:num w:numId="32">
+    <w:abstractNumId w:val="33"/>
   </w:num>
-  <w:num w:numId="5">
-    <w:abstractNumId w:val="10"/>
+  <w:num w:numId="33">
+    <w:abstractNumId w:val="13"/>
   </w:num>
-  <w:num w:numId="6">
-    <w:abstractNumId w:val="6"/>
+  <w:num w:numId="34">
+    <w:abstractNumId w:val="2"/>
   </w:num>
-  <w:num w:numId="7">
-    <w:abstractNumId w:val="15"/>
+  <w:num w:numId="35">
+    <w:abstractNumId w:val="8"/>
   </w:num>
-  <w:num w:numId="8">
-    <w:abstractNumId w:val="40"/>
+  <w:num w:numId="36">
+    <w:abstractNumId w:val="38"/>
   </w:num>
-  <w:num w:numId="9">
-    <w:abstractNumId w:val="44"/>
+  <w:num w:numId="37">
+    <w:abstractNumId w:val="3"/>
   </w:num>
-  <w:num w:numId="10">
-    <w:abstractNumId w:val="14"/>
+  <w:num w:numId="38">
+    <w:abstractNumId w:val="31"/>
   </w:num>
-  <w:num w:numId="11">
+  <w:num w:numId="39">
     <w:abstractNumId w:val="17"/>
   </w:num>
-  <w:num w:numId="12">
-    <w:abstractNumId w:val="5"/>
+  <w:num w:numId="40">
+    <w:abstractNumId w:val="45"/>
   </w:num>
-  <w:num w:numId="13">
-    <w:abstractNumId w:val="13"/>
-  </w:num>
-  <w:num w:numId="14">
-    <w:abstractNumId w:val="18"/>
-  </w:num>
-  <w:num w:numId="15">
-    <w:abstractNumId w:val="27"/>
-  </w:num>
-  <w:num w:numId="16">
+  <w:num w:numId="41">
     <w:abstractNumId w:val="21"/>
   </w:num>
-  <w:num w:numId="17">
-    <w:abstractNumId w:val="33"/>
+  <w:num w:numId="42">
+    <w:abstractNumId w:val="43"/>
   </w:num>
-  <w:num w:numId="18">
-    <w:abstractNumId w:val="28"/>
+  <w:num w:numId="43">
+    <w:abstractNumId w:val="1"/>
   </w:num>
-  <w:num w:numId="19">
-    <w:abstractNumId w:val="11"/>
-  </w:num>
-  <w:num w:numId="20">
-    <w:abstractNumId w:val="25"/>
-  </w:num>
-  <w:num w:numId="21">
-    <w:abstractNumId w:val="22"/>
-  </w:num>
-  <w:num w:numId="22">
+  <w:num w:numId="44">
     <w:abstractNumId w:val="4"/>
   </w:num>
-  <w:num w:numId="23">
-    <w:abstractNumId w:val="34"/>
-  </w:num>
-  <w:num w:numId="24">
-    <w:abstractNumId w:val="19"/>
-  </w:num>
-  <w:num w:numId="25">
-    <w:abstractNumId w:val="9"/>
-  </w:num>
-  <w:num w:numId="26">
-    <w:abstractNumId w:val="23"/>
-  </w:num>
-  <w:num w:numId="27">
-    <w:abstractNumId w:val="29"/>
-  </w:num>
-  <w:num w:numId="28">
-    <w:abstractNumId w:val="38"/>
-  </w:num>
-  <w:num w:numId="29">
-    <w:abstractNumId w:val="37"/>
-  </w:num>
-  <w:num w:numId="30">
-    <w:abstractNumId w:val="8"/>
-  </w:num>
-  <w:num w:numId="31">
-    <w:abstractNumId w:val="35"/>
-  </w:num>
-  <w:num w:numId="32">
+  <w:num w:numId="45">
     <w:abstractNumId w:val="32"/>
   </w:num>
-  <w:num w:numId="33">
-    <w:abstractNumId w:val="12"/>
-  </w:num>
-  <w:num w:numId="34">
-    <w:abstractNumId w:val="1"/>
-  </w:num>
-  <w:num w:numId="35">
-    <w:abstractNumId w:val="7"/>
-  </w:num>
-  <w:num w:numId="36">
-    <w:abstractNumId w:val="36"/>
-  </w:num>
-  <w:num w:numId="37">
-    <w:abstractNumId w:val="2"/>
-  </w:num>
-  <w:num w:numId="38">
-    <w:abstractNumId w:val="30"/>
-  </w:num>
-  <w:num w:numId="39">
-    <w:abstractNumId w:val="16"/>
-  </w:num>
-  <w:num w:numId="40">
-    <w:abstractNumId w:val="43"/>
-  </w:num>
-  <w:num w:numId="41">
-    <w:abstractNumId w:val="20"/>
-  </w:num>
-  <w:num w:numId="42">
-    <w:abstractNumId w:val="41"/>
-  </w:num>
-  <w:num w:numId="43">
+  <w:num w:numId="46">
     <w:abstractNumId w:val="0"/>
   </w:num>
-  <w:num w:numId="44">
-    <w:abstractNumId w:val="3"/>
-  </w:num>
-  <w:num w:numId="45">
-    <w:abstractNumId w:val="31"/>
+  <w:num w:numId="47">
+    <w:abstractNumId w:val="35"/>
   </w:num>
 </w:numbering>
 </file>
@@ -22169,7 +22721,7 @@
 </file>
 
 <file path=customXml/itemProps1.xml><?xml version="1.0" encoding="utf-8"?>
-<ds:datastoreItem xmlns:ds="http://schemas.openxmlformats.org/officeDocument/2006/customXml" ds:itemID="{1D9587A5-3F3C-4694-846D-5550DC04E3C3}">
+<ds:datastoreItem xmlns:ds="http://schemas.openxmlformats.org/officeDocument/2006/customXml" ds:itemID="{E7A256EC-188E-4318-A104-7D5C0B111B3A}">
   <ds:schemaRefs>
     <ds:schemaRef ds:uri="http://schemas.openxmlformats.org/officeDocument/2006/bibliography"/>
   </ds:schemaRefs>

--- a/Notes_SA2409028.docx
+++ b/Notes_SA2409028.docx
@@ -5386,7 +5386,6 @@
           <w:lang w:val="en-US"/>
         </w:rPr>
       </w:pPr>
-      <w:proofErr w:type="spellStart"/>
       <w:proofErr w:type="gramStart"/>
       <w:r>
         <w:rPr>
@@ -5394,16 +5393,7 @@
           <w:szCs w:val="26"/>
           <w:lang w:val="en-US"/>
         </w:rPr>
-        <w:t>findElement</w:t>
-      </w:r>
-      <w:proofErr w:type="spellEnd"/>
-      <w:r>
-        <w:rPr>
-          <w:sz w:val="32"/>
-          <w:szCs w:val="26"/>
-          <w:lang w:val="en-US"/>
-        </w:rPr>
-        <w:t>(</w:t>
+        <w:t>findElement(</w:t>
       </w:r>
       <w:proofErr w:type="gramEnd"/>
       <w:r>
@@ -5462,7 +5452,6 @@
           <w:lang w:val="en-US"/>
         </w:rPr>
       </w:pPr>
-      <w:proofErr w:type="spellStart"/>
       <w:proofErr w:type="gramStart"/>
       <w:r>
         <w:rPr>
@@ -5472,7 +5461,6 @@
         </w:rPr>
         <w:t>findElements</w:t>
       </w:r>
-      <w:proofErr w:type="spellEnd"/>
       <w:proofErr w:type="gramEnd"/>
       <w:r>
         <w:rPr>
@@ -17129,16 +17117,348 @@
         </w:rPr>
         <w:t xml:space="preserve">after every </w:t>
       </w:r>
+      <w:r>
+        <w:rPr>
+          <w:sz w:val="32"/>
+          <w:szCs w:val="22"/>
+          <w:lang w:val="en-US"/>
+        </w:rPr>
+        <w:t>scenario</w:t>
+      </w:r>
+    </w:p>
+    <w:p>
+      <w:pPr>
+        <w:rPr>
+          <w:sz w:val="32"/>
+          <w:szCs w:val="22"/>
+          <w:lang w:val="en-US"/>
+        </w:rPr>
+      </w:pPr>
+      <w:r>
+        <w:rPr>
+          <w:sz w:val="32"/>
+          <w:szCs w:val="22"/>
+          <w:lang w:val="en-US"/>
+        </w:rPr>
+        <w:br w:type="page"/>
+      </w:r>
+    </w:p>
+    <w:p>
+      <w:pPr>
+        <w:tabs>
+          <w:tab w:val="left" w:pos="1080"/>
+        </w:tabs>
+        <w:rPr>
+          <w:sz w:val="32"/>
+          <w:szCs w:val="22"/>
+          <w:lang w:val="en-US"/>
+        </w:rPr>
+      </w:pPr>
+      <w:r>
+        <w:rPr>
+          <w:sz w:val="32"/>
+          <w:szCs w:val="22"/>
+          <w:lang w:val="en-US"/>
+        </w:rPr>
+        <w:lastRenderedPageBreak/>
+        <w:t>Steps for automation</w:t>
+      </w:r>
+    </w:p>
+    <w:p>
+      <w:pPr>
+        <w:pStyle w:val="ListParagraph"/>
+        <w:numPr>
+          <w:ilvl w:val="0"/>
+          <w:numId w:val="48"/>
+        </w:numPr>
+        <w:tabs>
+          <w:tab w:val="left" w:pos="1080"/>
+        </w:tabs>
+        <w:rPr>
+          <w:sz w:val="32"/>
+          <w:szCs w:val="22"/>
+          <w:lang w:val="en-US"/>
+        </w:rPr>
+      </w:pPr>
+      <w:r>
+        <w:rPr>
+          <w:sz w:val="32"/>
+          <w:szCs w:val="22"/>
+          <w:lang w:val="en-US"/>
+        </w:rPr>
+        <w:t>What is the manual Action?</w:t>
+      </w:r>
+    </w:p>
+    <w:p>
+      <w:pPr>
+        <w:pStyle w:val="ListParagraph"/>
+        <w:numPr>
+          <w:ilvl w:val="0"/>
+          <w:numId w:val="48"/>
+        </w:numPr>
+        <w:tabs>
+          <w:tab w:val="left" w:pos="1080"/>
+        </w:tabs>
+        <w:rPr>
+          <w:sz w:val="32"/>
+          <w:szCs w:val="22"/>
+          <w:lang w:val="en-US"/>
+        </w:rPr>
+      </w:pPr>
+      <w:r>
+        <w:rPr>
+          <w:sz w:val="32"/>
+          <w:szCs w:val="22"/>
+          <w:lang w:val="en-US"/>
+        </w:rPr>
+        <w:t>What kind of control it is? (Text box, button, radio button etc.)</w:t>
+      </w:r>
+    </w:p>
+    <w:p>
+      <w:pPr>
+        <w:pStyle w:val="ListParagraph"/>
+        <w:numPr>
+          <w:ilvl w:val="0"/>
+          <w:numId w:val="48"/>
+        </w:numPr>
+        <w:tabs>
+          <w:tab w:val="left" w:pos="1080"/>
+        </w:tabs>
+        <w:rPr>
+          <w:sz w:val="32"/>
+          <w:szCs w:val="22"/>
+          <w:lang w:val="en-US"/>
+        </w:rPr>
+      </w:pPr>
+      <w:r>
+        <w:rPr>
+          <w:sz w:val="32"/>
+          <w:szCs w:val="22"/>
+          <w:lang w:val="en-US"/>
+        </w:rPr>
+        <w:t xml:space="preserve">What actions can I perform on this control? (Like click, read text etc.) </w:t>
+      </w:r>
+    </w:p>
+    <w:p>
+      <w:pPr>
+        <w:pStyle w:val="ListParagraph"/>
+        <w:numPr>
+          <w:ilvl w:val="0"/>
+          <w:numId w:val="48"/>
+        </w:numPr>
+        <w:tabs>
+          <w:tab w:val="left" w:pos="1080"/>
+        </w:tabs>
+        <w:rPr>
+          <w:sz w:val="32"/>
+          <w:szCs w:val="22"/>
+          <w:lang w:val="en-US"/>
+        </w:rPr>
+      </w:pPr>
+      <w:r>
+        <w:rPr>
+          <w:sz w:val="32"/>
+          <w:szCs w:val="22"/>
+          <w:lang w:val="en-US"/>
+        </w:rPr>
+        <w:t>Whether it is single control or multiple controls?</w:t>
+      </w:r>
+    </w:p>
+    <w:p>
+      <w:pPr>
+        <w:pStyle w:val="ListParagraph"/>
+        <w:numPr>
+          <w:ilvl w:val="0"/>
+          <w:numId w:val="48"/>
+        </w:numPr>
+        <w:tabs>
+          <w:tab w:val="left" w:pos="1080"/>
+        </w:tabs>
+        <w:rPr>
+          <w:sz w:val="32"/>
+          <w:szCs w:val="22"/>
+          <w:lang w:val="en-US"/>
+        </w:rPr>
+      </w:pPr>
+      <w:r>
+        <w:rPr>
+          <w:sz w:val="32"/>
+          <w:szCs w:val="22"/>
+          <w:lang w:val="en-US"/>
+        </w:rPr>
+        <w:t>Choose the method according to controls (findElement or findElements)</w:t>
+      </w:r>
+    </w:p>
+    <w:p>
+      <w:pPr>
+        <w:pStyle w:val="ListParagraph"/>
+        <w:numPr>
+          <w:ilvl w:val="0"/>
+          <w:numId w:val="48"/>
+        </w:numPr>
+        <w:tabs>
+          <w:tab w:val="left" w:pos="1080"/>
+        </w:tabs>
+        <w:rPr>
+          <w:sz w:val="32"/>
+          <w:szCs w:val="22"/>
+          <w:lang w:val="en-US"/>
+        </w:rPr>
+      </w:pPr>
+      <w:r>
+        <w:rPr>
+          <w:sz w:val="32"/>
+          <w:szCs w:val="22"/>
+          <w:lang w:val="en-US"/>
+        </w:rPr>
+        <w:t>How many operations are supposed to be perform on the control?</w:t>
+      </w:r>
+    </w:p>
+    <w:p>
+      <w:pPr>
+        <w:pStyle w:val="ListParagraph"/>
+        <w:numPr>
+          <w:ilvl w:val="1"/>
+          <w:numId w:val="48"/>
+        </w:numPr>
+        <w:tabs>
+          <w:tab w:val="left" w:pos="1080"/>
+        </w:tabs>
+        <w:rPr>
+          <w:sz w:val="32"/>
+          <w:szCs w:val="22"/>
+          <w:lang w:val="en-US"/>
+        </w:rPr>
+      </w:pPr>
+      <w:r>
+        <w:rPr>
+          <w:sz w:val="32"/>
+          <w:szCs w:val="22"/>
+          <w:lang w:val="en-US"/>
+        </w:rPr>
+        <w:t>If it is single operation then directly call</w:t>
+      </w:r>
+      <w:r>
+        <w:rPr>
+          <w:sz w:val="32"/>
+          <w:szCs w:val="22"/>
+          <w:lang w:val="en-US"/>
+        </w:rPr>
+        <w:br/>
+      </w:r>
+      <w:proofErr w:type="spellStart"/>
+      <w:r>
+        <w:rPr>
+          <w:sz w:val="32"/>
+          <w:szCs w:val="22"/>
+          <w:lang w:val="en-US"/>
+        </w:rPr>
+        <w:t>driver.findElement</w:t>
+      </w:r>
+      <w:proofErr w:type="spellEnd"/>
+      <w:r>
+        <w:rPr>
+          <w:sz w:val="32"/>
+          <w:szCs w:val="22"/>
+          <w:lang w:val="en-US"/>
+        </w:rPr>
+        <w:t>(</w:t>
+      </w:r>
+      <w:proofErr w:type="spellStart"/>
+      <w:r>
+        <w:rPr>
+          <w:sz w:val="32"/>
+          <w:szCs w:val="22"/>
+          <w:lang w:val="en-US"/>
+        </w:rPr>
+        <w:t>By.xxxx</w:t>
+      </w:r>
+      <w:proofErr w:type="spellEnd"/>
+      <w:r>
+        <w:rPr>
+          <w:sz w:val="32"/>
+          <w:szCs w:val="22"/>
+          <w:lang w:val="en-US"/>
+        </w:rPr>
+        <w:t>(“”)).action()</w:t>
+      </w:r>
+    </w:p>
+    <w:p>
+      <w:pPr>
+        <w:pStyle w:val="ListParagraph"/>
+        <w:numPr>
+          <w:ilvl w:val="1"/>
+          <w:numId w:val="48"/>
+        </w:numPr>
+        <w:tabs>
+          <w:tab w:val="left" w:pos="1080"/>
+        </w:tabs>
+        <w:rPr>
+          <w:sz w:val="32"/>
+          <w:szCs w:val="22"/>
+          <w:lang w:val="en-US"/>
+        </w:rPr>
+      </w:pPr>
+      <w:r>
+        <w:rPr>
+          <w:sz w:val="32"/>
+          <w:szCs w:val="22"/>
+          <w:lang w:val="en-US"/>
+        </w:rPr>
+        <w:t>If there are multiple operations then store the control in an object of type WebElement</w:t>
+      </w:r>
+    </w:p>
+    <w:p>
+      <w:pPr>
+        <w:pStyle w:val="ListParagraph"/>
+        <w:numPr>
+          <w:ilvl w:val="0"/>
+          <w:numId w:val="48"/>
+        </w:numPr>
+        <w:tabs>
+          <w:tab w:val="left" w:pos="1080"/>
+        </w:tabs>
+        <w:rPr>
+          <w:sz w:val="32"/>
+          <w:szCs w:val="22"/>
+          <w:lang w:val="en-US"/>
+        </w:rPr>
+      </w:pPr>
+      <w:r>
+        <w:rPr>
+          <w:sz w:val="32"/>
+          <w:szCs w:val="22"/>
+          <w:lang w:val="en-US"/>
+        </w:rPr>
+        <w:t>If these are multiple controls then store it in List&lt;WebElement&gt;</w:t>
+      </w:r>
+    </w:p>
+    <w:p>
+      <w:pPr>
+        <w:pStyle w:val="ListParagraph"/>
+        <w:numPr>
+          <w:ilvl w:val="1"/>
+          <w:numId w:val="48"/>
+        </w:numPr>
+        <w:tabs>
+          <w:tab w:val="left" w:pos="1080"/>
+        </w:tabs>
+        <w:rPr>
+          <w:sz w:val="32"/>
+          <w:szCs w:val="22"/>
+          <w:lang w:val="en-US"/>
+        </w:rPr>
+      </w:pPr>
+      <w:r>
+        <w:rPr>
+          <w:sz w:val="32"/>
+          <w:szCs w:val="22"/>
+          <w:lang w:val="en-US"/>
+        </w:rPr>
+        <w:t>And then perform the operations using for loop</w:t>
+      </w:r>
       <w:bookmarkStart w:id="0" w:name="_GoBack"/>
       <w:bookmarkEnd w:id="0"/>
-      <w:r>
-        <w:rPr>
-          <w:sz w:val="32"/>
-          <w:szCs w:val="22"/>
-          <w:lang w:val="en-US"/>
-        </w:rPr>
-        <w:t>scenario</w:t>
-      </w:r>
     </w:p>
     <w:sectPr>
       <w:pgSz w:w="11906" w:h="16838"/>
@@ -21025,6 +21345,95 @@
     </w:lvl>
   </w:abstractNum>
   <w:abstractNum w:abstractNumId="39">
+    <w:nsid w:val="6CF30642"/>
+    <w:multiLevelType w:val="hybridMultilevel"/>
+    <w:tmpl w:val="7A42C246"/>
+    <w:lvl w:ilvl="0" w:tplc="4009000F">
+      <w:start w:val="1"/>
+      <w:numFmt w:val="decimal"/>
+      <w:lvlText w:val="%1."/>
+      <w:lvlJc w:val="left"/>
+      <w:pPr>
+        <w:ind w:left="720" w:hanging="360"/>
+      </w:pPr>
+      <w:rPr>
+        <w:rFonts w:hint="default"/>
+      </w:rPr>
+    </w:lvl>
+    <w:lvl w:ilvl="1" w:tplc="40090019">
+      <w:start w:val="1"/>
+      <w:numFmt w:val="lowerLetter"/>
+      <w:lvlText w:val="%2."/>
+      <w:lvlJc w:val="left"/>
+      <w:pPr>
+        <w:ind w:left="1440" w:hanging="360"/>
+      </w:pPr>
+    </w:lvl>
+    <w:lvl w:ilvl="2" w:tplc="4009001B" w:tentative="1">
+      <w:start w:val="1"/>
+      <w:numFmt w:val="lowerRoman"/>
+      <w:lvlText w:val="%3."/>
+      <w:lvlJc w:val="right"/>
+      <w:pPr>
+        <w:ind w:left="2160" w:hanging="180"/>
+      </w:pPr>
+    </w:lvl>
+    <w:lvl w:ilvl="3" w:tplc="4009000F" w:tentative="1">
+      <w:start w:val="1"/>
+      <w:numFmt w:val="decimal"/>
+      <w:lvlText w:val="%4."/>
+      <w:lvlJc w:val="left"/>
+      <w:pPr>
+        <w:ind w:left="2880" w:hanging="360"/>
+      </w:pPr>
+    </w:lvl>
+    <w:lvl w:ilvl="4" w:tplc="40090019" w:tentative="1">
+      <w:start w:val="1"/>
+      <w:numFmt w:val="lowerLetter"/>
+      <w:lvlText w:val="%5."/>
+      <w:lvlJc w:val="left"/>
+      <w:pPr>
+        <w:ind w:left="3600" w:hanging="360"/>
+      </w:pPr>
+    </w:lvl>
+    <w:lvl w:ilvl="5" w:tplc="4009001B" w:tentative="1">
+      <w:start w:val="1"/>
+      <w:numFmt w:val="lowerRoman"/>
+      <w:lvlText w:val="%6."/>
+      <w:lvlJc w:val="right"/>
+      <w:pPr>
+        <w:ind w:left="4320" w:hanging="180"/>
+      </w:pPr>
+    </w:lvl>
+    <w:lvl w:ilvl="6" w:tplc="4009000F" w:tentative="1">
+      <w:start w:val="1"/>
+      <w:numFmt w:val="decimal"/>
+      <w:lvlText w:val="%7."/>
+      <w:lvlJc w:val="left"/>
+      <w:pPr>
+        <w:ind w:left="5040" w:hanging="360"/>
+      </w:pPr>
+    </w:lvl>
+    <w:lvl w:ilvl="7" w:tplc="40090019" w:tentative="1">
+      <w:start w:val="1"/>
+      <w:numFmt w:val="lowerLetter"/>
+      <w:lvlText w:val="%8."/>
+      <w:lvlJc w:val="left"/>
+      <w:pPr>
+        <w:ind w:left="5760" w:hanging="360"/>
+      </w:pPr>
+    </w:lvl>
+    <w:lvl w:ilvl="8" w:tplc="4009001B" w:tentative="1">
+      <w:start w:val="1"/>
+      <w:numFmt w:val="lowerRoman"/>
+      <w:lvlText w:val="%9."/>
+      <w:lvlJc w:val="right"/>
+      <w:pPr>
+        <w:ind w:left="6480" w:hanging="180"/>
+      </w:pPr>
+    </w:lvl>
+  </w:abstractNum>
+  <w:abstractNum w:abstractNumId="40">
     <w:nsid w:val="727B312B"/>
     <w:multiLevelType w:val="hybridMultilevel"/>
     <w:tmpl w:val="F802F804"/>
@@ -21137,7 +21546,7 @@
       </w:rPr>
     </w:lvl>
   </w:abstractNum>
-  <w:abstractNum w:abstractNumId="40">
+  <w:abstractNum w:abstractNumId="41">
     <w:nsid w:val="749127EF"/>
     <w:multiLevelType w:val="hybridMultilevel"/>
     <w:tmpl w:val="DA0C7F0E"/>
@@ -21226,7 +21635,7 @@
       </w:pPr>
     </w:lvl>
   </w:abstractNum>
-  <w:abstractNum w:abstractNumId="41">
+  <w:abstractNum w:abstractNumId="42">
     <w:nsid w:val="77D56BD8"/>
     <w:multiLevelType w:val="hybridMultilevel"/>
     <w:tmpl w:val="1CECD914"/>
@@ -21339,7 +21748,7 @@
       </w:rPr>
     </w:lvl>
   </w:abstractNum>
-  <w:abstractNum w:abstractNumId="42">
+  <w:abstractNum w:abstractNumId="43">
     <w:nsid w:val="781633B5"/>
     <w:multiLevelType w:val="hybridMultilevel"/>
     <w:tmpl w:val="CF2427F8"/>
@@ -21452,7 +21861,7 @@
       </w:rPr>
     </w:lvl>
   </w:abstractNum>
-  <w:abstractNum w:abstractNumId="43">
+  <w:abstractNum w:abstractNumId="44">
     <w:nsid w:val="7A84677D"/>
     <w:multiLevelType w:val="hybridMultilevel"/>
     <w:tmpl w:val="CDF6D266"/>
@@ -21538,7 +21947,7 @@
       </w:pPr>
     </w:lvl>
   </w:abstractNum>
-  <w:abstractNum w:abstractNumId="44">
+  <w:abstractNum w:abstractNumId="45">
     <w:nsid w:val="7AE02CA8"/>
     <w:multiLevelType w:val="hybridMultilevel"/>
     <w:tmpl w:val="C5061D9A"/>
@@ -21651,7 +22060,7 @@
       </w:rPr>
     </w:lvl>
   </w:abstractNum>
-  <w:abstractNum w:abstractNumId="45">
+  <w:abstractNum w:abstractNumId="46">
     <w:nsid w:val="7BA66FAC"/>
     <w:multiLevelType w:val="hybridMultilevel"/>
     <w:tmpl w:val="1AB87B98"/>
@@ -21740,7 +22149,7 @@
       </w:pPr>
     </w:lvl>
   </w:abstractNum>
-  <w:abstractNum w:abstractNumId="46">
+  <w:abstractNum w:abstractNumId="47">
     <w:nsid w:val="7C55290B"/>
     <w:multiLevelType w:val="hybridMultilevel"/>
     <w:tmpl w:val="A7BA0EAA"/>
@@ -21854,13 +22263,13 @@
     </w:lvl>
   </w:abstractNum>
   <w:num w:numId="1">
-    <w:abstractNumId w:val="41"/>
+    <w:abstractNumId w:val="42"/>
   </w:num>
   <w:num w:numId="2">
     <w:abstractNumId w:val="25"/>
   </w:num>
   <w:num w:numId="3">
-    <w:abstractNumId w:val="44"/>
+    <w:abstractNumId w:val="45"/>
   </w:num>
   <w:num w:numId="4">
     <w:abstractNumId w:val="27"/>
@@ -21875,10 +22284,10 @@
     <w:abstractNumId w:val="16"/>
   </w:num>
   <w:num w:numId="8">
-    <w:abstractNumId w:val="42"/>
+    <w:abstractNumId w:val="43"/>
   </w:num>
   <w:num w:numId="9">
-    <w:abstractNumId w:val="46"/>
+    <w:abstractNumId w:val="47"/>
   </w:num>
   <w:num w:numId="10">
     <w:abstractNumId w:val="15"/>
@@ -21935,10 +22344,10 @@
     <w:abstractNumId w:val="30"/>
   </w:num>
   <w:num w:numId="28">
-    <w:abstractNumId w:val="40"/>
+    <w:abstractNumId w:val="41"/>
   </w:num>
   <w:num w:numId="29">
-    <w:abstractNumId w:val="39"/>
+    <w:abstractNumId w:val="40"/>
   </w:num>
   <w:num w:numId="30">
     <w:abstractNumId w:val="9"/>
@@ -21971,13 +22380,13 @@
     <w:abstractNumId w:val="17"/>
   </w:num>
   <w:num w:numId="40">
-    <w:abstractNumId w:val="45"/>
+    <w:abstractNumId w:val="46"/>
   </w:num>
   <w:num w:numId="41">
     <w:abstractNumId w:val="21"/>
   </w:num>
   <w:num w:numId="42">
-    <w:abstractNumId w:val="43"/>
+    <w:abstractNumId w:val="44"/>
   </w:num>
   <w:num w:numId="43">
     <w:abstractNumId w:val="1"/>
@@ -21993,6 +22402,9 @@
   </w:num>
   <w:num w:numId="47">
     <w:abstractNumId w:val="35"/>
+  </w:num>
+  <w:num w:numId="48">
+    <w:abstractNumId w:val="39"/>
   </w:num>
 </w:numbering>
 </file>
@@ -22721,7 +23133,7 @@
 </file>
 
 <file path=customXml/itemProps1.xml><?xml version="1.0" encoding="utf-8"?>
-<ds:datastoreItem xmlns:ds="http://schemas.openxmlformats.org/officeDocument/2006/customXml" ds:itemID="{E7A256EC-188E-4318-A104-7D5C0B111B3A}">
+<ds:datastoreItem xmlns:ds="http://schemas.openxmlformats.org/officeDocument/2006/customXml" ds:itemID="{E37D5F36-AB57-46DB-B48D-4902C0C214BD}">
   <ds:schemaRefs>
     <ds:schemaRef ds:uri="http://schemas.openxmlformats.org/officeDocument/2006/bibliography"/>
   </ds:schemaRefs>
